--- a/FOL/ACTA DIARIA.docx
+++ b/FOL/ACTA DIARIA.docx
@@ -476,7 +476,10 @@
                         <w:txbxContent>
                           <w:p>
                             <w:r>
-                              <w:t xml:space="preserve">Responsable projecte:   </w:t>
+                              <w:t xml:space="preserve">Responsable </w:t>
+                            </w:r>
+                            <w:r>
+                              <w:t xml:space="preserve">projecte:   </w:t>
                             </w:r>
                             <w:r>
                               <w:t>Ferran Badia Valls</w:t>
@@ -510,7 +513,10 @@
                   <w:txbxContent>
                     <w:p>
                       <w:r>
-                        <w:t xml:space="preserve">Responsable projecte:   </w:t>
+                        <w:t xml:space="preserve">Responsable </w:t>
+                      </w:r>
+                      <w:r>
+                        <w:t xml:space="preserve">projecte:   </w:t>
                       </w:r>
                       <w:r>
                         <w:t>Ferran Badia Valls</w:t>
@@ -571,10 +577,16 @@
                         <w:txbxContent>
                           <w:p>
                             <w:r>
-                              <w:t xml:space="preserve">ACORDS PRESOS: </w:t>
+                              <w:t xml:space="preserve">ACORDS </w:t>
+                            </w:r>
+                            <w:r>
+                              <w:t xml:space="preserve">PRESOS: </w:t>
                             </w:r>
                           </w:p>
                           <w:p>
+                            <w:pPr>
+                              <w:jc w:val="both"/>
+                            </w:pPr>
                             <w:r>
                               <w:t>Se han extraído las tareas necesarias para cumplir los requisitos de cada asignatura, además se ha asignado un l</w:t>
                             </w:r>
@@ -589,6 +601,9 @@
                             </w:r>
                           </w:p>
                           <w:p>
+                            <w:pPr>
+                              <w:jc w:val="both"/>
+                            </w:pPr>
                             <w:r>
                               <w:t>Se ha completado la creación del repositorio remoto y la vinculación con todos los equipos de los integrantes.</w:t>
                             </w:r>
@@ -622,10 +637,16 @@
                   <w:txbxContent>
                     <w:p>
                       <w:r>
-                        <w:t xml:space="preserve">ACORDS PRESOS: </w:t>
+                        <w:t xml:space="preserve">ACORDS </w:t>
+                      </w:r>
+                      <w:r>
+                        <w:t xml:space="preserve">PRESOS: </w:t>
                       </w:r>
                     </w:p>
                     <w:p>
+                      <w:pPr>
+                        <w:jc w:val="both"/>
+                      </w:pPr>
                       <w:r>
                         <w:t>Se han extraído las tareas necesarias para cumplir los requisitos de cada asignatura, además se ha asignado un l</w:t>
                       </w:r>
@@ -640,6 +661,9 @@
                       </w:r>
                     </w:p>
                     <w:p>
+                      <w:pPr>
+                        <w:jc w:val="both"/>
+                      </w:pPr>
                       <w:r>
                         <w:t>Se ha completado la creación del repositorio remoto y la vinculación con todos los equipos de los integrantes.</w:t>
                       </w:r>
@@ -700,7 +724,10 @@
                         <w:txbxContent>
                           <w:p>
                             <w:r>
-                              <w:t xml:space="preserve">ORDRE DEL DIA (temes tractats):  </w:t>
+                              <w:t xml:space="preserve">ORDRE </w:t>
+                            </w:r>
+                            <w:r>
+                              <w:t xml:space="preserve">DEL DIA (temes tractats):  </w:t>
                             </w:r>
                           </w:p>
                           <w:p>
@@ -804,7 +831,47 @@
                                 <w:sz w:val="22"/>
                                 <w:szCs w:val="22"/>
                               </w:rPr>
-                              <w:t>Creación de repositorio en GitHub y vinculación de los pc’s al mismo con SourceTree.</w:t>
+                              <w:t xml:space="preserve">Creación de repositorio en GitHub y vinculación de los </w:t>
+                            </w:r>
+                            <w:proofErr w:type="spellStart"/>
+                            <w:r>
+                              <w:rPr>
+                                <w:rFonts w:asciiTheme="minorHAnsi" w:hAnsiTheme="minorHAnsi" w:cstheme="minorHAnsi"/>
+                                <w:color w:val="000000"/>
+                                <w:sz w:val="22"/>
+                                <w:szCs w:val="22"/>
+                              </w:rPr>
+                              <w:t>pc’s</w:t>
+                            </w:r>
+                            <w:proofErr w:type="spellEnd"/>
+                            <w:r>
+                              <w:rPr>
+                                <w:rFonts w:asciiTheme="minorHAnsi" w:hAnsiTheme="minorHAnsi" w:cstheme="minorHAnsi"/>
+                                <w:color w:val="000000"/>
+                                <w:sz w:val="22"/>
+                                <w:szCs w:val="22"/>
+                              </w:rPr>
+                              <w:t xml:space="preserve"> al mismo con </w:t>
+                            </w:r>
+                            <w:proofErr w:type="spellStart"/>
+                            <w:r>
+                              <w:rPr>
+                                <w:rFonts w:asciiTheme="minorHAnsi" w:hAnsiTheme="minorHAnsi" w:cstheme="minorHAnsi"/>
+                                <w:color w:val="000000"/>
+                                <w:sz w:val="22"/>
+                                <w:szCs w:val="22"/>
+                              </w:rPr>
+                              <w:t>SourceTree</w:t>
+                            </w:r>
+                            <w:proofErr w:type="spellEnd"/>
+                            <w:r>
+                              <w:rPr>
+                                <w:rFonts w:asciiTheme="minorHAnsi" w:hAnsiTheme="minorHAnsi" w:cstheme="minorHAnsi"/>
+                                <w:color w:val="000000"/>
+                                <w:sz w:val="22"/>
+                                <w:szCs w:val="22"/>
+                              </w:rPr>
+                              <w:t>.</w:t>
                             </w:r>
                           </w:p>
                           <w:p>
@@ -841,7 +908,10 @@
                   <w:txbxContent>
                     <w:p>
                       <w:r>
-                        <w:t xml:space="preserve">ORDRE DEL DIA (temes tractats):  </w:t>
+                        <w:t xml:space="preserve">ORDRE </w:t>
+                      </w:r>
+                      <w:r>
+                        <w:t xml:space="preserve">DEL DIA (temes tractats):  </w:t>
                       </w:r>
                     </w:p>
                     <w:p>
@@ -945,7 +1015,47 @@
                           <w:sz w:val="22"/>
                           <w:szCs w:val="22"/>
                         </w:rPr>
-                        <w:t>Creación de repositorio en GitHub y vinculación de los pc’s al mismo con SourceTree.</w:t>
+                        <w:t xml:space="preserve">Creación de repositorio en GitHub y vinculación de los </w:t>
+                      </w:r>
+                      <w:proofErr w:type="spellStart"/>
+                      <w:r>
+                        <w:rPr>
+                          <w:rFonts w:asciiTheme="minorHAnsi" w:hAnsiTheme="minorHAnsi" w:cstheme="minorHAnsi"/>
+                          <w:color w:val="000000"/>
+                          <w:sz w:val="22"/>
+                          <w:szCs w:val="22"/>
+                        </w:rPr>
+                        <w:t>pc’s</w:t>
+                      </w:r>
+                      <w:proofErr w:type="spellEnd"/>
+                      <w:r>
+                        <w:rPr>
+                          <w:rFonts w:asciiTheme="minorHAnsi" w:hAnsiTheme="minorHAnsi" w:cstheme="minorHAnsi"/>
+                          <w:color w:val="000000"/>
+                          <w:sz w:val="22"/>
+                          <w:szCs w:val="22"/>
+                        </w:rPr>
+                        <w:t xml:space="preserve"> al mismo con </w:t>
+                      </w:r>
+                      <w:proofErr w:type="spellStart"/>
+                      <w:r>
+                        <w:rPr>
+                          <w:rFonts w:asciiTheme="minorHAnsi" w:hAnsiTheme="minorHAnsi" w:cstheme="minorHAnsi"/>
+                          <w:color w:val="000000"/>
+                          <w:sz w:val="22"/>
+                          <w:szCs w:val="22"/>
+                        </w:rPr>
+                        <w:t>SourceTree</w:t>
+                      </w:r>
+                      <w:proofErr w:type="spellEnd"/>
+                      <w:r>
+                        <w:rPr>
+                          <w:rFonts w:asciiTheme="minorHAnsi" w:hAnsiTheme="minorHAnsi" w:cstheme="minorHAnsi"/>
+                          <w:color w:val="000000"/>
+                          <w:sz w:val="22"/>
+                          <w:szCs w:val="22"/>
+                        </w:rPr>
+                        <w:t>.</w:t>
                       </w:r>
                     </w:p>
                     <w:p>
@@ -1260,7 +1370,10 @@
                         <w:txbxContent>
                           <w:p>
                             <w:r>
-                              <w:t>Responsable projecte:   Ferran Badia Valls</w:t>
+                              <w:t xml:space="preserve">Responsable </w:t>
+                            </w:r>
+                            <w:r>
+                              <w:t>projecte:   Ferran Badia Valls</w:t>
                             </w:r>
                           </w:p>
                           <w:p/>
@@ -1291,7 +1404,10 @@
                   <w:txbxContent>
                     <w:p>
                       <w:r>
-                        <w:t>Responsable projecte:   Ferran Badia Valls</w:t>
+                        <w:t xml:space="preserve">Responsable </w:t>
+                      </w:r>
+                      <w:r>
+                        <w:t>projecte:   Ferran Badia Valls</w:t>
                       </w:r>
                     </w:p>
                     <w:p/>
@@ -1349,10 +1465,16 @@
                         <w:txbxContent>
                           <w:p>
                             <w:r>
-                              <w:t xml:space="preserve">ACORDS PRESOS: </w:t>
+                              <w:t xml:space="preserve">ACORDS </w:t>
+                            </w:r>
+                            <w:r>
+                              <w:t xml:space="preserve">PRESOS: </w:t>
                             </w:r>
                           </w:p>
                           <w:p>
+                            <w:pPr>
+                              <w:jc w:val="both"/>
+                            </w:pPr>
                             <w:r>
                               <w:t>Se han empezado a desarrollar las tareas</w:t>
                             </w:r>
@@ -1394,10 +1516,16 @@
                   <w:txbxContent>
                     <w:p>
                       <w:r>
-                        <w:t xml:space="preserve">ACORDS PRESOS: </w:t>
+                        <w:t xml:space="preserve">ACORDS </w:t>
+                      </w:r>
+                      <w:r>
+                        <w:t xml:space="preserve">PRESOS: </w:t>
                       </w:r>
                     </w:p>
                     <w:p>
+                      <w:pPr>
+                        <w:jc w:val="both"/>
+                      </w:pPr>
                       <w:r>
                         <w:t>Se han empezado a desarrollar las tareas</w:t>
                       </w:r>
@@ -1466,7 +1594,10 @@
                         <w:txbxContent>
                           <w:p>
                             <w:r>
-                              <w:t xml:space="preserve">ORDRE DEL DIA (temes tractats):  </w:t>
+                              <w:t xml:space="preserve">ORDRE </w:t>
+                            </w:r>
+                            <w:r>
+                              <w:t xml:space="preserve">DEL DIA (temes tractats):  </w:t>
                             </w:r>
                           </w:p>
                           <w:p>
@@ -1625,7 +1756,10 @@
                   <w:txbxContent>
                     <w:p>
                       <w:r>
-                        <w:t xml:space="preserve">ORDRE DEL DIA (temes tractats):  </w:t>
+                        <w:t xml:space="preserve">ORDRE </w:t>
+                      </w:r>
+                      <w:r>
+                        <w:t xml:space="preserve">DEL DIA (temes tractats):  </w:t>
                       </w:r>
                     </w:p>
                     <w:p>
@@ -1856,13 +1990,7 @@
                         <w:txbxContent>
                           <w:p>
                             <w:r>
-                              <w:t>DATA: 2</w:t>
-                            </w:r>
-                            <w:r>
-                              <w:t>5</w:t>
-                            </w:r>
-                            <w:r>
-                              <w:t>/05/2022</w:t>
+                              <w:t>DATA: 25/05/2022</w:t>
                             </w:r>
                           </w:p>
                         </w:txbxContent>
@@ -1892,13 +2020,7 @@
                   <w:txbxContent>
                     <w:p>
                       <w:r>
-                        <w:t>DATA: 2</w:t>
-                      </w:r>
-                      <w:r>
-                        <w:t>5</w:t>
-                      </w:r>
-                      <w:r>
-                        <w:t>/05/2022</w:t>
+                        <w:t>DATA: 25/05/2022</w:t>
                       </w:r>
                     </w:p>
                   </w:txbxContent>
@@ -1975,7 +2097,10 @@
                         <w:txbxContent>
                           <w:p>
                             <w:r>
-                              <w:t>ASSISTENTS: Nacho, Curro, Ferran, Diego, Ferrús</w:t>
+                              <w:t xml:space="preserve">ASSISTENTS: </w:t>
+                            </w:r>
+                            <w:r>
+                              <w:t>Nacho, Curro, Ferran, Diego, Ferrús</w:t>
                             </w:r>
                           </w:p>
                         </w:txbxContent>
@@ -2005,7 +2130,10 @@
                   <w:txbxContent>
                     <w:p>
                       <w:r>
-                        <w:t>ASSISTENTS: Nacho, Curro, Ferran, Diego, Ferrús</w:t>
+                        <w:t xml:space="preserve">ASSISTENTS: </w:t>
+                      </w:r>
+                      <w:r>
+                        <w:t>Nacho, Curro, Ferran, Diego, Ferrús</w:t>
                       </w:r>
                     </w:p>
                   </w:txbxContent>
@@ -2072,7 +2200,10 @@
                         <w:txbxContent>
                           <w:p>
                             <w:r>
-                              <w:t>Responsable projecte:   Ferran Badia Valls</w:t>
+                              <w:t xml:space="preserve">Responsable </w:t>
+                            </w:r>
+                            <w:r>
+                              <w:t>projecte:   Ferran Badia Valls</w:t>
                             </w:r>
                           </w:p>
                           <w:p/>
@@ -2103,7 +2234,10 @@
                   <w:txbxContent>
                     <w:p>
                       <w:r>
-                        <w:t>Responsable projecte:   Ferran Badia Valls</w:t>
+                        <w:t xml:space="preserve">Responsable </w:t>
+                      </w:r>
+                      <w:r>
+                        <w:t>projecte:   Ferran Badia Valls</w:t>
                       </w:r>
                     </w:p>
                     <w:p/>
@@ -2161,10 +2295,16 @@
                         <w:txbxContent>
                           <w:p>
                             <w:r>
-                              <w:t xml:space="preserve">ACORDS PRESOS: </w:t>
+                              <w:t xml:space="preserve">ACORDS </w:t>
+                            </w:r>
+                            <w:r>
+                              <w:t xml:space="preserve">PRESOS: </w:t>
                             </w:r>
                           </w:p>
                           <w:p>
+                            <w:pPr>
+                              <w:jc w:val="both"/>
+                            </w:pPr>
                             <w:r>
                               <w:t>Después de la reunión inicial dónde hemos organi</w:t>
                             </w:r>
@@ -2215,10 +2355,16 @@
                   <w:txbxContent>
                     <w:p>
                       <w:r>
-                        <w:t xml:space="preserve">ACORDS PRESOS: </w:t>
+                        <w:t xml:space="preserve">ACORDS </w:t>
+                      </w:r>
+                      <w:r>
+                        <w:t xml:space="preserve">PRESOS: </w:t>
                       </w:r>
                     </w:p>
                     <w:p>
+                      <w:pPr>
+                        <w:jc w:val="both"/>
+                      </w:pPr>
                       <w:r>
                         <w:t>Después de la reunión inicial dónde hemos organi</w:t>
                       </w:r>
@@ -2296,7 +2442,10 @@
                         <w:txbxContent>
                           <w:p>
                             <w:r>
-                              <w:t xml:space="preserve">ORDRE DEL DIA (temes tractats):  </w:t>
+                              <w:t xml:space="preserve">ORDRE </w:t>
+                            </w:r>
+                            <w:r>
+                              <w:t xml:space="preserve">DEL DIA (temes tractats):  </w:t>
                             </w:r>
                           </w:p>
                           <w:p>
@@ -2322,7 +2471,27 @@
                                 <w:sz w:val="22"/>
                                 <w:szCs w:val="22"/>
                               </w:rPr>
-                              <w:t xml:space="preserve">Unión de las tablas de base la base de datos y </w:t>
+                              <w:t xml:space="preserve">Unión de las tablas de base la base de datos </w:t>
+                            </w:r>
+                            <w:proofErr w:type="spellStart"/>
+                            <w:r>
+                              <w:rPr>
+                                <w:rFonts w:asciiTheme="minorHAnsi" w:hAnsiTheme="minorHAnsi" w:cstheme="minorHAnsi"/>
+                                <w:color w:val="000000"/>
+                                <w:sz w:val="22"/>
+                                <w:szCs w:val="22"/>
+                              </w:rPr>
+                              <w:t>y</w:t>
+                            </w:r>
+                            <w:proofErr w:type="spellEnd"/>
+                            <w:r>
+                              <w:rPr>
+                                <w:rFonts w:asciiTheme="minorHAnsi" w:hAnsiTheme="minorHAnsi" w:cstheme="minorHAnsi"/>
+                                <w:color w:val="000000"/>
+                                <w:sz w:val="22"/>
+                                <w:szCs w:val="22"/>
+                              </w:rPr>
+                              <w:t xml:space="preserve"> </w:t>
                             </w:r>
                             <w:r>
                               <w:rPr>
@@ -2491,7 +2660,10 @@
                   <w:txbxContent>
                     <w:p>
                       <w:r>
-                        <w:t xml:space="preserve">ORDRE DEL DIA (temes tractats):  </w:t>
+                        <w:t xml:space="preserve">ORDRE </w:t>
+                      </w:r>
+                      <w:r>
+                        <w:t xml:space="preserve">DEL DIA (temes tractats):  </w:t>
                       </w:r>
                     </w:p>
                     <w:p>
@@ -2517,7 +2689,27 @@
                           <w:sz w:val="22"/>
                           <w:szCs w:val="22"/>
                         </w:rPr>
-                        <w:t xml:space="preserve">Unión de las tablas de base la base de datos y </w:t>
+                        <w:t xml:space="preserve">Unión de las tablas de base la base de datos </w:t>
+                      </w:r>
+                      <w:proofErr w:type="spellStart"/>
+                      <w:r>
+                        <w:rPr>
+                          <w:rFonts w:asciiTheme="minorHAnsi" w:hAnsiTheme="minorHAnsi" w:cstheme="minorHAnsi"/>
+                          <w:color w:val="000000"/>
+                          <w:sz w:val="22"/>
+                          <w:szCs w:val="22"/>
+                        </w:rPr>
+                        <w:t>y</w:t>
+                      </w:r>
+                      <w:proofErr w:type="spellEnd"/>
+                      <w:r>
+                        <w:rPr>
+                          <w:rFonts w:asciiTheme="minorHAnsi" w:hAnsiTheme="minorHAnsi" w:cstheme="minorHAnsi"/>
+                          <w:color w:val="000000"/>
+                          <w:sz w:val="22"/>
+                          <w:szCs w:val="22"/>
+                        </w:rPr>
+                        <w:t xml:space="preserve"> </w:t>
                       </w:r>
                       <w:r>
                         <w:rPr>
@@ -2984,7 +3176,10 @@
                         <w:txbxContent>
                           <w:p>
                             <w:r>
-                              <w:t>Responsable projecte:   Ferran Badia Valls</w:t>
+                              <w:t xml:space="preserve">Responsable </w:t>
+                            </w:r>
+                            <w:r>
+                              <w:t>projecte:   Ferran Badia Valls</w:t>
                             </w:r>
                           </w:p>
                           <w:p/>
@@ -3015,7 +3210,10 @@
                   <w:txbxContent>
                     <w:p>
                       <w:r>
-                        <w:t>Responsable projecte:   Ferran Badia Valls</w:t>
+                        <w:t xml:space="preserve">Responsable </w:t>
+                      </w:r>
+                      <w:r>
+                        <w:t>projecte:   Ferran Badia Valls</w:t>
                       </w:r>
                     </w:p>
                     <w:p/>
@@ -3073,10 +3271,16 @@
                         <w:txbxContent>
                           <w:p>
                             <w:r>
-                              <w:t xml:space="preserve">ACORDS PRESOS: </w:t>
+                              <w:t xml:space="preserve">ACORDS </w:t>
+                            </w:r>
+                            <w:r>
+                              <w:t xml:space="preserve">PRESOS: </w:t>
                             </w:r>
                           </w:p>
                           <w:p>
+                            <w:pPr>
+                              <w:jc w:val="both"/>
+                            </w:pPr>
                             <w:r>
                               <w:t xml:space="preserve">Los dos miembros encargados de la </w:t>
                             </w:r>
@@ -3136,10 +3340,16 @@
                   <w:txbxContent>
                     <w:p>
                       <w:r>
-                        <w:t xml:space="preserve">ACORDS PRESOS: </w:t>
+                        <w:t xml:space="preserve">ACORDS </w:t>
+                      </w:r>
+                      <w:r>
+                        <w:t xml:space="preserve">PRESOS: </w:t>
                       </w:r>
                     </w:p>
                     <w:p>
+                      <w:pPr>
+                        <w:jc w:val="both"/>
+                      </w:pPr>
                       <w:r>
                         <w:t xml:space="preserve">Los dos miembros encargados de la </w:t>
                       </w:r>
@@ -3252,7 +3462,27 @@
                                 <w:sz w:val="22"/>
                                 <w:szCs w:val="22"/>
                               </w:rPr>
-                              <w:t>Creación y inserción de los primeros productos en la BBDD.</w:t>
+                              <w:t xml:space="preserve">Creación </w:t>
+                            </w:r>
+                            <w:proofErr w:type="spellStart"/>
+                            <w:r>
+                              <w:rPr>
+                                <w:rFonts w:asciiTheme="minorHAnsi" w:hAnsiTheme="minorHAnsi" w:cstheme="minorHAnsi"/>
+                                <w:color w:val="000000"/>
+                                <w:sz w:val="22"/>
+                                <w:szCs w:val="22"/>
+                              </w:rPr>
+                              <w:t>y</w:t>
+                            </w:r>
+                            <w:proofErr w:type="spellEnd"/>
+                            <w:r>
+                              <w:rPr>
+                                <w:rFonts w:asciiTheme="minorHAnsi" w:hAnsiTheme="minorHAnsi" w:cstheme="minorHAnsi"/>
+                                <w:color w:val="000000"/>
+                                <w:sz w:val="22"/>
+                                <w:szCs w:val="22"/>
+                              </w:rPr>
+                              <w:t xml:space="preserve"> inserción de los primeros productos en la BBDD.</w:t>
                             </w:r>
                           </w:p>
                           <w:p>
@@ -3438,7 +3668,27 @@
                           <w:sz w:val="22"/>
                           <w:szCs w:val="22"/>
                         </w:rPr>
-                        <w:t>Creación y inserción de los primeros productos en la BBDD.</w:t>
+                        <w:t xml:space="preserve">Creación </w:t>
+                      </w:r>
+                      <w:proofErr w:type="spellStart"/>
+                      <w:r>
+                        <w:rPr>
+                          <w:rFonts w:asciiTheme="minorHAnsi" w:hAnsiTheme="minorHAnsi" w:cstheme="minorHAnsi"/>
+                          <w:color w:val="000000"/>
+                          <w:sz w:val="22"/>
+                          <w:szCs w:val="22"/>
+                        </w:rPr>
+                        <w:t>y</w:t>
+                      </w:r>
+                      <w:proofErr w:type="spellEnd"/>
+                      <w:r>
+                        <w:rPr>
+                          <w:rFonts w:asciiTheme="minorHAnsi" w:hAnsiTheme="minorHAnsi" w:cstheme="minorHAnsi"/>
+                          <w:color w:val="000000"/>
+                          <w:sz w:val="22"/>
+                          <w:szCs w:val="22"/>
+                        </w:rPr>
+                        <w:t xml:space="preserve"> inserción de los primeros productos en la BBDD.</w:t>
                       </w:r>
                     </w:p>
                     <w:p>
@@ -3578,6 +3828,928 @@
           </mc:Fallback>
         </mc:AlternateContent>
       </w:r>
+    </w:p>
+    <w:p>
+      <w:pPr>
+        <w:spacing w:before="120" w:line="276" w:lineRule="auto"/>
+        <w:jc w:val="both"/>
+        <w:rPr>
+          <w:sz w:val="20"/>
+          <w:szCs w:val="20"/>
+        </w:rPr>
+      </w:pPr>
+    </w:p>
+    <w:p>
+      <w:pPr>
+        <w:spacing w:before="120" w:line="276" w:lineRule="auto"/>
+        <w:jc w:val="both"/>
+        <w:rPr>
+          <w:sz w:val="20"/>
+          <w:szCs w:val="20"/>
+        </w:rPr>
+      </w:pPr>
+    </w:p>
+    <w:p>
+      <w:pPr>
+        <w:spacing w:before="120" w:line="276" w:lineRule="auto"/>
+        <w:jc w:val="both"/>
+        <w:rPr>
+          <w:sz w:val="20"/>
+          <w:szCs w:val="20"/>
+        </w:rPr>
+      </w:pPr>
+    </w:p>
+    <w:p>
+      <w:pPr>
+        <w:rPr>
+          <w:sz w:val="20"/>
+          <w:szCs w:val="20"/>
+        </w:rPr>
+      </w:pPr>
+      <w:r>
+        <w:rPr>
+          <w:sz w:val="20"/>
+          <w:szCs w:val="20"/>
+        </w:rPr>
+        <w:br w:type="page"/>
+      </w:r>
+    </w:p>
+    <w:p>
+      <w:pPr>
+        <w:spacing w:before="120" w:line="276" w:lineRule="auto"/>
+        <w:jc w:val="both"/>
+        <w:rPr>
+          <w:sz w:val="20"/>
+          <w:szCs w:val="20"/>
+        </w:rPr>
+      </w:pPr>
+    </w:p>
+    <w:p>
+      <w:pPr>
+        <w:spacing w:before="120" w:line="276" w:lineRule="auto"/>
+        <w:jc w:val="both"/>
+        <w:rPr>
+          <w:sz w:val="20"/>
+          <w:szCs w:val="20"/>
+        </w:rPr>
+      </w:pPr>
+      <w:r>
+        <w:rPr>
+          <w:noProof/>
+          <w:sz w:val="20"/>
+          <w:szCs w:val="20"/>
+        </w:rPr>
+        <mc:AlternateContent>
+          <mc:Choice Requires="wps">
+            <w:drawing>
+              <wp:anchor distT="0" distB="0" distL="114300" distR="114300" simplePos="0" relativeHeight="251695104" behindDoc="0" locked="0" layoutInCell="1" allowOverlap="1" wp14:anchorId="7CE9CB3E" wp14:editId="30271378">
+                <wp:simplePos x="0" y="0"/>
+                <wp:positionH relativeFrom="column">
+                  <wp:posOffset>20054</wp:posOffset>
+                </wp:positionH>
+                <wp:positionV relativeFrom="paragraph">
+                  <wp:posOffset>162437</wp:posOffset>
+                </wp:positionV>
+                <wp:extent cx="2543605" cy="317090"/>
+                <wp:effectExtent l="0" t="0" r="28575" b="26035"/>
+                <wp:wrapNone/>
+                <wp:docPr id="23" name="Cuadro de texto 2"/>
+                <wp:cNvGraphicFramePr/>
+                <a:graphic xmlns:a="http://schemas.openxmlformats.org/drawingml/2006/main">
+                  <a:graphicData uri="http://schemas.microsoft.com/office/word/2010/wordprocessingShape">
+                    <wps:wsp>
+                      <wps:cNvSpPr txBox="1"/>
+                      <wps:spPr>
+                        <a:xfrm>
+                          <a:off x="0" y="0"/>
+                          <a:ext cx="2543605" cy="317090"/>
+                        </a:xfrm>
+                        <a:prstGeom prst="rect">
+                          <a:avLst/>
+                        </a:prstGeom>
+                        <a:solidFill>
+                          <a:schemeClr val="lt1"/>
+                        </a:solidFill>
+                        <a:ln w="6350">
+                          <a:solidFill>
+                            <a:prstClr val="black"/>
+                          </a:solidFill>
+                        </a:ln>
+                      </wps:spPr>
+                      <wps:txbx>
+                        <w:txbxContent>
+                          <w:p>
+                            <w:r>
+                              <w:t>DATA: 2</w:t>
+                            </w:r>
+                            <w:r>
+                              <w:t>7</w:t>
+                            </w:r>
+                            <w:r>
+                              <w:t>/05/2022</w:t>
+                            </w:r>
+                          </w:p>
+                        </w:txbxContent>
+                      </wps:txbx>
+                      <wps:bodyPr rot="0" spcFirstLastPara="0" vertOverflow="overflow" horzOverflow="overflow" vert="horz" wrap="square" lIns="91440" tIns="45720" rIns="91440" bIns="45720" numCol="1" spcCol="0" rtlCol="0" fromWordArt="0" anchor="t" anchorCtr="0" forceAA="0" compatLnSpc="1">
+                        <a:prstTxWarp prst="textNoShape">
+                          <a:avLst/>
+                        </a:prstTxWarp>
+                        <a:noAutofit/>
+                      </wps:bodyPr>
+                    </wps:wsp>
+                  </a:graphicData>
+                </a:graphic>
+                <wp14:sizeRelH relativeFrom="margin">
+                  <wp14:pctWidth>0</wp14:pctWidth>
+                </wp14:sizeRelH>
+                <wp14:sizeRelV relativeFrom="margin">
+                  <wp14:pctHeight>0</wp14:pctHeight>
+                </wp14:sizeRelV>
+              </wp:anchor>
+            </w:drawing>
+          </mc:Choice>
+          <mc:Fallback>
+            <w:pict>
+              <v:shape w14:anchorId="7CE9CB3E" id="_x0000_s1047" type="#_x0000_t202" style="position:absolute;left:0;text-align:left;margin-left:1.6pt;margin-top:12.8pt;width:200.3pt;height:24.95pt;z-index:251695104;visibility:visible;mso-wrap-style:square;mso-width-percent:0;mso-height-percent:0;mso-wrap-distance-left:9pt;mso-wrap-distance-top:0;mso-wrap-distance-right:9pt;mso-wrap-distance-bottom:0;mso-position-horizontal:absolute;mso-position-horizontal-relative:text;mso-position-vertical:absolute;mso-position-vertical-relative:text;mso-width-percent:0;mso-height-percent:0;mso-width-relative:margin;mso-height-relative:margin;v-text-anchor:top" o:gfxdata="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" fillcolor="white [3201]" strokeweight=".5pt">
+                <v:textbox>
+                  <w:txbxContent>
+                    <w:p>
+                      <w:r>
+                        <w:t>DATA: 2</w:t>
+                      </w:r>
+                      <w:r>
+                        <w:t>7</w:t>
+                      </w:r>
+                      <w:r>
+                        <w:t>/05/2022</w:t>
+                      </w:r>
+                    </w:p>
+                  </w:txbxContent>
+                </v:textbox>
+              </v:shape>
+            </w:pict>
+          </mc:Fallback>
+        </mc:AlternateContent>
+      </w:r>
+    </w:p>
+    <w:p>
+      <w:pPr>
+        <w:spacing w:before="120" w:line="276" w:lineRule="auto"/>
+        <w:jc w:val="both"/>
+        <w:rPr>
+          <w:sz w:val="20"/>
+          <w:szCs w:val="20"/>
+        </w:rPr>
+      </w:pPr>
+    </w:p>
+    <w:p>
+      <w:pPr>
+        <w:spacing w:before="120" w:line="276" w:lineRule="auto"/>
+        <w:jc w:val="both"/>
+        <w:rPr>
+          <w:sz w:val="20"/>
+          <w:szCs w:val="20"/>
+        </w:rPr>
+      </w:pPr>
+      <w:r>
+        <w:rPr>
+          <w:noProof/>
+          <w:sz w:val="20"/>
+          <w:szCs w:val="20"/>
+        </w:rPr>
+        <mc:AlternateContent>
+          <mc:Choice Requires="wps">
+            <w:drawing>
+              <wp:anchor distT="0" distB="0" distL="114300" distR="114300" simplePos="0" relativeHeight="251691008" behindDoc="0" locked="0" layoutInCell="1" allowOverlap="1" wp14:anchorId="6622A581" wp14:editId="5A342792">
+                <wp:simplePos x="0" y="0"/>
+                <wp:positionH relativeFrom="column">
+                  <wp:posOffset>19050</wp:posOffset>
+                </wp:positionH>
+                <wp:positionV relativeFrom="paragraph">
+                  <wp:posOffset>22860</wp:posOffset>
+                </wp:positionV>
+                <wp:extent cx="4225413" cy="479322"/>
+                <wp:effectExtent l="0" t="0" r="22860" b="16510"/>
+                <wp:wrapNone/>
+                <wp:docPr id="24" name="Cuadro de texto 3"/>
+                <wp:cNvGraphicFramePr/>
+                <a:graphic xmlns:a="http://schemas.openxmlformats.org/drawingml/2006/main">
+                  <a:graphicData uri="http://schemas.microsoft.com/office/word/2010/wordprocessingShape">
+                    <wps:wsp>
+                      <wps:cNvSpPr txBox="1"/>
+                      <wps:spPr>
+                        <a:xfrm>
+                          <a:off x="0" y="0"/>
+                          <a:ext cx="4225413" cy="479322"/>
+                        </a:xfrm>
+                        <a:prstGeom prst="rect">
+                          <a:avLst/>
+                        </a:prstGeom>
+                        <a:solidFill>
+                          <a:schemeClr val="lt1"/>
+                        </a:solidFill>
+                        <a:ln w="6350">
+                          <a:solidFill>
+                            <a:prstClr val="black"/>
+                          </a:solidFill>
+                        </a:ln>
+                      </wps:spPr>
+                      <wps:txbx>
+                        <w:txbxContent>
+                          <w:p>
+                            <w:r>
+                              <w:t>ASSISTENTS: Nacho, Curro, Ferran, Diego, Ferrús</w:t>
+                            </w:r>
+                          </w:p>
+                        </w:txbxContent>
+                      </wps:txbx>
+                      <wps:bodyPr rot="0" spcFirstLastPara="0" vertOverflow="overflow" horzOverflow="overflow" vert="horz" wrap="square" lIns="91440" tIns="45720" rIns="91440" bIns="45720" numCol="1" spcCol="0" rtlCol="0" fromWordArt="0" anchor="t" anchorCtr="0" forceAA="0" compatLnSpc="1">
+                        <a:prstTxWarp prst="textNoShape">
+                          <a:avLst/>
+                        </a:prstTxWarp>
+                        <a:noAutofit/>
+                      </wps:bodyPr>
+                    </wps:wsp>
+                  </a:graphicData>
+                </a:graphic>
+                <wp14:sizeRelH relativeFrom="margin">
+                  <wp14:pctWidth>0</wp14:pctWidth>
+                </wp14:sizeRelH>
+                <wp14:sizeRelV relativeFrom="margin">
+                  <wp14:pctHeight>0</wp14:pctHeight>
+                </wp14:sizeRelV>
+              </wp:anchor>
+            </w:drawing>
+          </mc:Choice>
+          <mc:Fallback>
+            <w:pict>
+              <v:shape w14:anchorId="6622A581" id="_x0000_s1048" type="#_x0000_t202" style="position:absolute;left:0;text-align:left;margin-left:1.5pt;margin-top:1.8pt;width:332.7pt;height:37.75pt;z-index:251691008;visibility:visible;mso-wrap-style:square;mso-width-percent:0;mso-height-percent:0;mso-wrap-distance-left:9pt;mso-wrap-distance-top:0;mso-wrap-distance-right:9pt;mso-wrap-distance-bottom:0;mso-position-horizontal:absolute;mso-position-horizontal-relative:text;mso-position-vertical:absolute;mso-position-vertical-relative:text;mso-width-percent:0;mso-height-percent:0;mso-width-relative:margin;mso-height-relative:margin;v-text-anchor:top" o:gfxdata="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" fillcolor="white [3201]" strokeweight=".5pt">
+                <v:textbox>
+                  <w:txbxContent>
+                    <w:p>
+                      <w:r>
+                        <w:t>ASSISTENTS: Nacho, Curro, Ferran, Diego, Ferrús</w:t>
+                      </w:r>
+                    </w:p>
+                  </w:txbxContent>
+                </v:textbox>
+              </v:shape>
+            </w:pict>
+          </mc:Fallback>
+        </mc:AlternateContent>
+      </w:r>
+    </w:p>
+    <w:p>
+      <w:pPr>
+        <w:spacing w:before="120" w:line="276" w:lineRule="auto"/>
+        <w:jc w:val="both"/>
+        <w:rPr>
+          <w:sz w:val="20"/>
+          <w:szCs w:val="20"/>
+        </w:rPr>
+      </w:pPr>
+      <w:r>
+        <w:rPr>
+          <w:noProof/>
+          <w:sz w:val="20"/>
+          <w:szCs w:val="20"/>
+        </w:rPr>
+        <mc:AlternateContent>
+          <mc:Choice Requires="wps">
+            <w:drawing>
+              <wp:anchor distT="0" distB="0" distL="114300" distR="114300" simplePos="0" relativeHeight="251694080" behindDoc="0" locked="0" layoutInCell="1" allowOverlap="1" wp14:anchorId="1DDEE07C" wp14:editId="0A56C3BA">
+                <wp:simplePos x="0" y="0"/>
+                <wp:positionH relativeFrom="column">
+                  <wp:posOffset>19870</wp:posOffset>
+                </wp:positionH>
+                <wp:positionV relativeFrom="paragraph">
+                  <wp:posOffset>6566207</wp:posOffset>
+                </wp:positionV>
+                <wp:extent cx="3111787" cy="478790"/>
+                <wp:effectExtent l="0" t="0" r="12700" b="16510"/>
+                <wp:wrapNone/>
+                <wp:docPr id="25" name="Cuadro de texto 6"/>
+                <wp:cNvGraphicFramePr/>
+                <a:graphic xmlns:a="http://schemas.openxmlformats.org/drawingml/2006/main">
+                  <a:graphicData uri="http://schemas.microsoft.com/office/word/2010/wordprocessingShape">
+                    <wps:wsp>
+                      <wps:cNvSpPr txBox="1"/>
+                      <wps:spPr>
+                        <a:xfrm>
+                          <a:off x="0" y="0"/>
+                          <a:ext cx="3111787" cy="478790"/>
+                        </a:xfrm>
+                        <a:prstGeom prst="rect">
+                          <a:avLst/>
+                        </a:prstGeom>
+                        <a:solidFill>
+                          <a:schemeClr val="lt1"/>
+                        </a:solidFill>
+                        <a:ln w="6350">
+                          <a:solidFill>
+                            <a:prstClr val="black"/>
+                          </a:solidFill>
+                        </a:ln>
+                      </wps:spPr>
+                      <wps:txbx>
+                        <w:txbxContent>
+                          <w:p>
+                            <w:r>
+                              <w:t xml:space="preserve">Responsable </w:t>
+                            </w:r>
+                            <w:r>
+                              <w:t>projecte:   Ferran Badia Valls</w:t>
+                            </w:r>
+                          </w:p>
+                          <w:p/>
+                        </w:txbxContent>
+                      </wps:txbx>
+                      <wps:bodyPr rot="0" spcFirstLastPara="0" vertOverflow="overflow" horzOverflow="overflow" vert="horz" wrap="square" lIns="91440" tIns="45720" rIns="91440" bIns="45720" numCol="1" spcCol="0" rtlCol="0" fromWordArt="0" anchor="t" anchorCtr="0" forceAA="0" compatLnSpc="1">
+                        <a:prstTxWarp prst="textNoShape">
+                          <a:avLst/>
+                        </a:prstTxWarp>
+                        <a:noAutofit/>
+                      </wps:bodyPr>
+                    </wps:wsp>
+                  </a:graphicData>
+                </a:graphic>
+                <wp14:sizeRelH relativeFrom="margin">
+                  <wp14:pctWidth>0</wp14:pctWidth>
+                </wp14:sizeRelH>
+                <wp14:sizeRelV relativeFrom="margin">
+                  <wp14:pctHeight>0</wp14:pctHeight>
+                </wp14:sizeRelV>
+              </wp:anchor>
+            </w:drawing>
+          </mc:Choice>
+          <mc:Fallback>
+            <w:pict>
+              <v:shape w14:anchorId="1DDEE07C" id="_x0000_s1049" type="#_x0000_t202" style="position:absolute;left:0;text-align:left;margin-left:1.55pt;margin-top:517pt;width:245pt;height:37.7pt;z-index:251694080;visibility:visible;mso-wrap-style:square;mso-width-percent:0;mso-height-percent:0;mso-wrap-distance-left:9pt;mso-wrap-distance-top:0;mso-wrap-distance-right:9pt;mso-wrap-distance-bottom:0;mso-position-horizontal:absolute;mso-position-horizontal-relative:text;mso-position-vertical:absolute;mso-position-vertical-relative:text;mso-width-percent:0;mso-height-percent:0;mso-width-relative:margin;mso-height-relative:margin;v-text-anchor:top" o:gfxdata="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" fillcolor="white [3201]" strokeweight=".5pt">
+                <v:textbox>
+                  <w:txbxContent>
+                    <w:p>
+                      <w:r>
+                        <w:t xml:space="preserve">Responsable </w:t>
+                      </w:r>
+                      <w:r>
+                        <w:t>projecte:   Ferran Badia Valls</w:t>
+                      </w:r>
+                    </w:p>
+                    <w:p/>
+                  </w:txbxContent>
+                </v:textbox>
+              </v:shape>
+            </w:pict>
+          </mc:Fallback>
+        </mc:AlternateContent>
+      </w:r>
+      <w:r>
+        <w:rPr>
+          <w:noProof/>
+          <w:sz w:val="20"/>
+          <w:szCs w:val="20"/>
+        </w:rPr>
+        <mc:AlternateContent>
+          <mc:Choice Requires="wps">
+            <w:drawing>
+              <wp:anchor distT="0" distB="0" distL="114300" distR="114300" simplePos="0" relativeHeight="251692032" behindDoc="0" locked="0" layoutInCell="1" allowOverlap="1" wp14:anchorId="3D9F5F68" wp14:editId="261BF266">
+                <wp:simplePos x="0" y="0"/>
+                <wp:positionH relativeFrom="column">
+                  <wp:posOffset>20054</wp:posOffset>
+                </wp:positionH>
+                <wp:positionV relativeFrom="paragraph">
+                  <wp:posOffset>1973170</wp:posOffset>
+                </wp:positionV>
+                <wp:extent cx="6201696" cy="4490884"/>
+                <wp:effectExtent l="0" t="0" r="27940" b="24130"/>
+                <wp:wrapNone/>
+                <wp:docPr id="26" name="Cuadro de texto 4"/>
+                <wp:cNvGraphicFramePr/>
+                <a:graphic xmlns:a="http://schemas.openxmlformats.org/drawingml/2006/main">
+                  <a:graphicData uri="http://schemas.microsoft.com/office/word/2010/wordprocessingShape">
+                    <wps:wsp>
+                      <wps:cNvSpPr txBox="1"/>
+                      <wps:spPr>
+                        <a:xfrm>
+                          <a:off x="0" y="0"/>
+                          <a:ext cx="6201696" cy="4490884"/>
+                        </a:xfrm>
+                        <a:prstGeom prst="rect">
+                          <a:avLst/>
+                        </a:prstGeom>
+                        <a:solidFill>
+                          <a:schemeClr val="lt1"/>
+                        </a:solidFill>
+                        <a:ln w="6350">
+                          <a:solidFill>
+                            <a:prstClr val="black"/>
+                          </a:solidFill>
+                        </a:ln>
+                      </wps:spPr>
+                      <wps:txbx>
+                        <w:txbxContent>
+                          <w:p>
+                            <w:r>
+                              <w:t xml:space="preserve">ACORDS </w:t>
+                            </w:r>
+                            <w:r>
+                              <w:t xml:space="preserve">PRESOS: </w:t>
+                            </w:r>
+                          </w:p>
+                          <w:p>
+                            <w:pPr>
+                              <w:jc w:val="both"/>
+                            </w:pPr>
+                            <w:r>
+                              <w:t xml:space="preserve">Tenemos que volver a empezar la página web debido a unos inconvenientes surgidos de improvisto. </w:t>
+                            </w:r>
+                            <w:r>
+                              <w:t>C</w:t>
+                            </w:r>
+                            <w:r>
+                              <w:t xml:space="preserve">ontinuaremos </w:t>
+                            </w:r>
+                            <w:r>
+                              <w:t xml:space="preserve">creando y añadiendo a la base de datos productos sobre los que trabajar </w:t>
+                            </w:r>
+                            <w:r>
+                              <w:t xml:space="preserve">en la app. En cuanto a la codificación, no conseguimos avanzar </w:t>
+                            </w:r>
+                            <w:r>
+                              <w:t>y seguimos intentando desbloquear las diferentes areas</w:t>
+                            </w:r>
+                            <w:r>
+                              <w:t xml:space="preserve"> bloqueadas.</w:t>
+                            </w:r>
+                          </w:p>
+                          <w:p/>
+                          <w:p/>
+                          <w:p/>
+                          <w:p/>
+                        </w:txbxContent>
+                      </wps:txbx>
+                      <wps:bodyPr rot="0" spcFirstLastPara="0" vertOverflow="overflow" horzOverflow="overflow" vert="horz" wrap="square" lIns="91440" tIns="45720" rIns="91440" bIns="45720" numCol="1" spcCol="0" rtlCol="0" fromWordArt="0" anchor="t" anchorCtr="0" forceAA="0" compatLnSpc="1">
+                        <a:prstTxWarp prst="textNoShape">
+                          <a:avLst/>
+                        </a:prstTxWarp>
+                        <a:noAutofit/>
+                      </wps:bodyPr>
+                    </wps:wsp>
+                  </a:graphicData>
+                </a:graphic>
+                <wp14:sizeRelH relativeFrom="margin">
+                  <wp14:pctWidth>0</wp14:pctWidth>
+                </wp14:sizeRelH>
+                <wp14:sizeRelV relativeFrom="margin">
+                  <wp14:pctHeight>0</wp14:pctHeight>
+                </wp14:sizeRelV>
+              </wp:anchor>
+            </w:drawing>
+          </mc:Choice>
+          <mc:Fallback>
+            <w:pict>
+              <v:shape w14:anchorId="3D9F5F68" id="_x0000_s1050" type="#_x0000_t202" style="position:absolute;left:0;text-align:left;margin-left:1.6pt;margin-top:155.35pt;width:488.3pt;height:353.6pt;z-index:251692032;visibility:visible;mso-wrap-style:square;mso-width-percent:0;mso-height-percent:0;mso-wrap-distance-left:9pt;mso-wrap-distance-top:0;mso-wrap-distance-right:9pt;mso-wrap-distance-bottom:0;mso-position-horizontal:absolute;mso-position-horizontal-relative:text;mso-position-vertical:absolute;mso-position-vertical-relative:text;mso-width-percent:0;mso-height-percent:0;mso-width-relative:margin;mso-height-relative:margin;v-text-anchor:top" o:gfxdata="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" fillcolor="white [3201]" strokeweight=".5pt">
+                <v:textbox>
+                  <w:txbxContent>
+                    <w:p>
+                      <w:r>
+                        <w:t xml:space="preserve">ACORDS </w:t>
+                      </w:r>
+                      <w:r>
+                        <w:t xml:space="preserve">PRESOS: </w:t>
+                      </w:r>
+                    </w:p>
+                    <w:p>
+                      <w:pPr>
+                        <w:jc w:val="both"/>
+                      </w:pPr>
+                      <w:r>
+                        <w:t xml:space="preserve">Tenemos que volver a empezar la página web debido a unos inconvenientes surgidos de improvisto. </w:t>
+                      </w:r>
+                      <w:r>
+                        <w:t>C</w:t>
+                      </w:r>
+                      <w:r>
+                        <w:t xml:space="preserve">ontinuaremos </w:t>
+                      </w:r>
+                      <w:r>
+                        <w:t xml:space="preserve">creando y añadiendo a la base de datos productos sobre los que trabajar </w:t>
+                      </w:r>
+                      <w:r>
+                        <w:t xml:space="preserve">en la app. En cuanto a la codificación, no conseguimos avanzar </w:t>
+                      </w:r>
+                      <w:r>
+                        <w:t>y seguimos intentando desbloquear las diferentes areas</w:t>
+                      </w:r>
+                      <w:r>
+                        <w:t xml:space="preserve"> bloqueadas.</w:t>
+                      </w:r>
+                    </w:p>
+                    <w:p/>
+                    <w:p/>
+                    <w:p/>
+                    <w:p/>
+                  </w:txbxContent>
+                </v:textbox>
+              </v:shape>
+            </w:pict>
+          </mc:Fallback>
+        </mc:AlternateContent>
+      </w:r>
+      <w:r>
+        <w:rPr>
+          <w:noProof/>
+          <w:sz w:val="20"/>
+          <w:szCs w:val="20"/>
+        </w:rPr>
+        <mc:AlternateContent>
+          <mc:Choice Requires="wps">
+            <w:drawing>
+              <wp:anchor distT="0" distB="0" distL="114300" distR="114300" simplePos="0" relativeHeight="251693056" behindDoc="0" locked="0" layoutInCell="1" allowOverlap="1" wp14:anchorId="192EEFD3" wp14:editId="38B3310B">
+                <wp:simplePos x="0" y="0"/>
+                <wp:positionH relativeFrom="column">
+                  <wp:posOffset>20054</wp:posOffset>
+                </wp:positionH>
+                <wp:positionV relativeFrom="paragraph">
+                  <wp:posOffset>446712</wp:posOffset>
+                </wp:positionV>
+                <wp:extent cx="6201410" cy="1378974"/>
+                <wp:effectExtent l="0" t="0" r="27940" b="12065"/>
+                <wp:wrapNone/>
+                <wp:docPr id="27" name="Cuadro de texto 5"/>
+                <wp:cNvGraphicFramePr/>
+                <a:graphic xmlns:a="http://schemas.openxmlformats.org/drawingml/2006/main">
+                  <a:graphicData uri="http://schemas.microsoft.com/office/word/2010/wordprocessingShape">
+                    <wps:wsp>
+                      <wps:cNvSpPr txBox="1"/>
+                      <wps:spPr>
+                        <a:xfrm>
+                          <a:off x="0" y="0"/>
+                          <a:ext cx="6201410" cy="1378974"/>
+                        </a:xfrm>
+                        <a:prstGeom prst="rect">
+                          <a:avLst/>
+                        </a:prstGeom>
+                        <a:solidFill>
+                          <a:schemeClr val="lt1"/>
+                        </a:solidFill>
+                        <a:ln w="6350">
+                          <a:solidFill>
+                            <a:prstClr val="black"/>
+                          </a:solidFill>
+                        </a:ln>
+                      </wps:spPr>
+                      <wps:txbx>
+                        <w:txbxContent>
+                          <w:p>
+                            <w:r>
+                              <w:t xml:space="preserve">ORDRE DEL DIA (temes tractats):  </w:t>
+                            </w:r>
+                          </w:p>
+                          <w:p>
+                            <w:pPr>
+                              <w:pStyle w:val="NormalWeb"/>
+                              <w:numPr>
+                                <w:ilvl w:val="0"/>
+                                <w:numId w:val="2"/>
+                              </w:numPr>
+                              <w:spacing w:before="0" w:beforeAutospacing="0" w:after="0" w:afterAutospacing="0"/>
+                              <w:textAlignment w:val="baseline"/>
+                              <w:rPr>
+                                <w:rFonts w:asciiTheme="minorHAnsi" w:hAnsiTheme="minorHAnsi" w:cstheme="minorHAnsi"/>
+                                <w:color w:val="000000"/>
+                                <w:sz w:val="22"/>
+                                <w:szCs w:val="22"/>
+                              </w:rPr>
+                            </w:pPr>
+                            <w:r>
+                              <w:rPr>
+                                <w:rFonts w:asciiTheme="minorHAnsi" w:hAnsiTheme="minorHAnsi" w:cstheme="minorHAnsi"/>
+                                <w:color w:val="000000"/>
+                                <w:sz w:val="22"/>
+                                <w:szCs w:val="22"/>
+                              </w:rPr>
+                              <w:t xml:space="preserve">Terminar de crear los productos y añadirlos </w:t>
+                            </w:r>
+                            <w:r>
+                              <w:rPr>
+                                <w:rFonts w:asciiTheme="minorHAnsi" w:hAnsiTheme="minorHAnsi" w:cstheme="minorHAnsi"/>
+                                <w:color w:val="000000"/>
+                                <w:sz w:val="22"/>
+                                <w:szCs w:val="22"/>
+                              </w:rPr>
+                              <w:t>a la base de datos</w:t>
+                            </w:r>
+                            <w:r>
+                              <w:rPr>
+                                <w:rFonts w:asciiTheme="minorHAnsi" w:hAnsiTheme="minorHAnsi" w:cstheme="minorHAnsi"/>
+                                <w:color w:val="000000"/>
+                                <w:sz w:val="22"/>
+                                <w:szCs w:val="22"/>
+                              </w:rPr>
+                              <w:t>.</w:t>
+                            </w:r>
+                          </w:p>
+                          <w:p>
+                            <w:pPr>
+                              <w:pStyle w:val="NormalWeb"/>
+                              <w:numPr>
+                                <w:ilvl w:val="0"/>
+                                <w:numId w:val="2"/>
+                              </w:numPr>
+                              <w:spacing w:before="0" w:beforeAutospacing="0" w:after="0" w:afterAutospacing="0"/>
+                              <w:textAlignment w:val="baseline"/>
+                              <w:rPr>
+                                <w:rFonts w:asciiTheme="minorHAnsi" w:hAnsiTheme="minorHAnsi" w:cstheme="minorHAnsi"/>
+                                <w:color w:val="000000"/>
+                                <w:sz w:val="22"/>
+                                <w:szCs w:val="22"/>
+                              </w:rPr>
+                            </w:pPr>
+                            <w:r>
+                              <w:rPr>
+                                <w:rFonts w:asciiTheme="minorHAnsi" w:hAnsiTheme="minorHAnsi" w:cstheme="minorHAnsi"/>
+                                <w:color w:val="000000"/>
+                                <w:sz w:val="22"/>
+                                <w:szCs w:val="22"/>
+                              </w:rPr>
+                              <w:t>Volver a empezar la página web</w:t>
+                            </w:r>
+                            <w:r>
+                              <w:rPr>
+                                <w:rFonts w:asciiTheme="minorHAnsi" w:hAnsiTheme="minorHAnsi" w:cstheme="minorHAnsi"/>
+                                <w:color w:val="000000"/>
+                                <w:sz w:val="22"/>
+                                <w:szCs w:val="22"/>
+                              </w:rPr>
+                              <w:t>.</w:t>
+                            </w:r>
+                          </w:p>
+                          <w:p>
+                            <w:pPr>
+                              <w:pStyle w:val="NormalWeb"/>
+                              <w:numPr>
+                                <w:ilvl w:val="0"/>
+                                <w:numId w:val="2"/>
+                              </w:numPr>
+                              <w:spacing w:before="0" w:beforeAutospacing="0" w:after="0" w:afterAutospacing="0"/>
+                              <w:textAlignment w:val="baseline"/>
+                              <w:rPr>
+                                <w:rFonts w:asciiTheme="minorHAnsi" w:hAnsiTheme="minorHAnsi" w:cstheme="minorHAnsi"/>
+                                <w:color w:val="000000"/>
+                                <w:sz w:val="22"/>
+                                <w:szCs w:val="22"/>
+                              </w:rPr>
+                            </w:pPr>
+                            <w:r>
+                              <w:rPr>
+                                <w:rFonts w:asciiTheme="minorHAnsi" w:hAnsiTheme="minorHAnsi" w:cstheme="minorHAnsi"/>
+                                <w:color w:val="000000"/>
+                                <w:sz w:val="22"/>
+                                <w:szCs w:val="22"/>
+                              </w:rPr>
+                              <w:t>Continuar</w:t>
+                            </w:r>
+                            <w:r>
+                              <w:rPr>
+                                <w:rFonts w:asciiTheme="minorHAnsi" w:hAnsiTheme="minorHAnsi" w:cstheme="minorHAnsi"/>
+                                <w:color w:val="000000"/>
+                                <w:sz w:val="22"/>
+                                <w:szCs w:val="22"/>
+                              </w:rPr>
+                              <w:t xml:space="preserve"> desbloqueando </w:t>
+                            </w:r>
+                            <w:r>
+                              <w:rPr>
+                                <w:rFonts w:asciiTheme="minorHAnsi" w:hAnsiTheme="minorHAnsi" w:cstheme="minorHAnsi"/>
+                                <w:color w:val="000000"/>
+                                <w:sz w:val="22"/>
+                                <w:szCs w:val="22"/>
+                              </w:rPr>
+                              <w:t xml:space="preserve">las fases bloqueadas de </w:t>
+                            </w:r>
+                            <w:r>
+                              <w:rPr>
+                                <w:rFonts w:asciiTheme="minorHAnsi" w:hAnsiTheme="minorHAnsi" w:cstheme="minorHAnsi"/>
+                                <w:color w:val="000000"/>
+                                <w:sz w:val="22"/>
+                                <w:szCs w:val="22"/>
+                              </w:rPr>
+                              <w:t>la codificación</w:t>
+                            </w:r>
+                            <w:r>
+                              <w:rPr>
+                                <w:rFonts w:asciiTheme="minorHAnsi" w:hAnsiTheme="minorHAnsi" w:cstheme="minorHAnsi"/>
+                                <w:color w:val="000000"/>
+                                <w:sz w:val="22"/>
+                                <w:szCs w:val="22"/>
+                              </w:rPr>
+                              <w:t>.</w:t>
+                            </w:r>
+                          </w:p>
+                          <w:p>
+                            <w:pPr>
+                              <w:rPr>
+                                <w:lang w:val="es-ES"/>
+                              </w:rPr>
+                            </w:pPr>
+                          </w:p>
+                        </w:txbxContent>
+                      </wps:txbx>
+                      <wps:bodyPr rot="0" spcFirstLastPara="0" vertOverflow="overflow" horzOverflow="overflow" vert="horz" wrap="square" lIns="91440" tIns="45720" rIns="91440" bIns="45720" numCol="1" spcCol="0" rtlCol="0" fromWordArt="0" anchor="t" anchorCtr="0" forceAA="0" compatLnSpc="1">
+                        <a:prstTxWarp prst="textNoShape">
+                          <a:avLst/>
+                        </a:prstTxWarp>
+                        <a:noAutofit/>
+                      </wps:bodyPr>
+                    </wps:wsp>
+                  </a:graphicData>
+                </a:graphic>
+                <wp14:sizeRelH relativeFrom="margin">
+                  <wp14:pctWidth>0</wp14:pctWidth>
+                </wp14:sizeRelH>
+                <wp14:sizeRelV relativeFrom="margin">
+                  <wp14:pctHeight>0</wp14:pctHeight>
+                </wp14:sizeRelV>
+              </wp:anchor>
+            </w:drawing>
+          </mc:Choice>
+          <mc:Fallback>
+            <w:pict>
+              <v:shape w14:anchorId="192EEFD3" id="_x0000_s1051" type="#_x0000_t202" style="position:absolute;left:0;text-align:left;margin-left:1.6pt;margin-top:35.15pt;width:488.3pt;height:108.6pt;z-index:251693056;visibility:visible;mso-wrap-style:square;mso-width-percent:0;mso-height-percent:0;mso-wrap-distance-left:9pt;mso-wrap-distance-top:0;mso-wrap-distance-right:9pt;mso-wrap-distance-bottom:0;mso-position-horizontal:absolute;mso-position-horizontal-relative:text;mso-position-vertical:absolute;mso-position-vertical-relative:text;mso-width-percent:0;mso-height-percent:0;mso-width-relative:margin;mso-height-relative:margin;v-text-anchor:top" o:gfxdata="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" fillcolor="white [3201]" strokeweight=".5pt">
+                <v:textbox>
+                  <w:txbxContent>
+                    <w:p>
+                      <w:r>
+                        <w:t xml:space="preserve">ORDRE DEL DIA (temes tractats):  </w:t>
+                      </w:r>
+                    </w:p>
+                    <w:p>
+                      <w:pPr>
+                        <w:pStyle w:val="NormalWeb"/>
+                        <w:numPr>
+                          <w:ilvl w:val="0"/>
+                          <w:numId w:val="2"/>
+                        </w:numPr>
+                        <w:spacing w:before="0" w:beforeAutospacing="0" w:after="0" w:afterAutospacing="0"/>
+                        <w:textAlignment w:val="baseline"/>
+                        <w:rPr>
+                          <w:rFonts w:asciiTheme="minorHAnsi" w:hAnsiTheme="minorHAnsi" w:cstheme="minorHAnsi"/>
+                          <w:color w:val="000000"/>
+                          <w:sz w:val="22"/>
+                          <w:szCs w:val="22"/>
+                        </w:rPr>
+                      </w:pPr>
+                      <w:r>
+                        <w:rPr>
+                          <w:rFonts w:asciiTheme="minorHAnsi" w:hAnsiTheme="minorHAnsi" w:cstheme="minorHAnsi"/>
+                          <w:color w:val="000000"/>
+                          <w:sz w:val="22"/>
+                          <w:szCs w:val="22"/>
+                        </w:rPr>
+                        <w:t xml:space="preserve">Terminar de crear los productos y añadirlos </w:t>
+                      </w:r>
+                      <w:r>
+                        <w:rPr>
+                          <w:rFonts w:asciiTheme="minorHAnsi" w:hAnsiTheme="minorHAnsi" w:cstheme="minorHAnsi"/>
+                          <w:color w:val="000000"/>
+                          <w:sz w:val="22"/>
+                          <w:szCs w:val="22"/>
+                        </w:rPr>
+                        <w:t>a la base de datos</w:t>
+                      </w:r>
+                      <w:r>
+                        <w:rPr>
+                          <w:rFonts w:asciiTheme="minorHAnsi" w:hAnsiTheme="minorHAnsi" w:cstheme="minorHAnsi"/>
+                          <w:color w:val="000000"/>
+                          <w:sz w:val="22"/>
+                          <w:szCs w:val="22"/>
+                        </w:rPr>
+                        <w:t>.</w:t>
+                      </w:r>
+                    </w:p>
+                    <w:p>
+                      <w:pPr>
+                        <w:pStyle w:val="NormalWeb"/>
+                        <w:numPr>
+                          <w:ilvl w:val="0"/>
+                          <w:numId w:val="2"/>
+                        </w:numPr>
+                        <w:spacing w:before="0" w:beforeAutospacing="0" w:after="0" w:afterAutospacing="0"/>
+                        <w:textAlignment w:val="baseline"/>
+                        <w:rPr>
+                          <w:rFonts w:asciiTheme="minorHAnsi" w:hAnsiTheme="minorHAnsi" w:cstheme="minorHAnsi"/>
+                          <w:color w:val="000000"/>
+                          <w:sz w:val="22"/>
+                          <w:szCs w:val="22"/>
+                        </w:rPr>
+                      </w:pPr>
+                      <w:r>
+                        <w:rPr>
+                          <w:rFonts w:asciiTheme="minorHAnsi" w:hAnsiTheme="minorHAnsi" w:cstheme="minorHAnsi"/>
+                          <w:color w:val="000000"/>
+                          <w:sz w:val="22"/>
+                          <w:szCs w:val="22"/>
+                        </w:rPr>
+                        <w:t>Volver a empezar la página web</w:t>
+                      </w:r>
+                      <w:r>
+                        <w:rPr>
+                          <w:rFonts w:asciiTheme="minorHAnsi" w:hAnsiTheme="minorHAnsi" w:cstheme="minorHAnsi"/>
+                          <w:color w:val="000000"/>
+                          <w:sz w:val="22"/>
+                          <w:szCs w:val="22"/>
+                        </w:rPr>
+                        <w:t>.</w:t>
+                      </w:r>
+                    </w:p>
+                    <w:p>
+                      <w:pPr>
+                        <w:pStyle w:val="NormalWeb"/>
+                        <w:numPr>
+                          <w:ilvl w:val="0"/>
+                          <w:numId w:val="2"/>
+                        </w:numPr>
+                        <w:spacing w:before="0" w:beforeAutospacing="0" w:after="0" w:afterAutospacing="0"/>
+                        <w:textAlignment w:val="baseline"/>
+                        <w:rPr>
+                          <w:rFonts w:asciiTheme="minorHAnsi" w:hAnsiTheme="minorHAnsi" w:cstheme="minorHAnsi"/>
+                          <w:color w:val="000000"/>
+                          <w:sz w:val="22"/>
+                          <w:szCs w:val="22"/>
+                        </w:rPr>
+                      </w:pPr>
+                      <w:r>
+                        <w:rPr>
+                          <w:rFonts w:asciiTheme="minorHAnsi" w:hAnsiTheme="minorHAnsi" w:cstheme="minorHAnsi"/>
+                          <w:color w:val="000000"/>
+                          <w:sz w:val="22"/>
+                          <w:szCs w:val="22"/>
+                        </w:rPr>
+                        <w:t>Continuar</w:t>
+                      </w:r>
+                      <w:r>
+                        <w:rPr>
+                          <w:rFonts w:asciiTheme="minorHAnsi" w:hAnsiTheme="minorHAnsi" w:cstheme="minorHAnsi"/>
+                          <w:color w:val="000000"/>
+                          <w:sz w:val="22"/>
+                          <w:szCs w:val="22"/>
+                        </w:rPr>
+                        <w:t xml:space="preserve"> desbloqueando </w:t>
+                      </w:r>
+                      <w:r>
+                        <w:rPr>
+                          <w:rFonts w:asciiTheme="minorHAnsi" w:hAnsiTheme="minorHAnsi" w:cstheme="minorHAnsi"/>
+                          <w:color w:val="000000"/>
+                          <w:sz w:val="22"/>
+                          <w:szCs w:val="22"/>
+                        </w:rPr>
+                        <w:t xml:space="preserve">las fases bloqueadas de </w:t>
+                      </w:r>
+                      <w:r>
+                        <w:rPr>
+                          <w:rFonts w:asciiTheme="minorHAnsi" w:hAnsiTheme="minorHAnsi" w:cstheme="minorHAnsi"/>
+                          <w:color w:val="000000"/>
+                          <w:sz w:val="22"/>
+                          <w:szCs w:val="22"/>
+                        </w:rPr>
+                        <w:t>la codificación</w:t>
+                      </w:r>
+                      <w:r>
+                        <w:rPr>
+                          <w:rFonts w:asciiTheme="minorHAnsi" w:hAnsiTheme="minorHAnsi" w:cstheme="minorHAnsi"/>
+                          <w:color w:val="000000"/>
+                          <w:sz w:val="22"/>
+                          <w:szCs w:val="22"/>
+                        </w:rPr>
+                        <w:t>.</w:t>
+                      </w:r>
+                    </w:p>
+                    <w:p>
+                      <w:pPr>
+                        <w:rPr>
+                          <w:lang w:val="es-ES"/>
+                        </w:rPr>
+                      </w:pPr>
+                    </w:p>
+                  </w:txbxContent>
+                </v:textbox>
+              </v:shape>
+            </w:pict>
+          </mc:Fallback>
+        </mc:AlternateContent>
+      </w:r>
+    </w:p>
+    <w:p>
+      <w:pPr>
+        <w:spacing w:before="120" w:line="276" w:lineRule="auto"/>
+        <w:jc w:val="both"/>
+        <w:rPr>
+          <w:sz w:val="20"/>
+          <w:szCs w:val="20"/>
+        </w:rPr>
+      </w:pPr>
     </w:p>
     <w:p>
       <w:pPr>
@@ -4747,21 +5919,6 @@
 </file>
 
 <file path=customXml/item1.xml><?xml version="1.0" encoding="utf-8"?>
-<p:properties xmlns:p="http://schemas.microsoft.com/office/2006/metadata/properties" xmlns:xsi="http://www.w3.org/2001/XMLSchema-instance" xmlns:pc="http://schemas.microsoft.com/office/infopath/2007/PartnerControls">
-  <documentManagement/>
-</p:properties>
-</file>
-
-<file path=customXml/item2.xml><?xml version="1.0" encoding="utf-8"?>
-<?mso-contentType ?>
-<FormTemplates xmlns="http://schemas.microsoft.com/sharepoint/v3/contenttype/forms">
-  <Display>DocumentLibraryForm</Display>
-  <Edit>DocumentLibraryForm</Edit>
-  <New>DocumentLibraryForm</New>
-</FormTemplates>
-</file>
-
-<file path=customXml/item3.xml><?xml version="1.0" encoding="utf-8"?>
 <ct:contentTypeSchema xmlns:ct="http://schemas.microsoft.com/office/2006/metadata/contentType" xmlns:ma="http://schemas.microsoft.com/office/2006/metadata/properties/metaAttributes" ct:_="" ma:_="" ma:contentTypeName="Documento" ma:contentTypeID="0x01010013C50086375C0542BC0BFA4BB46D60C7" ma:contentTypeVersion="13" ma:contentTypeDescription="Crear nuevo documento." ma:contentTypeScope="" ma:versionID="6b5e6087ae7a15a639e47e03c14a1ce5">
   <xsd:schema xmlns:xsd="http://www.w3.org/2001/XMLSchema" xmlns:xs="http://www.w3.org/2001/XMLSchema" xmlns:p="http://schemas.microsoft.com/office/2006/metadata/properties" xmlns:ns2="8b3881d5-eafa-4483-baa5-d4eae5f847a4" xmlns:ns3="b50a10b0-6969-4316-8a82-2d697d7199da" targetNamespace="http://schemas.microsoft.com/office/2006/metadata/properties" ma:root="true" ma:fieldsID="57dbe99bd77ae1c81f3cc399e1db1a04" ns2:_="" ns3:_="">
     <xsd:import namespace="8b3881d5-eafa-4483-baa5-d4eae5f847a4"/>
@@ -4984,24 +6141,22 @@
 </ct:contentTypeSchema>
 </file>
 
-<file path=customXml/itemProps1.xml><?xml version="1.0" encoding="utf-8"?>
-<ds:datastoreItem xmlns:ds="http://schemas.openxmlformats.org/officeDocument/2006/customXml" ds:itemID="{5898E57C-E79D-4566-B976-4C617E53BAB8}">
-  <ds:schemaRefs>
-    <ds:schemaRef ds:uri="http://schemas.microsoft.com/office/2006/metadata/properties"/>
-    <ds:schemaRef ds:uri="http://schemas.microsoft.com/office/infopath/2007/PartnerControls"/>
-  </ds:schemaRefs>
-</ds:datastoreItem>
+<file path=customXml/item2.xml><?xml version="1.0" encoding="utf-8"?>
+<?mso-contentType ?>
+<FormTemplates xmlns="http://schemas.microsoft.com/sharepoint/v3/contenttype/forms">
+  <Display>DocumentLibraryForm</Display>
+  <Edit>DocumentLibraryForm</Edit>
+  <New>DocumentLibraryForm</New>
+</FormTemplates>
 </file>
 
-<file path=customXml/itemProps2.xml><?xml version="1.0" encoding="utf-8"?>
-<ds:datastoreItem xmlns:ds="http://schemas.openxmlformats.org/officeDocument/2006/customXml" ds:itemID="{290EE9B4-9C9B-4B89-9CF8-3ACEE4B53841}">
-  <ds:schemaRefs>
-    <ds:schemaRef ds:uri="http://schemas.microsoft.com/sharepoint/v3/contenttype/forms"/>
-  </ds:schemaRefs>
-</ds:datastoreItem>
+<file path=customXml/item3.xml><?xml version="1.0" encoding="utf-8"?>
+<p:properties xmlns:p="http://schemas.microsoft.com/office/2006/metadata/properties" xmlns:xsi="http://www.w3.org/2001/XMLSchema-instance" xmlns:pc="http://schemas.microsoft.com/office/infopath/2007/PartnerControls">
+  <documentManagement/>
+</p:properties>
 </file>
 
-<file path=customXml/itemProps3.xml><?xml version="1.0" encoding="utf-8"?>
+<file path=customXml/itemProps1.xml><?xml version="1.0" encoding="utf-8"?>
 <ds:datastoreItem xmlns:ds="http://schemas.openxmlformats.org/officeDocument/2006/customXml" ds:itemID="{EEFC6883-B9EF-4E85-A193-21E4EF3CDA60}">
   <ds:schemaRefs>
     <ds:schemaRef ds:uri="http://schemas.microsoft.com/office/2006/metadata/contentType"/>
@@ -5018,4 +6173,21 @@
     <ds:schemaRef ds:uri="http://schemas.microsoft.com/internal/obd"/>
   </ds:schemaRefs>
 </ds:datastoreItem>
+</file>
+
+<file path=customXml/itemProps2.xml><?xml version="1.0" encoding="utf-8"?>
+<ds:datastoreItem xmlns:ds="http://schemas.openxmlformats.org/officeDocument/2006/customXml" ds:itemID="{290EE9B4-9C9B-4B89-9CF8-3ACEE4B53841}">
+  <ds:schemaRefs>
+    <ds:schemaRef ds:uri="http://schemas.microsoft.com/sharepoint/v3/contenttype/forms"/>
+  </ds:schemaRefs>
+</ds:datastoreItem>
+</file>
+
+<file path=customXml/itemProps3.xml><?xml version="1.0" encoding="utf-8"?>
+<ds:datastoreItem xmlns:ds="http://schemas.openxmlformats.org/officeDocument/2006/customXml" ds:itemID="{5898E57C-E79D-4566-B976-4C617E53BAB8}">
+  <ds:schemaRefs>
+    <ds:schemaRef ds:uri="http://schemas.microsoft.com/office/2006/metadata/properties"/>
+    <ds:schemaRef ds:uri="http://schemas.microsoft.com/office/infopath/2007/PartnerControls"/>
+  </ds:schemaRefs>
+</ds:datastoreItem>
 </file>
--- a/FOL/ACTA DIARIA.docx
+++ b/FOL/ACTA DIARIA.docx
@@ -476,10 +476,7 @@
                         <w:txbxContent>
                           <w:p>
                             <w:r>
-                              <w:t xml:space="preserve">Responsable </w:t>
-                            </w:r>
-                            <w:r>
-                              <w:t xml:space="preserve">projecte:   </w:t>
+                              <w:t xml:space="preserve">Responsable projecte:   </w:t>
                             </w:r>
                             <w:r>
                               <w:t>Ferran Badia Valls</w:t>
@@ -513,10 +510,7 @@
                   <w:txbxContent>
                     <w:p>
                       <w:r>
-                        <w:t xml:space="preserve">Responsable </w:t>
-                      </w:r>
-                      <w:r>
-                        <w:t xml:space="preserve">projecte:   </w:t>
+                        <w:t xml:space="preserve">Responsable projecte:   </w:t>
                       </w:r>
                       <w:r>
                         <w:t>Ferran Badia Valls</w:t>
@@ -577,10 +571,7 @@
                         <w:txbxContent>
                           <w:p>
                             <w:r>
-                              <w:t xml:space="preserve">ACORDS </w:t>
-                            </w:r>
-                            <w:r>
-                              <w:t xml:space="preserve">PRESOS: </w:t>
+                              <w:t xml:space="preserve">ACORDS PRESOS: </w:t>
                             </w:r>
                           </w:p>
                           <w:p>
@@ -637,10 +628,7 @@
                   <w:txbxContent>
                     <w:p>
                       <w:r>
-                        <w:t xml:space="preserve">ACORDS </w:t>
-                      </w:r>
-                      <w:r>
-                        <w:t xml:space="preserve">PRESOS: </w:t>
+                        <w:t xml:space="preserve">ACORDS PRESOS: </w:t>
                       </w:r>
                     </w:p>
                     <w:p>
@@ -724,10 +712,7 @@
                         <w:txbxContent>
                           <w:p>
                             <w:r>
-                              <w:t xml:space="preserve">ORDRE </w:t>
-                            </w:r>
-                            <w:r>
-                              <w:t xml:space="preserve">DEL DIA (temes tractats):  </w:t>
+                              <w:t xml:space="preserve">ORDRE DEL DIA (temes tractats):  </w:t>
                             </w:r>
                           </w:p>
                           <w:p>
@@ -831,47 +816,7 @@
                                 <w:sz w:val="22"/>
                                 <w:szCs w:val="22"/>
                               </w:rPr>
-                              <w:t xml:space="preserve">Creación de repositorio en GitHub y vinculación de los </w:t>
-                            </w:r>
-                            <w:proofErr w:type="spellStart"/>
-                            <w:r>
-                              <w:rPr>
-                                <w:rFonts w:asciiTheme="minorHAnsi" w:hAnsiTheme="minorHAnsi" w:cstheme="minorHAnsi"/>
-                                <w:color w:val="000000"/>
-                                <w:sz w:val="22"/>
-                                <w:szCs w:val="22"/>
-                              </w:rPr>
-                              <w:t>pc’s</w:t>
-                            </w:r>
-                            <w:proofErr w:type="spellEnd"/>
-                            <w:r>
-                              <w:rPr>
-                                <w:rFonts w:asciiTheme="minorHAnsi" w:hAnsiTheme="minorHAnsi" w:cstheme="minorHAnsi"/>
-                                <w:color w:val="000000"/>
-                                <w:sz w:val="22"/>
-                                <w:szCs w:val="22"/>
-                              </w:rPr>
-                              <w:t xml:space="preserve"> al mismo con </w:t>
-                            </w:r>
-                            <w:proofErr w:type="spellStart"/>
-                            <w:r>
-                              <w:rPr>
-                                <w:rFonts w:asciiTheme="minorHAnsi" w:hAnsiTheme="minorHAnsi" w:cstheme="minorHAnsi"/>
-                                <w:color w:val="000000"/>
-                                <w:sz w:val="22"/>
-                                <w:szCs w:val="22"/>
-                              </w:rPr>
-                              <w:t>SourceTree</w:t>
-                            </w:r>
-                            <w:proofErr w:type="spellEnd"/>
-                            <w:r>
-                              <w:rPr>
-                                <w:rFonts w:asciiTheme="minorHAnsi" w:hAnsiTheme="minorHAnsi" w:cstheme="minorHAnsi"/>
-                                <w:color w:val="000000"/>
-                                <w:sz w:val="22"/>
-                                <w:szCs w:val="22"/>
-                              </w:rPr>
-                              <w:t>.</w:t>
+                              <w:t>Creación de repositorio en GitHub y vinculación de los pc’s al mismo con SourceTree.</w:t>
                             </w:r>
                           </w:p>
                           <w:p>
@@ -908,10 +853,7 @@
                   <w:txbxContent>
                     <w:p>
                       <w:r>
-                        <w:t xml:space="preserve">ORDRE </w:t>
-                      </w:r>
-                      <w:r>
-                        <w:t xml:space="preserve">DEL DIA (temes tractats):  </w:t>
+                        <w:t xml:space="preserve">ORDRE DEL DIA (temes tractats):  </w:t>
                       </w:r>
                     </w:p>
                     <w:p>
@@ -1015,47 +957,7 @@
                           <w:sz w:val="22"/>
                           <w:szCs w:val="22"/>
                         </w:rPr>
-                        <w:t xml:space="preserve">Creación de repositorio en GitHub y vinculación de los </w:t>
-                      </w:r>
-                      <w:proofErr w:type="spellStart"/>
-                      <w:r>
-                        <w:rPr>
-                          <w:rFonts w:asciiTheme="minorHAnsi" w:hAnsiTheme="minorHAnsi" w:cstheme="minorHAnsi"/>
-                          <w:color w:val="000000"/>
-                          <w:sz w:val="22"/>
-                          <w:szCs w:val="22"/>
-                        </w:rPr>
-                        <w:t>pc’s</w:t>
-                      </w:r>
-                      <w:proofErr w:type="spellEnd"/>
-                      <w:r>
-                        <w:rPr>
-                          <w:rFonts w:asciiTheme="minorHAnsi" w:hAnsiTheme="minorHAnsi" w:cstheme="minorHAnsi"/>
-                          <w:color w:val="000000"/>
-                          <w:sz w:val="22"/>
-                          <w:szCs w:val="22"/>
-                        </w:rPr>
-                        <w:t xml:space="preserve"> al mismo con </w:t>
-                      </w:r>
-                      <w:proofErr w:type="spellStart"/>
-                      <w:r>
-                        <w:rPr>
-                          <w:rFonts w:asciiTheme="minorHAnsi" w:hAnsiTheme="minorHAnsi" w:cstheme="minorHAnsi"/>
-                          <w:color w:val="000000"/>
-                          <w:sz w:val="22"/>
-                          <w:szCs w:val="22"/>
-                        </w:rPr>
-                        <w:t>SourceTree</w:t>
-                      </w:r>
-                      <w:proofErr w:type="spellEnd"/>
-                      <w:r>
-                        <w:rPr>
-                          <w:rFonts w:asciiTheme="minorHAnsi" w:hAnsiTheme="minorHAnsi" w:cstheme="minorHAnsi"/>
-                          <w:color w:val="000000"/>
-                          <w:sz w:val="22"/>
-                          <w:szCs w:val="22"/>
-                        </w:rPr>
-                        <w:t>.</w:t>
+                        <w:t>Creación de repositorio en GitHub y vinculación de los pc’s al mismo con SourceTree.</w:t>
                       </w:r>
                     </w:p>
                     <w:p>
@@ -1370,10 +1272,7 @@
                         <w:txbxContent>
                           <w:p>
                             <w:r>
-                              <w:t xml:space="preserve">Responsable </w:t>
-                            </w:r>
-                            <w:r>
-                              <w:t>projecte:   Ferran Badia Valls</w:t>
+                              <w:t>Responsable projecte:   Ferran Badia Valls</w:t>
                             </w:r>
                           </w:p>
                           <w:p/>
@@ -1404,10 +1303,7 @@
                   <w:txbxContent>
                     <w:p>
                       <w:r>
-                        <w:t xml:space="preserve">Responsable </w:t>
-                      </w:r>
-                      <w:r>
-                        <w:t>projecte:   Ferran Badia Valls</w:t>
+                        <w:t>Responsable projecte:   Ferran Badia Valls</w:t>
                       </w:r>
                     </w:p>
                     <w:p/>
@@ -1465,10 +1361,7 @@
                         <w:txbxContent>
                           <w:p>
                             <w:r>
-                              <w:t xml:space="preserve">ACORDS </w:t>
-                            </w:r>
-                            <w:r>
-                              <w:t xml:space="preserve">PRESOS: </w:t>
+                              <w:t xml:space="preserve">ACORDS PRESOS: </w:t>
                             </w:r>
                           </w:p>
                           <w:p>
@@ -1516,10 +1409,7 @@
                   <w:txbxContent>
                     <w:p>
                       <w:r>
-                        <w:t xml:space="preserve">ACORDS </w:t>
-                      </w:r>
-                      <w:r>
-                        <w:t xml:space="preserve">PRESOS: </w:t>
+                        <w:t xml:space="preserve">ACORDS PRESOS: </w:t>
                       </w:r>
                     </w:p>
                     <w:p>
@@ -1594,10 +1484,7 @@
                         <w:txbxContent>
                           <w:p>
                             <w:r>
-                              <w:t xml:space="preserve">ORDRE </w:t>
-                            </w:r>
-                            <w:r>
-                              <w:t xml:space="preserve">DEL DIA (temes tractats):  </w:t>
+                              <w:t xml:space="preserve">ORDRE DEL DIA (temes tractats):  </w:t>
                             </w:r>
                           </w:p>
                           <w:p>
@@ -1756,10 +1643,7 @@
                   <w:txbxContent>
                     <w:p>
                       <w:r>
-                        <w:t xml:space="preserve">ORDRE </w:t>
-                      </w:r>
-                      <w:r>
-                        <w:t xml:space="preserve">DEL DIA (temes tractats):  </w:t>
+                        <w:t xml:space="preserve">ORDRE DEL DIA (temes tractats):  </w:t>
                       </w:r>
                     </w:p>
                     <w:p>
@@ -2097,10 +1981,7 @@
                         <w:txbxContent>
                           <w:p>
                             <w:r>
-                              <w:t xml:space="preserve">ASSISTENTS: </w:t>
-                            </w:r>
-                            <w:r>
-                              <w:t>Nacho, Curro, Ferran, Diego, Ferrús</w:t>
+                              <w:t>ASSISTENTS: Nacho, Curro, Ferran, Diego, Ferrús</w:t>
                             </w:r>
                           </w:p>
                         </w:txbxContent>
@@ -2130,10 +2011,7 @@
                   <w:txbxContent>
                     <w:p>
                       <w:r>
-                        <w:t xml:space="preserve">ASSISTENTS: </w:t>
-                      </w:r>
-                      <w:r>
-                        <w:t>Nacho, Curro, Ferran, Diego, Ferrús</w:t>
+                        <w:t>ASSISTENTS: Nacho, Curro, Ferran, Diego, Ferrús</w:t>
                       </w:r>
                     </w:p>
                   </w:txbxContent>
@@ -2200,10 +2078,7 @@
                         <w:txbxContent>
                           <w:p>
                             <w:r>
-                              <w:t xml:space="preserve">Responsable </w:t>
-                            </w:r>
-                            <w:r>
-                              <w:t>projecte:   Ferran Badia Valls</w:t>
+                              <w:t>Responsable projecte:   Ferran Badia Valls</w:t>
                             </w:r>
                           </w:p>
                           <w:p/>
@@ -2234,10 +2109,7 @@
                   <w:txbxContent>
                     <w:p>
                       <w:r>
-                        <w:t xml:space="preserve">Responsable </w:t>
-                      </w:r>
-                      <w:r>
-                        <w:t>projecte:   Ferran Badia Valls</w:t>
+                        <w:t>Responsable projecte:   Ferran Badia Valls</w:t>
                       </w:r>
                     </w:p>
                     <w:p/>
@@ -2295,10 +2167,7 @@
                         <w:txbxContent>
                           <w:p>
                             <w:r>
-                              <w:t xml:space="preserve">ACORDS </w:t>
-                            </w:r>
-                            <w:r>
-                              <w:t xml:space="preserve">PRESOS: </w:t>
+                              <w:t xml:space="preserve">ACORDS PRESOS: </w:t>
                             </w:r>
                           </w:p>
                           <w:p>
@@ -2355,10 +2224,7 @@
                   <w:txbxContent>
                     <w:p>
                       <w:r>
-                        <w:t xml:space="preserve">ACORDS </w:t>
-                      </w:r>
-                      <w:r>
-                        <w:t xml:space="preserve">PRESOS: </w:t>
+                        <w:t xml:space="preserve">ACORDS PRESOS: </w:t>
                       </w:r>
                     </w:p>
                     <w:p>
@@ -2442,10 +2308,7 @@
                         <w:txbxContent>
                           <w:p>
                             <w:r>
-                              <w:t xml:space="preserve">ORDRE </w:t>
-                            </w:r>
-                            <w:r>
-                              <w:t xml:space="preserve">DEL DIA (temes tractats):  </w:t>
+                              <w:t xml:space="preserve">ORDRE DEL DIA (temes tractats):  </w:t>
                             </w:r>
                           </w:p>
                           <w:p>
@@ -2471,27 +2334,7 @@
                                 <w:sz w:val="22"/>
                                 <w:szCs w:val="22"/>
                               </w:rPr>
-                              <w:t xml:space="preserve">Unión de las tablas de base la base de datos </w:t>
-                            </w:r>
-                            <w:proofErr w:type="spellStart"/>
-                            <w:r>
-                              <w:rPr>
-                                <w:rFonts w:asciiTheme="minorHAnsi" w:hAnsiTheme="minorHAnsi" w:cstheme="minorHAnsi"/>
-                                <w:color w:val="000000"/>
-                                <w:sz w:val="22"/>
-                                <w:szCs w:val="22"/>
-                              </w:rPr>
-                              <w:t>y</w:t>
-                            </w:r>
-                            <w:proofErr w:type="spellEnd"/>
-                            <w:r>
-                              <w:rPr>
-                                <w:rFonts w:asciiTheme="minorHAnsi" w:hAnsiTheme="minorHAnsi" w:cstheme="minorHAnsi"/>
-                                <w:color w:val="000000"/>
-                                <w:sz w:val="22"/>
-                                <w:szCs w:val="22"/>
-                              </w:rPr>
-                              <w:t xml:space="preserve"> </w:t>
+                              <w:t xml:space="preserve">Unión de las tablas de base la base de datos y </w:t>
                             </w:r>
                             <w:r>
                               <w:rPr>
@@ -2660,10 +2503,7 @@
                   <w:txbxContent>
                     <w:p>
                       <w:r>
-                        <w:t xml:space="preserve">ORDRE </w:t>
-                      </w:r>
-                      <w:r>
-                        <w:t xml:space="preserve">DEL DIA (temes tractats):  </w:t>
+                        <w:t xml:space="preserve">ORDRE DEL DIA (temes tractats):  </w:t>
                       </w:r>
                     </w:p>
                     <w:p>
@@ -2689,27 +2529,7 @@
                           <w:sz w:val="22"/>
                           <w:szCs w:val="22"/>
                         </w:rPr>
-                        <w:t xml:space="preserve">Unión de las tablas de base la base de datos </w:t>
-                      </w:r>
-                      <w:proofErr w:type="spellStart"/>
-                      <w:r>
-                        <w:rPr>
-                          <w:rFonts w:asciiTheme="minorHAnsi" w:hAnsiTheme="minorHAnsi" w:cstheme="minorHAnsi"/>
-                          <w:color w:val="000000"/>
-                          <w:sz w:val="22"/>
-                          <w:szCs w:val="22"/>
-                        </w:rPr>
-                        <w:t>y</w:t>
-                      </w:r>
-                      <w:proofErr w:type="spellEnd"/>
-                      <w:r>
-                        <w:rPr>
-                          <w:rFonts w:asciiTheme="minorHAnsi" w:hAnsiTheme="minorHAnsi" w:cstheme="minorHAnsi"/>
-                          <w:color w:val="000000"/>
-                          <w:sz w:val="22"/>
-                          <w:szCs w:val="22"/>
-                        </w:rPr>
-                        <w:t xml:space="preserve"> </w:t>
+                        <w:t xml:space="preserve">Unión de las tablas de base la base de datos y </w:t>
                       </w:r>
                       <w:r>
                         <w:rPr>
@@ -3176,10 +2996,7 @@
                         <w:txbxContent>
                           <w:p>
                             <w:r>
-                              <w:t xml:space="preserve">Responsable </w:t>
-                            </w:r>
-                            <w:r>
-                              <w:t>projecte:   Ferran Badia Valls</w:t>
+                              <w:t>Responsable projecte:   Ferran Badia Valls</w:t>
                             </w:r>
                           </w:p>
                           <w:p/>
@@ -3210,10 +3027,7 @@
                   <w:txbxContent>
                     <w:p>
                       <w:r>
-                        <w:t xml:space="preserve">Responsable </w:t>
-                      </w:r>
-                      <w:r>
-                        <w:t>projecte:   Ferran Badia Valls</w:t>
+                        <w:t>Responsable projecte:   Ferran Badia Valls</w:t>
                       </w:r>
                     </w:p>
                     <w:p/>
@@ -3271,10 +3085,7 @@
                         <w:txbxContent>
                           <w:p>
                             <w:r>
-                              <w:t xml:space="preserve">ACORDS </w:t>
-                            </w:r>
-                            <w:r>
-                              <w:t xml:space="preserve">PRESOS: </w:t>
+                              <w:t xml:space="preserve">ACORDS PRESOS: </w:t>
                             </w:r>
                           </w:p>
                           <w:p>
@@ -3340,10 +3151,7 @@
                   <w:txbxContent>
                     <w:p>
                       <w:r>
-                        <w:t xml:space="preserve">ACORDS </w:t>
-                      </w:r>
-                      <w:r>
-                        <w:t xml:space="preserve">PRESOS: </w:t>
+                        <w:t xml:space="preserve">ACORDS PRESOS: </w:t>
                       </w:r>
                     </w:p>
                     <w:p>
@@ -3462,27 +3270,7 @@
                                 <w:sz w:val="22"/>
                                 <w:szCs w:val="22"/>
                               </w:rPr>
-                              <w:t xml:space="preserve">Creación </w:t>
-                            </w:r>
-                            <w:proofErr w:type="spellStart"/>
-                            <w:r>
-                              <w:rPr>
-                                <w:rFonts w:asciiTheme="minorHAnsi" w:hAnsiTheme="minorHAnsi" w:cstheme="minorHAnsi"/>
-                                <w:color w:val="000000"/>
-                                <w:sz w:val="22"/>
-                                <w:szCs w:val="22"/>
-                              </w:rPr>
-                              <w:t>y</w:t>
-                            </w:r>
-                            <w:proofErr w:type="spellEnd"/>
-                            <w:r>
-                              <w:rPr>
-                                <w:rFonts w:asciiTheme="minorHAnsi" w:hAnsiTheme="minorHAnsi" w:cstheme="minorHAnsi"/>
-                                <w:color w:val="000000"/>
-                                <w:sz w:val="22"/>
-                                <w:szCs w:val="22"/>
-                              </w:rPr>
-                              <w:t xml:space="preserve"> inserción de los primeros productos en la BBDD.</w:t>
+                              <w:t>Creación y inserción de los primeros productos en la BBDD.</w:t>
                             </w:r>
                           </w:p>
                           <w:p>
@@ -3668,27 +3456,7 @@
                           <w:sz w:val="22"/>
                           <w:szCs w:val="22"/>
                         </w:rPr>
-                        <w:t xml:space="preserve">Creación </w:t>
-                      </w:r>
-                      <w:proofErr w:type="spellStart"/>
-                      <w:r>
-                        <w:rPr>
-                          <w:rFonts w:asciiTheme="minorHAnsi" w:hAnsiTheme="minorHAnsi" w:cstheme="minorHAnsi"/>
-                          <w:color w:val="000000"/>
-                          <w:sz w:val="22"/>
-                          <w:szCs w:val="22"/>
-                        </w:rPr>
-                        <w:t>y</w:t>
-                      </w:r>
-                      <w:proofErr w:type="spellEnd"/>
-                      <w:r>
-                        <w:rPr>
-                          <w:rFonts w:asciiTheme="minorHAnsi" w:hAnsiTheme="minorHAnsi" w:cstheme="minorHAnsi"/>
-                          <w:color w:val="000000"/>
-                          <w:sz w:val="22"/>
-                          <w:szCs w:val="22"/>
-                        </w:rPr>
-                        <w:t xml:space="preserve"> inserción de los primeros productos en la BBDD.</w:t>
+                        <w:t>Creación y inserción de los primeros productos en la BBDD.</w:t>
                       </w:r>
                     </w:p>
                     <w:p>
@@ -3940,13 +3708,7 @@
                         <w:txbxContent>
                           <w:p>
                             <w:r>
-                              <w:t>DATA: 2</w:t>
-                            </w:r>
-                            <w:r>
-                              <w:t>7</w:t>
-                            </w:r>
-                            <w:r>
-                              <w:t>/05/2022</w:t>
+                              <w:t>DATA: 27/05/2022</w:t>
                             </w:r>
                           </w:p>
                         </w:txbxContent>
@@ -3976,13 +3738,7 @@
                   <w:txbxContent>
                     <w:p>
                       <w:r>
-                        <w:t>DATA: 2</w:t>
-                      </w:r>
-                      <w:r>
-                        <w:t>7</w:t>
-                      </w:r>
-                      <w:r>
-                        <w:t>/05/2022</w:t>
+                        <w:t>DATA: 27/05/2022</w:t>
                       </w:r>
                     </w:p>
                   </w:txbxContent>
@@ -4156,12 +3912,11 @@
                         <w:txbxContent>
                           <w:p>
                             <w:r>
-                              <w:t xml:space="preserve">Responsable </w:t>
-                            </w:r>
-                            <w:r>
-                              <w:t>projecte:   Ferran Badia Valls</w:t>
+                              <w:t>Responsable projecte:   Ferran Badia Valls</w:t>
                             </w:r>
                           </w:p>
+                          <w:p/>
+                          <w:p/>
                           <w:p/>
                         </w:txbxContent>
                       </wps:txbx>
@@ -4190,12 +3945,11 @@
                   <w:txbxContent>
                     <w:p>
                       <w:r>
-                        <w:t xml:space="preserve">Responsable </w:t>
-                      </w:r>
-                      <w:r>
-                        <w:t>projecte:   Ferran Badia Valls</w:t>
+                        <w:t>Responsable projecte:   Ferran Badia Valls</w:t>
                       </w:r>
                     </w:p>
+                    <w:p/>
+                    <w:p/>
                     <w:p/>
                   </w:txbxContent>
                 </v:textbox>
@@ -4251,10 +4005,7 @@
                         <w:txbxContent>
                           <w:p>
                             <w:r>
-                              <w:t xml:space="preserve">ACORDS </w:t>
-                            </w:r>
-                            <w:r>
-                              <w:t xml:space="preserve">PRESOS: </w:t>
+                              <w:t xml:space="preserve">ACORDS PRESOS: </w:t>
                             </w:r>
                           </w:p>
                           <w:p>
@@ -4314,10 +4065,7 @@
                   <w:txbxContent>
                     <w:p>
                       <w:r>
-                        <w:t xml:space="preserve">ACORDS </w:t>
-                      </w:r>
-                      <w:r>
-                        <w:t xml:space="preserve">PRESOS: </w:t>
+                        <w:t xml:space="preserve">ACORDS PRESOS: </w:t>
                       </w:r>
                     </w:p>
                     <w:p>
@@ -4785,6 +4533,961 @@
       <w:pPr>
         <w:spacing w:before="120" w:line="276" w:lineRule="auto"/>
         <w:jc w:val="both"/>
+        <w:rPr>
+          <w:sz w:val="20"/>
+          <w:szCs w:val="20"/>
+        </w:rPr>
+      </w:pPr>
+    </w:p>
+    <w:p>
+      <w:pPr>
+        <w:rPr>
+          <w:sz w:val="20"/>
+          <w:szCs w:val="20"/>
+        </w:rPr>
+      </w:pPr>
+    </w:p>
+    <w:p>
+      <w:pPr>
+        <w:rPr>
+          <w:sz w:val="20"/>
+          <w:szCs w:val="20"/>
+        </w:rPr>
+      </w:pPr>
+    </w:p>
+    <w:p>
+      <w:pPr>
+        <w:rPr>
+          <w:sz w:val="20"/>
+          <w:szCs w:val="20"/>
+        </w:rPr>
+      </w:pPr>
+    </w:p>
+    <w:p>
+      <w:pPr>
+        <w:rPr>
+          <w:sz w:val="20"/>
+          <w:szCs w:val="20"/>
+        </w:rPr>
+      </w:pPr>
+    </w:p>
+    <w:p>
+      <w:pPr>
+        <w:rPr>
+          <w:sz w:val="20"/>
+          <w:szCs w:val="20"/>
+        </w:rPr>
+      </w:pPr>
+    </w:p>
+    <w:p>
+      <w:pPr>
+        <w:rPr>
+          <w:sz w:val="20"/>
+          <w:szCs w:val="20"/>
+        </w:rPr>
+      </w:pPr>
+    </w:p>
+    <w:p>
+      <w:pPr>
+        <w:rPr>
+          <w:sz w:val="20"/>
+          <w:szCs w:val="20"/>
+        </w:rPr>
+      </w:pPr>
+    </w:p>
+    <w:p>
+      <w:pPr>
+        <w:rPr>
+          <w:sz w:val="20"/>
+          <w:szCs w:val="20"/>
+        </w:rPr>
+      </w:pPr>
+    </w:p>
+    <w:p>
+      <w:pPr>
+        <w:rPr>
+          <w:sz w:val="20"/>
+          <w:szCs w:val="20"/>
+        </w:rPr>
+      </w:pPr>
+    </w:p>
+    <w:p>
+      <w:pPr>
+        <w:rPr>
+          <w:sz w:val="20"/>
+          <w:szCs w:val="20"/>
+        </w:rPr>
+      </w:pPr>
+    </w:p>
+    <w:p>
+      <w:pPr>
+        <w:rPr>
+          <w:sz w:val="20"/>
+          <w:szCs w:val="20"/>
+        </w:rPr>
+      </w:pPr>
+    </w:p>
+    <w:p>
+      <w:pPr>
+        <w:rPr>
+          <w:sz w:val="20"/>
+          <w:szCs w:val="20"/>
+        </w:rPr>
+      </w:pPr>
+    </w:p>
+    <w:p>
+      <w:pPr>
+        <w:rPr>
+          <w:sz w:val="20"/>
+          <w:szCs w:val="20"/>
+        </w:rPr>
+      </w:pPr>
+    </w:p>
+    <w:p>
+      <w:pPr>
+        <w:rPr>
+          <w:sz w:val="20"/>
+          <w:szCs w:val="20"/>
+        </w:rPr>
+      </w:pPr>
+    </w:p>
+    <w:p>
+      <w:pPr>
+        <w:rPr>
+          <w:sz w:val="20"/>
+          <w:szCs w:val="20"/>
+        </w:rPr>
+      </w:pPr>
+    </w:p>
+    <w:p>
+      <w:pPr>
+        <w:rPr>
+          <w:sz w:val="20"/>
+          <w:szCs w:val="20"/>
+        </w:rPr>
+      </w:pPr>
+    </w:p>
+    <w:p>
+      <w:pPr>
+        <w:rPr>
+          <w:sz w:val="20"/>
+          <w:szCs w:val="20"/>
+        </w:rPr>
+      </w:pPr>
+    </w:p>
+    <w:p>
+      <w:pPr>
+        <w:rPr>
+          <w:sz w:val="20"/>
+          <w:szCs w:val="20"/>
+        </w:rPr>
+      </w:pPr>
+    </w:p>
+    <w:p>
+      <w:pPr>
+        <w:rPr>
+          <w:sz w:val="20"/>
+          <w:szCs w:val="20"/>
+        </w:rPr>
+      </w:pPr>
+    </w:p>
+    <w:p>
+      <w:pPr>
+        <w:rPr>
+          <w:sz w:val="20"/>
+          <w:szCs w:val="20"/>
+        </w:rPr>
+      </w:pPr>
+    </w:p>
+    <w:p>
+      <w:pPr>
+        <w:rPr>
+          <w:sz w:val="20"/>
+          <w:szCs w:val="20"/>
+        </w:rPr>
+      </w:pPr>
+    </w:p>
+    <w:p>
+      <w:pPr>
+        <w:tabs>
+          <w:tab w:val="left" w:pos="5724"/>
+        </w:tabs>
+        <w:rPr>
+          <w:sz w:val="20"/>
+          <w:szCs w:val="20"/>
+        </w:rPr>
+      </w:pPr>
+      <w:r>
+        <w:rPr>
+          <w:sz w:val="20"/>
+          <w:szCs w:val="20"/>
+        </w:rPr>
+        <w:tab/>
+      </w:r>
+    </w:p>
+    <w:p>
+      <w:pPr>
+        <w:rPr>
+          <w:sz w:val="20"/>
+          <w:szCs w:val="20"/>
+        </w:rPr>
+      </w:pPr>
+      <w:r>
+        <w:rPr>
+          <w:sz w:val="20"/>
+          <w:szCs w:val="20"/>
+        </w:rPr>
+        <w:br w:type="page"/>
+      </w:r>
+    </w:p>
+    <w:p>
+      <w:pPr>
+        <w:spacing w:before="120" w:line="276" w:lineRule="auto"/>
+        <w:jc w:val="both"/>
+        <w:rPr>
+          <w:sz w:val="20"/>
+          <w:szCs w:val="20"/>
+        </w:rPr>
+      </w:pPr>
+    </w:p>
+    <w:p>
+      <w:pPr>
+        <w:spacing w:before="120" w:line="276" w:lineRule="auto"/>
+        <w:jc w:val="both"/>
+        <w:rPr>
+          <w:sz w:val="20"/>
+          <w:szCs w:val="20"/>
+        </w:rPr>
+      </w:pPr>
+      <w:r>
+        <w:rPr>
+          <w:noProof/>
+          <w:sz w:val="20"/>
+          <w:szCs w:val="20"/>
+        </w:rPr>
+        <mc:AlternateContent>
+          <mc:Choice Requires="wps">
+            <w:drawing>
+              <wp:anchor distT="0" distB="0" distL="114300" distR="114300" simplePos="0" relativeHeight="251701248" behindDoc="0" locked="0" layoutInCell="1" allowOverlap="1" wp14:anchorId="57508011" wp14:editId="464DDEBF">
+                <wp:simplePos x="0" y="0"/>
+                <wp:positionH relativeFrom="column">
+                  <wp:posOffset>20054</wp:posOffset>
+                </wp:positionH>
+                <wp:positionV relativeFrom="paragraph">
+                  <wp:posOffset>162437</wp:posOffset>
+                </wp:positionV>
+                <wp:extent cx="2543605" cy="317090"/>
+                <wp:effectExtent l="0" t="0" r="28575" b="26035"/>
+                <wp:wrapNone/>
+                <wp:docPr id="28" name="Cuadro de texto 2"/>
+                <wp:cNvGraphicFramePr/>
+                <a:graphic xmlns:a="http://schemas.openxmlformats.org/drawingml/2006/main">
+                  <a:graphicData uri="http://schemas.microsoft.com/office/word/2010/wordprocessingShape">
+                    <wps:wsp>
+                      <wps:cNvSpPr txBox="1"/>
+                      <wps:spPr>
+                        <a:xfrm>
+                          <a:off x="0" y="0"/>
+                          <a:ext cx="2543605" cy="317090"/>
+                        </a:xfrm>
+                        <a:prstGeom prst="rect">
+                          <a:avLst/>
+                        </a:prstGeom>
+                        <a:solidFill>
+                          <a:schemeClr val="lt1"/>
+                        </a:solidFill>
+                        <a:ln w="6350">
+                          <a:solidFill>
+                            <a:prstClr val="black"/>
+                          </a:solidFill>
+                        </a:ln>
+                      </wps:spPr>
+                      <wps:txbx>
+                        <w:txbxContent>
+                          <w:p>
+                            <w:r>
+                              <w:t xml:space="preserve">DATA: </w:t>
+                            </w:r>
+                            <w:r>
+                              <w:t>30</w:t>
+                            </w:r>
+                            <w:r>
+                              <w:t>/05/2022</w:t>
+                            </w:r>
+                          </w:p>
+                        </w:txbxContent>
+                      </wps:txbx>
+                      <wps:bodyPr rot="0" spcFirstLastPara="0" vertOverflow="overflow" horzOverflow="overflow" vert="horz" wrap="square" lIns="91440" tIns="45720" rIns="91440" bIns="45720" numCol="1" spcCol="0" rtlCol="0" fromWordArt="0" anchor="t" anchorCtr="0" forceAA="0" compatLnSpc="1">
+                        <a:prstTxWarp prst="textNoShape">
+                          <a:avLst/>
+                        </a:prstTxWarp>
+                        <a:noAutofit/>
+                      </wps:bodyPr>
+                    </wps:wsp>
+                  </a:graphicData>
+                </a:graphic>
+                <wp14:sizeRelH relativeFrom="margin">
+                  <wp14:pctWidth>0</wp14:pctWidth>
+                </wp14:sizeRelH>
+                <wp14:sizeRelV relativeFrom="margin">
+                  <wp14:pctHeight>0</wp14:pctHeight>
+                </wp14:sizeRelV>
+              </wp:anchor>
+            </w:drawing>
+          </mc:Choice>
+          <mc:Fallback>
+            <w:pict>
+              <v:shape w14:anchorId="57508011" id="_x0000_s1052" type="#_x0000_t202" style="position:absolute;left:0;text-align:left;margin-left:1.6pt;margin-top:12.8pt;width:200.3pt;height:24.95pt;z-index:251701248;visibility:visible;mso-wrap-style:square;mso-width-percent:0;mso-height-percent:0;mso-wrap-distance-left:9pt;mso-wrap-distance-top:0;mso-wrap-distance-right:9pt;mso-wrap-distance-bottom:0;mso-position-horizontal:absolute;mso-position-horizontal-relative:text;mso-position-vertical:absolute;mso-position-vertical-relative:text;mso-width-percent:0;mso-height-percent:0;mso-width-relative:margin;mso-height-relative:margin;v-text-anchor:top" o:gfxdata="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" fillcolor="white [3201]" strokeweight=".5pt">
+                <v:textbox>
+                  <w:txbxContent>
+                    <w:p>
+                      <w:r>
+                        <w:t xml:space="preserve">DATA: </w:t>
+                      </w:r>
+                      <w:r>
+                        <w:t>30</w:t>
+                      </w:r>
+                      <w:r>
+                        <w:t>/05/2022</w:t>
+                      </w:r>
+                    </w:p>
+                  </w:txbxContent>
+                </v:textbox>
+              </v:shape>
+            </w:pict>
+          </mc:Fallback>
+        </mc:AlternateContent>
+      </w:r>
+    </w:p>
+    <w:p>
+      <w:pPr>
+        <w:spacing w:before="120" w:line="276" w:lineRule="auto"/>
+        <w:jc w:val="both"/>
+        <w:rPr>
+          <w:sz w:val="20"/>
+          <w:szCs w:val="20"/>
+        </w:rPr>
+      </w:pPr>
+    </w:p>
+    <w:p>
+      <w:pPr>
+        <w:spacing w:before="120" w:line="276" w:lineRule="auto"/>
+        <w:jc w:val="both"/>
+        <w:rPr>
+          <w:sz w:val="20"/>
+          <w:szCs w:val="20"/>
+        </w:rPr>
+      </w:pPr>
+      <w:r>
+        <w:rPr>
+          <w:noProof/>
+          <w:sz w:val="20"/>
+          <w:szCs w:val="20"/>
+        </w:rPr>
+        <mc:AlternateContent>
+          <mc:Choice Requires="wps">
+            <w:drawing>
+              <wp:anchor distT="0" distB="0" distL="114300" distR="114300" simplePos="0" relativeHeight="251697152" behindDoc="0" locked="0" layoutInCell="1" allowOverlap="1" wp14:anchorId="346725AC" wp14:editId="741CFA9E">
+                <wp:simplePos x="0" y="0"/>
+                <wp:positionH relativeFrom="column">
+                  <wp:posOffset>19050</wp:posOffset>
+                </wp:positionH>
+                <wp:positionV relativeFrom="paragraph">
+                  <wp:posOffset>22860</wp:posOffset>
+                </wp:positionV>
+                <wp:extent cx="4225413" cy="479322"/>
+                <wp:effectExtent l="0" t="0" r="22860" b="16510"/>
+                <wp:wrapNone/>
+                <wp:docPr id="29" name="Cuadro de texto 3"/>
+                <wp:cNvGraphicFramePr/>
+                <a:graphic xmlns:a="http://schemas.openxmlformats.org/drawingml/2006/main">
+                  <a:graphicData uri="http://schemas.microsoft.com/office/word/2010/wordprocessingShape">
+                    <wps:wsp>
+                      <wps:cNvSpPr txBox="1"/>
+                      <wps:spPr>
+                        <a:xfrm>
+                          <a:off x="0" y="0"/>
+                          <a:ext cx="4225413" cy="479322"/>
+                        </a:xfrm>
+                        <a:prstGeom prst="rect">
+                          <a:avLst/>
+                        </a:prstGeom>
+                        <a:solidFill>
+                          <a:schemeClr val="lt1"/>
+                        </a:solidFill>
+                        <a:ln w="6350">
+                          <a:solidFill>
+                            <a:prstClr val="black"/>
+                          </a:solidFill>
+                        </a:ln>
+                      </wps:spPr>
+                      <wps:txbx>
+                        <w:txbxContent>
+                          <w:p>
+                            <w:r>
+                              <w:t>ASSISTENTS: Nacho, Curro, Ferran, Diego, Ferrús</w:t>
+                            </w:r>
+                          </w:p>
+                        </w:txbxContent>
+                      </wps:txbx>
+                      <wps:bodyPr rot="0" spcFirstLastPara="0" vertOverflow="overflow" horzOverflow="overflow" vert="horz" wrap="square" lIns="91440" tIns="45720" rIns="91440" bIns="45720" numCol="1" spcCol="0" rtlCol="0" fromWordArt="0" anchor="t" anchorCtr="0" forceAA="0" compatLnSpc="1">
+                        <a:prstTxWarp prst="textNoShape">
+                          <a:avLst/>
+                        </a:prstTxWarp>
+                        <a:noAutofit/>
+                      </wps:bodyPr>
+                    </wps:wsp>
+                  </a:graphicData>
+                </a:graphic>
+                <wp14:sizeRelH relativeFrom="margin">
+                  <wp14:pctWidth>0</wp14:pctWidth>
+                </wp14:sizeRelH>
+                <wp14:sizeRelV relativeFrom="margin">
+                  <wp14:pctHeight>0</wp14:pctHeight>
+                </wp14:sizeRelV>
+              </wp:anchor>
+            </w:drawing>
+          </mc:Choice>
+          <mc:Fallback>
+            <w:pict>
+              <v:shape w14:anchorId="346725AC" id="_x0000_s1053" type="#_x0000_t202" style="position:absolute;left:0;text-align:left;margin-left:1.5pt;margin-top:1.8pt;width:332.7pt;height:37.75pt;z-index:251697152;visibility:visible;mso-wrap-style:square;mso-width-percent:0;mso-height-percent:0;mso-wrap-distance-left:9pt;mso-wrap-distance-top:0;mso-wrap-distance-right:9pt;mso-wrap-distance-bottom:0;mso-position-horizontal:absolute;mso-position-horizontal-relative:text;mso-position-vertical:absolute;mso-position-vertical-relative:text;mso-width-percent:0;mso-height-percent:0;mso-width-relative:margin;mso-height-relative:margin;v-text-anchor:top" o:gfxdata="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" fillcolor="white [3201]" strokeweight=".5pt">
+                <v:textbox>
+                  <w:txbxContent>
+                    <w:p>
+                      <w:r>
+                        <w:t>ASSISTENTS: Nacho, Curro, Ferran, Diego, Ferrús</w:t>
+                      </w:r>
+                    </w:p>
+                  </w:txbxContent>
+                </v:textbox>
+              </v:shape>
+            </w:pict>
+          </mc:Fallback>
+        </mc:AlternateContent>
+      </w:r>
+    </w:p>
+    <w:p>
+      <w:pPr>
+        <w:spacing w:before="120" w:line="276" w:lineRule="auto"/>
+        <w:jc w:val="both"/>
+        <w:rPr>
+          <w:sz w:val="20"/>
+          <w:szCs w:val="20"/>
+        </w:rPr>
+      </w:pPr>
+      <w:r>
+        <w:rPr>
+          <w:noProof/>
+          <w:sz w:val="20"/>
+          <w:szCs w:val="20"/>
+        </w:rPr>
+        <mc:AlternateContent>
+          <mc:Choice Requires="wps">
+            <w:drawing>
+              <wp:anchor distT="0" distB="0" distL="114300" distR="114300" simplePos="0" relativeHeight="251700224" behindDoc="0" locked="0" layoutInCell="1" allowOverlap="1" wp14:anchorId="16C77603" wp14:editId="7D07193E">
+                <wp:simplePos x="0" y="0"/>
+                <wp:positionH relativeFrom="column">
+                  <wp:posOffset>19870</wp:posOffset>
+                </wp:positionH>
+                <wp:positionV relativeFrom="paragraph">
+                  <wp:posOffset>6566207</wp:posOffset>
+                </wp:positionV>
+                <wp:extent cx="3111787" cy="478790"/>
+                <wp:effectExtent l="0" t="0" r="12700" b="16510"/>
+                <wp:wrapNone/>
+                <wp:docPr id="30" name="Cuadro de texto 6"/>
+                <wp:cNvGraphicFramePr/>
+                <a:graphic xmlns:a="http://schemas.openxmlformats.org/drawingml/2006/main">
+                  <a:graphicData uri="http://schemas.microsoft.com/office/word/2010/wordprocessingShape">
+                    <wps:wsp>
+                      <wps:cNvSpPr txBox="1"/>
+                      <wps:spPr>
+                        <a:xfrm>
+                          <a:off x="0" y="0"/>
+                          <a:ext cx="3111787" cy="478790"/>
+                        </a:xfrm>
+                        <a:prstGeom prst="rect">
+                          <a:avLst/>
+                        </a:prstGeom>
+                        <a:solidFill>
+                          <a:schemeClr val="lt1"/>
+                        </a:solidFill>
+                        <a:ln w="6350">
+                          <a:solidFill>
+                            <a:prstClr val="black"/>
+                          </a:solidFill>
+                        </a:ln>
+                      </wps:spPr>
+                      <wps:txbx>
+                        <w:txbxContent>
+                          <w:p>
+                            <w:r>
+                              <w:t>Responsable projecte:   Ferran Badia Valls</w:t>
+                            </w:r>
+                          </w:p>
+                          <w:p/>
+                        </w:txbxContent>
+                      </wps:txbx>
+                      <wps:bodyPr rot="0" spcFirstLastPara="0" vertOverflow="overflow" horzOverflow="overflow" vert="horz" wrap="square" lIns="91440" tIns="45720" rIns="91440" bIns="45720" numCol="1" spcCol="0" rtlCol="0" fromWordArt="0" anchor="t" anchorCtr="0" forceAA="0" compatLnSpc="1">
+                        <a:prstTxWarp prst="textNoShape">
+                          <a:avLst/>
+                        </a:prstTxWarp>
+                        <a:noAutofit/>
+                      </wps:bodyPr>
+                    </wps:wsp>
+                  </a:graphicData>
+                </a:graphic>
+                <wp14:sizeRelH relativeFrom="margin">
+                  <wp14:pctWidth>0</wp14:pctWidth>
+                </wp14:sizeRelH>
+                <wp14:sizeRelV relativeFrom="margin">
+                  <wp14:pctHeight>0</wp14:pctHeight>
+                </wp14:sizeRelV>
+              </wp:anchor>
+            </w:drawing>
+          </mc:Choice>
+          <mc:Fallback>
+            <w:pict>
+              <v:shape w14:anchorId="16C77603" id="_x0000_s1054" type="#_x0000_t202" style="position:absolute;left:0;text-align:left;margin-left:1.55pt;margin-top:517pt;width:245pt;height:37.7pt;z-index:251700224;visibility:visible;mso-wrap-style:square;mso-width-percent:0;mso-height-percent:0;mso-wrap-distance-left:9pt;mso-wrap-distance-top:0;mso-wrap-distance-right:9pt;mso-wrap-distance-bottom:0;mso-position-horizontal:absolute;mso-position-horizontal-relative:text;mso-position-vertical:absolute;mso-position-vertical-relative:text;mso-width-percent:0;mso-height-percent:0;mso-width-relative:margin;mso-height-relative:margin;v-text-anchor:top" o:gfxdata="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" fillcolor="white [3201]" strokeweight=".5pt">
+                <v:textbox>
+                  <w:txbxContent>
+                    <w:p>
+                      <w:r>
+                        <w:t>Responsable projecte:   Ferran Badia Valls</w:t>
+                      </w:r>
+                    </w:p>
+                    <w:p/>
+                  </w:txbxContent>
+                </v:textbox>
+              </v:shape>
+            </w:pict>
+          </mc:Fallback>
+        </mc:AlternateContent>
+      </w:r>
+      <w:r>
+        <w:rPr>
+          <w:noProof/>
+          <w:sz w:val="20"/>
+          <w:szCs w:val="20"/>
+        </w:rPr>
+        <mc:AlternateContent>
+          <mc:Choice Requires="wps">
+            <w:drawing>
+              <wp:anchor distT="0" distB="0" distL="114300" distR="114300" simplePos="0" relativeHeight="251698176" behindDoc="0" locked="0" layoutInCell="1" allowOverlap="1" wp14:anchorId="14605CA8" wp14:editId="4FCF59B2">
+                <wp:simplePos x="0" y="0"/>
+                <wp:positionH relativeFrom="column">
+                  <wp:posOffset>20054</wp:posOffset>
+                </wp:positionH>
+                <wp:positionV relativeFrom="paragraph">
+                  <wp:posOffset>1973170</wp:posOffset>
+                </wp:positionV>
+                <wp:extent cx="6201696" cy="4490884"/>
+                <wp:effectExtent l="0" t="0" r="27940" b="24130"/>
+                <wp:wrapNone/>
+                <wp:docPr id="31" name="Cuadro de texto 4"/>
+                <wp:cNvGraphicFramePr/>
+                <a:graphic xmlns:a="http://schemas.openxmlformats.org/drawingml/2006/main">
+                  <a:graphicData uri="http://schemas.microsoft.com/office/word/2010/wordprocessingShape">
+                    <wps:wsp>
+                      <wps:cNvSpPr txBox="1"/>
+                      <wps:spPr>
+                        <a:xfrm>
+                          <a:off x="0" y="0"/>
+                          <a:ext cx="6201696" cy="4490884"/>
+                        </a:xfrm>
+                        <a:prstGeom prst="rect">
+                          <a:avLst/>
+                        </a:prstGeom>
+                        <a:solidFill>
+                          <a:schemeClr val="lt1"/>
+                        </a:solidFill>
+                        <a:ln w="6350">
+                          <a:solidFill>
+                            <a:prstClr val="black"/>
+                          </a:solidFill>
+                        </a:ln>
+                      </wps:spPr>
+                      <wps:txbx>
+                        <w:txbxContent>
+                          <w:p>
+                            <w:r>
+                              <w:t xml:space="preserve">ACORDS PRESOS: </w:t>
+                            </w:r>
+                          </w:p>
+                          <w:p>
+                            <w:pPr>
+                              <w:jc w:val="both"/>
+                            </w:pPr>
+                            <w:r>
+                              <w:t>Tenemos que volver a empezar la página web debido a unos inconvenientes surgidos de improvisto. Continuaremos creando y añadiendo a la base de datos productos sobre los que trabajar en la app. En cuanto a la codificación, no conseguimos avanzar y seguimos intentando desbloquear las diferentes areas bloqueadas.</w:t>
+                            </w:r>
+                          </w:p>
+                          <w:p/>
+                          <w:p/>
+                          <w:p/>
+                          <w:p/>
+                        </w:txbxContent>
+                      </wps:txbx>
+                      <wps:bodyPr rot="0" spcFirstLastPara="0" vertOverflow="overflow" horzOverflow="overflow" vert="horz" wrap="square" lIns="91440" tIns="45720" rIns="91440" bIns="45720" numCol="1" spcCol="0" rtlCol="0" fromWordArt="0" anchor="t" anchorCtr="0" forceAA="0" compatLnSpc="1">
+                        <a:prstTxWarp prst="textNoShape">
+                          <a:avLst/>
+                        </a:prstTxWarp>
+                        <a:noAutofit/>
+                      </wps:bodyPr>
+                    </wps:wsp>
+                  </a:graphicData>
+                </a:graphic>
+                <wp14:sizeRelH relativeFrom="margin">
+                  <wp14:pctWidth>0</wp14:pctWidth>
+                </wp14:sizeRelH>
+                <wp14:sizeRelV relativeFrom="margin">
+                  <wp14:pctHeight>0</wp14:pctHeight>
+                </wp14:sizeRelV>
+              </wp:anchor>
+            </w:drawing>
+          </mc:Choice>
+          <mc:Fallback>
+            <w:pict>
+              <v:shape w14:anchorId="14605CA8" id="_x0000_s1055" type="#_x0000_t202" style="position:absolute;left:0;text-align:left;margin-left:1.6pt;margin-top:155.35pt;width:488.3pt;height:353.6pt;z-index:251698176;visibility:visible;mso-wrap-style:square;mso-width-percent:0;mso-height-percent:0;mso-wrap-distance-left:9pt;mso-wrap-distance-top:0;mso-wrap-distance-right:9pt;mso-wrap-distance-bottom:0;mso-position-horizontal:absolute;mso-position-horizontal-relative:text;mso-position-vertical:absolute;mso-position-vertical-relative:text;mso-width-percent:0;mso-height-percent:0;mso-width-relative:margin;mso-height-relative:margin;v-text-anchor:top" o:gfxdata="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" fillcolor="white [3201]" strokeweight=".5pt">
+                <v:textbox>
+                  <w:txbxContent>
+                    <w:p>
+                      <w:r>
+                        <w:t xml:space="preserve">ACORDS PRESOS: </w:t>
+                      </w:r>
+                    </w:p>
+                    <w:p>
+                      <w:pPr>
+                        <w:jc w:val="both"/>
+                      </w:pPr>
+                      <w:r>
+                        <w:t>Tenemos que volver a empezar la página web debido a unos inconvenientes surgidos de improvisto. Continuaremos creando y añadiendo a la base de datos productos sobre los que trabajar en la app. En cuanto a la codificación, no conseguimos avanzar y seguimos intentando desbloquear las diferentes areas bloqueadas.</w:t>
+                      </w:r>
+                    </w:p>
+                    <w:p/>
+                    <w:p/>
+                    <w:p/>
+                    <w:p/>
+                  </w:txbxContent>
+                </v:textbox>
+              </v:shape>
+            </w:pict>
+          </mc:Fallback>
+        </mc:AlternateContent>
+      </w:r>
+      <w:r>
+        <w:rPr>
+          <w:noProof/>
+          <w:sz w:val="20"/>
+          <w:szCs w:val="20"/>
+        </w:rPr>
+        <mc:AlternateContent>
+          <mc:Choice Requires="wps">
+            <w:drawing>
+              <wp:anchor distT="0" distB="0" distL="114300" distR="114300" simplePos="0" relativeHeight="251699200" behindDoc="0" locked="0" layoutInCell="1" allowOverlap="1" wp14:anchorId="60B0D223" wp14:editId="7A7A65B3">
+                <wp:simplePos x="0" y="0"/>
+                <wp:positionH relativeFrom="column">
+                  <wp:posOffset>20054</wp:posOffset>
+                </wp:positionH>
+                <wp:positionV relativeFrom="paragraph">
+                  <wp:posOffset>446712</wp:posOffset>
+                </wp:positionV>
+                <wp:extent cx="6201410" cy="1378974"/>
+                <wp:effectExtent l="0" t="0" r="27940" b="12065"/>
+                <wp:wrapNone/>
+                <wp:docPr id="32" name="Cuadro de texto 5"/>
+                <wp:cNvGraphicFramePr/>
+                <a:graphic xmlns:a="http://schemas.openxmlformats.org/drawingml/2006/main">
+                  <a:graphicData uri="http://schemas.microsoft.com/office/word/2010/wordprocessingShape">
+                    <wps:wsp>
+                      <wps:cNvSpPr txBox="1"/>
+                      <wps:spPr>
+                        <a:xfrm>
+                          <a:off x="0" y="0"/>
+                          <a:ext cx="6201410" cy="1378974"/>
+                        </a:xfrm>
+                        <a:prstGeom prst="rect">
+                          <a:avLst/>
+                        </a:prstGeom>
+                        <a:solidFill>
+                          <a:schemeClr val="lt1"/>
+                        </a:solidFill>
+                        <a:ln w="6350">
+                          <a:solidFill>
+                            <a:prstClr val="black"/>
+                          </a:solidFill>
+                        </a:ln>
+                      </wps:spPr>
+                      <wps:txbx>
+                        <w:txbxContent>
+                          <w:p>
+                            <w:r>
+                              <w:t xml:space="preserve">ORDRE DEL DIA (temes tractats):  </w:t>
+                            </w:r>
+                          </w:p>
+                          <w:p>
+                            <w:pPr>
+                              <w:pStyle w:val="NormalWeb"/>
+                              <w:numPr>
+                                <w:ilvl w:val="0"/>
+                                <w:numId w:val="2"/>
+                              </w:numPr>
+                              <w:spacing w:before="0" w:beforeAutospacing="0" w:after="0" w:afterAutospacing="0"/>
+                              <w:textAlignment w:val="baseline"/>
+                              <w:rPr>
+                                <w:rFonts w:asciiTheme="minorHAnsi" w:hAnsiTheme="minorHAnsi" w:cstheme="minorHAnsi"/>
+                                <w:color w:val="000000"/>
+                                <w:sz w:val="22"/>
+                                <w:szCs w:val="22"/>
+                              </w:rPr>
+                            </w:pPr>
+                            <w:r>
+                              <w:rPr>
+                                <w:rFonts w:asciiTheme="minorHAnsi" w:hAnsiTheme="minorHAnsi" w:cstheme="minorHAnsi"/>
+                                <w:color w:val="000000"/>
+                                <w:sz w:val="22"/>
+                                <w:szCs w:val="22"/>
+                              </w:rPr>
+                              <w:t>Terminar de crear los productos y añadirlos a la base de datos.</w:t>
+                            </w:r>
+                          </w:p>
+                          <w:p>
+                            <w:pPr>
+                              <w:pStyle w:val="NormalWeb"/>
+                              <w:numPr>
+                                <w:ilvl w:val="0"/>
+                                <w:numId w:val="2"/>
+                              </w:numPr>
+                              <w:spacing w:before="0" w:beforeAutospacing="0" w:after="0" w:afterAutospacing="0"/>
+                              <w:textAlignment w:val="baseline"/>
+                              <w:rPr>
+                                <w:rFonts w:asciiTheme="minorHAnsi" w:hAnsiTheme="minorHAnsi" w:cstheme="minorHAnsi"/>
+                                <w:color w:val="000000"/>
+                                <w:sz w:val="22"/>
+                                <w:szCs w:val="22"/>
+                              </w:rPr>
+                            </w:pPr>
+                            <w:r>
+                              <w:rPr>
+                                <w:rFonts w:asciiTheme="minorHAnsi" w:hAnsiTheme="minorHAnsi" w:cstheme="minorHAnsi"/>
+                                <w:color w:val="000000"/>
+                                <w:sz w:val="22"/>
+                                <w:szCs w:val="22"/>
+                              </w:rPr>
+                              <w:t>Volver a empezar la página web.</w:t>
+                            </w:r>
+                          </w:p>
+                          <w:p>
+                            <w:pPr>
+                              <w:pStyle w:val="NormalWeb"/>
+                              <w:numPr>
+                                <w:ilvl w:val="0"/>
+                                <w:numId w:val="2"/>
+                              </w:numPr>
+                              <w:spacing w:before="0" w:beforeAutospacing="0" w:after="0" w:afterAutospacing="0"/>
+                              <w:textAlignment w:val="baseline"/>
+                              <w:rPr>
+                                <w:rFonts w:asciiTheme="minorHAnsi" w:hAnsiTheme="minorHAnsi" w:cstheme="minorHAnsi"/>
+                                <w:color w:val="000000"/>
+                                <w:sz w:val="22"/>
+                                <w:szCs w:val="22"/>
+                              </w:rPr>
+                            </w:pPr>
+                            <w:r>
+                              <w:rPr>
+                                <w:rFonts w:asciiTheme="minorHAnsi" w:hAnsiTheme="minorHAnsi" w:cstheme="minorHAnsi"/>
+                                <w:color w:val="000000"/>
+                                <w:sz w:val="22"/>
+                                <w:szCs w:val="22"/>
+                              </w:rPr>
+                              <w:t>Continuar desbloqueando las fases bloqueadas de la codificación.</w:t>
+                            </w:r>
+                          </w:p>
+                          <w:p>
+                            <w:pPr>
+                              <w:rPr>
+                                <w:lang w:val="es-ES"/>
+                              </w:rPr>
+                            </w:pPr>
+                          </w:p>
+                        </w:txbxContent>
+                      </wps:txbx>
+                      <wps:bodyPr rot="0" spcFirstLastPara="0" vertOverflow="overflow" horzOverflow="overflow" vert="horz" wrap="square" lIns="91440" tIns="45720" rIns="91440" bIns="45720" numCol="1" spcCol="0" rtlCol="0" fromWordArt="0" anchor="t" anchorCtr="0" forceAA="0" compatLnSpc="1">
+                        <a:prstTxWarp prst="textNoShape">
+                          <a:avLst/>
+                        </a:prstTxWarp>
+                        <a:noAutofit/>
+                      </wps:bodyPr>
+                    </wps:wsp>
+                  </a:graphicData>
+                </a:graphic>
+                <wp14:sizeRelH relativeFrom="margin">
+                  <wp14:pctWidth>0</wp14:pctWidth>
+                </wp14:sizeRelH>
+                <wp14:sizeRelV relativeFrom="margin">
+                  <wp14:pctHeight>0</wp14:pctHeight>
+                </wp14:sizeRelV>
+              </wp:anchor>
+            </w:drawing>
+          </mc:Choice>
+          <mc:Fallback>
+            <w:pict>
+              <v:shape w14:anchorId="60B0D223" id="_x0000_s1056" type="#_x0000_t202" style="position:absolute;left:0;text-align:left;margin-left:1.6pt;margin-top:35.15pt;width:488.3pt;height:108.6pt;z-index:251699200;visibility:visible;mso-wrap-style:square;mso-width-percent:0;mso-height-percent:0;mso-wrap-distance-left:9pt;mso-wrap-distance-top:0;mso-wrap-distance-right:9pt;mso-wrap-distance-bottom:0;mso-position-horizontal:absolute;mso-position-horizontal-relative:text;mso-position-vertical:absolute;mso-position-vertical-relative:text;mso-width-percent:0;mso-height-percent:0;mso-width-relative:margin;mso-height-relative:margin;v-text-anchor:top" o:gfxdata="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" fillcolor="white [3201]" strokeweight=".5pt">
+                <v:textbox>
+                  <w:txbxContent>
+                    <w:p>
+                      <w:r>
+                        <w:t xml:space="preserve">ORDRE DEL DIA (temes tractats):  </w:t>
+                      </w:r>
+                    </w:p>
+                    <w:p>
+                      <w:pPr>
+                        <w:pStyle w:val="NormalWeb"/>
+                        <w:numPr>
+                          <w:ilvl w:val="0"/>
+                          <w:numId w:val="2"/>
+                        </w:numPr>
+                        <w:spacing w:before="0" w:beforeAutospacing="0" w:after="0" w:afterAutospacing="0"/>
+                        <w:textAlignment w:val="baseline"/>
+                        <w:rPr>
+                          <w:rFonts w:asciiTheme="minorHAnsi" w:hAnsiTheme="minorHAnsi" w:cstheme="minorHAnsi"/>
+                          <w:color w:val="000000"/>
+                          <w:sz w:val="22"/>
+                          <w:szCs w:val="22"/>
+                        </w:rPr>
+                      </w:pPr>
+                      <w:r>
+                        <w:rPr>
+                          <w:rFonts w:asciiTheme="minorHAnsi" w:hAnsiTheme="minorHAnsi" w:cstheme="minorHAnsi"/>
+                          <w:color w:val="000000"/>
+                          <w:sz w:val="22"/>
+                          <w:szCs w:val="22"/>
+                        </w:rPr>
+                        <w:t>Terminar de crear los productos y añadirlos a la base de datos.</w:t>
+                      </w:r>
+                    </w:p>
+                    <w:p>
+                      <w:pPr>
+                        <w:pStyle w:val="NormalWeb"/>
+                        <w:numPr>
+                          <w:ilvl w:val="0"/>
+                          <w:numId w:val="2"/>
+                        </w:numPr>
+                        <w:spacing w:before="0" w:beforeAutospacing="0" w:after="0" w:afterAutospacing="0"/>
+                        <w:textAlignment w:val="baseline"/>
+                        <w:rPr>
+                          <w:rFonts w:asciiTheme="minorHAnsi" w:hAnsiTheme="minorHAnsi" w:cstheme="minorHAnsi"/>
+                          <w:color w:val="000000"/>
+                          <w:sz w:val="22"/>
+                          <w:szCs w:val="22"/>
+                        </w:rPr>
+                      </w:pPr>
+                      <w:r>
+                        <w:rPr>
+                          <w:rFonts w:asciiTheme="minorHAnsi" w:hAnsiTheme="minorHAnsi" w:cstheme="minorHAnsi"/>
+                          <w:color w:val="000000"/>
+                          <w:sz w:val="22"/>
+                          <w:szCs w:val="22"/>
+                        </w:rPr>
+                        <w:t>Volver a empezar la página web.</w:t>
+                      </w:r>
+                    </w:p>
+                    <w:p>
+                      <w:pPr>
+                        <w:pStyle w:val="NormalWeb"/>
+                        <w:numPr>
+                          <w:ilvl w:val="0"/>
+                          <w:numId w:val="2"/>
+                        </w:numPr>
+                        <w:spacing w:before="0" w:beforeAutospacing="0" w:after="0" w:afterAutospacing="0"/>
+                        <w:textAlignment w:val="baseline"/>
+                        <w:rPr>
+                          <w:rFonts w:asciiTheme="minorHAnsi" w:hAnsiTheme="minorHAnsi" w:cstheme="minorHAnsi"/>
+                          <w:color w:val="000000"/>
+                          <w:sz w:val="22"/>
+                          <w:szCs w:val="22"/>
+                        </w:rPr>
+                      </w:pPr>
+                      <w:r>
+                        <w:rPr>
+                          <w:rFonts w:asciiTheme="minorHAnsi" w:hAnsiTheme="minorHAnsi" w:cstheme="minorHAnsi"/>
+                          <w:color w:val="000000"/>
+                          <w:sz w:val="22"/>
+                          <w:szCs w:val="22"/>
+                        </w:rPr>
+                        <w:t>Continuar desbloqueando las fases bloqueadas de la codificación.</w:t>
+                      </w:r>
+                    </w:p>
+                    <w:p>
+                      <w:pPr>
+                        <w:rPr>
+                          <w:lang w:val="es-ES"/>
+                        </w:rPr>
+                      </w:pPr>
+                    </w:p>
+                  </w:txbxContent>
+                </v:textbox>
+              </v:shape>
+            </w:pict>
+          </mc:Fallback>
+        </mc:AlternateContent>
+      </w:r>
+    </w:p>
+    <w:p>
+      <w:pPr>
+        <w:spacing w:before="120" w:line="276" w:lineRule="auto"/>
+        <w:jc w:val="both"/>
+        <w:rPr>
+          <w:sz w:val="20"/>
+          <w:szCs w:val="20"/>
+        </w:rPr>
+      </w:pPr>
+    </w:p>
+    <w:p>
+      <w:pPr>
+        <w:spacing w:before="120" w:line="276" w:lineRule="auto"/>
+        <w:jc w:val="both"/>
+        <w:rPr>
+          <w:sz w:val="20"/>
+          <w:szCs w:val="20"/>
+        </w:rPr>
+      </w:pPr>
+    </w:p>
+    <w:p>
+      <w:pPr>
+        <w:spacing w:before="120" w:line="276" w:lineRule="auto"/>
+        <w:jc w:val="both"/>
+        <w:rPr>
+          <w:sz w:val="20"/>
+          <w:szCs w:val="20"/>
+        </w:rPr>
+      </w:pPr>
+    </w:p>
+    <w:p>
+      <w:pPr>
+        <w:spacing w:before="120" w:line="276" w:lineRule="auto"/>
+        <w:jc w:val="both"/>
+        <w:rPr>
+          <w:sz w:val="20"/>
+          <w:szCs w:val="20"/>
+        </w:rPr>
+      </w:pPr>
+    </w:p>
+    <w:p>
+      <w:pPr>
+        <w:spacing w:before="120" w:line="276" w:lineRule="auto"/>
+        <w:jc w:val="both"/>
+        <w:rPr>
+          <w:sz w:val="20"/>
+          <w:szCs w:val="20"/>
+        </w:rPr>
+      </w:pPr>
+    </w:p>
+    <w:p>
+      <w:pPr>
+        <w:tabs>
+          <w:tab w:val="left" w:pos="5724"/>
+        </w:tabs>
         <w:rPr>
           <w:sz w:val="20"/>
           <w:szCs w:val="20"/>
@@ -5607,7 +6310,6 @@
     <w:name w:val="Normal (Web)"/>
     <w:basedOn w:val="Normal"/>
     <w:uiPriority w:val="99"/>
-    <w:semiHidden/>
     <w:unhideWhenUsed/>
     <w:rsid w:val="00340D72"/>
     <w:pPr>
@@ -6142,18 +6844,18 @@
 </file>
 
 <file path=customXml/item2.xml><?xml version="1.0" encoding="utf-8"?>
+<p:properties xmlns:p="http://schemas.microsoft.com/office/2006/metadata/properties" xmlns:xsi="http://www.w3.org/2001/XMLSchema-instance" xmlns:pc="http://schemas.microsoft.com/office/infopath/2007/PartnerControls">
+  <documentManagement/>
+</p:properties>
+</file>
+
+<file path=customXml/item3.xml><?xml version="1.0" encoding="utf-8"?>
 <?mso-contentType ?>
 <FormTemplates xmlns="http://schemas.microsoft.com/sharepoint/v3/contenttype/forms">
   <Display>DocumentLibraryForm</Display>
   <Edit>DocumentLibraryForm</Edit>
   <New>DocumentLibraryForm</New>
 </FormTemplates>
-</file>
-
-<file path=customXml/item3.xml><?xml version="1.0" encoding="utf-8"?>
-<p:properties xmlns:p="http://schemas.microsoft.com/office/2006/metadata/properties" xmlns:xsi="http://www.w3.org/2001/XMLSchema-instance" xmlns:pc="http://schemas.microsoft.com/office/infopath/2007/PartnerControls">
-  <documentManagement/>
-</p:properties>
 </file>
 
 <file path=customXml/itemProps1.xml><?xml version="1.0" encoding="utf-8"?>
@@ -6176,18 +6878,18 @@
 </file>
 
 <file path=customXml/itemProps2.xml><?xml version="1.0" encoding="utf-8"?>
-<ds:datastoreItem xmlns:ds="http://schemas.openxmlformats.org/officeDocument/2006/customXml" ds:itemID="{290EE9B4-9C9B-4B89-9CF8-3ACEE4B53841}">
-  <ds:schemaRefs>
-    <ds:schemaRef ds:uri="http://schemas.microsoft.com/sharepoint/v3/contenttype/forms"/>
-  </ds:schemaRefs>
-</ds:datastoreItem>
-</file>
-
-<file path=customXml/itemProps3.xml><?xml version="1.0" encoding="utf-8"?>
 <ds:datastoreItem xmlns:ds="http://schemas.openxmlformats.org/officeDocument/2006/customXml" ds:itemID="{5898E57C-E79D-4566-B976-4C617E53BAB8}">
   <ds:schemaRefs>
     <ds:schemaRef ds:uri="http://schemas.microsoft.com/office/2006/metadata/properties"/>
     <ds:schemaRef ds:uri="http://schemas.microsoft.com/office/infopath/2007/PartnerControls"/>
   </ds:schemaRefs>
 </ds:datastoreItem>
+</file>
+
+<file path=customXml/itemProps3.xml><?xml version="1.0" encoding="utf-8"?>
+<ds:datastoreItem xmlns:ds="http://schemas.openxmlformats.org/officeDocument/2006/customXml" ds:itemID="{290EE9B4-9C9B-4B89-9CF8-3ACEE4B53841}">
+  <ds:schemaRefs>
+    <ds:schemaRef ds:uri="http://schemas.microsoft.com/sharepoint/v3/contenttype/forms"/>
+  </ds:schemaRefs>
+</ds:datastoreItem>
 </file>
--- a/FOL/ACTA DIARIA.docx
+++ b/FOL/ACTA DIARIA.docx
@@ -1,6 +1,6 @@
 
 <file path=word/document.xml><?xml version="1.0" encoding="utf-8"?>
-<w:document xmlns:wpc="http://schemas.microsoft.com/office/word/2010/wordprocessingCanvas" xmlns:cx="http://schemas.microsoft.com/office/drawing/2014/chartex" xmlns:cx1="http://schemas.microsoft.com/office/drawing/2015/9/8/chartex" xmlns:cx2="http://schemas.microsoft.com/office/drawing/2015/10/21/chartex" xmlns:cx3="http://schemas.microsoft.com/office/drawing/2016/5/9/chartex" xmlns:cx4="http://schemas.microsoft.com/office/drawing/2016/5/10/chartex" xmlns:cx5="http://schemas.microsoft.com/office/drawing/2016/5/11/chartex" xmlns:cx6="http://schemas.microsoft.com/office/drawing/2016/5/12/chartex" xmlns:cx7="http://schemas.microsoft.com/office/drawing/2016/5/13/chartex" xmlns:cx8="http://schemas.microsoft.com/office/drawing/2016/5/14/chartex" xmlns:mc="http://schemas.openxmlformats.org/markup-compatibility/2006" xmlns:aink="http://schemas.microsoft.com/office/drawing/2016/ink" xmlns:am3d="http://schemas.microsoft.com/office/drawing/2017/model3d" xmlns:o="urn:schemas-microsoft-com:office:office" xmlns:oel="http://schemas.microsoft.com/office/2019/extlst" xmlns:r="http://schemas.openxmlformats.org/officeDocument/2006/relationships" xmlns:m="http://schemas.openxmlformats.org/officeDocument/2006/math" xmlns:v="urn:schemas-microsoft-com:vml" xmlns:wp14="http://schemas.microsoft.com/office/word/2010/wordprocessingDrawing" xmlns:wp="http://schemas.openxmlformats.org/drawingml/2006/wordprocessingDrawing" xmlns:w10="urn:schemas-microsoft-com:office:word" xmlns:w="http://schemas.openxmlformats.org/wordprocessingml/2006/main" xmlns:w14="http://schemas.microsoft.com/office/word/2010/wordml" xmlns:w15="http://schemas.microsoft.com/office/word/2012/wordml" xmlns:w16cex="http://schemas.microsoft.com/office/word/2018/wordml/cex" xmlns:w16cid="http://schemas.microsoft.com/office/word/2016/wordml/cid" xmlns:w16="http://schemas.microsoft.com/office/word/2018/wordml" xmlns:w16sdtdh="http://schemas.microsoft.com/office/word/2020/wordml/sdtdatahash" xmlns:w16se="http://schemas.microsoft.com/office/word/2015/wordml/symex" xmlns:wpg="http://schemas.microsoft.com/office/word/2010/wordprocessingGroup" xmlns:wpi="http://schemas.microsoft.com/office/word/2010/wordprocessingInk" xmlns:wne="http://schemas.microsoft.com/office/word/2006/wordml" xmlns:wps="http://schemas.microsoft.com/office/word/2010/wordprocessingShape" mc:Ignorable="w14 w15 w16se w16cid w16 w16cex w16sdtdh wp14">
+<w:document xmlns:wpc="http://schemas.microsoft.com/office/word/2010/wordprocessingCanvas" xmlns:mc="http://schemas.openxmlformats.org/markup-compatibility/2006" xmlns:o="urn:schemas-microsoft-com:office:office" xmlns:r="http://schemas.openxmlformats.org/officeDocument/2006/relationships" xmlns:m="http://schemas.openxmlformats.org/officeDocument/2006/math" xmlns:v="urn:schemas-microsoft-com:vml" xmlns:wp14="http://schemas.microsoft.com/office/word/2010/wordprocessingDrawing" xmlns:wp="http://schemas.openxmlformats.org/drawingml/2006/wordprocessingDrawing" xmlns:w10="urn:schemas-microsoft-com:office:word" xmlns:w="http://schemas.openxmlformats.org/wordprocessingml/2006/main" xmlns:w14="http://schemas.microsoft.com/office/word/2010/wordml" xmlns:w15="http://schemas.microsoft.com/office/word/2012/wordml" xmlns:wpg="http://schemas.microsoft.com/office/word/2010/wordprocessingGroup" xmlns:wpi="http://schemas.microsoft.com/office/word/2010/wordprocessingInk" xmlns:wne="http://schemas.microsoft.com/office/word/2006/wordml" xmlns:wps="http://schemas.microsoft.com/office/word/2010/wordprocessingShape" mc:Ignorable="w14 w15 wp14">
   <w:body>
     <w:p>
       <w:pPr>
@@ -9,6 +9,7 @@
       <w:r>
         <w:rPr>
           <w:noProof/>
+          <w:lang w:val="es-ES" w:eastAsia="es-ES"/>
         </w:rPr>
         <w:drawing>
           <wp:inline distT="0" distB="0" distL="0" distR="0" wp14:anchorId="0D004BF5" wp14:editId="3895F142">
@@ -86,6 +87,7 @@
           <w:noProof/>
           <w:sz w:val="20"/>
           <w:szCs w:val="20"/>
+          <w:lang w:val="es-ES" w:eastAsia="es-ES"/>
         </w:rPr>
         <mc:AlternateContent>
           <mc:Choice Requires="wps">
@@ -163,7 +165,7 @@
                 <v:stroke joinstyle="miter"/>
                 <v:path gradientshapeok="t" o:connecttype="rect"/>
               </v:shapetype>
-              <v:shape id="Cuadro de texto 7" o:spid="_x0000_s1026" type="#_x0000_t202" style="position:absolute;left:0;text-align:left;margin-left:1.75pt;margin-top:21.35pt;width:394.35pt;height:31pt;z-index:251669504;visibility:visible;mso-wrap-style:square;mso-width-percent:0;mso-height-percent:0;mso-wrap-distance-left:9pt;mso-wrap-distance-top:0;mso-wrap-distance-right:9pt;mso-wrap-distance-bottom:0;mso-position-horizontal:absolute;mso-position-horizontal-relative:text;mso-position-vertical:absolute;mso-position-vertical-relative:text;mso-width-percent:0;mso-height-percent:0;mso-width-relative:margin;mso-height-relative:margin;v-text-anchor:top" o:gfxdata="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" fillcolor="white [3201]" strokeweight=".5pt">
+              <v:shape id="Cuadro de texto 7" o:spid="_x0000_s1026" type="#_x0000_t202" style="position:absolute;left:0;text-align:left;margin-left:1.75pt;margin-top:21.35pt;width:394.35pt;height:31pt;z-index:251669504;visibility:visible;mso-wrap-style:square;mso-width-percent:0;mso-height-percent:0;mso-wrap-distance-left:9pt;mso-wrap-distance-top:0;mso-wrap-distance-right:9pt;mso-wrap-distance-bottom:0;mso-position-horizontal:absolute;mso-position-horizontal-relative:text;mso-position-vertical:absolute;mso-position-vertical-relative:text;mso-width-percent:0;mso-height-percent:0;mso-width-relative:margin;mso-height-relative:margin;v-text-anchor:top" o:gfxdata="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" fillcolor="white [3201]" strokeweight=".5pt">
                 <v:textbox>
                   <w:txbxContent>
                     <w:p>
@@ -218,6 +220,7 @@
           <w:noProof/>
           <w:sz w:val="20"/>
           <w:szCs w:val="20"/>
+          <w:lang w:val="es-ES" w:eastAsia="es-ES"/>
         </w:rPr>
         <mc:AlternateContent>
           <mc:Choice Requires="wps">
@@ -288,7 +291,7 @@
           </mc:Choice>
           <mc:Fallback>
             <w:pict>
-              <v:shape w14:anchorId="6A7D4A81" id="Cuadro de texto 2" o:spid="_x0000_s1027" type="#_x0000_t202" style="position:absolute;left:0;text-align:left;margin-left:1.6pt;margin-top:12.8pt;width:200.3pt;height:24.95pt;z-index:251659264;visibility:visible;mso-wrap-style:square;mso-width-percent:0;mso-height-percent:0;mso-wrap-distance-left:9pt;mso-wrap-distance-top:0;mso-wrap-distance-right:9pt;mso-wrap-distance-bottom:0;mso-position-horizontal:absolute;mso-position-horizontal-relative:text;mso-position-vertical:absolute;mso-position-vertical-relative:text;mso-width-percent:0;mso-height-percent:0;mso-width-relative:margin;mso-height-relative:margin;v-text-anchor:top" o:gfxdata="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" fillcolor="white [3201]" strokeweight=".5pt">
+              <v:shape w14:anchorId="6A7D4A81" id="Cuadro de texto 2" o:spid="_x0000_s1027" type="#_x0000_t202" style="position:absolute;left:0;text-align:left;margin-left:1.6pt;margin-top:12.8pt;width:200.3pt;height:24.95pt;z-index:251659264;visibility:visible;mso-wrap-style:square;mso-width-percent:0;mso-height-percent:0;mso-wrap-distance-left:9pt;mso-wrap-distance-top:0;mso-wrap-distance-right:9pt;mso-wrap-distance-bottom:0;mso-position-horizontal:absolute;mso-position-horizontal-relative:text;mso-position-vertical:absolute;mso-position-vertical-relative:text;mso-width-percent:0;mso-height-percent:0;mso-width-relative:margin;mso-height-relative:margin;v-text-anchor:top" o:gfxdata="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" fillcolor="white [3201]" strokeweight=".5pt">
                 <v:textbox>
                   <w:txbxContent>
                     <w:p>
@@ -331,6 +334,7 @@
           <w:noProof/>
           <w:sz w:val="20"/>
           <w:szCs w:val="20"/>
+          <w:lang w:val="es-ES" w:eastAsia="es-ES"/>
         </w:rPr>
         <mc:AlternateContent>
           <mc:Choice Requires="wps">
@@ -401,7 +405,7 @@
           </mc:Choice>
           <mc:Fallback>
             <w:pict>
-              <v:shape w14:anchorId="6AD98C9A" id="Cuadro de texto 3" o:spid="_x0000_s1028" type="#_x0000_t202" style="position:absolute;left:0;text-align:left;margin-left:1.5pt;margin-top:1.8pt;width:332.7pt;height:37.75pt;z-index:251661312;visibility:visible;mso-wrap-style:square;mso-width-percent:0;mso-height-percent:0;mso-wrap-distance-left:9pt;mso-wrap-distance-top:0;mso-wrap-distance-right:9pt;mso-wrap-distance-bottom:0;mso-position-horizontal:absolute;mso-position-horizontal-relative:text;mso-position-vertical:absolute;mso-position-vertical-relative:text;mso-width-percent:0;mso-height-percent:0;mso-width-relative:margin;mso-height-relative:margin;v-text-anchor:top" o:gfxdata="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" fillcolor="white [3201]" strokeweight=".5pt">
+              <v:shape w14:anchorId="6AD98C9A" id="Cuadro de texto 3" o:spid="_x0000_s1028" type="#_x0000_t202" style="position:absolute;left:0;text-align:left;margin-left:1.5pt;margin-top:1.8pt;width:332.7pt;height:37.75pt;z-index:251661312;visibility:visible;mso-wrap-style:square;mso-width-percent:0;mso-height-percent:0;mso-wrap-distance-left:9pt;mso-wrap-distance-top:0;mso-wrap-distance-right:9pt;mso-wrap-distance-bottom:0;mso-position-horizontal:absolute;mso-position-horizontal-relative:text;mso-position-vertical:absolute;mso-position-vertical-relative:text;mso-width-percent:0;mso-height-percent:0;mso-width-relative:margin;mso-height-relative:margin;v-text-anchor:top" o:gfxdata="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" fillcolor="white [3201]" strokeweight=".5pt">
                 <v:textbox>
                   <w:txbxContent>
                     <w:p>
@@ -434,6 +438,7 @@
           <w:noProof/>
           <w:sz w:val="20"/>
           <w:szCs w:val="20"/>
+          <w:lang w:val="es-ES" w:eastAsia="es-ES"/>
         </w:rPr>
         <mc:AlternateContent>
           <mc:Choice Requires="wps">
@@ -476,10 +481,7 @@
                         <w:txbxContent>
                           <w:p>
                             <w:r>
-                              <w:t xml:space="preserve">Responsable </w:t>
-                            </w:r>
-                            <w:r>
-                              <w:t xml:space="preserve">projecte:   </w:t>
+                              <w:t xml:space="preserve">Responsable projecte:   </w:t>
                             </w:r>
                             <w:r>
                               <w:t>Ferran Badia Valls</w:t>
@@ -508,15 +510,12 @@
           </mc:Choice>
           <mc:Fallback>
             <w:pict>
-              <v:shape w14:anchorId="67178E13" id="Cuadro de texto 6" o:spid="_x0000_s1029" type="#_x0000_t202" style="position:absolute;left:0;text-align:left;margin-left:1.55pt;margin-top:517pt;width:245pt;height:37.7pt;z-index:251667456;visibility:visible;mso-wrap-style:square;mso-width-percent:0;mso-height-percent:0;mso-wrap-distance-left:9pt;mso-wrap-distance-top:0;mso-wrap-distance-right:9pt;mso-wrap-distance-bottom:0;mso-position-horizontal:absolute;mso-position-horizontal-relative:text;mso-position-vertical:absolute;mso-position-vertical-relative:text;mso-width-percent:0;mso-height-percent:0;mso-width-relative:margin;mso-height-relative:margin;v-text-anchor:top" o:gfxdata="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" fillcolor="white [3201]" strokeweight=".5pt">
+              <v:shape w14:anchorId="67178E13" id="Cuadro de texto 6" o:spid="_x0000_s1029" type="#_x0000_t202" style="position:absolute;left:0;text-align:left;margin-left:1.55pt;margin-top:517pt;width:245pt;height:37.7pt;z-index:251667456;visibility:visible;mso-wrap-style:square;mso-width-percent:0;mso-height-percent:0;mso-wrap-distance-left:9pt;mso-wrap-distance-top:0;mso-wrap-distance-right:9pt;mso-wrap-distance-bottom:0;mso-position-horizontal:absolute;mso-position-horizontal-relative:text;mso-position-vertical:absolute;mso-position-vertical-relative:text;mso-width-percent:0;mso-height-percent:0;mso-width-relative:margin;mso-height-relative:margin;v-text-anchor:top" o:gfxdata="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" fillcolor="white [3201]" strokeweight=".5pt">
                 <v:textbox>
                   <w:txbxContent>
                     <w:p>
                       <w:r>
-                        <w:t xml:space="preserve">Responsable </w:t>
-                      </w:r>
-                      <w:r>
-                        <w:t xml:space="preserve">projecte:   </w:t>
+                        <w:t xml:space="preserve">Responsable projecte:   </w:t>
                       </w:r>
                       <w:r>
                         <w:t>Ferran Badia Valls</w:t>
@@ -535,6 +534,7 @@
           <w:noProof/>
           <w:sz w:val="20"/>
           <w:szCs w:val="20"/>
+          <w:lang w:val="es-ES" w:eastAsia="es-ES"/>
         </w:rPr>
         <mc:AlternateContent>
           <mc:Choice Requires="wps">
@@ -577,10 +577,7 @@
                         <w:txbxContent>
                           <w:p>
                             <w:r>
-                              <w:t xml:space="preserve">ACORDS </w:t>
-                            </w:r>
-                            <w:r>
-                              <w:t xml:space="preserve">PRESOS: </w:t>
+                              <w:t xml:space="preserve">ACORDS PRESOS: </w:t>
                             </w:r>
                           </w:p>
                           <w:p>
@@ -632,15 +629,12 @@
           </mc:Choice>
           <mc:Fallback>
             <w:pict>
-              <v:shape w14:anchorId="3A89E057" id="Cuadro de texto 4" o:spid="_x0000_s1030" type="#_x0000_t202" style="position:absolute;left:0;text-align:left;margin-left:1.6pt;margin-top:155.35pt;width:488.3pt;height:353.6pt;z-index:251663360;visibility:visible;mso-wrap-style:square;mso-width-percent:0;mso-height-percent:0;mso-wrap-distance-left:9pt;mso-wrap-distance-top:0;mso-wrap-distance-right:9pt;mso-wrap-distance-bottom:0;mso-position-horizontal:absolute;mso-position-horizontal-relative:text;mso-position-vertical:absolute;mso-position-vertical-relative:text;mso-width-percent:0;mso-height-percent:0;mso-width-relative:margin;mso-height-relative:margin;v-text-anchor:top" o:gfxdata="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" fillcolor="white [3201]" strokeweight=".5pt">
+              <v:shape w14:anchorId="3A89E057" id="Cuadro de texto 4" o:spid="_x0000_s1030" type="#_x0000_t202" style="position:absolute;left:0;text-align:left;margin-left:1.6pt;margin-top:155.35pt;width:488.3pt;height:353.6pt;z-index:251663360;visibility:visible;mso-wrap-style:square;mso-width-percent:0;mso-height-percent:0;mso-wrap-distance-left:9pt;mso-wrap-distance-top:0;mso-wrap-distance-right:9pt;mso-wrap-distance-bottom:0;mso-position-horizontal:absolute;mso-position-horizontal-relative:text;mso-position-vertical:absolute;mso-position-vertical-relative:text;mso-width-percent:0;mso-height-percent:0;mso-width-relative:margin;mso-height-relative:margin;v-text-anchor:top" o:gfxdata="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" fillcolor="white [3201]" strokeweight=".5pt">
                 <v:textbox>
                   <w:txbxContent>
                     <w:p>
                       <w:r>
-                        <w:t xml:space="preserve">ACORDS </w:t>
-                      </w:r>
-                      <w:r>
-                        <w:t xml:space="preserve">PRESOS: </w:t>
+                        <w:t xml:space="preserve">ACORDS PRESOS: </w:t>
                       </w:r>
                     </w:p>
                     <w:p>
@@ -682,6 +676,7 @@
           <w:noProof/>
           <w:sz w:val="20"/>
           <w:szCs w:val="20"/>
+          <w:lang w:val="es-ES" w:eastAsia="es-ES"/>
         </w:rPr>
         <mc:AlternateContent>
           <mc:Choice Requires="wps">
@@ -724,10 +719,7 @@
                         <w:txbxContent>
                           <w:p>
                             <w:r>
-                              <w:t xml:space="preserve">ORDRE </w:t>
-                            </w:r>
-                            <w:r>
-                              <w:t xml:space="preserve">DEL DIA (temes tractats):  </w:t>
+                              <w:t xml:space="preserve">ORDRE DEL DIA (temes tractats):  </w:t>
                             </w:r>
                           </w:p>
                           <w:p>
@@ -831,47 +823,7 @@
                                 <w:sz w:val="22"/>
                                 <w:szCs w:val="22"/>
                               </w:rPr>
-                              <w:t xml:space="preserve">Creación de repositorio en GitHub y vinculación de los </w:t>
-                            </w:r>
-                            <w:proofErr w:type="spellStart"/>
-                            <w:r>
-                              <w:rPr>
-                                <w:rFonts w:asciiTheme="minorHAnsi" w:hAnsiTheme="minorHAnsi" w:cstheme="minorHAnsi"/>
-                                <w:color w:val="000000"/>
-                                <w:sz w:val="22"/>
-                                <w:szCs w:val="22"/>
-                              </w:rPr>
-                              <w:t>pc’s</w:t>
-                            </w:r>
-                            <w:proofErr w:type="spellEnd"/>
-                            <w:r>
-                              <w:rPr>
-                                <w:rFonts w:asciiTheme="minorHAnsi" w:hAnsiTheme="minorHAnsi" w:cstheme="minorHAnsi"/>
-                                <w:color w:val="000000"/>
-                                <w:sz w:val="22"/>
-                                <w:szCs w:val="22"/>
-                              </w:rPr>
-                              <w:t xml:space="preserve"> al mismo con </w:t>
-                            </w:r>
-                            <w:proofErr w:type="spellStart"/>
-                            <w:r>
-                              <w:rPr>
-                                <w:rFonts w:asciiTheme="minorHAnsi" w:hAnsiTheme="minorHAnsi" w:cstheme="minorHAnsi"/>
-                                <w:color w:val="000000"/>
-                                <w:sz w:val="22"/>
-                                <w:szCs w:val="22"/>
-                              </w:rPr>
-                              <w:t>SourceTree</w:t>
-                            </w:r>
-                            <w:proofErr w:type="spellEnd"/>
-                            <w:r>
-                              <w:rPr>
-                                <w:rFonts w:asciiTheme="minorHAnsi" w:hAnsiTheme="minorHAnsi" w:cstheme="minorHAnsi"/>
-                                <w:color w:val="000000"/>
-                                <w:sz w:val="22"/>
-                                <w:szCs w:val="22"/>
-                              </w:rPr>
-                              <w:t>.</w:t>
+                              <w:t>Creación de repositorio en GitHub y vinculación de los pc’s al mismo con SourceTree.</w:t>
                             </w:r>
                           </w:p>
                           <w:p>
@@ -903,15 +855,12 @@
           </mc:Choice>
           <mc:Fallback>
             <w:pict>
-              <v:shape w14:anchorId="2DBDD73E" id="Cuadro de texto 5" o:spid="_x0000_s1031" type="#_x0000_t202" style="position:absolute;left:0;text-align:left;margin-left:1.6pt;margin-top:35.15pt;width:488.3pt;height:108.6pt;z-index:251665408;visibility:visible;mso-wrap-style:square;mso-width-percent:0;mso-height-percent:0;mso-wrap-distance-left:9pt;mso-wrap-distance-top:0;mso-wrap-distance-right:9pt;mso-wrap-distance-bottom:0;mso-position-horizontal:absolute;mso-position-horizontal-relative:text;mso-position-vertical:absolute;mso-position-vertical-relative:text;mso-width-percent:0;mso-height-percent:0;mso-width-relative:margin;mso-height-relative:margin;v-text-anchor:top" o:gfxdata="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" fillcolor="white [3201]" strokeweight=".5pt">
+              <v:shape w14:anchorId="2DBDD73E" id="Cuadro de texto 5" o:spid="_x0000_s1031" type="#_x0000_t202" style="position:absolute;left:0;text-align:left;margin-left:1.6pt;margin-top:35.15pt;width:488.3pt;height:108.6pt;z-index:251665408;visibility:visible;mso-wrap-style:square;mso-width-percent:0;mso-height-percent:0;mso-wrap-distance-left:9pt;mso-wrap-distance-top:0;mso-wrap-distance-right:9pt;mso-wrap-distance-bottom:0;mso-position-horizontal:absolute;mso-position-horizontal-relative:text;mso-position-vertical:absolute;mso-position-vertical-relative:text;mso-width-percent:0;mso-height-percent:0;mso-width-relative:margin;mso-height-relative:margin;v-text-anchor:top" o:gfxdata="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" fillcolor="white [3201]" strokeweight=".5pt">
                 <v:textbox>
                   <w:txbxContent>
                     <w:p>
                       <w:r>
-                        <w:t xml:space="preserve">ORDRE </w:t>
-                      </w:r>
-                      <w:r>
-                        <w:t xml:space="preserve">DEL DIA (temes tractats):  </w:t>
+                        <w:t xml:space="preserve">ORDRE DEL DIA (temes tractats):  </w:t>
                       </w:r>
                     </w:p>
                     <w:p>
@@ -1015,47 +964,7 @@
                           <w:sz w:val="22"/>
                           <w:szCs w:val="22"/>
                         </w:rPr>
-                        <w:t xml:space="preserve">Creación de repositorio en GitHub y vinculación de los </w:t>
-                      </w:r>
-                      <w:proofErr w:type="spellStart"/>
-                      <w:r>
-                        <w:rPr>
-                          <w:rFonts w:asciiTheme="minorHAnsi" w:hAnsiTheme="minorHAnsi" w:cstheme="minorHAnsi"/>
-                          <w:color w:val="000000"/>
-                          <w:sz w:val="22"/>
-                          <w:szCs w:val="22"/>
-                        </w:rPr>
-                        <w:t>pc’s</w:t>
-                      </w:r>
-                      <w:proofErr w:type="spellEnd"/>
-                      <w:r>
-                        <w:rPr>
-                          <w:rFonts w:asciiTheme="minorHAnsi" w:hAnsiTheme="minorHAnsi" w:cstheme="minorHAnsi"/>
-                          <w:color w:val="000000"/>
-                          <w:sz w:val="22"/>
-                          <w:szCs w:val="22"/>
-                        </w:rPr>
-                        <w:t xml:space="preserve"> al mismo con </w:t>
-                      </w:r>
-                      <w:proofErr w:type="spellStart"/>
-                      <w:r>
-                        <w:rPr>
-                          <w:rFonts w:asciiTheme="minorHAnsi" w:hAnsiTheme="minorHAnsi" w:cstheme="minorHAnsi"/>
-                          <w:color w:val="000000"/>
-                          <w:sz w:val="22"/>
-                          <w:szCs w:val="22"/>
-                        </w:rPr>
-                        <w:t>SourceTree</w:t>
-                      </w:r>
-                      <w:proofErr w:type="spellEnd"/>
-                      <w:r>
-                        <w:rPr>
-                          <w:rFonts w:asciiTheme="minorHAnsi" w:hAnsiTheme="minorHAnsi" w:cstheme="minorHAnsi"/>
-                          <w:color w:val="000000"/>
-                          <w:sz w:val="22"/>
-                          <w:szCs w:val="22"/>
-                        </w:rPr>
-                        <w:t>.</w:t>
+                        <w:t>Creación de repositorio en GitHub y vinculación de los pc’s al mismo con SourceTree.</w:t>
                       </w:r>
                     </w:p>
                     <w:p>
@@ -1112,6 +1021,7 @@
           <w:noProof/>
           <w:sz w:val="20"/>
           <w:szCs w:val="20"/>
+          <w:lang w:val="es-ES" w:eastAsia="es-ES"/>
         </w:rPr>
         <mc:AlternateContent>
           <mc:Choice Requires="wps">
@@ -1185,7 +1095,7 @@
           </mc:Choice>
           <mc:Fallback>
             <w:pict>
-              <v:shape w14:anchorId="5A62B005" id="_x0000_s1032" type="#_x0000_t202" style="position:absolute;left:0;text-align:left;margin-left:1.6pt;margin-top:12.8pt;width:200.3pt;height:24.95pt;z-index:251676672;visibility:visible;mso-wrap-style:square;mso-width-percent:0;mso-height-percent:0;mso-wrap-distance-left:9pt;mso-wrap-distance-top:0;mso-wrap-distance-right:9pt;mso-wrap-distance-bottom:0;mso-position-horizontal:absolute;mso-position-horizontal-relative:text;mso-position-vertical:absolute;mso-position-vertical-relative:text;mso-width-percent:0;mso-height-percent:0;mso-width-relative:margin;mso-height-relative:margin;v-text-anchor:top" o:gfxdata="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" fillcolor="white [3201]" strokeweight=".5pt">
+              <v:shape w14:anchorId="5A62B005" id="_x0000_s1032" type="#_x0000_t202" style="position:absolute;left:0;text-align:left;margin-left:1.6pt;margin-top:12.8pt;width:200.3pt;height:24.95pt;z-index:251676672;visibility:visible;mso-wrap-style:square;mso-width-percent:0;mso-height-percent:0;mso-wrap-distance-left:9pt;mso-wrap-distance-top:0;mso-wrap-distance-right:9pt;mso-wrap-distance-bottom:0;mso-position-horizontal:absolute;mso-position-horizontal-relative:text;mso-position-vertical:absolute;mso-position-vertical-relative:text;mso-width-percent:0;mso-height-percent:0;mso-width-relative:margin;mso-height-relative:margin;v-text-anchor:top" o:gfxdata="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" fillcolor="white [3201]" strokeweight=".5pt">
                 <v:textbox>
                   <w:txbxContent>
                     <w:p>
@@ -1231,6 +1141,7 @@
           <w:noProof/>
           <w:sz w:val="20"/>
           <w:szCs w:val="20"/>
+          <w:lang w:val="es-ES" w:eastAsia="es-ES"/>
         </w:rPr>
         <mc:AlternateContent>
           <mc:Choice Requires="wps">
@@ -1298,7 +1209,7 @@
           </mc:Choice>
           <mc:Fallback>
             <w:pict>
-              <v:shape w14:anchorId="2A04FFDD" id="_x0000_s1033" type="#_x0000_t202" style="position:absolute;left:0;text-align:left;margin-left:1.5pt;margin-top:1.8pt;width:332.7pt;height:37.75pt;z-index:251671552;visibility:visible;mso-wrap-style:square;mso-width-percent:0;mso-height-percent:0;mso-wrap-distance-left:9pt;mso-wrap-distance-top:0;mso-wrap-distance-right:9pt;mso-wrap-distance-bottom:0;mso-position-horizontal:absolute;mso-position-horizontal-relative:text;mso-position-vertical:absolute;mso-position-vertical-relative:text;mso-width-percent:0;mso-height-percent:0;mso-width-relative:margin;mso-height-relative:margin;v-text-anchor:top" o:gfxdata="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" fillcolor="white [3201]" strokeweight=".5pt">
+              <v:shape w14:anchorId="2A04FFDD" id="_x0000_s1033" type="#_x0000_t202" style="position:absolute;left:0;text-align:left;margin-left:1.5pt;margin-top:1.8pt;width:332.7pt;height:37.75pt;z-index:251671552;visibility:visible;mso-wrap-style:square;mso-width-percent:0;mso-height-percent:0;mso-wrap-distance-left:9pt;mso-wrap-distance-top:0;mso-wrap-distance-right:9pt;mso-wrap-distance-bottom:0;mso-position-horizontal:absolute;mso-position-horizontal-relative:text;mso-position-vertical:absolute;mso-position-vertical-relative:text;mso-width-percent:0;mso-height-percent:0;mso-width-relative:margin;mso-height-relative:margin;v-text-anchor:top" o:gfxdata="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" fillcolor="white [3201]" strokeweight=".5pt">
                 <v:textbox>
                   <w:txbxContent>
                     <w:p>
@@ -1328,6 +1239,7 @@
           <w:noProof/>
           <w:sz w:val="20"/>
           <w:szCs w:val="20"/>
+          <w:lang w:val="es-ES" w:eastAsia="es-ES"/>
         </w:rPr>
         <mc:AlternateContent>
           <mc:Choice Requires="wps">
@@ -1370,10 +1282,7 @@
                         <w:txbxContent>
                           <w:p>
                             <w:r>
-                              <w:t xml:space="preserve">Responsable </w:t>
-                            </w:r>
-                            <w:r>
-                              <w:t>projecte:   Ferran Badia Valls</w:t>
+                              <w:t>Responsable projecte:   Ferran Badia Valls</w:t>
                             </w:r>
                           </w:p>
                           <w:p/>
@@ -1399,15 +1308,12 @@
           </mc:Choice>
           <mc:Fallback>
             <w:pict>
-              <v:shape w14:anchorId="394E9421" id="_x0000_s1034" type="#_x0000_t202" style="position:absolute;left:0;text-align:left;margin-left:1.55pt;margin-top:517pt;width:245pt;height:37.7pt;z-index:251674624;visibility:visible;mso-wrap-style:square;mso-width-percent:0;mso-height-percent:0;mso-wrap-distance-left:9pt;mso-wrap-distance-top:0;mso-wrap-distance-right:9pt;mso-wrap-distance-bottom:0;mso-position-horizontal:absolute;mso-position-horizontal-relative:text;mso-position-vertical:absolute;mso-position-vertical-relative:text;mso-width-percent:0;mso-height-percent:0;mso-width-relative:margin;mso-height-relative:margin;v-text-anchor:top" o:gfxdata="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" fillcolor="white [3201]" strokeweight=".5pt">
+              <v:shape w14:anchorId="394E9421" id="_x0000_s1034" type="#_x0000_t202" style="position:absolute;left:0;text-align:left;margin-left:1.55pt;margin-top:517pt;width:245pt;height:37.7pt;z-index:251674624;visibility:visible;mso-wrap-style:square;mso-width-percent:0;mso-height-percent:0;mso-wrap-distance-left:9pt;mso-wrap-distance-top:0;mso-wrap-distance-right:9pt;mso-wrap-distance-bottom:0;mso-position-horizontal:absolute;mso-position-horizontal-relative:text;mso-position-vertical:absolute;mso-position-vertical-relative:text;mso-width-percent:0;mso-height-percent:0;mso-width-relative:margin;mso-height-relative:margin;v-text-anchor:top" o:gfxdata="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" fillcolor="white [3201]" strokeweight=".5pt">
                 <v:textbox>
                   <w:txbxContent>
                     <w:p>
                       <w:r>
-                        <w:t xml:space="preserve">Responsable </w:t>
-                      </w:r>
-                      <w:r>
-                        <w:t>projecte:   Ferran Badia Valls</w:t>
+                        <w:t>Responsable projecte:   Ferran Badia Valls</w:t>
                       </w:r>
                     </w:p>
                     <w:p/>
@@ -1423,6 +1329,7 @@
           <w:noProof/>
           <w:sz w:val="20"/>
           <w:szCs w:val="20"/>
+          <w:lang w:val="es-ES" w:eastAsia="es-ES"/>
         </w:rPr>
         <mc:AlternateContent>
           <mc:Choice Requires="wps">
@@ -1465,10 +1372,7 @@
                         <w:txbxContent>
                           <w:p>
                             <w:r>
-                              <w:t xml:space="preserve">ACORDS </w:t>
-                            </w:r>
-                            <w:r>
-                              <w:t xml:space="preserve">PRESOS: </w:t>
+                              <w:t xml:space="preserve">ACORDS PRESOS: </w:t>
                             </w:r>
                           </w:p>
                           <w:p>
@@ -1511,15 +1415,12 @@
           </mc:Choice>
           <mc:Fallback>
             <w:pict>
-              <v:shape w14:anchorId="0328C4C7" id="_x0000_s1035" type="#_x0000_t202" style="position:absolute;left:0;text-align:left;margin-left:1.6pt;margin-top:155.35pt;width:488.3pt;height:353.6pt;z-index:251672576;visibility:visible;mso-wrap-style:square;mso-width-percent:0;mso-height-percent:0;mso-wrap-distance-left:9pt;mso-wrap-distance-top:0;mso-wrap-distance-right:9pt;mso-wrap-distance-bottom:0;mso-position-horizontal:absolute;mso-position-horizontal-relative:text;mso-position-vertical:absolute;mso-position-vertical-relative:text;mso-width-percent:0;mso-height-percent:0;mso-width-relative:margin;mso-height-relative:margin;v-text-anchor:top" o:gfxdata="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" fillcolor="white [3201]" strokeweight=".5pt">
+              <v:shape w14:anchorId="0328C4C7" id="_x0000_s1035" type="#_x0000_t202" style="position:absolute;left:0;text-align:left;margin-left:1.6pt;margin-top:155.35pt;width:488.3pt;height:353.6pt;z-index:251672576;visibility:visible;mso-wrap-style:square;mso-width-percent:0;mso-height-percent:0;mso-wrap-distance-left:9pt;mso-wrap-distance-top:0;mso-wrap-distance-right:9pt;mso-wrap-distance-bottom:0;mso-position-horizontal:absolute;mso-position-horizontal-relative:text;mso-position-vertical:absolute;mso-position-vertical-relative:text;mso-width-percent:0;mso-height-percent:0;mso-width-relative:margin;mso-height-relative:margin;v-text-anchor:top" o:gfxdata="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" fillcolor="white [3201]" strokeweight=".5pt">
                 <v:textbox>
                   <w:txbxContent>
                     <w:p>
                       <w:r>
-                        <w:t xml:space="preserve">ACORDS </w:t>
-                      </w:r>
-                      <w:r>
-                        <w:t xml:space="preserve">PRESOS: </w:t>
+                        <w:t xml:space="preserve">ACORDS PRESOS: </w:t>
                       </w:r>
                     </w:p>
                     <w:p>
@@ -1552,6 +1453,7 @@
           <w:noProof/>
           <w:sz w:val="20"/>
           <w:szCs w:val="20"/>
+          <w:lang w:val="es-ES" w:eastAsia="es-ES"/>
         </w:rPr>
         <mc:AlternateContent>
           <mc:Choice Requires="wps">
@@ -1594,10 +1496,7 @@
                         <w:txbxContent>
                           <w:p>
                             <w:r>
-                              <w:t xml:space="preserve">ORDRE </w:t>
-                            </w:r>
-                            <w:r>
-                              <w:t xml:space="preserve">DEL DIA (temes tractats):  </w:t>
+                              <w:t xml:space="preserve">ORDRE DEL DIA (temes tractats):  </w:t>
                             </w:r>
                           </w:p>
                           <w:p>
@@ -1751,15 +1650,12 @@
           </mc:Choice>
           <mc:Fallback>
             <w:pict>
-              <v:shape w14:anchorId="18869273" id="_x0000_s1036" type="#_x0000_t202" style="position:absolute;left:0;text-align:left;margin-left:1.6pt;margin-top:35.15pt;width:488.3pt;height:108.6pt;z-index:251673600;visibility:visible;mso-wrap-style:square;mso-width-percent:0;mso-height-percent:0;mso-wrap-distance-left:9pt;mso-wrap-distance-top:0;mso-wrap-distance-right:9pt;mso-wrap-distance-bottom:0;mso-position-horizontal:absolute;mso-position-horizontal-relative:text;mso-position-vertical:absolute;mso-position-vertical-relative:text;mso-width-percent:0;mso-height-percent:0;mso-width-relative:margin;mso-height-relative:margin;v-text-anchor:top" o:gfxdata="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" fillcolor="white [3201]" strokeweight=".5pt">
+              <v:shape w14:anchorId="18869273" id="_x0000_s1036" type="#_x0000_t202" style="position:absolute;left:0;text-align:left;margin-left:1.6pt;margin-top:35.15pt;width:488.3pt;height:108.6pt;z-index:251673600;visibility:visible;mso-wrap-style:square;mso-width-percent:0;mso-height-percent:0;mso-wrap-distance-left:9pt;mso-wrap-distance-top:0;mso-wrap-distance-right:9pt;mso-wrap-distance-bottom:0;mso-position-horizontal:absolute;mso-position-horizontal-relative:text;mso-position-vertical:absolute;mso-position-vertical-relative:text;mso-width-percent:0;mso-height-percent:0;mso-width-relative:margin;mso-height-relative:margin;v-text-anchor:top" o:gfxdata="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" fillcolor="white [3201]" strokeweight=".5pt">
                 <v:textbox>
                   <w:txbxContent>
                     <w:p>
                       <w:r>
-                        <w:t xml:space="preserve">ORDRE </w:t>
-                      </w:r>
-                      <w:r>
-                        <w:t xml:space="preserve">DEL DIA (temes tractats):  </w:t>
+                        <w:t xml:space="preserve">ORDRE DEL DIA (temes tractats):  </w:t>
                       </w:r>
                     </w:p>
                     <w:p>
@@ -1948,6 +1844,7 @@
           <w:noProof/>
           <w:sz w:val="20"/>
           <w:szCs w:val="20"/>
+          <w:lang w:val="es-ES" w:eastAsia="es-ES"/>
         </w:rPr>
         <mc:AlternateContent>
           <mc:Choice Requires="wps">
@@ -2015,7 +1912,7 @@
           </mc:Choice>
           <mc:Fallback>
             <w:pict>
-              <v:shape w14:anchorId="5DC9DA01" id="_x0000_s1037" type="#_x0000_t202" style="position:absolute;left:0;text-align:left;margin-left:1.6pt;margin-top:12.8pt;width:200.3pt;height:24.95pt;z-index:251682816;visibility:visible;mso-wrap-style:square;mso-width-percent:0;mso-height-percent:0;mso-wrap-distance-left:9pt;mso-wrap-distance-top:0;mso-wrap-distance-right:9pt;mso-wrap-distance-bottom:0;mso-position-horizontal:absolute;mso-position-horizontal-relative:text;mso-position-vertical:absolute;mso-position-vertical-relative:text;mso-width-percent:0;mso-height-percent:0;mso-width-relative:margin;mso-height-relative:margin;v-text-anchor:top" o:gfxdata="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" fillcolor="white [3201]" strokeweight=".5pt">
+              <v:shape w14:anchorId="5DC9DA01" id="_x0000_s1037" type="#_x0000_t202" style="position:absolute;left:0;text-align:left;margin-left:1.6pt;margin-top:12.8pt;width:200.3pt;height:24.95pt;z-index:251682816;visibility:visible;mso-wrap-style:square;mso-width-percent:0;mso-height-percent:0;mso-wrap-distance-left:9pt;mso-wrap-distance-top:0;mso-wrap-distance-right:9pt;mso-wrap-distance-bottom:0;mso-position-horizontal:absolute;mso-position-horizontal-relative:text;mso-position-vertical:absolute;mso-position-vertical-relative:text;mso-width-percent:0;mso-height-percent:0;mso-width-relative:margin;mso-height-relative:margin;v-text-anchor:top" o:gfxdata="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" fillcolor="white [3201]" strokeweight=".5pt">
                 <v:textbox>
                   <w:txbxContent>
                     <w:p>
@@ -2055,6 +1952,7 @@
           <w:noProof/>
           <w:sz w:val="20"/>
           <w:szCs w:val="20"/>
+          <w:lang w:val="es-ES" w:eastAsia="es-ES"/>
         </w:rPr>
         <mc:AlternateContent>
           <mc:Choice Requires="wps">
@@ -2097,10 +1995,7 @@
                         <w:txbxContent>
                           <w:p>
                             <w:r>
-                              <w:t xml:space="preserve">ASSISTENTS: </w:t>
-                            </w:r>
-                            <w:r>
-                              <w:t>Nacho, Curro, Ferran, Diego, Ferrús</w:t>
+                              <w:t>ASSISTENTS: Nacho, Curro, Ferran, Diego, Ferrús</w:t>
                             </w:r>
                           </w:p>
                         </w:txbxContent>
@@ -2125,15 +2020,12 @@
           </mc:Choice>
           <mc:Fallback>
             <w:pict>
-              <v:shape w14:anchorId="2C304715" id="_x0000_s1038" type="#_x0000_t202" style="position:absolute;left:0;text-align:left;margin-left:1.5pt;margin-top:1.8pt;width:332.7pt;height:37.75pt;z-index:251678720;visibility:visible;mso-wrap-style:square;mso-width-percent:0;mso-height-percent:0;mso-wrap-distance-left:9pt;mso-wrap-distance-top:0;mso-wrap-distance-right:9pt;mso-wrap-distance-bottom:0;mso-position-horizontal:absolute;mso-position-horizontal-relative:text;mso-position-vertical:absolute;mso-position-vertical-relative:text;mso-width-percent:0;mso-height-percent:0;mso-width-relative:margin;mso-height-relative:margin;v-text-anchor:top" o:gfxdata="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" fillcolor="white [3201]" strokeweight=".5pt">
+              <v:shape w14:anchorId="2C304715" id="_x0000_s1038" type="#_x0000_t202" style="position:absolute;left:0;text-align:left;margin-left:1.5pt;margin-top:1.8pt;width:332.7pt;height:37.75pt;z-index:251678720;visibility:visible;mso-wrap-style:square;mso-width-percent:0;mso-height-percent:0;mso-wrap-distance-left:9pt;mso-wrap-distance-top:0;mso-wrap-distance-right:9pt;mso-wrap-distance-bottom:0;mso-position-horizontal:absolute;mso-position-horizontal-relative:text;mso-position-vertical:absolute;mso-position-vertical-relative:text;mso-width-percent:0;mso-height-percent:0;mso-width-relative:margin;mso-height-relative:margin;v-text-anchor:top" o:gfxdata="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" fillcolor="white [3201]" strokeweight=".5pt">
                 <v:textbox>
                   <w:txbxContent>
                     <w:p>
                       <w:r>
-                        <w:t xml:space="preserve">ASSISTENTS: </w:t>
-                      </w:r>
-                      <w:r>
-                        <w:t>Nacho, Curro, Ferran, Diego, Ferrús</w:t>
+                        <w:t>ASSISTENTS: Nacho, Curro, Ferran, Diego, Ferrús</w:t>
                       </w:r>
                     </w:p>
                   </w:txbxContent>
@@ -2158,6 +2050,7 @@
           <w:noProof/>
           <w:sz w:val="20"/>
           <w:szCs w:val="20"/>
+          <w:lang w:val="es-ES" w:eastAsia="es-ES"/>
         </w:rPr>
         <mc:AlternateContent>
           <mc:Choice Requires="wps">
@@ -2200,10 +2093,7 @@
                         <w:txbxContent>
                           <w:p>
                             <w:r>
-                              <w:t xml:space="preserve">Responsable </w:t>
-                            </w:r>
-                            <w:r>
-                              <w:t>projecte:   Ferran Badia Valls</w:t>
+                              <w:t>Responsable projecte:   Ferran Badia Valls</w:t>
                             </w:r>
                           </w:p>
                           <w:p/>
@@ -2229,15 +2119,12 @@
           </mc:Choice>
           <mc:Fallback>
             <w:pict>
-              <v:shape w14:anchorId="1BC295CF" id="_x0000_s1039" type="#_x0000_t202" style="position:absolute;left:0;text-align:left;margin-left:1.55pt;margin-top:517pt;width:245pt;height:37.7pt;z-index:251681792;visibility:visible;mso-wrap-style:square;mso-width-percent:0;mso-height-percent:0;mso-wrap-distance-left:9pt;mso-wrap-distance-top:0;mso-wrap-distance-right:9pt;mso-wrap-distance-bottom:0;mso-position-horizontal:absolute;mso-position-horizontal-relative:text;mso-position-vertical:absolute;mso-position-vertical-relative:text;mso-width-percent:0;mso-height-percent:0;mso-width-relative:margin;mso-height-relative:margin;v-text-anchor:top" o:gfxdata="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" fillcolor="white [3201]" strokeweight=".5pt">
+              <v:shape w14:anchorId="1BC295CF" id="_x0000_s1039" type="#_x0000_t202" style="position:absolute;left:0;text-align:left;margin-left:1.55pt;margin-top:517pt;width:245pt;height:37.7pt;z-index:251681792;visibility:visible;mso-wrap-style:square;mso-width-percent:0;mso-height-percent:0;mso-wrap-distance-left:9pt;mso-wrap-distance-top:0;mso-wrap-distance-right:9pt;mso-wrap-distance-bottom:0;mso-position-horizontal:absolute;mso-position-horizontal-relative:text;mso-position-vertical:absolute;mso-position-vertical-relative:text;mso-width-percent:0;mso-height-percent:0;mso-width-relative:margin;mso-height-relative:margin;v-text-anchor:top" o:gfxdata="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" fillcolor="white [3201]" strokeweight=".5pt">
                 <v:textbox>
                   <w:txbxContent>
                     <w:p>
                       <w:r>
-                        <w:t xml:space="preserve">Responsable </w:t>
-                      </w:r>
-                      <w:r>
-                        <w:t>projecte:   Ferran Badia Valls</w:t>
+                        <w:t>Responsable projecte:   Ferran Badia Valls</w:t>
                       </w:r>
                     </w:p>
                     <w:p/>
@@ -2253,6 +2140,7 @@
           <w:noProof/>
           <w:sz w:val="20"/>
           <w:szCs w:val="20"/>
+          <w:lang w:val="es-ES" w:eastAsia="es-ES"/>
         </w:rPr>
         <mc:AlternateContent>
           <mc:Choice Requires="wps">
@@ -2295,10 +2183,7 @@
                         <w:txbxContent>
                           <w:p>
                             <w:r>
-                              <w:t xml:space="preserve">ACORDS </w:t>
-                            </w:r>
-                            <w:r>
-                              <w:t xml:space="preserve">PRESOS: </w:t>
+                              <w:t xml:space="preserve">ACORDS PRESOS: </w:t>
                             </w:r>
                           </w:p>
                           <w:p>
@@ -2350,15 +2235,12 @@
           </mc:Choice>
           <mc:Fallback>
             <w:pict>
-              <v:shape w14:anchorId="16209386" id="_x0000_s1040" type="#_x0000_t202" style="position:absolute;left:0;text-align:left;margin-left:1.6pt;margin-top:155.35pt;width:488.3pt;height:353.6pt;z-index:251679744;visibility:visible;mso-wrap-style:square;mso-width-percent:0;mso-height-percent:0;mso-wrap-distance-left:9pt;mso-wrap-distance-top:0;mso-wrap-distance-right:9pt;mso-wrap-distance-bottom:0;mso-position-horizontal:absolute;mso-position-horizontal-relative:text;mso-position-vertical:absolute;mso-position-vertical-relative:text;mso-width-percent:0;mso-height-percent:0;mso-width-relative:margin;mso-height-relative:margin;v-text-anchor:top" o:gfxdata="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" fillcolor="white [3201]" strokeweight=".5pt">
+              <v:shape w14:anchorId="16209386" id="_x0000_s1040" type="#_x0000_t202" style="position:absolute;left:0;text-align:left;margin-left:1.6pt;margin-top:155.35pt;width:488.3pt;height:353.6pt;z-index:251679744;visibility:visible;mso-wrap-style:square;mso-width-percent:0;mso-height-percent:0;mso-wrap-distance-left:9pt;mso-wrap-distance-top:0;mso-wrap-distance-right:9pt;mso-wrap-distance-bottom:0;mso-position-horizontal:absolute;mso-position-horizontal-relative:text;mso-position-vertical:absolute;mso-position-vertical-relative:text;mso-width-percent:0;mso-height-percent:0;mso-width-relative:margin;mso-height-relative:margin;v-text-anchor:top" o:gfxdata="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" fillcolor="white [3201]" strokeweight=".5pt">
                 <v:textbox>
                   <w:txbxContent>
                     <w:p>
                       <w:r>
-                        <w:t xml:space="preserve">ACORDS </w:t>
-                      </w:r>
-                      <w:r>
-                        <w:t xml:space="preserve">PRESOS: </w:t>
+                        <w:t xml:space="preserve">ACORDS PRESOS: </w:t>
                       </w:r>
                     </w:p>
                     <w:p>
@@ -2400,6 +2282,7 @@
           <w:noProof/>
           <w:sz w:val="20"/>
           <w:szCs w:val="20"/>
+          <w:lang w:val="es-ES" w:eastAsia="es-ES"/>
         </w:rPr>
         <mc:AlternateContent>
           <mc:Choice Requires="wps">
@@ -2442,10 +2325,7 @@
                         <w:txbxContent>
                           <w:p>
                             <w:r>
-                              <w:t xml:space="preserve">ORDRE </w:t>
-                            </w:r>
-                            <w:r>
-                              <w:t xml:space="preserve">DEL DIA (temes tractats):  </w:t>
+                              <w:t xml:space="preserve">ORDRE DEL DIA (temes tractats):  </w:t>
                             </w:r>
                           </w:p>
                           <w:p>
@@ -2471,27 +2351,7 @@
                                 <w:sz w:val="22"/>
                                 <w:szCs w:val="22"/>
                               </w:rPr>
-                              <w:t xml:space="preserve">Unión de las tablas de base la base de datos </w:t>
-                            </w:r>
-                            <w:proofErr w:type="spellStart"/>
-                            <w:r>
-                              <w:rPr>
-                                <w:rFonts w:asciiTheme="minorHAnsi" w:hAnsiTheme="minorHAnsi" w:cstheme="minorHAnsi"/>
-                                <w:color w:val="000000"/>
-                                <w:sz w:val="22"/>
-                                <w:szCs w:val="22"/>
-                              </w:rPr>
-                              <w:t>y</w:t>
-                            </w:r>
-                            <w:proofErr w:type="spellEnd"/>
-                            <w:r>
-                              <w:rPr>
-                                <w:rFonts w:asciiTheme="minorHAnsi" w:hAnsiTheme="minorHAnsi" w:cstheme="minorHAnsi"/>
-                                <w:color w:val="000000"/>
-                                <w:sz w:val="22"/>
-                                <w:szCs w:val="22"/>
-                              </w:rPr>
-                              <w:t xml:space="preserve"> </w:t>
+                              <w:t xml:space="preserve">Unión de las tablas de base la base de datos y </w:t>
                             </w:r>
                             <w:r>
                               <w:rPr>
@@ -2655,15 +2515,12 @@
           </mc:Choice>
           <mc:Fallback>
             <w:pict>
-              <v:shape w14:anchorId="6CB4A3FA" id="_x0000_s1041" type="#_x0000_t202" style="position:absolute;left:0;text-align:left;margin-left:1.6pt;margin-top:35.15pt;width:488.3pt;height:108.6pt;z-index:251680768;visibility:visible;mso-wrap-style:square;mso-width-percent:0;mso-height-percent:0;mso-wrap-distance-left:9pt;mso-wrap-distance-top:0;mso-wrap-distance-right:9pt;mso-wrap-distance-bottom:0;mso-position-horizontal:absolute;mso-position-horizontal-relative:text;mso-position-vertical:absolute;mso-position-vertical-relative:text;mso-width-percent:0;mso-height-percent:0;mso-width-relative:margin;mso-height-relative:margin;v-text-anchor:top" o:gfxdata="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" fillcolor="white [3201]" strokeweight=".5pt">
+              <v:shape w14:anchorId="6CB4A3FA" id="_x0000_s1041" type="#_x0000_t202" style="position:absolute;left:0;text-align:left;margin-left:1.6pt;margin-top:35.15pt;width:488.3pt;height:108.6pt;z-index:251680768;visibility:visible;mso-wrap-style:square;mso-width-percent:0;mso-height-percent:0;mso-wrap-distance-left:9pt;mso-wrap-distance-top:0;mso-wrap-distance-right:9pt;mso-wrap-distance-bottom:0;mso-position-horizontal:absolute;mso-position-horizontal-relative:text;mso-position-vertical:absolute;mso-position-vertical-relative:text;mso-width-percent:0;mso-height-percent:0;mso-width-relative:margin;mso-height-relative:margin;v-text-anchor:top" o:gfxdata="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" fillcolor="white [3201]" strokeweight=".5pt">
                 <v:textbox>
                   <w:txbxContent>
                     <w:p>
                       <w:r>
-                        <w:t xml:space="preserve">ORDRE </w:t>
-                      </w:r>
-                      <w:r>
-                        <w:t xml:space="preserve">DEL DIA (temes tractats):  </w:t>
+                        <w:t xml:space="preserve">ORDRE DEL DIA (temes tractats):  </w:t>
                       </w:r>
                     </w:p>
                     <w:p>
@@ -2689,27 +2546,7 @@
                           <w:sz w:val="22"/>
                           <w:szCs w:val="22"/>
                         </w:rPr>
-                        <w:t xml:space="preserve">Unión de las tablas de base la base de datos </w:t>
-                      </w:r>
-                      <w:proofErr w:type="spellStart"/>
-                      <w:r>
-                        <w:rPr>
-                          <w:rFonts w:asciiTheme="minorHAnsi" w:hAnsiTheme="minorHAnsi" w:cstheme="minorHAnsi"/>
-                          <w:color w:val="000000"/>
-                          <w:sz w:val="22"/>
-                          <w:szCs w:val="22"/>
-                        </w:rPr>
-                        <w:t>y</w:t>
-                      </w:r>
-                      <w:proofErr w:type="spellEnd"/>
-                      <w:r>
-                        <w:rPr>
-                          <w:rFonts w:asciiTheme="minorHAnsi" w:hAnsiTheme="minorHAnsi" w:cstheme="minorHAnsi"/>
-                          <w:color w:val="000000"/>
-                          <w:sz w:val="22"/>
-                          <w:szCs w:val="22"/>
-                        </w:rPr>
-                        <w:t xml:space="preserve"> </w:t>
+                        <w:t xml:space="preserve">Unión de las tablas de base la base de datos y </w:t>
                       </w:r>
                       <w:r>
                         <w:rPr>
@@ -2918,6 +2755,7 @@
           <w:noProof/>
           <w:sz w:val="20"/>
           <w:szCs w:val="20"/>
+          <w:lang w:val="es-ES" w:eastAsia="es-ES"/>
         </w:rPr>
         <mc:AlternateContent>
           <mc:Choice Requires="wps">
@@ -2991,7 +2829,7 @@
           </mc:Choice>
           <mc:Fallback>
             <w:pict>
-              <v:shape w14:anchorId="791575BA" id="_x0000_s1042" type="#_x0000_t202" style="position:absolute;left:0;text-align:left;margin-left:1.6pt;margin-top:12.8pt;width:200.3pt;height:24.95pt;z-index:251688960;visibility:visible;mso-wrap-style:square;mso-width-percent:0;mso-height-percent:0;mso-wrap-distance-left:9pt;mso-wrap-distance-top:0;mso-wrap-distance-right:9pt;mso-wrap-distance-bottom:0;mso-position-horizontal:absolute;mso-position-horizontal-relative:text;mso-position-vertical:absolute;mso-position-vertical-relative:text;mso-width-percent:0;mso-height-percent:0;mso-width-relative:margin;mso-height-relative:margin;v-text-anchor:top" o:gfxdata="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" fillcolor="white [3201]" strokeweight=".5pt">
+              <v:shape w14:anchorId="791575BA" id="_x0000_s1042" type="#_x0000_t202" style="position:absolute;left:0;text-align:left;margin-left:1.6pt;margin-top:12.8pt;width:200.3pt;height:24.95pt;z-index:251688960;visibility:visible;mso-wrap-style:square;mso-width-percent:0;mso-height-percent:0;mso-wrap-distance-left:9pt;mso-wrap-distance-top:0;mso-wrap-distance-right:9pt;mso-wrap-distance-bottom:0;mso-position-horizontal:absolute;mso-position-horizontal-relative:text;mso-position-vertical:absolute;mso-position-vertical-relative:text;mso-width-percent:0;mso-height-percent:0;mso-width-relative:margin;mso-height-relative:margin;v-text-anchor:top" o:gfxdata="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" fillcolor="white [3201]" strokeweight=".5pt">
                 <v:textbox>
                   <w:txbxContent>
                     <w:p>
@@ -3037,6 +2875,7 @@
           <w:noProof/>
           <w:sz w:val="20"/>
           <w:szCs w:val="20"/>
+          <w:lang w:val="es-ES" w:eastAsia="es-ES"/>
         </w:rPr>
         <mc:AlternateContent>
           <mc:Choice Requires="wps">
@@ -3104,7 +2943,7 @@
           </mc:Choice>
           <mc:Fallback>
             <w:pict>
-              <v:shape w14:anchorId="4000CA89" id="_x0000_s1043" type="#_x0000_t202" style="position:absolute;left:0;text-align:left;margin-left:1.5pt;margin-top:1.8pt;width:332.7pt;height:37.75pt;z-index:251684864;visibility:visible;mso-wrap-style:square;mso-width-percent:0;mso-height-percent:0;mso-wrap-distance-left:9pt;mso-wrap-distance-top:0;mso-wrap-distance-right:9pt;mso-wrap-distance-bottom:0;mso-position-horizontal:absolute;mso-position-horizontal-relative:text;mso-position-vertical:absolute;mso-position-vertical-relative:text;mso-width-percent:0;mso-height-percent:0;mso-width-relative:margin;mso-height-relative:margin;v-text-anchor:top" o:gfxdata="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" fillcolor="white [3201]" strokeweight=".5pt">
+              <v:shape w14:anchorId="4000CA89" id="_x0000_s1043" type="#_x0000_t202" style="position:absolute;left:0;text-align:left;margin-left:1.5pt;margin-top:1.8pt;width:332.7pt;height:37.75pt;z-index:251684864;visibility:visible;mso-wrap-style:square;mso-width-percent:0;mso-height-percent:0;mso-wrap-distance-left:9pt;mso-wrap-distance-top:0;mso-wrap-distance-right:9pt;mso-wrap-distance-bottom:0;mso-position-horizontal:absolute;mso-position-horizontal-relative:text;mso-position-vertical:absolute;mso-position-vertical-relative:text;mso-width-percent:0;mso-height-percent:0;mso-width-relative:margin;mso-height-relative:margin;v-text-anchor:top" o:gfxdata="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" fillcolor="white [3201]" strokeweight=".5pt">
                 <v:textbox>
                   <w:txbxContent>
                     <w:p>
@@ -3134,6 +2973,7 @@
           <w:noProof/>
           <w:sz w:val="20"/>
           <w:szCs w:val="20"/>
+          <w:lang w:val="es-ES" w:eastAsia="es-ES"/>
         </w:rPr>
         <mc:AlternateContent>
           <mc:Choice Requires="wps">
@@ -3176,10 +3016,7 @@
                         <w:txbxContent>
                           <w:p>
                             <w:r>
-                              <w:t xml:space="preserve">Responsable </w:t>
-                            </w:r>
-                            <w:r>
-                              <w:t>projecte:   Ferran Badia Valls</w:t>
+                              <w:t>Responsable projecte:   Ferran Badia Valls</w:t>
                             </w:r>
                           </w:p>
                           <w:p/>
@@ -3205,15 +3042,12 @@
           </mc:Choice>
           <mc:Fallback>
             <w:pict>
-              <v:shape w14:anchorId="77FA975D" id="_x0000_s1044" type="#_x0000_t202" style="position:absolute;left:0;text-align:left;margin-left:1.55pt;margin-top:517pt;width:245pt;height:37.7pt;z-index:251687936;visibility:visible;mso-wrap-style:square;mso-width-percent:0;mso-height-percent:0;mso-wrap-distance-left:9pt;mso-wrap-distance-top:0;mso-wrap-distance-right:9pt;mso-wrap-distance-bottom:0;mso-position-horizontal:absolute;mso-position-horizontal-relative:text;mso-position-vertical:absolute;mso-position-vertical-relative:text;mso-width-percent:0;mso-height-percent:0;mso-width-relative:margin;mso-height-relative:margin;v-text-anchor:top" o:gfxdata="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" fillcolor="white [3201]" strokeweight=".5pt">
+              <v:shape w14:anchorId="77FA975D" id="_x0000_s1044" type="#_x0000_t202" style="position:absolute;left:0;text-align:left;margin-left:1.55pt;margin-top:517pt;width:245pt;height:37.7pt;z-index:251687936;visibility:visible;mso-wrap-style:square;mso-width-percent:0;mso-height-percent:0;mso-wrap-distance-left:9pt;mso-wrap-distance-top:0;mso-wrap-distance-right:9pt;mso-wrap-distance-bottom:0;mso-position-horizontal:absolute;mso-position-horizontal-relative:text;mso-position-vertical:absolute;mso-position-vertical-relative:text;mso-width-percent:0;mso-height-percent:0;mso-width-relative:margin;mso-height-relative:margin;v-text-anchor:top" o:gfxdata="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" fillcolor="white [3201]" strokeweight=".5pt">
                 <v:textbox>
                   <w:txbxContent>
                     <w:p>
                       <w:r>
-                        <w:t xml:space="preserve">Responsable </w:t>
-                      </w:r>
-                      <w:r>
-                        <w:t>projecte:   Ferran Badia Valls</w:t>
+                        <w:t>Responsable projecte:   Ferran Badia Valls</w:t>
                       </w:r>
                     </w:p>
                     <w:p/>
@@ -3229,6 +3063,7 @@
           <w:noProof/>
           <w:sz w:val="20"/>
           <w:szCs w:val="20"/>
+          <w:lang w:val="es-ES" w:eastAsia="es-ES"/>
         </w:rPr>
         <mc:AlternateContent>
           <mc:Choice Requires="wps">
@@ -3271,10 +3106,7 @@
                         <w:txbxContent>
                           <w:p>
                             <w:r>
-                              <w:t xml:space="preserve">ACORDS </w:t>
-                            </w:r>
-                            <w:r>
-                              <w:t xml:space="preserve">PRESOS: </w:t>
+                              <w:t xml:space="preserve">ACORDS PRESOS: </w:t>
                             </w:r>
                           </w:p>
                           <w:p>
@@ -3335,15 +3167,12 @@
           </mc:Choice>
           <mc:Fallback>
             <w:pict>
-              <v:shape w14:anchorId="520759C7" id="_x0000_s1045" type="#_x0000_t202" style="position:absolute;left:0;text-align:left;margin-left:1.6pt;margin-top:155.35pt;width:488.3pt;height:353.6pt;z-index:251685888;visibility:visible;mso-wrap-style:square;mso-width-percent:0;mso-height-percent:0;mso-wrap-distance-left:9pt;mso-wrap-distance-top:0;mso-wrap-distance-right:9pt;mso-wrap-distance-bottom:0;mso-position-horizontal:absolute;mso-position-horizontal-relative:text;mso-position-vertical:absolute;mso-position-vertical-relative:text;mso-width-percent:0;mso-height-percent:0;mso-width-relative:margin;mso-height-relative:margin;v-text-anchor:top" o:gfxdata="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" fillcolor="white [3201]" strokeweight=".5pt">
+              <v:shape w14:anchorId="520759C7" id="_x0000_s1045" type="#_x0000_t202" style="position:absolute;left:0;text-align:left;margin-left:1.6pt;margin-top:155.35pt;width:488.3pt;height:353.6pt;z-index:251685888;visibility:visible;mso-wrap-style:square;mso-width-percent:0;mso-height-percent:0;mso-wrap-distance-left:9pt;mso-wrap-distance-top:0;mso-wrap-distance-right:9pt;mso-wrap-distance-bottom:0;mso-position-horizontal:absolute;mso-position-horizontal-relative:text;mso-position-vertical:absolute;mso-position-vertical-relative:text;mso-width-percent:0;mso-height-percent:0;mso-width-relative:margin;mso-height-relative:margin;v-text-anchor:top" o:gfxdata="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" fillcolor="white [3201]" strokeweight=".5pt">
                 <v:textbox>
                   <w:txbxContent>
                     <w:p>
                       <w:r>
-                        <w:t xml:space="preserve">ACORDS </w:t>
-                      </w:r>
-                      <w:r>
-                        <w:t xml:space="preserve">PRESOS: </w:t>
+                        <w:t xml:space="preserve">ACORDS PRESOS: </w:t>
                       </w:r>
                     </w:p>
                     <w:p>
@@ -3394,6 +3223,7 @@
           <w:noProof/>
           <w:sz w:val="20"/>
           <w:szCs w:val="20"/>
+          <w:lang w:val="es-ES" w:eastAsia="es-ES"/>
         </w:rPr>
         <mc:AlternateContent>
           <mc:Choice Requires="wps">
@@ -3462,27 +3292,7 @@
                                 <w:sz w:val="22"/>
                                 <w:szCs w:val="22"/>
                               </w:rPr>
-                              <w:t xml:space="preserve">Creación </w:t>
-                            </w:r>
-                            <w:proofErr w:type="spellStart"/>
-                            <w:r>
-                              <w:rPr>
-                                <w:rFonts w:asciiTheme="minorHAnsi" w:hAnsiTheme="minorHAnsi" w:cstheme="minorHAnsi"/>
-                                <w:color w:val="000000"/>
-                                <w:sz w:val="22"/>
-                                <w:szCs w:val="22"/>
-                              </w:rPr>
-                              <w:t>y</w:t>
-                            </w:r>
-                            <w:proofErr w:type="spellEnd"/>
-                            <w:r>
-                              <w:rPr>
-                                <w:rFonts w:asciiTheme="minorHAnsi" w:hAnsiTheme="minorHAnsi" w:cstheme="minorHAnsi"/>
-                                <w:color w:val="000000"/>
-                                <w:sz w:val="22"/>
-                                <w:szCs w:val="22"/>
-                              </w:rPr>
-                              <w:t xml:space="preserve"> inserción de los primeros productos en la BBDD.</w:t>
+                              <w:t>Creación y inserción de los primeros productos en la BBDD.</w:t>
                             </w:r>
                           </w:p>
                           <w:p>
@@ -3637,7 +3447,7 @@
           </mc:Choice>
           <mc:Fallback>
             <w:pict>
-              <v:shape w14:anchorId="0A46AA85" id="_x0000_s1046" type="#_x0000_t202" style="position:absolute;left:0;text-align:left;margin-left:1.6pt;margin-top:35.15pt;width:488.3pt;height:108.6pt;z-index:251686912;visibility:visible;mso-wrap-style:square;mso-width-percent:0;mso-height-percent:0;mso-wrap-distance-left:9pt;mso-wrap-distance-top:0;mso-wrap-distance-right:9pt;mso-wrap-distance-bottom:0;mso-position-horizontal:absolute;mso-position-horizontal-relative:text;mso-position-vertical:absolute;mso-position-vertical-relative:text;mso-width-percent:0;mso-height-percent:0;mso-width-relative:margin;mso-height-relative:margin;v-text-anchor:top" o:gfxdata="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" fillcolor="white [3201]" strokeweight=".5pt">
+              <v:shape w14:anchorId="0A46AA85" id="_x0000_s1046" type="#_x0000_t202" style="position:absolute;left:0;text-align:left;margin-left:1.6pt;margin-top:35.15pt;width:488.3pt;height:108.6pt;z-index:251686912;visibility:visible;mso-wrap-style:square;mso-width-percent:0;mso-height-percent:0;mso-wrap-distance-left:9pt;mso-wrap-distance-top:0;mso-wrap-distance-right:9pt;mso-wrap-distance-bottom:0;mso-position-horizontal:absolute;mso-position-horizontal-relative:text;mso-position-vertical:absolute;mso-position-vertical-relative:text;mso-width-percent:0;mso-height-percent:0;mso-width-relative:margin;mso-height-relative:margin;v-text-anchor:top" o:gfxdata="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" fillcolor="white [3201]" strokeweight=".5pt">
                 <v:textbox>
                   <w:txbxContent>
                     <w:p>
@@ -3668,27 +3478,7 @@
                           <w:sz w:val="22"/>
                           <w:szCs w:val="22"/>
                         </w:rPr>
-                        <w:t xml:space="preserve">Creación </w:t>
-                      </w:r>
-                      <w:proofErr w:type="spellStart"/>
-                      <w:r>
-                        <w:rPr>
-                          <w:rFonts w:asciiTheme="minorHAnsi" w:hAnsiTheme="minorHAnsi" w:cstheme="minorHAnsi"/>
-                          <w:color w:val="000000"/>
-                          <w:sz w:val="22"/>
-                          <w:szCs w:val="22"/>
-                        </w:rPr>
-                        <w:t>y</w:t>
-                      </w:r>
-                      <w:proofErr w:type="spellEnd"/>
-                      <w:r>
-                        <w:rPr>
-                          <w:rFonts w:asciiTheme="minorHAnsi" w:hAnsiTheme="minorHAnsi" w:cstheme="minorHAnsi"/>
-                          <w:color w:val="000000"/>
-                          <w:sz w:val="22"/>
-                          <w:szCs w:val="22"/>
-                        </w:rPr>
-                        <w:t xml:space="preserve"> inserción de los primeros productos en la BBDD.</w:t>
+                        <w:t>Creación y inserción de los primeros productos en la BBDD.</w:t>
                       </w:r>
                     </w:p>
                     <w:p>
@@ -3898,6 +3688,7 @@
           <w:noProof/>
           <w:sz w:val="20"/>
           <w:szCs w:val="20"/>
+          <w:lang w:val="es-ES" w:eastAsia="es-ES"/>
         </w:rPr>
         <mc:AlternateContent>
           <mc:Choice Requires="wps">
@@ -3940,13 +3731,7 @@
                         <w:txbxContent>
                           <w:p>
                             <w:r>
-                              <w:t>DATA: 2</w:t>
-                            </w:r>
-                            <w:r>
-                              <w:t>7</w:t>
-                            </w:r>
-                            <w:r>
-                              <w:t>/05/2022</w:t>
+                              <w:t>DATA: 27/05/2022</w:t>
                             </w:r>
                           </w:p>
                         </w:txbxContent>
@@ -3971,18 +3756,12 @@
           </mc:Choice>
           <mc:Fallback>
             <w:pict>
-              <v:shape w14:anchorId="7CE9CB3E" id="_x0000_s1047" type="#_x0000_t202" style="position:absolute;left:0;text-align:left;margin-left:1.6pt;margin-top:12.8pt;width:200.3pt;height:24.95pt;z-index:251695104;visibility:visible;mso-wrap-style:square;mso-width-percent:0;mso-height-percent:0;mso-wrap-distance-left:9pt;mso-wrap-distance-top:0;mso-wrap-distance-right:9pt;mso-wrap-distance-bottom:0;mso-position-horizontal:absolute;mso-position-horizontal-relative:text;mso-position-vertical:absolute;mso-position-vertical-relative:text;mso-width-percent:0;mso-height-percent:0;mso-width-relative:margin;mso-height-relative:margin;v-text-anchor:top" o:gfxdata="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" fillcolor="white [3201]" strokeweight=".5pt">
+              <v:shape w14:anchorId="7CE9CB3E" id="_x0000_s1047" type="#_x0000_t202" style="position:absolute;left:0;text-align:left;margin-left:1.6pt;margin-top:12.8pt;width:200.3pt;height:24.95pt;z-index:251695104;visibility:visible;mso-wrap-style:square;mso-width-percent:0;mso-height-percent:0;mso-wrap-distance-left:9pt;mso-wrap-distance-top:0;mso-wrap-distance-right:9pt;mso-wrap-distance-bottom:0;mso-position-horizontal:absolute;mso-position-horizontal-relative:text;mso-position-vertical:absolute;mso-position-vertical-relative:text;mso-width-percent:0;mso-height-percent:0;mso-width-relative:margin;mso-height-relative:margin;v-text-anchor:top" o:gfxdata="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" fillcolor="white [3201]" strokeweight=".5pt">
                 <v:textbox>
                   <w:txbxContent>
                     <w:p>
                       <w:r>
-                        <w:t>DATA: 2</w:t>
-                      </w:r>
-                      <w:r>
-                        <w:t>7</w:t>
-                      </w:r>
-                      <w:r>
-                        <w:t>/05/2022</w:t>
+                        <w:t>DATA: 27/05/2022</w:t>
                       </w:r>
                     </w:p>
                   </w:txbxContent>
@@ -4017,6 +3796,7 @@
           <w:noProof/>
           <w:sz w:val="20"/>
           <w:szCs w:val="20"/>
+          <w:lang w:val="es-ES" w:eastAsia="es-ES"/>
         </w:rPr>
         <mc:AlternateContent>
           <mc:Choice Requires="wps">
@@ -4084,7 +3864,7 @@
           </mc:Choice>
           <mc:Fallback>
             <w:pict>
-              <v:shape w14:anchorId="6622A581" id="_x0000_s1048" type="#_x0000_t202" style="position:absolute;left:0;text-align:left;margin-left:1.5pt;margin-top:1.8pt;width:332.7pt;height:37.75pt;z-index:251691008;visibility:visible;mso-wrap-style:square;mso-width-percent:0;mso-height-percent:0;mso-wrap-distance-left:9pt;mso-wrap-distance-top:0;mso-wrap-distance-right:9pt;mso-wrap-distance-bottom:0;mso-position-horizontal:absolute;mso-position-horizontal-relative:text;mso-position-vertical:absolute;mso-position-vertical-relative:text;mso-width-percent:0;mso-height-percent:0;mso-width-relative:margin;mso-height-relative:margin;v-text-anchor:top" o:gfxdata="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" fillcolor="white [3201]" strokeweight=".5pt">
+              <v:shape w14:anchorId="6622A581" id="_x0000_s1048" type="#_x0000_t202" style="position:absolute;left:0;text-align:left;margin-left:1.5pt;margin-top:1.8pt;width:332.7pt;height:37.75pt;z-index:251691008;visibility:visible;mso-wrap-style:square;mso-width-percent:0;mso-height-percent:0;mso-wrap-distance-left:9pt;mso-wrap-distance-top:0;mso-wrap-distance-right:9pt;mso-wrap-distance-bottom:0;mso-position-horizontal:absolute;mso-position-horizontal-relative:text;mso-position-vertical:absolute;mso-position-vertical-relative:text;mso-width-percent:0;mso-height-percent:0;mso-width-relative:margin;mso-height-relative:margin;v-text-anchor:top" o:gfxdata="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" fillcolor="white [3201]" strokeweight=".5pt">
                 <v:textbox>
                   <w:txbxContent>
                     <w:p>
@@ -4114,6 +3894,7 @@
           <w:noProof/>
           <w:sz w:val="20"/>
           <w:szCs w:val="20"/>
+          <w:lang w:val="es-ES" w:eastAsia="es-ES"/>
         </w:rPr>
         <mc:AlternateContent>
           <mc:Choice Requires="wps">
@@ -4156,10 +3937,7 @@
                         <w:txbxContent>
                           <w:p>
                             <w:r>
-                              <w:t xml:space="preserve">Responsable </w:t>
-                            </w:r>
-                            <w:r>
-                              <w:t>projecte:   Ferran Badia Valls</w:t>
+                              <w:t>Responsable projecte:   Ferran Badia Valls</w:t>
                             </w:r>
                           </w:p>
                           <w:p/>
@@ -4185,15 +3963,12 @@
           </mc:Choice>
           <mc:Fallback>
             <w:pict>
-              <v:shape w14:anchorId="1DDEE07C" id="_x0000_s1049" type="#_x0000_t202" style="position:absolute;left:0;text-align:left;margin-left:1.55pt;margin-top:517pt;width:245pt;height:37.7pt;z-index:251694080;visibility:visible;mso-wrap-style:square;mso-width-percent:0;mso-height-percent:0;mso-wrap-distance-left:9pt;mso-wrap-distance-top:0;mso-wrap-distance-right:9pt;mso-wrap-distance-bottom:0;mso-position-horizontal:absolute;mso-position-horizontal-relative:text;mso-position-vertical:absolute;mso-position-vertical-relative:text;mso-width-percent:0;mso-height-percent:0;mso-width-relative:margin;mso-height-relative:margin;v-text-anchor:top" o:gfxdata="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" fillcolor="white [3201]" strokeweight=".5pt">
+              <v:shape w14:anchorId="1DDEE07C" id="_x0000_s1049" type="#_x0000_t202" style="position:absolute;left:0;text-align:left;margin-left:1.55pt;margin-top:517pt;width:245pt;height:37.7pt;z-index:251694080;visibility:visible;mso-wrap-style:square;mso-width-percent:0;mso-height-percent:0;mso-wrap-distance-left:9pt;mso-wrap-distance-top:0;mso-wrap-distance-right:9pt;mso-wrap-distance-bottom:0;mso-position-horizontal:absolute;mso-position-horizontal-relative:text;mso-position-vertical:absolute;mso-position-vertical-relative:text;mso-width-percent:0;mso-height-percent:0;mso-width-relative:margin;mso-height-relative:margin;v-text-anchor:top" o:gfxdata="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" fillcolor="white [3201]" strokeweight=".5pt">
                 <v:textbox>
                   <w:txbxContent>
                     <w:p>
                       <w:r>
-                        <w:t xml:space="preserve">Responsable </w:t>
-                      </w:r>
-                      <w:r>
-                        <w:t>projecte:   Ferran Badia Valls</w:t>
+                        <w:t>Responsable projecte:   Ferran Badia Valls</w:t>
                       </w:r>
                     </w:p>
                     <w:p/>
@@ -4209,6 +3984,7 @@
           <w:noProof/>
           <w:sz w:val="20"/>
           <w:szCs w:val="20"/>
+          <w:lang w:val="es-ES" w:eastAsia="es-ES"/>
         </w:rPr>
         <mc:AlternateContent>
           <mc:Choice Requires="wps">
@@ -4251,10 +4027,7 @@
                         <w:txbxContent>
                           <w:p>
                             <w:r>
-                              <w:t xml:space="preserve">ACORDS </w:t>
-                            </w:r>
-                            <w:r>
-                              <w:t xml:space="preserve">PRESOS: </w:t>
+                              <w:t xml:space="preserve">ACORDS PRESOS: </w:t>
                             </w:r>
                           </w:p>
                           <w:p>
@@ -4309,15 +4082,12 @@
           </mc:Choice>
           <mc:Fallback>
             <w:pict>
-              <v:shape w14:anchorId="3D9F5F68" id="_x0000_s1050" type="#_x0000_t202" style="position:absolute;left:0;text-align:left;margin-left:1.6pt;margin-top:155.35pt;width:488.3pt;height:353.6pt;z-index:251692032;visibility:visible;mso-wrap-style:square;mso-width-percent:0;mso-height-percent:0;mso-wrap-distance-left:9pt;mso-wrap-distance-top:0;mso-wrap-distance-right:9pt;mso-wrap-distance-bottom:0;mso-position-horizontal:absolute;mso-position-horizontal-relative:text;mso-position-vertical:absolute;mso-position-vertical-relative:text;mso-width-percent:0;mso-height-percent:0;mso-width-relative:margin;mso-height-relative:margin;v-text-anchor:top" o:gfxdata="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" fillcolor="white [3201]" strokeweight=".5pt">
+              <v:shape w14:anchorId="3D9F5F68" id="_x0000_s1050" type="#_x0000_t202" style="position:absolute;left:0;text-align:left;margin-left:1.6pt;margin-top:155.35pt;width:488.3pt;height:353.6pt;z-index:251692032;visibility:visible;mso-wrap-style:square;mso-width-percent:0;mso-height-percent:0;mso-wrap-distance-left:9pt;mso-wrap-distance-top:0;mso-wrap-distance-right:9pt;mso-wrap-distance-bottom:0;mso-position-horizontal:absolute;mso-position-horizontal-relative:text;mso-position-vertical:absolute;mso-position-vertical-relative:text;mso-width-percent:0;mso-height-percent:0;mso-width-relative:margin;mso-height-relative:margin;v-text-anchor:top" o:gfxdata="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" fillcolor="white [3201]" strokeweight=".5pt">
                 <v:textbox>
                   <w:txbxContent>
                     <w:p>
                       <w:r>
-                        <w:t xml:space="preserve">ACORDS </w:t>
-                      </w:r>
-                      <w:r>
-                        <w:t xml:space="preserve">PRESOS: </w:t>
+                        <w:t xml:space="preserve">ACORDS PRESOS: </w:t>
                       </w:r>
                     </w:p>
                     <w:p>
@@ -4362,6 +4132,7 @@
           <w:noProof/>
           <w:sz w:val="20"/>
           <w:szCs w:val="20"/>
+          <w:lang w:val="es-ES" w:eastAsia="es-ES"/>
         </w:rPr>
         <mc:AlternateContent>
           <mc:Choice Requires="wps">
@@ -4577,7 +4348,7 @@
           </mc:Choice>
           <mc:Fallback>
             <w:pict>
-              <v:shape w14:anchorId="192EEFD3" id="_x0000_s1051" type="#_x0000_t202" style="position:absolute;left:0;text-align:left;margin-left:1.6pt;margin-top:35.15pt;width:488.3pt;height:108.6pt;z-index:251693056;visibility:visible;mso-wrap-style:square;mso-width-percent:0;mso-height-percent:0;mso-wrap-distance-left:9pt;mso-wrap-distance-top:0;mso-wrap-distance-right:9pt;mso-wrap-distance-bottom:0;mso-position-horizontal:absolute;mso-position-horizontal-relative:text;mso-position-vertical:absolute;mso-position-vertical-relative:text;mso-width-percent:0;mso-height-percent:0;mso-width-relative:margin;mso-height-relative:margin;v-text-anchor:top" o:gfxdata="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" fillcolor="white [3201]" strokeweight=".5pt">
+              <v:shape w14:anchorId="192EEFD3" id="_x0000_s1051" type="#_x0000_t202" style="position:absolute;left:0;text-align:left;margin-left:1.6pt;margin-top:35.15pt;width:488.3pt;height:108.6pt;z-index:251693056;visibility:visible;mso-wrap-style:square;mso-width-percent:0;mso-height-percent:0;mso-wrap-distance-left:9pt;mso-wrap-distance-top:0;mso-wrap-distance-right:9pt;mso-wrap-distance-bottom:0;mso-position-horizontal:absolute;mso-position-horizontal-relative:text;mso-position-vertical:absolute;mso-position-vertical-relative:text;mso-width-percent:0;mso-height-percent:0;mso-width-relative:margin;mso-height-relative:margin;v-text-anchor:top" o:gfxdata="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" fillcolor="white [3201]" strokeweight=".5pt">
                 <v:textbox>
                   <w:txbxContent>
                     <w:p>
@@ -4780,6 +4551,788 @@
           <w:szCs w:val="20"/>
         </w:rPr>
       </w:pPr>
+    </w:p>
+    <w:p>
+      <w:pPr>
+        <w:rPr>
+          <w:sz w:val="20"/>
+          <w:szCs w:val="20"/>
+        </w:rPr>
+      </w:pPr>
+      <w:r>
+        <w:rPr>
+          <w:sz w:val="20"/>
+          <w:szCs w:val="20"/>
+        </w:rPr>
+        <w:br w:type="page"/>
+      </w:r>
+    </w:p>
+    <w:p>
+      <w:pPr>
+        <w:spacing w:before="120" w:line="276" w:lineRule="auto"/>
+        <w:jc w:val="both"/>
+        <w:rPr>
+          <w:sz w:val="20"/>
+          <w:szCs w:val="20"/>
+        </w:rPr>
+      </w:pPr>
+    </w:p>
+    <w:p>
+      <w:pPr>
+        <w:spacing w:before="120" w:line="276" w:lineRule="auto"/>
+        <w:jc w:val="both"/>
+        <w:rPr>
+          <w:sz w:val="20"/>
+          <w:szCs w:val="20"/>
+        </w:rPr>
+      </w:pPr>
+      <w:r>
+        <w:rPr>
+          <w:noProof/>
+          <w:sz w:val="20"/>
+          <w:szCs w:val="20"/>
+          <w:lang w:val="es-ES" w:eastAsia="es-ES"/>
+        </w:rPr>
+        <mc:AlternateContent>
+          <mc:Choice Requires="wps">
+            <w:drawing>
+              <wp:anchor distT="0" distB="0" distL="114300" distR="114300" simplePos="0" relativeHeight="251701248" behindDoc="0" locked="0" layoutInCell="1" allowOverlap="1" wp14:anchorId="57C186F0" wp14:editId="366287CB">
+                <wp:simplePos x="0" y="0"/>
+                <wp:positionH relativeFrom="column">
+                  <wp:posOffset>20054</wp:posOffset>
+                </wp:positionH>
+                <wp:positionV relativeFrom="paragraph">
+                  <wp:posOffset>162437</wp:posOffset>
+                </wp:positionV>
+                <wp:extent cx="2543605" cy="317090"/>
+                <wp:effectExtent l="0" t="0" r="28575" b="26035"/>
+                <wp:wrapNone/>
+                <wp:docPr id="29" name="Cuadro de texto 2"/>
+                <wp:cNvGraphicFramePr/>
+                <a:graphic xmlns:a="http://schemas.openxmlformats.org/drawingml/2006/main">
+                  <a:graphicData uri="http://schemas.microsoft.com/office/word/2010/wordprocessingShape">
+                    <wps:wsp>
+                      <wps:cNvSpPr txBox="1"/>
+                      <wps:spPr>
+                        <a:xfrm>
+                          <a:off x="0" y="0"/>
+                          <a:ext cx="2543605" cy="317090"/>
+                        </a:xfrm>
+                        <a:prstGeom prst="rect">
+                          <a:avLst/>
+                        </a:prstGeom>
+                        <a:solidFill>
+                          <a:schemeClr val="lt1"/>
+                        </a:solidFill>
+                        <a:ln w="6350">
+                          <a:solidFill>
+                            <a:prstClr val="black"/>
+                          </a:solidFill>
+                        </a:ln>
+                      </wps:spPr>
+                      <wps:txbx>
+                        <w:txbxContent>
+                          <w:p>
+                            <w:r>
+                              <w:t>DATA: 30</w:t>
+                            </w:r>
+                            <w:r>
+                              <w:t>/05/2022</w:t>
+                            </w:r>
+                          </w:p>
+                        </w:txbxContent>
+                      </wps:txbx>
+                      <wps:bodyPr rot="0" spcFirstLastPara="0" vertOverflow="overflow" horzOverflow="overflow" vert="horz" wrap="square" lIns="91440" tIns="45720" rIns="91440" bIns="45720" numCol="1" spcCol="0" rtlCol="0" fromWordArt="0" anchor="t" anchorCtr="0" forceAA="0" compatLnSpc="1">
+                        <a:prstTxWarp prst="textNoShape">
+                          <a:avLst/>
+                        </a:prstTxWarp>
+                        <a:noAutofit/>
+                      </wps:bodyPr>
+                    </wps:wsp>
+                  </a:graphicData>
+                </a:graphic>
+                <wp14:sizeRelH relativeFrom="margin">
+                  <wp14:pctWidth>0</wp14:pctWidth>
+                </wp14:sizeRelH>
+                <wp14:sizeRelV relativeFrom="margin">
+                  <wp14:pctHeight>0</wp14:pctHeight>
+                </wp14:sizeRelV>
+              </wp:anchor>
+            </w:drawing>
+          </mc:Choice>
+          <mc:Fallback>
+            <w:pict>
+              <v:shape w14:anchorId="57C186F0" id="_x0000_s1052" type="#_x0000_t202" style="position:absolute;left:0;text-align:left;margin-left:1.6pt;margin-top:12.8pt;width:200.3pt;height:24.95pt;z-index:251701248;visibility:visible;mso-wrap-style:square;mso-width-percent:0;mso-height-percent:0;mso-wrap-distance-left:9pt;mso-wrap-distance-top:0;mso-wrap-distance-right:9pt;mso-wrap-distance-bottom:0;mso-position-horizontal:absolute;mso-position-horizontal-relative:text;mso-position-vertical:absolute;mso-position-vertical-relative:text;mso-width-percent:0;mso-height-percent:0;mso-width-relative:margin;mso-height-relative:margin;v-text-anchor:top" o:gfxdata="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" fillcolor="white [3201]" strokeweight=".5pt">
+                <v:textbox>
+                  <w:txbxContent>
+                    <w:p>
+                      <w:r>
+                        <w:t>DATA: 30</w:t>
+                      </w:r>
+                      <w:r>
+                        <w:t>/05/2022</w:t>
+                      </w:r>
+                    </w:p>
+                  </w:txbxContent>
+                </v:textbox>
+              </v:shape>
+            </w:pict>
+          </mc:Fallback>
+        </mc:AlternateContent>
+      </w:r>
+    </w:p>
+    <w:p>
+      <w:pPr>
+        <w:spacing w:before="120" w:line="276" w:lineRule="auto"/>
+        <w:jc w:val="both"/>
+        <w:rPr>
+          <w:sz w:val="20"/>
+          <w:szCs w:val="20"/>
+        </w:rPr>
+      </w:pPr>
+    </w:p>
+    <w:p>
+      <w:pPr>
+        <w:spacing w:before="120" w:line="276" w:lineRule="auto"/>
+        <w:jc w:val="both"/>
+        <w:rPr>
+          <w:sz w:val="20"/>
+          <w:szCs w:val="20"/>
+        </w:rPr>
+      </w:pPr>
+      <w:r>
+        <w:rPr>
+          <w:noProof/>
+          <w:sz w:val="20"/>
+          <w:szCs w:val="20"/>
+          <w:lang w:val="es-ES" w:eastAsia="es-ES"/>
+        </w:rPr>
+        <mc:AlternateContent>
+          <mc:Choice Requires="wps">
+            <w:drawing>
+              <wp:anchor distT="0" distB="0" distL="114300" distR="114300" simplePos="0" relativeHeight="251697152" behindDoc="0" locked="0" layoutInCell="1" allowOverlap="1" wp14:anchorId="7D005215" wp14:editId="1059D995">
+                <wp:simplePos x="0" y="0"/>
+                <wp:positionH relativeFrom="column">
+                  <wp:posOffset>19050</wp:posOffset>
+                </wp:positionH>
+                <wp:positionV relativeFrom="paragraph">
+                  <wp:posOffset>22860</wp:posOffset>
+                </wp:positionV>
+                <wp:extent cx="4225413" cy="479322"/>
+                <wp:effectExtent l="0" t="0" r="22860" b="16510"/>
+                <wp:wrapNone/>
+                <wp:docPr id="30" name="Cuadro de texto 3"/>
+                <wp:cNvGraphicFramePr/>
+                <a:graphic xmlns:a="http://schemas.openxmlformats.org/drawingml/2006/main">
+                  <a:graphicData uri="http://schemas.microsoft.com/office/word/2010/wordprocessingShape">
+                    <wps:wsp>
+                      <wps:cNvSpPr txBox="1"/>
+                      <wps:spPr>
+                        <a:xfrm>
+                          <a:off x="0" y="0"/>
+                          <a:ext cx="4225413" cy="479322"/>
+                        </a:xfrm>
+                        <a:prstGeom prst="rect">
+                          <a:avLst/>
+                        </a:prstGeom>
+                        <a:solidFill>
+                          <a:schemeClr val="lt1"/>
+                        </a:solidFill>
+                        <a:ln w="6350">
+                          <a:solidFill>
+                            <a:prstClr val="black"/>
+                          </a:solidFill>
+                        </a:ln>
+                      </wps:spPr>
+                      <wps:txbx>
+                        <w:txbxContent>
+                          <w:p>
+                            <w:r>
+                              <w:t>ASSISTENTS: Nacho, Curro, Ferran, Diego, Ferrús</w:t>
+                            </w:r>
+                          </w:p>
+                        </w:txbxContent>
+                      </wps:txbx>
+                      <wps:bodyPr rot="0" spcFirstLastPara="0" vertOverflow="overflow" horzOverflow="overflow" vert="horz" wrap="square" lIns="91440" tIns="45720" rIns="91440" bIns="45720" numCol="1" spcCol="0" rtlCol="0" fromWordArt="0" anchor="t" anchorCtr="0" forceAA="0" compatLnSpc="1">
+                        <a:prstTxWarp prst="textNoShape">
+                          <a:avLst/>
+                        </a:prstTxWarp>
+                        <a:noAutofit/>
+                      </wps:bodyPr>
+                    </wps:wsp>
+                  </a:graphicData>
+                </a:graphic>
+                <wp14:sizeRelH relativeFrom="margin">
+                  <wp14:pctWidth>0</wp14:pctWidth>
+                </wp14:sizeRelH>
+                <wp14:sizeRelV relativeFrom="margin">
+                  <wp14:pctHeight>0</wp14:pctHeight>
+                </wp14:sizeRelV>
+              </wp:anchor>
+            </w:drawing>
+          </mc:Choice>
+          <mc:Fallback>
+            <w:pict>
+              <v:shape w14:anchorId="7D005215" id="_x0000_s1053" type="#_x0000_t202" style="position:absolute;left:0;text-align:left;margin-left:1.5pt;margin-top:1.8pt;width:332.7pt;height:37.75pt;z-index:251697152;visibility:visible;mso-wrap-style:square;mso-width-percent:0;mso-height-percent:0;mso-wrap-distance-left:9pt;mso-wrap-distance-top:0;mso-wrap-distance-right:9pt;mso-wrap-distance-bottom:0;mso-position-horizontal:absolute;mso-position-horizontal-relative:text;mso-position-vertical:absolute;mso-position-vertical-relative:text;mso-width-percent:0;mso-height-percent:0;mso-width-relative:margin;mso-height-relative:margin;v-text-anchor:top" o:gfxdata="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" fillcolor="white [3201]" strokeweight=".5pt">
+                <v:textbox>
+                  <w:txbxContent>
+                    <w:p>
+                      <w:r>
+                        <w:t>ASSISTENTS: Nacho, Curro, Ferran, Diego, Ferrús</w:t>
+                      </w:r>
+                    </w:p>
+                  </w:txbxContent>
+                </v:textbox>
+              </v:shape>
+            </w:pict>
+          </mc:Fallback>
+        </mc:AlternateContent>
+      </w:r>
+    </w:p>
+    <w:p>
+      <w:pPr>
+        <w:spacing w:before="120" w:line="276" w:lineRule="auto"/>
+        <w:jc w:val="both"/>
+        <w:rPr>
+          <w:sz w:val="20"/>
+          <w:szCs w:val="20"/>
+        </w:rPr>
+      </w:pPr>
+      <w:r>
+        <w:rPr>
+          <w:noProof/>
+          <w:sz w:val="20"/>
+          <w:szCs w:val="20"/>
+          <w:lang w:val="es-ES" w:eastAsia="es-ES"/>
+        </w:rPr>
+        <mc:AlternateContent>
+          <mc:Choice Requires="wps">
+            <w:drawing>
+              <wp:anchor distT="0" distB="0" distL="114300" distR="114300" simplePos="0" relativeHeight="251700224" behindDoc="0" locked="0" layoutInCell="1" allowOverlap="1" wp14:anchorId="61FCD69C" wp14:editId="3BC20254">
+                <wp:simplePos x="0" y="0"/>
+                <wp:positionH relativeFrom="column">
+                  <wp:posOffset>19870</wp:posOffset>
+                </wp:positionH>
+                <wp:positionV relativeFrom="paragraph">
+                  <wp:posOffset>6566207</wp:posOffset>
+                </wp:positionV>
+                <wp:extent cx="3111787" cy="478790"/>
+                <wp:effectExtent l="0" t="0" r="12700" b="16510"/>
+                <wp:wrapNone/>
+                <wp:docPr id="31" name="Cuadro de texto 6"/>
+                <wp:cNvGraphicFramePr/>
+                <a:graphic xmlns:a="http://schemas.openxmlformats.org/drawingml/2006/main">
+                  <a:graphicData uri="http://schemas.microsoft.com/office/word/2010/wordprocessingShape">
+                    <wps:wsp>
+                      <wps:cNvSpPr txBox="1"/>
+                      <wps:spPr>
+                        <a:xfrm>
+                          <a:off x="0" y="0"/>
+                          <a:ext cx="3111787" cy="478790"/>
+                        </a:xfrm>
+                        <a:prstGeom prst="rect">
+                          <a:avLst/>
+                        </a:prstGeom>
+                        <a:solidFill>
+                          <a:schemeClr val="lt1"/>
+                        </a:solidFill>
+                        <a:ln w="6350">
+                          <a:solidFill>
+                            <a:prstClr val="black"/>
+                          </a:solidFill>
+                        </a:ln>
+                      </wps:spPr>
+                      <wps:txbx>
+                        <w:txbxContent>
+                          <w:p>
+                            <w:r>
+                              <w:t>Responsable projecte:   Ferran Badia Valls</w:t>
+                            </w:r>
+                          </w:p>
+                          <w:p/>
+                        </w:txbxContent>
+                      </wps:txbx>
+                      <wps:bodyPr rot="0" spcFirstLastPara="0" vertOverflow="overflow" horzOverflow="overflow" vert="horz" wrap="square" lIns="91440" tIns="45720" rIns="91440" bIns="45720" numCol="1" spcCol="0" rtlCol="0" fromWordArt="0" anchor="t" anchorCtr="0" forceAA="0" compatLnSpc="1">
+                        <a:prstTxWarp prst="textNoShape">
+                          <a:avLst/>
+                        </a:prstTxWarp>
+                        <a:noAutofit/>
+                      </wps:bodyPr>
+                    </wps:wsp>
+                  </a:graphicData>
+                </a:graphic>
+                <wp14:sizeRelH relativeFrom="margin">
+                  <wp14:pctWidth>0</wp14:pctWidth>
+                </wp14:sizeRelH>
+                <wp14:sizeRelV relativeFrom="margin">
+                  <wp14:pctHeight>0</wp14:pctHeight>
+                </wp14:sizeRelV>
+              </wp:anchor>
+            </w:drawing>
+          </mc:Choice>
+          <mc:Fallback>
+            <w:pict>
+              <v:shape w14:anchorId="61FCD69C" id="_x0000_s1054" type="#_x0000_t202" style="position:absolute;left:0;text-align:left;margin-left:1.55pt;margin-top:517pt;width:245pt;height:37.7pt;z-index:251700224;visibility:visible;mso-wrap-style:square;mso-width-percent:0;mso-height-percent:0;mso-wrap-distance-left:9pt;mso-wrap-distance-top:0;mso-wrap-distance-right:9pt;mso-wrap-distance-bottom:0;mso-position-horizontal:absolute;mso-position-horizontal-relative:text;mso-position-vertical:absolute;mso-position-vertical-relative:text;mso-width-percent:0;mso-height-percent:0;mso-width-relative:margin;mso-height-relative:margin;v-text-anchor:top" o:gfxdata="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" fillcolor="white [3201]" strokeweight=".5pt">
+                <v:textbox>
+                  <w:txbxContent>
+                    <w:p>
+                      <w:r>
+                        <w:t>Responsable projecte:   Ferran Badia Valls</w:t>
+                      </w:r>
+                    </w:p>
+                    <w:p/>
+                  </w:txbxContent>
+                </v:textbox>
+              </v:shape>
+            </w:pict>
+          </mc:Fallback>
+        </mc:AlternateContent>
+      </w:r>
+      <w:r>
+        <w:rPr>
+          <w:noProof/>
+          <w:sz w:val="20"/>
+          <w:szCs w:val="20"/>
+          <w:lang w:val="es-ES" w:eastAsia="es-ES"/>
+        </w:rPr>
+        <mc:AlternateContent>
+          <mc:Choice Requires="wps">
+            <w:drawing>
+              <wp:anchor distT="0" distB="0" distL="114300" distR="114300" simplePos="0" relativeHeight="251698176" behindDoc="0" locked="0" layoutInCell="1" allowOverlap="1" wp14:anchorId="1CE01A53" wp14:editId="5C5E9268">
+                <wp:simplePos x="0" y="0"/>
+                <wp:positionH relativeFrom="column">
+                  <wp:posOffset>20054</wp:posOffset>
+                </wp:positionH>
+                <wp:positionV relativeFrom="paragraph">
+                  <wp:posOffset>1973170</wp:posOffset>
+                </wp:positionV>
+                <wp:extent cx="6201696" cy="4490884"/>
+                <wp:effectExtent l="0" t="0" r="27940" b="24130"/>
+                <wp:wrapNone/>
+                <wp:docPr id="32" name="Cuadro de texto 4"/>
+                <wp:cNvGraphicFramePr/>
+                <a:graphic xmlns:a="http://schemas.openxmlformats.org/drawingml/2006/main">
+                  <a:graphicData uri="http://schemas.microsoft.com/office/word/2010/wordprocessingShape">
+                    <wps:wsp>
+                      <wps:cNvSpPr txBox="1"/>
+                      <wps:spPr>
+                        <a:xfrm>
+                          <a:off x="0" y="0"/>
+                          <a:ext cx="6201696" cy="4490884"/>
+                        </a:xfrm>
+                        <a:prstGeom prst="rect">
+                          <a:avLst/>
+                        </a:prstGeom>
+                        <a:solidFill>
+                          <a:schemeClr val="lt1"/>
+                        </a:solidFill>
+                        <a:ln w="6350">
+                          <a:solidFill>
+                            <a:prstClr val="black"/>
+                          </a:solidFill>
+                        </a:ln>
+                      </wps:spPr>
+                      <wps:txbx>
+                        <w:txbxContent>
+                          <w:p>
+                            <w:r>
+                              <w:t xml:space="preserve">ACORDS PRESOS: </w:t>
+                            </w:r>
+                          </w:p>
+                          <w:p>
+                            <w:r>
+                              <w:t>Tenemos que añadir los productos seleccionados a la base de datos, ordenándolos por su respectiva categoria</w:t>
+                            </w:r>
+                            <w:r>
+                              <w:t>, así como también establecerles un precio etc.</w:t>
+                            </w:r>
+                          </w:p>
+                          <w:p/>
+                          <w:p/>
+                          <w:p/>
+                        </w:txbxContent>
+                      </wps:txbx>
+                      <wps:bodyPr rot="0" spcFirstLastPara="0" vertOverflow="overflow" horzOverflow="overflow" vert="horz" wrap="square" lIns="91440" tIns="45720" rIns="91440" bIns="45720" numCol="1" spcCol="0" rtlCol="0" fromWordArt="0" anchor="t" anchorCtr="0" forceAA="0" compatLnSpc="1">
+                        <a:prstTxWarp prst="textNoShape">
+                          <a:avLst/>
+                        </a:prstTxWarp>
+                        <a:noAutofit/>
+                      </wps:bodyPr>
+                    </wps:wsp>
+                  </a:graphicData>
+                </a:graphic>
+                <wp14:sizeRelH relativeFrom="margin">
+                  <wp14:pctWidth>0</wp14:pctWidth>
+                </wp14:sizeRelH>
+                <wp14:sizeRelV relativeFrom="margin">
+                  <wp14:pctHeight>0</wp14:pctHeight>
+                </wp14:sizeRelV>
+              </wp:anchor>
+            </w:drawing>
+          </mc:Choice>
+          <mc:Fallback>
+            <w:pict>
+              <v:shape w14:anchorId="1CE01A53" id="_x0000_s1055" type="#_x0000_t202" style="position:absolute;left:0;text-align:left;margin-left:1.6pt;margin-top:155.35pt;width:488.3pt;height:353.6pt;z-index:251698176;visibility:visible;mso-wrap-style:square;mso-width-percent:0;mso-height-percent:0;mso-wrap-distance-left:9pt;mso-wrap-distance-top:0;mso-wrap-distance-right:9pt;mso-wrap-distance-bottom:0;mso-position-horizontal:absolute;mso-position-horizontal-relative:text;mso-position-vertical:absolute;mso-position-vertical-relative:text;mso-width-percent:0;mso-height-percent:0;mso-width-relative:margin;mso-height-relative:margin;v-text-anchor:top" o:gfxdata="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" fillcolor="white [3201]" strokeweight=".5pt">
+                <v:textbox>
+                  <w:txbxContent>
+                    <w:p>
+                      <w:r>
+                        <w:t xml:space="preserve">ACORDS PRESOS: </w:t>
+                      </w:r>
+                    </w:p>
+                    <w:p>
+                      <w:r>
+                        <w:t>Tenemos que añadir los productos seleccionados a la base de datos, ordenándolos por su respectiva categoria</w:t>
+                      </w:r>
+                      <w:r>
+                        <w:t>, así como también establecerles un precio etc.</w:t>
+                      </w:r>
+                    </w:p>
+                    <w:p/>
+                    <w:p/>
+                    <w:p/>
+                  </w:txbxContent>
+                </v:textbox>
+              </v:shape>
+            </w:pict>
+          </mc:Fallback>
+        </mc:AlternateContent>
+      </w:r>
+      <w:r>
+        <w:rPr>
+          <w:noProof/>
+          <w:sz w:val="20"/>
+          <w:szCs w:val="20"/>
+          <w:lang w:val="es-ES" w:eastAsia="es-ES"/>
+        </w:rPr>
+        <mc:AlternateContent>
+          <mc:Choice Requires="wps">
+            <w:drawing>
+              <wp:anchor distT="0" distB="0" distL="114300" distR="114300" simplePos="0" relativeHeight="251699200" behindDoc="0" locked="0" layoutInCell="1" allowOverlap="1" wp14:anchorId="332378B9" wp14:editId="72DB1BFC">
+                <wp:simplePos x="0" y="0"/>
+                <wp:positionH relativeFrom="column">
+                  <wp:posOffset>20054</wp:posOffset>
+                </wp:positionH>
+                <wp:positionV relativeFrom="paragraph">
+                  <wp:posOffset>446712</wp:posOffset>
+                </wp:positionV>
+                <wp:extent cx="6201410" cy="1378974"/>
+                <wp:effectExtent l="0" t="0" r="27940" b="12065"/>
+                <wp:wrapNone/>
+                <wp:docPr id="33" name="Cuadro de texto 5"/>
+                <wp:cNvGraphicFramePr/>
+                <a:graphic xmlns:a="http://schemas.openxmlformats.org/drawingml/2006/main">
+                  <a:graphicData uri="http://schemas.microsoft.com/office/word/2010/wordprocessingShape">
+                    <wps:wsp>
+                      <wps:cNvSpPr txBox="1"/>
+                      <wps:spPr>
+                        <a:xfrm>
+                          <a:off x="0" y="0"/>
+                          <a:ext cx="6201410" cy="1378974"/>
+                        </a:xfrm>
+                        <a:prstGeom prst="rect">
+                          <a:avLst/>
+                        </a:prstGeom>
+                        <a:solidFill>
+                          <a:schemeClr val="lt1"/>
+                        </a:solidFill>
+                        <a:ln w="6350">
+                          <a:solidFill>
+                            <a:prstClr val="black"/>
+                          </a:solidFill>
+                        </a:ln>
+                      </wps:spPr>
+                      <wps:txbx>
+                        <w:txbxContent>
+                          <w:p>
+                            <w:r>
+                              <w:t xml:space="preserve">ORDRE DEL DIA (temes tractats):  </w:t>
+                            </w:r>
+                          </w:p>
+                          <w:p>
+                            <w:pPr>
+                              <w:pStyle w:val="NormalWeb"/>
+                              <w:numPr>
+                                <w:ilvl w:val="0"/>
+                                <w:numId w:val="2"/>
+                              </w:numPr>
+                              <w:spacing w:before="0" w:beforeAutospacing="0" w:after="0" w:afterAutospacing="0"/>
+                              <w:textAlignment w:val="baseline"/>
+                              <w:rPr>
+                                <w:rFonts w:asciiTheme="minorHAnsi" w:hAnsiTheme="minorHAnsi" w:cstheme="minorHAnsi"/>
+                                <w:color w:val="000000"/>
+                                <w:sz w:val="22"/>
+                                <w:szCs w:val="22"/>
+                              </w:rPr>
+                            </w:pPr>
+                            <w:r>
+                              <w:rPr>
+                                <w:rFonts w:asciiTheme="minorHAnsi" w:hAnsiTheme="minorHAnsi" w:cstheme="minorHAnsi"/>
+                                <w:color w:val="000000"/>
+                                <w:sz w:val="22"/>
+                                <w:szCs w:val="22"/>
+                              </w:rPr>
+                              <w:t xml:space="preserve">Añadir productos </w:t>
+                            </w:r>
+                            <w:r>
+                              <w:rPr>
+                                <w:rFonts w:asciiTheme="minorHAnsi" w:hAnsiTheme="minorHAnsi" w:cstheme="minorHAnsi"/>
+                                <w:color w:val="000000"/>
+                                <w:sz w:val="22"/>
+                                <w:szCs w:val="22"/>
+                              </w:rPr>
+                              <w:t xml:space="preserve"> a la base de datos.</w:t>
+                            </w:r>
+                          </w:p>
+                          <w:p>
+                            <w:pPr>
+                              <w:pStyle w:val="NormalWeb"/>
+                              <w:numPr>
+                                <w:ilvl w:val="0"/>
+                                <w:numId w:val="2"/>
+                              </w:numPr>
+                              <w:spacing w:before="0" w:beforeAutospacing="0" w:after="0" w:afterAutospacing="0"/>
+                              <w:textAlignment w:val="baseline"/>
+                              <w:rPr>
+                                <w:rFonts w:asciiTheme="minorHAnsi" w:hAnsiTheme="minorHAnsi" w:cstheme="minorHAnsi"/>
+                                <w:color w:val="000000"/>
+                                <w:sz w:val="22"/>
+                                <w:szCs w:val="22"/>
+                              </w:rPr>
+                            </w:pPr>
+                            <w:r>
+                              <w:rPr>
+                                <w:rFonts w:asciiTheme="minorHAnsi" w:hAnsiTheme="minorHAnsi" w:cstheme="minorHAnsi"/>
+                                <w:color w:val="000000"/>
+                                <w:sz w:val="22"/>
+                                <w:szCs w:val="22"/>
+                              </w:rPr>
+                              <w:t>Solucionar varios problemas que nos da el código</w:t>
+                            </w:r>
+                          </w:p>
+                          <w:p>
+                            <w:pPr>
+                              <w:pStyle w:val="NormalWeb"/>
+                              <w:numPr>
+                                <w:ilvl w:val="0"/>
+                                <w:numId w:val="2"/>
+                              </w:numPr>
+                              <w:spacing w:before="0" w:beforeAutospacing="0" w:after="0" w:afterAutospacing="0"/>
+                              <w:textAlignment w:val="baseline"/>
+                              <w:rPr>
+                                <w:rFonts w:asciiTheme="minorHAnsi" w:hAnsiTheme="minorHAnsi" w:cstheme="minorHAnsi"/>
+                                <w:color w:val="000000"/>
+                                <w:sz w:val="22"/>
+                                <w:szCs w:val="22"/>
+                              </w:rPr>
+                            </w:pPr>
+                            <w:r>
+                              <w:rPr>
+                                <w:rFonts w:asciiTheme="minorHAnsi" w:hAnsiTheme="minorHAnsi" w:cstheme="minorHAnsi"/>
+                                <w:color w:val="000000"/>
+                                <w:sz w:val="22"/>
+                                <w:szCs w:val="22"/>
+                              </w:rPr>
+                              <w:t>Realizar portada de bienvenida para la app</w:t>
+                            </w:r>
+                            <w:bookmarkStart w:id="0" w:name="_GoBack"/>
+                            <w:bookmarkEnd w:id="0"/>
+                          </w:p>
+                          <w:p>
+                            <w:pPr>
+                              <w:rPr>
+                                <w:lang w:val="es-ES"/>
+                              </w:rPr>
+                            </w:pPr>
+                          </w:p>
+                        </w:txbxContent>
+                      </wps:txbx>
+                      <wps:bodyPr rot="0" spcFirstLastPara="0" vertOverflow="overflow" horzOverflow="overflow" vert="horz" wrap="square" lIns="91440" tIns="45720" rIns="91440" bIns="45720" numCol="1" spcCol="0" rtlCol="0" fromWordArt="0" anchor="t" anchorCtr="0" forceAA="0" compatLnSpc="1">
+                        <a:prstTxWarp prst="textNoShape">
+                          <a:avLst/>
+                        </a:prstTxWarp>
+                        <a:noAutofit/>
+                      </wps:bodyPr>
+                    </wps:wsp>
+                  </a:graphicData>
+                </a:graphic>
+                <wp14:sizeRelH relativeFrom="margin">
+                  <wp14:pctWidth>0</wp14:pctWidth>
+                </wp14:sizeRelH>
+                <wp14:sizeRelV relativeFrom="margin">
+                  <wp14:pctHeight>0</wp14:pctHeight>
+                </wp14:sizeRelV>
+              </wp:anchor>
+            </w:drawing>
+          </mc:Choice>
+          <mc:Fallback>
+            <w:pict>
+              <v:shape w14:anchorId="332378B9" id="_x0000_s1056" type="#_x0000_t202" style="position:absolute;left:0;text-align:left;margin-left:1.6pt;margin-top:35.15pt;width:488.3pt;height:108.6pt;z-index:251699200;visibility:visible;mso-wrap-style:square;mso-width-percent:0;mso-height-percent:0;mso-wrap-distance-left:9pt;mso-wrap-distance-top:0;mso-wrap-distance-right:9pt;mso-wrap-distance-bottom:0;mso-position-horizontal:absolute;mso-position-horizontal-relative:text;mso-position-vertical:absolute;mso-position-vertical-relative:text;mso-width-percent:0;mso-height-percent:0;mso-width-relative:margin;mso-height-relative:margin;v-text-anchor:top" o:gfxdata="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" fillcolor="white [3201]" strokeweight=".5pt">
+                <v:textbox>
+                  <w:txbxContent>
+                    <w:p>
+                      <w:r>
+                        <w:t xml:space="preserve">ORDRE DEL DIA (temes tractats):  </w:t>
+                      </w:r>
+                    </w:p>
+                    <w:p>
+                      <w:pPr>
+                        <w:pStyle w:val="NormalWeb"/>
+                        <w:numPr>
+                          <w:ilvl w:val="0"/>
+                          <w:numId w:val="2"/>
+                        </w:numPr>
+                        <w:spacing w:before="0" w:beforeAutospacing="0" w:after="0" w:afterAutospacing="0"/>
+                        <w:textAlignment w:val="baseline"/>
+                        <w:rPr>
+                          <w:rFonts w:asciiTheme="minorHAnsi" w:hAnsiTheme="minorHAnsi" w:cstheme="minorHAnsi"/>
+                          <w:color w:val="000000"/>
+                          <w:sz w:val="22"/>
+                          <w:szCs w:val="22"/>
+                        </w:rPr>
+                      </w:pPr>
+                      <w:r>
+                        <w:rPr>
+                          <w:rFonts w:asciiTheme="minorHAnsi" w:hAnsiTheme="minorHAnsi" w:cstheme="minorHAnsi"/>
+                          <w:color w:val="000000"/>
+                          <w:sz w:val="22"/>
+                          <w:szCs w:val="22"/>
+                        </w:rPr>
+                        <w:t xml:space="preserve">Añadir productos </w:t>
+                      </w:r>
+                      <w:r>
+                        <w:rPr>
+                          <w:rFonts w:asciiTheme="minorHAnsi" w:hAnsiTheme="minorHAnsi" w:cstheme="minorHAnsi"/>
+                          <w:color w:val="000000"/>
+                          <w:sz w:val="22"/>
+                          <w:szCs w:val="22"/>
+                        </w:rPr>
+                        <w:t xml:space="preserve"> a la base de datos.</w:t>
+                      </w:r>
+                    </w:p>
+                    <w:p>
+                      <w:pPr>
+                        <w:pStyle w:val="NormalWeb"/>
+                        <w:numPr>
+                          <w:ilvl w:val="0"/>
+                          <w:numId w:val="2"/>
+                        </w:numPr>
+                        <w:spacing w:before="0" w:beforeAutospacing="0" w:after="0" w:afterAutospacing="0"/>
+                        <w:textAlignment w:val="baseline"/>
+                        <w:rPr>
+                          <w:rFonts w:asciiTheme="minorHAnsi" w:hAnsiTheme="minorHAnsi" w:cstheme="minorHAnsi"/>
+                          <w:color w:val="000000"/>
+                          <w:sz w:val="22"/>
+                          <w:szCs w:val="22"/>
+                        </w:rPr>
+                      </w:pPr>
+                      <w:r>
+                        <w:rPr>
+                          <w:rFonts w:asciiTheme="minorHAnsi" w:hAnsiTheme="minorHAnsi" w:cstheme="minorHAnsi"/>
+                          <w:color w:val="000000"/>
+                          <w:sz w:val="22"/>
+                          <w:szCs w:val="22"/>
+                        </w:rPr>
+                        <w:t>Solucionar varios problemas que nos da el código</w:t>
+                      </w:r>
+                    </w:p>
+                    <w:p>
+                      <w:pPr>
+                        <w:pStyle w:val="NormalWeb"/>
+                        <w:numPr>
+                          <w:ilvl w:val="0"/>
+                          <w:numId w:val="2"/>
+                        </w:numPr>
+                        <w:spacing w:before="0" w:beforeAutospacing="0" w:after="0" w:afterAutospacing="0"/>
+                        <w:textAlignment w:val="baseline"/>
+                        <w:rPr>
+                          <w:rFonts w:asciiTheme="minorHAnsi" w:hAnsiTheme="minorHAnsi" w:cstheme="minorHAnsi"/>
+                          <w:color w:val="000000"/>
+                          <w:sz w:val="22"/>
+                          <w:szCs w:val="22"/>
+                        </w:rPr>
+                      </w:pPr>
+                      <w:r>
+                        <w:rPr>
+                          <w:rFonts w:asciiTheme="minorHAnsi" w:hAnsiTheme="minorHAnsi" w:cstheme="minorHAnsi"/>
+                          <w:color w:val="000000"/>
+                          <w:sz w:val="22"/>
+                          <w:szCs w:val="22"/>
+                        </w:rPr>
+                        <w:t>Realizar portada de bienvenida para la app</w:t>
+                      </w:r>
+                      <w:bookmarkStart w:id="1" w:name="_GoBack"/>
+                      <w:bookmarkEnd w:id="1"/>
+                    </w:p>
+                    <w:p>
+                      <w:pPr>
+                        <w:rPr>
+                          <w:lang w:val="es-ES"/>
+                        </w:rPr>
+                      </w:pPr>
+                    </w:p>
+                  </w:txbxContent>
+                </v:textbox>
+              </v:shape>
+            </w:pict>
+          </mc:Fallback>
+        </mc:AlternateContent>
+      </w:r>
+    </w:p>
+    <w:p>
+      <w:pPr>
+        <w:spacing w:before="120" w:line="276" w:lineRule="auto"/>
+        <w:jc w:val="both"/>
+        <w:rPr>
+          <w:sz w:val="20"/>
+          <w:szCs w:val="20"/>
+        </w:rPr>
+      </w:pPr>
+    </w:p>
+    <w:p>
+      <w:pPr>
+        <w:spacing w:before="120" w:line="276" w:lineRule="auto"/>
+        <w:jc w:val="both"/>
+        <w:rPr>
+          <w:sz w:val="20"/>
+          <w:szCs w:val="20"/>
+        </w:rPr>
+      </w:pPr>
+    </w:p>
+    <w:p>
+      <w:pPr>
+        <w:spacing w:before="120" w:line="276" w:lineRule="auto"/>
+        <w:jc w:val="both"/>
+        <w:rPr>
+          <w:sz w:val="20"/>
+          <w:szCs w:val="20"/>
+        </w:rPr>
+      </w:pPr>
+    </w:p>
+    <w:p>
+      <w:pPr>
+        <w:spacing w:before="120" w:line="276" w:lineRule="auto"/>
+        <w:jc w:val="both"/>
+        <w:rPr>
+          <w:sz w:val="20"/>
+          <w:szCs w:val="20"/>
+        </w:rPr>
+      </w:pPr>
+    </w:p>
+    <w:p>
+      <w:pPr>
+        <w:rPr>
+          <w:sz w:val="20"/>
+          <w:szCs w:val="20"/>
+        </w:rPr>
+      </w:pPr>
+      <w:r>
+        <w:rPr>
+          <w:sz w:val="20"/>
+          <w:szCs w:val="20"/>
+        </w:rPr>
+        <w:br w:type="page"/>
+      </w:r>
     </w:p>
     <w:p>
       <w:pPr>
@@ -4802,7 +5355,7 @@
 </file>
 
 <file path=word/endnotes.xml><?xml version="1.0" encoding="utf-8"?>
-<w:endnotes xmlns:wpc="http://schemas.microsoft.com/office/word/2010/wordprocessingCanvas" xmlns:cx="http://schemas.microsoft.com/office/drawing/2014/chartex" xmlns:cx1="http://schemas.microsoft.com/office/drawing/2015/9/8/chartex" xmlns:cx2="http://schemas.microsoft.com/office/drawing/2015/10/21/chartex" xmlns:cx3="http://schemas.microsoft.com/office/drawing/2016/5/9/chartex" xmlns:cx4="http://schemas.microsoft.com/office/drawing/2016/5/10/chartex" xmlns:cx5="http://schemas.microsoft.com/office/drawing/2016/5/11/chartex" xmlns:cx6="http://schemas.microsoft.com/office/drawing/2016/5/12/chartex" xmlns:cx7="http://schemas.microsoft.com/office/drawing/2016/5/13/chartex" xmlns:cx8="http://schemas.microsoft.com/office/drawing/2016/5/14/chartex" xmlns:mc="http://schemas.openxmlformats.org/markup-compatibility/2006" xmlns:aink="http://schemas.microsoft.com/office/drawing/2016/ink" xmlns:am3d="http://schemas.microsoft.com/office/drawing/2017/model3d" xmlns:o="urn:schemas-microsoft-com:office:office" xmlns:oel="http://schemas.microsoft.com/office/2019/extlst" xmlns:r="http://schemas.openxmlformats.org/officeDocument/2006/relationships" xmlns:m="http://schemas.openxmlformats.org/officeDocument/2006/math" xmlns:v="urn:schemas-microsoft-com:vml" xmlns:wp14="http://schemas.microsoft.com/office/word/2010/wordprocessingDrawing" xmlns:wp="http://schemas.openxmlformats.org/drawingml/2006/wordprocessingDrawing" xmlns:w10="urn:schemas-microsoft-com:office:word" xmlns:w="http://schemas.openxmlformats.org/wordprocessingml/2006/main" xmlns:w14="http://schemas.microsoft.com/office/word/2010/wordml" xmlns:w15="http://schemas.microsoft.com/office/word/2012/wordml" xmlns:w16cex="http://schemas.microsoft.com/office/word/2018/wordml/cex" xmlns:w16cid="http://schemas.microsoft.com/office/word/2016/wordml/cid" xmlns:w16="http://schemas.microsoft.com/office/word/2018/wordml" xmlns:w16sdtdh="http://schemas.microsoft.com/office/word/2020/wordml/sdtdatahash" xmlns:w16se="http://schemas.microsoft.com/office/word/2015/wordml/symex" xmlns:wpg="http://schemas.microsoft.com/office/word/2010/wordprocessingGroup" xmlns:wpi="http://schemas.microsoft.com/office/word/2010/wordprocessingInk" xmlns:wne="http://schemas.microsoft.com/office/word/2006/wordml" xmlns:wps="http://schemas.microsoft.com/office/word/2010/wordprocessingShape" mc:Ignorable="w14 w15 w16se w16cid w16 w16cex w16sdtdh wp14">
+<w:endnotes xmlns:wpc="http://schemas.microsoft.com/office/word/2010/wordprocessingCanvas" xmlns:mc="http://schemas.openxmlformats.org/markup-compatibility/2006" xmlns:o="urn:schemas-microsoft-com:office:office" xmlns:r="http://schemas.openxmlformats.org/officeDocument/2006/relationships" xmlns:m="http://schemas.openxmlformats.org/officeDocument/2006/math" xmlns:v="urn:schemas-microsoft-com:vml" xmlns:wp14="http://schemas.microsoft.com/office/word/2010/wordprocessingDrawing" xmlns:wp="http://schemas.openxmlformats.org/drawingml/2006/wordprocessingDrawing" xmlns:w10="urn:schemas-microsoft-com:office:word" xmlns:w="http://schemas.openxmlformats.org/wordprocessingml/2006/main" xmlns:w14="http://schemas.microsoft.com/office/word/2010/wordml" xmlns:w15="http://schemas.microsoft.com/office/word/2012/wordml" xmlns:wpg="http://schemas.microsoft.com/office/word/2010/wordprocessingGroup" xmlns:wpi="http://schemas.microsoft.com/office/word/2010/wordprocessingInk" xmlns:wne="http://schemas.microsoft.com/office/word/2006/wordml" xmlns:wps="http://schemas.microsoft.com/office/word/2010/wordprocessingShape" mc:Ignorable="w14 w15 wp14">
   <w:endnote w:type="separator" w:id="-1">
     <w:p>
       <w:pPr>
@@ -4827,7 +5380,7 @@
 </file>
 
 <file path=word/footnotes.xml><?xml version="1.0" encoding="utf-8"?>
-<w:footnotes xmlns:wpc="http://schemas.microsoft.com/office/word/2010/wordprocessingCanvas" xmlns:cx="http://schemas.microsoft.com/office/drawing/2014/chartex" xmlns:cx1="http://schemas.microsoft.com/office/drawing/2015/9/8/chartex" xmlns:cx2="http://schemas.microsoft.com/office/drawing/2015/10/21/chartex" xmlns:cx3="http://schemas.microsoft.com/office/drawing/2016/5/9/chartex" xmlns:cx4="http://schemas.microsoft.com/office/drawing/2016/5/10/chartex" xmlns:cx5="http://schemas.microsoft.com/office/drawing/2016/5/11/chartex" xmlns:cx6="http://schemas.microsoft.com/office/drawing/2016/5/12/chartex" xmlns:cx7="http://schemas.microsoft.com/office/drawing/2016/5/13/chartex" xmlns:cx8="http://schemas.microsoft.com/office/drawing/2016/5/14/chartex" xmlns:mc="http://schemas.openxmlformats.org/markup-compatibility/2006" xmlns:aink="http://schemas.microsoft.com/office/drawing/2016/ink" xmlns:am3d="http://schemas.microsoft.com/office/drawing/2017/model3d" xmlns:o="urn:schemas-microsoft-com:office:office" xmlns:oel="http://schemas.microsoft.com/office/2019/extlst" xmlns:r="http://schemas.openxmlformats.org/officeDocument/2006/relationships" xmlns:m="http://schemas.openxmlformats.org/officeDocument/2006/math" xmlns:v="urn:schemas-microsoft-com:vml" xmlns:wp14="http://schemas.microsoft.com/office/word/2010/wordprocessingDrawing" xmlns:wp="http://schemas.openxmlformats.org/drawingml/2006/wordprocessingDrawing" xmlns:w10="urn:schemas-microsoft-com:office:word" xmlns:w="http://schemas.openxmlformats.org/wordprocessingml/2006/main" xmlns:w14="http://schemas.microsoft.com/office/word/2010/wordml" xmlns:w15="http://schemas.microsoft.com/office/word/2012/wordml" xmlns:w16cex="http://schemas.microsoft.com/office/word/2018/wordml/cex" xmlns:w16cid="http://schemas.microsoft.com/office/word/2016/wordml/cid" xmlns:w16="http://schemas.microsoft.com/office/word/2018/wordml" xmlns:w16sdtdh="http://schemas.microsoft.com/office/word/2020/wordml/sdtdatahash" xmlns:w16se="http://schemas.microsoft.com/office/word/2015/wordml/symex" xmlns:wpg="http://schemas.microsoft.com/office/word/2010/wordprocessingGroup" xmlns:wpi="http://schemas.microsoft.com/office/word/2010/wordprocessingInk" xmlns:wne="http://schemas.microsoft.com/office/word/2006/wordml" xmlns:wps="http://schemas.microsoft.com/office/word/2010/wordprocessingShape" mc:Ignorable="w14 w15 w16se w16cid w16 w16cex w16sdtdh wp14">
+<w:footnotes xmlns:wpc="http://schemas.microsoft.com/office/word/2010/wordprocessingCanvas" xmlns:mc="http://schemas.openxmlformats.org/markup-compatibility/2006" xmlns:o="urn:schemas-microsoft-com:office:office" xmlns:r="http://schemas.openxmlformats.org/officeDocument/2006/relationships" xmlns:m="http://schemas.openxmlformats.org/officeDocument/2006/math" xmlns:v="urn:schemas-microsoft-com:vml" xmlns:wp14="http://schemas.microsoft.com/office/word/2010/wordprocessingDrawing" xmlns:wp="http://schemas.openxmlformats.org/drawingml/2006/wordprocessingDrawing" xmlns:w10="urn:schemas-microsoft-com:office:word" xmlns:w="http://schemas.openxmlformats.org/wordprocessingml/2006/main" xmlns:w14="http://schemas.microsoft.com/office/word/2010/wordml" xmlns:w15="http://schemas.microsoft.com/office/word/2012/wordml" xmlns:wpg="http://schemas.microsoft.com/office/word/2010/wordprocessingGroup" xmlns:wpi="http://schemas.microsoft.com/office/word/2010/wordprocessingInk" xmlns:wne="http://schemas.microsoft.com/office/word/2006/wordml" xmlns:wps="http://schemas.microsoft.com/office/word/2010/wordprocessingShape" mc:Ignorable="w14 w15 wp14">
   <w:footnote w:type="separator" w:id="-1">
     <w:p>
       <w:pPr>
@@ -4852,7 +5405,7 @@
 </file>
 
 <file path=word/numbering.xml><?xml version="1.0" encoding="utf-8"?>
-<w:numbering xmlns:wpc="http://schemas.microsoft.com/office/word/2010/wordprocessingCanvas" xmlns:cx="http://schemas.microsoft.com/office/drawing/2014/chartex" xmlns:cx1="http://schemas.microsoft.com/office/drawing/2015/9/8/chartex" xmlns:cx2="http://schemas.microsoft.com/office/drawing/2015/10/21/chartex" xmlns:cx3="http://schemas.microsoft.com/office/drawing/2016/5/9/chartex" xmlns:cx4="http://schemas.microsoft.com/office/drawing/2016/5/10/chartex" xmlns:cx5="http://schemas.microsoft.com/office/drawing/2016/5/11/chartex" xmlns:cx6="http://schemas.microsoft.com/office/drawing/2016/5/12/chartex" xmlns:cx7="http://schemas.microsoft.com/office/drawing/2016/5/13/chartex" xmlns:cx8="http://schemas.microsoft.com/office/drawing/2016/5/14/chartex" xmlns:mc="http://schemas.openxmlformats.org/markup-compatibility/2006" xmlns:aink="http://schemas.microsoft.com/office/drawing/2016/ink" xmlns:am3d="http://schemas.microsoft.com/office/drawing/2017/model3d" xmlns:o="urn:schemas-microsoft-com:office:office" xmlns:oel="http://schemas.microsoft.com/office/2019/extlst" xmlns:r="http://schemas.openxmlformats.org/officeDocument/2006/relationships" xmlns:m="http://schemas.openxmlformats.org/officeDocument/2006/math" xmlns:v="urn:schemas-microsoft-com:vml" xmlns:wp14="http://schemas.microsoft.com/office/word/2010/wordprocessingDrawing" xmlns:wp="http://schemas.openxmlformats.org/drawingml/2006/wordprocessingDrawing" xmlns:w10="urn:schemas-microsoft-com:office:word" xmlns:w="http://schemas.openxmlformats.org/wordprocessingml/2006/main" xmlns:w14="http://schemas.microsoft.com/office/word/2010/wordml" xmlns:w15="http://schemas.microsoft.com/office/word/2012/wordml" xmlns:w16cex="http://schemas.microsoft.com/office/word/2018/wordml/cex" xmlns:w16cid="http://schemas.microsoft.com/office/word/2016/wordml/cid" xmlns:w16="http://schemas.microsoft.com/office/word/2018/wordml" xmlns:w16sdtdh="http://schemas.microsoft.com/office/word/2020/wordml/sdtdatahash" xmlns:w16se="http://schemas.microsoft.com/office/word/2015/wordml/symex" xmlns:wpg="http://schemas.microsoft.com/office/word/2010/wordprocessingGroup" xmlns:wpi="http://schemas.microsoft.com/office/word/2010/wordprocessingInk" xmlns:wne="http://schemas.microsoft.com/office/word/2006/wordml" xmlns:wps="http://schemas.microsoft.com/office/word/2010/wordprocessingShape" mc:Ignorable="w14 w15 w16se w16cid w16 w16cex w16sdtdh wp14">
+<w:numbering xmlns:wpc="http://schemas.microsoft.com/office/word/2010/wordprocessingCanvas" xmlns:mc="http://schemas.openxmlformats.org/markup-compatibility/2006" xmlns:o="urn:schemas-microsoft-com:office:office" xmlns:r="http://schemas.openxmlformats.org/officeDocument/2006/relationships" xmlns:m="http://schemas.openxmlformats.org/officeDocument/2006/math" xmlns:v="urn:schemas-microsoft-com:vml" xmlns:wp14="http://schemas.microsoft.com/office/word/2010/wordprocessingDrawing" xmlns:wp="http://schemas.openxmlformats.org/drawingml/2006/wordprocessingDrawing" xmlns:w10="urn:schemas-microsoft-com:office:word" xmlns:w="http://schemas.openxmlformats.org/wordprocessingml/2006/main" xmlns:w14="http://schemas.microsoft.com/office/word/2010/wordml" xmlns:w15="http://schemas.microsoft.com/office/word/2012/wordml" xmlns:wpg="http://schemas.microsoft.com/office/word/2010/wordprocessingGroup" xmlns:wpi="http://schemas.microsoft.com/office/word/2010/wordprocessingInk" xmlns:wne="http://schemas.microsoft.com/office/word/2006/wordml" xmlns:wps="http://schemas.microsoft.com/office/word/2010/wordprocessingShape" mc:Ignorable="w14 w15 wp14">
   <w:abstractNum w:abstractNumId="0" w15:restartNumberingAfterBreak="0">
     <w:nsid w:val="32CB43AC"/>
     <w:multiLevelType w:val="hybridMultilevel"/>
@@ -5085,17 +5638,17 @@
       </w:rPr>
     </w:lvl>
   </w:abstractNum>
-  <w:num w:numId="1" w16cid:durableId="422801239">
+  <w:num w:numId="1">
     <w:abstractNumId w:val="0"/>
   </w:num>
-  <w:num w:numId="2" w16cid:durableId="680854986">
+  <w:num w:numId="2">
     <w:abstractNumId w:val="1"/>
   </w:num>
 </w:numbering>
 </file>
 
 <file path=word/styles.xml><?xml version="1.0" encoding="utf-8"?>
-<w:styles xmlns:mc="http://schemas.openxmlformats.org/markup-compatibility/2006" xmlns:r="http://schemas.openxmlformats.org/officeDocument/2006/relationships" xmlns:w="http://schemas.openxmlformats.org/wordprocessingml/2006/main" xmlns:w14="http://schemas.microsoft.com/office/word/2010/wordml" xmlns:w15="http://schemas.microsoft.com/office/word/2012/wordml" xmlns:w16cex="http://schemas.microsoft.com/office/word/2018/wordml/cex" xmlns:w16cid="http://schemas.microsoft.com/office/word/2016/wordml/cid" xmlns:w16="http://schemas.microsoft.com/office/word/2018/wordml" xmlns:w16sdtdh="http://schemas.microsoft.com/office/word/2020/wordml/sdtdatahash" xmlns:w16se="http://schemas.microsoft.com/office/word/2015/wordml/symex" mc:Ignorable="w14 w15 w16se w16cid w16 w16cex w16sdtdh">
+<w:styles xmlns:mc="http://schemas.openxmlformats.org/markup-compatibility/2006" xmlns:r="http://schemas.openxmlformats.org/officeDocument/2006/relationships" xmlns:w="http://schemas.openxmlformats.org/wordprocessingml/2006/main" xmlns:w14="http://schemas.microsoft.com/office/word/2010/wordml" xmlns:w15="http://schemas.microsoft.com/office/word/2012/wordml" mc:Ignorable="w14 w15">
   <w:docDefaults>
     <w:rPrDefault>
       <w:rPr>
@@ -5111,7 +5664,7 @@
       </w:pPr>
     </w:pPrDefault>
   </w:docDefaults>
-  <w:latentStyles w:defLockedState="0" w:defUIPriority="99" w:defSemiHidden="0" w:defUnhideWhenUsed="0" w:defQFormat="0" w:count="376">
+  <w:latentStyles w:defLockedState="0" w:defUIPriority="99" w:defSemiHidden="0" w:defUnhideWhenUsed="0" w:defQFormat="0" w:count="371">
     <w:lsdException w:name="Normal" w:uiPriority="0" w:qFormat="1"/>
     <w:lsdException w:name="heading 1" w:uiPriority="9" w:qFormat="1"/>
     <w:lsdException w:name="heading 2" w:semiHidden="1" w:uiPriority="9" w:unhideWhenUsed="1" w:qFormat="1"/>
@@ -5483,26 +6036,21 @@
     <w:lsdException w:name="List Table 5 Dark Accent 6" w:uiPriority="50"/>
     <w:lsdException w:name="List Table 6 Colorful Accent 6" w:uiPriority="51"/>
     <w:lsdException w:name="List Table 7 Colorful Accent 6" w:uiPriority="52"/>
-    <w:lsdException w:name="Mention" w:semiHidden="1" w:unhideWhenUsed="1"/>
-    <w:lsdException w:name="Smart Hyperlink" w:semiHidden="1" w:unhideWhenUsed="1"/>
-    <w:lsdException w:name="Hashtag" w:semiHidden="1" w:unhideWhenUsed="1"/>
-    <w:lsdException w:name="Unresolved Mention" w:semiHidden="1" w:unhideWhenUsed="1"/>
-    <w:lsdException w:name="Smart Link" w:semiHidden="1" w:unhideWhenUsed="1"/>
   </w:latentStyles>
   <w:style w:type="paragraph" w:default="1" w:styleId="Normal">
     <w:name w:val="Normal"/>
     <w:qFormat/>
     <w:rPr>
-      <w:lang w:val="ca-ES-valencia"/>
+      <w:lang w:val="ca-ES-Valencia"/>
     </w:rPr>
   </w:style>
-  <w:style w:type="character" w:default="1" w:styleId="DefaultParagraphFont">
+  <w:style w:type="character" w:default="1" w:styleId="Fuentedeprrafopredeter">
     <w:name w:val="Default Paragraph Font"/>
     <w:uiPriority w:val="1"/>
     <w:semiHidden/>
     <w:unhideWhenUsed/>
   </w:style>
-  <w:style w:type="table" w:default="1" w:styleId="TableNormal">
+  <w:style w:type="table" w:default="1" w:styleId="Tablanormal">
     <w:name w:val="Normal Table"/>
     <w:uiPriority w:val="99"/>
     <w:semiHidden/>
@@ -5517,16 +6065,16 @@
       </w:tblCellMar>
     </w:tblPr>
   </w:style>
-  <w:style w:type="numbering" w:default="1" w:styleId="NoList">
+  <w:style w:type="numbering" w:default="1" w:styleId="Sinlista">
     <w:name w:val="No List"/>
     <w:uiPriority w:val="99"/>
     <w:semiHidden/>
     <w:unhideWhenUsed/>
   </w:style>
-  <w:style w:type="paragraph" w:styleId="Header">
+  <w:style w:type="paragraph" w:styleId="Encabezado">
     <w:name w:val="header"/>
     <w:basedOn w:val="Normal"/>
-    <w:link w:val="HeaderChar"/>
+    <w:link w:val="EncabezadoCar"/>
     <w:uiPriority w:val="99"/>
     <w:unhideWhenUsed/>
     <w:rsid w:val="00592D13"/>
@@ -5538,20 +6086,20 @@
       <w:spacing w:after="0" w:line="240" w:lineRule="auto"/>
     </w:pPr>
   </w:style>
-  <w:style w:type="character" w:customStyle="1" w:styleId="HeaderChar">
-    <w:name w:val="Header Char"/>
-    <w:basedOn w:val="DefaultParagraphFont"/>
-    <w:link w:val="Header"/>
+  <w:style w:type="character" w:customStyle="1" w:styleId="EncabezadoCar">
+    <w:name w:val="Encabezado Car"/>
+    <w:basedOn w:val="Fuentedeprrafopredeter"/>
+    <w:link w:val="Encabezado"/>
     <w:uiPriority w:val="99"/>
     <w:rsid w:val="00592D13"/>
     <w:rPr>
-      <w:lang w:val="ca-ES-valencia"/>
+      <w:lang w:val="ca-ES-Valencia"/>
     </w:rPr>
   </w:style>
-  <w:style w:type="paragraph" w:styleId="Footer">
+  <w:style w:type="paragraph" w:styleId="Piedepgina">
     <w:name w:val="footer"/>
     <w:basedOn w:val="Normal"/>
-    <w:link w:val="FooterChar"/>
+    <w:link w:val="PiedepginaCar"/>
     <w:uiPriority w:val="99"/>
     <w:unhideWhenUsed/>
     <w:rsid w:val="00592D13"/>
@@ -5563,17 +6111,17 @@
       <w:spacing w:after="0" w:line="240" w:lineRule="auto"/>
     </w:pPr>
   </w:style>
-  <w:style w:type="character" w:customStyle="1" w:styleId="FooterChar">
-    <w:name w:val="Footer Char"/>
-    <w:basedOn w:val="DefaultParagraphFont"/>
-    <w:link w:val="Footer"/>
+  <w:style w:type="character" w:customStyle="1" w:styleId="PiedepginaCar">
+    <w:name w:val="Pie de página Car"/>
+    <w:basedOn w:val="Fuentedeprrafopredeter"/>
+    <w:link w:val="Piedepgina"/>
     <w:uiPriority w:val="99"/>
     <w:rsid w:val="00592D13"/>
     <w:rPr>
-      <w:lang w:val="ca-ES-valencia"/>
+      <w:lang w:val="ca-ES-Valencia"/>
     </w:rPr>
   </w:style>
-  <w:style w:type="paragraph" w:styleId="ListParagraph">
+  <w:style w:type="paragraph" w:styleId="Prrafodelista">
     <w:name w:val="List Paragraph"/>
     <w:basedOn w:val="Normal"/>
     <w:uiPriority w:val="34"/>
@@ -5584,9 +6132,9 @@
       <w:contextualSpacing/>
     </w:pPr>
   </w:style>
-  <w:style w:type="table" w:styleId="TableGrid">
+  <w:style w:type="table" w:styleId="Tablaconcuadrcula">
     <w:name w:val="Table Grid"/>
-    <w:basedOn w:val="TableNormal"/>
+    <w:basedOn w:val="Tablanormal"/>
     <w:uiPriority w:val="39"/>
     <w:rsid w:val="0069737D"/>
     <w:pPr>
@@ -5919,6 +6467,15 @@
 </file>
 
 <file path=customXml/item1.xml><?xml version="1.0" encoding="utf-8"?>
+<?mso-contentType ?>
+<FormTemplates xmlns="http://schemas.microsoft.com/sharepoint/v3/contenttype/forms">
+  <Display>DocumentLibraryForm</Display>
+  <Edit>DocumentLibraryForm</Edit>
+  <New>DocumentLibraryForm</New>
+</FormTemplates>
+</file>
+
+<file path=customXml/item2.xml><?xml version="1.0" encoding="utf-8"?>
 <ct:contentTypeSchema xmlns:ct="http://schemas.microsoft.com/office/2006/metadata/contentType" xmlns:ma="http://schemas.microsoft.com/office/2006/metadata/properties/metaAttributes" ct:_="" ma:_="" ma:contentTypeName="Documento" ma:contentTypeID="0x01010013C50086375C0542BC0BFA4BB46D60C7" ma:contentTypeVersion="13" ma:contentTypeDescription="Crear nuevo documento." ma:contentTypeScope="" ma:versionID="6b5e6087ae7a15a639e47e03c14a1ce5">
   <xsd:schema xmlns:xsd="http://www.w3.org/2001/XMLSchema" xmlns:xs="http://www.w3.org/2001/XMLSchema" xmlns:p="http://schemas.microsoft.com/office/2006/metadata/properties" xmlns:ns2="8b3881d5-eafa-4483-baa5-d4eae5f847a4" xmlns:ns3="b50a10b0-6969-4316-8a82-2d697d7199da" targetNamespace="http://schemas.microsoft.com/office/2006/metadata/properties" ma:root="true" ma:fieldsID="57dbe99bd77ae1c81f3cc399e1db1a04" ns2:_="" ns3:_="">
     <xsd:import namespace="8b3881d5-eafa-4483-baa5-d4eae5f847a4"/>
@@ -6141,15 +6698,6 @@
 </ct:contentTypeSchema>
 </file>
 
-<file path=customXml/item2.xml><?xml version="1.0" encoding="utf-8"?>
-<?mso-contentType ?>
-<FormTemplates xmlns="http://schemas.microsoft.com/sharepoint/v3/contenttype/forms">
-  <Display>DocumentLibraryForm</Display>
-  <Edit>DocumentLibraryForm</Edit>
-  <New>DocumentLibraryForm</New>
-</FormTemplates>
-</file>
-
 <file path=customXml/item3.xml><?xml version="1.0" encoding="utf-8"?>
 <p:properties xmlns:p="http://schemas.microsoft.com/office/2006/metadata/properties" xmlns:xsi="http://www.w3.org/2001/XMLSchema-instance" xmlns:pc="http://schemas.microsoft.com/office/infopath/2007/PartnerControls">
   <documentManagement/>
@@ -6157,6 +6705,14 @@
 </file>
 
 <file path=customXml/itemProps1.xml><?xml version="1.0" encoding="utf-8"?>
+<ds:datastoreItem xmlns:ds="http://schemas.openxmlformats.org/officeDocument/2006/customXml" ds:itemID="{290EE9B4-9C9B-4B89-9CF8-3ACEE4B53841}">
+  <ds:schemaRefs>
+    <ds:schemaRef ds:uri="http://schemas.microsoft.com/sharepoint/v3/contenttype/forms"/>
+  </ds:schemaRefs>
+</ds:datastoreItem>
+</file>
+
+<file path=customXml/itemProps2.xml><?xml version="1.0" encoding="utf-8"?>
 <ds:datastoreItem xmlns:ds="http://schemas.openxmlformats.org/officeDocument/2006/customXml" ds:itemID="{EEFC6883-B9EF-4E85-A193-21E4EF3CDA60}">
   <ds:schemaRefs>
     <ds:schemaRef ds:uri="http://schemas.microsoft.com/office/2006/metadata/contentType"/>
@@ -6175,14 +6731,6 @@
 </ds:datastoreItem>
 </file>
 
-<file path=customXml/itemProps2.xml><?xml version="1.0" encoding="utf-8"?>
-<ds:datastoreItem xmlns:ds="http://schemas.openxmlformats.org/officeDocument/2006/customXml" ds:itemID="{290EE9B4-9C9B-4B89-9CF8-3ACEE4B53841}">
-  <ds:schemaRefs>
-    <ds:schemaRef ds:uri="http://schemas.microsoft.com/sharepoint/v3/contenttype/forms"/>
-  </ds:schemaRefs>
-</ds:datastoreItem>
-</file>
-
 <file path=customXml/itemProps3.xml><?xml version="1.0" encoding="utf-8"?>
 <ds:datastoreItem xmlns:ds="http://schemas.openxmlformats.org/officeDocument/2006/customXml" ds:itemID="{5898E57C-E79D-4566-B976-4C617E53BAB8}">
   <ds:schemaRefs>

--- a/FOL/ACTA DIARIA.docx
+++ b/FOL/ACTA DIARIA.docx
@@ -1,6 +1,6 @@
 
 <file path=word/document.xml><?xml version="1.0" encoding="utf-8"?>
-<w:document xmlns:wpc="http://schemas.microsoft.com/office/word/2010/wordprocessingCanvas" xmlns:mc="http://schemas.openxmlformats.org/markup-compatibility/2006" xmlns:o="urn:schemas-microsoft-com:office:office" xmlns:r="http://schemas.openxmlformats.org/officeDocument/2006/relationships" xmlns:m="http://schemas.openxmlformats.org/officeDocument/2006/math" xmlns:v="urn:schemas-microsoft-com:vml" xmlns:wp14="http://schemas.microsoft.com/office/word/2010/wordprocessingDrawing" xmlns:wp="http://schemas.openxmlformats.org/drawingml/2006/wordprocessingDrawing" xmlns:w10="urn:schemas-microsoft-com:office:word" xmlns:w="http://schemas.openxmlformats.org/wordprocessingml/2006/main" xmlns:w14="http://schemas.microsoft.com/office/word/2010/wordml" xmlns:w15="http://schemas.microsoft.com/office/word/2012/wordml" xmlns:wpg="http://schemas.microsoft.com/office/word/2010/wordprocessingGroup" xmlns:wpi="http://schemas.microsoft.com/office/word/2010/wordprocessingInk" xmlns:wne="http://schemas.microsoft.com/office/word/2006/wordml" xmlns:wps="http://schemas.microsoft.com/office/word/2010/wordprocessingShape" mc:Ignorable="w14 w15 wp14">
+<w:document xmlns:wpc="http://schemas.microsoft.com/office/word/2010/wordprocessingCanvas" xmlns:cx="http://schemas.microsoft.com/office/drawing/2014/chartex" xmlns:cx1="http://schemas.microsoft.com/office/drawing/2015/9/8/chartex" xmlns:cx2="http://schemas.microsoft.com/office/drawing/2015/10/21/chartex" xmlns:cx3="http://schemas.microsoft.com/office/drawing/2016/5/9/chartex" xmlns:cx4="http://schemas.microsoft.com/office/drawing/2016/5/10/chartex" xmlns:cx5="http://schemas.microsoft.com/office/drawing/2016/5/11/chartex" xmlns:cx6="http://schemas.microsoft.com/office/drawing/2016/5/12/chartex" xmlns:cx7="http://schemas.microsoft.com/office/drawing/2016/5/13/chartex" xmlns:cx8="http://schemas.microsoft.com/office/drawing/2016/5/14/chartex" xmlns:mc="http://schemas.openxmlformats.org/markup-compatibility/2006" xmlns:aink="http://schemas.microsoft.com/office/drawing/2016/ink" xmlns:am3d="http://schemas.microsoft.com/office/drawing/2017/model3d" xmlns:o="urn:schemas-microsoft-com:office:office" xmlns:oel="http://schemas.microsoft.com/office/2019/extlst" xmlns:r="http://schemas.openxmlformats.org/officeDocument/2006/relationships" xmlns:m="http://schemas.openxmlformats.org/officeDocument/2006/math" xmlns:v="urn:schemas-microsoft-com:vml" xmlns:wp14="http://schemas.microsoft.com/office/word/2010/wordprocessingDrawing" xmlns:wp="http://schemas.openxmlformats.org/drawingml/2006/wordprocessingDrawing" xmlns:w10="urn:schemas-microsoft-com:office:word" xmlns:w="http://schemas.openxmlformats.org/wordprocessingml/2006/main" xmlns:w14="http://schemas.microsoft.com/office/word/2010/wordml" xmlns:w15="http://schemas.microsoft.com/office/word/2012/wordml" xmlns:w16cex="http://schemas.microsoft.com/office/word/2018/wordml/cex" xmlns:w16cid="http://schemas.microsoft.com/office/word/2016/wordml/cid" xmlns:w16="http://schemas.microsoft.com/office/word/2018/wordml" xmlns:w16sdtdh="http://schemas.microsoft.com/office/word/2020/wordml/sdtdatahash" xmlns:w16se="http://schemas.microsoft.com/office/word/2015/wordml/symex" xmlns:wpg="http://schemas.microsoft.com/office/word/2010/wordprocessingGroup" xmlns:wpi="http://schemas.microsoft.com/office/word/2010/wordprocessingInk" xmlns:wne="http://schemas.microsoft.com/office/word/2006/wordml" xmlns:wps="http://schemas.microsoft.com/office/word/2010/wordprocessingShape" mc:Ignorable="w14 w15 w16se w16cid w16 w16cex w16sdtdh wp14">
   <w:body>
     <w:p>
       <w:pPr>
@@ -4634,10 +4634,7 @@
                         <w:txbxContent>
                           <w:p>
                             <w:r>
-                              <w:t>DATA: 30</w:t>
-                            </w:r>
-                            <w:r>
-                              <w:t>/05/2022</w:t>
+                              <w:t>DATA: 30/05/2022</w:t>
                             </w:r>
                           </w:p>
                         </w:txbxContent>
@@ -5072,16 +5069,7 @@
                                 <w:sz w:val="22"/>
                                 <w:szCs w:val="22"/>
                               </w:rPr>
-                              <w:t xml:space="preserve">Añadir productos </w:t>
-                            </w:r>
-                            <w:r>
-                              <w:rPr>
-                                <w:rFonts w:asciiTheme="minorHAnsi" w:hAnsiTheme="minorHAnsi" w:cstheme="minorHAnsi"/>
-                                <w:color w:val="000000"/>
-                                <w:sz w:val="22"/>
-                                <w:szCs w:val="22"/>
-                              </w:rPr>
-                              <w:t xml:space="preserve"> a la base de datos.</w:t>
+                              <w:t>Añadir productos  a la base de datos.</w:t>
                             </w:r>
                           </w:p>
                           <w:p>
@@ -5135,8 +5123,6 @@
                               </w:rPr>
                               <w:t>Realizar portada de bienvenida para la app</w:t>
                             </w:r>
-                            <w:bookmarkStart w:id="0" w:name="_GoBack"/>
-                            <w:bookmarkEnd w:id="0"/>
                           </w:p>
                           <w:p>
                             <w:pPr>
@@ -5344,6 +5330,4989 @@
         </w:rPr>
       </w:pPr>
     </w:p>
+    <w:p>
+      <w:pPr>
+        <w:spacing w:before="120" w:line="276" w:lineRule="auto"/>
+        <w:jc w:val="both"/>
+        <w:rPr>
+          <w:sz w:val="20"/>
+          <w:szCs w:val="20"/>
+        </w:rPr>
+      </w:pPr>
+      <w:r>
+        <w:rPr>
+          <w:noProof/>
+          <w:sz w:val="20"/>
+          <w:szCs w:val="20"/>
+          <w:lang w:val="es-ES" w:eastAsia="es-ES"/>
+        </w:rPr>
+        <mc:AlternateContent>
+          <mc:Choice Requires="wps">
+            <w:drawing>
+              <wp:anchor distT="0" distB="0" distL="114300" distR="114300" simplePos="0" relativeHeight="251707392" behindDoc="0" locked="0" layoutInCell="1" allowOverlap="1" wp14:anchorId="3E95943E" wp14:editId="0B64E944">
+                <wp:simplePos x="0" y="0"/>
+                <wp:positionH relativeFrom="column">
+                  <wp:posOffset>20054</wp:posOffset>
+                </wp:positionH>
+                <wp:positionV relativeFrom="paragraph">
+                  <wp:posOffset>162437</wp:posOffset>
+                </wp:positionV>
+                <wp:extent cx="2543605" cy="317090"/>
+                <wp:effectExtent l="0" t="0" r="28575" b="26035"/>
+                <wp:wrapNone/>
+                <wp:docPr id="101" name="Cuadro de texto 2"/>
+                <wp:cNvGraphicFramePr/>
+                <a:graphic xmlns:a="http://schemas.openxmlformats.org/drawingml/2006/main">
+                  <a:graphicData uri="http://schemas.microsoft.com/office/word/2010/wordprocessingShape">
+                    <wps:wsp>
+                      <wps:cNvSpPr txBox="1"/>
+                      <wps:spPr>
+                        <a:xfrm>
+                          <a:off x="0" y="0"/>
+                          <a:ext cx="2543605" cy="317090"/>
+                        </a:xfrm>
+                        <a:prstGeom prst="rect">
+                          <a:avLst/>
+                        </a:prstGeom>
+                        <a:solidFill>
+                          <a:schemeClr val="lt1"/>
+                        </a:solidFill>
+                        <a:ln w="6350">
+                          <a:solidFill>
+                            <a:prstClr val="black"/>
+                          </a:solidFill>
+                        </a:ln>
+                      </wps:spPr>
+                      <wps:txbx>
+                        <w:txbxContent>
+                          <w:p>
+                            <w:r>
+                              <w:t xml:space="preserve">DATA: </w:t>
+                            </w:r>
+                            <w:r>
+                              <w:t>31</w:t>
+                            </w:r>
+                            <w:r>
+                              <w:t>/05/2022</w:t>
+                            </w:r>
+                          </w:p>
+                        </w:txbxContent>
+                      </wps:txbx>
+                      <wps:bodyPr rot="0" spcFirstLastPara="0" vertOverflow="overflow" horzOverflow="overflow" vert="horz" wrap="square" lIns="91440" tIns="45720" rIns="91440" bIns="45720" numCol="1" spcCol="0" rtlCol="0" fromWordArt="0" anchor="t" anchorCtr="0" forceAA="0" compatLnSpc="1">
+                        <a:prstTxWarp prst="textNoShape">
+                          <a:avLst/>
+                        </a:prstTxWarp>
+                        <a:noAutofit/>
+                      </wps:bodyPr>
+                    </wps:wsp>
+                  </a:graphicData>
+                </a:graphic>
+                <wp14:sizeRelH relativeFrom="margin">
+                  <wp14:pctWidth>0</wp14:pctWidth>
+                </wp14:sizeRelH>
+                <wp14:sizeRelV relativeFrom="margin">
+                  <wp14:pctHeight>0</wp14:pctHeight>
+                </wp14:sizeRelV>
+              </wp:anchor>
+            </w:drawing>
+          </mc:Choice>
+          <mc:Fallback>
+            <w:pict>
+              <v:shapetype w14:anchorId="3E95943E" id="_x0000_t202" coordsize="21600,21600" o:spt="202" path="m,l,21600r21600,l21600,xe">
+                <v:stroke joinstyle="miter"/>
+                <v:path gradientshapeok="t" o:connecttype="rect"/>
+              </v:shapetype>
+              <v:shape id="_x0000_s1057" type="#_x0000_t202" style="position:absolute;left:0;text-align:left;margin-left:1.6pt;margin-top:12.8pt;width:200.3pt;height:24.95pt;z-index:251707392;visibility:visible;mso-wrap-style:square;mso-width-percent:0;mso-height-percent:0;mso-wrap-distance-left:9pt;mso-wrap-distance-top:0;mso-wrap-distance-right:9pt;mso-wrap-distance-bottom:0;mso-position-horizontal:absolute;mso-position-horizontal-relative:text;mso-position-vertical:absolute;mso-position-vertical-relative:text;mso-width-percent:0;mso-height-percent:0;mso-width-relative:margin;mso-height-relative:margin;v-text-anchor:top" o:gfxdata="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" fillcolor="white [3201]" strokeweight=".5pt">
+                <v:textbox>
+                  <w:txbxContent>
+                    <w:p>
+                      <w:r>
+                        <w:t xml:space="preserve">DATA: </w:t>
+                      </w:r>
+                      <w:r>
+                        <w:t>31</w:t>
+                      </w:r>
+                      <w:r>
+                        <w:t>/05/2022</w:t>
+                      </w:r>
+                    </w:p>
+                  </w:txbxContent>
+                </v:textbox>
+              </v:shape>
+            </w:pict>
+          </mc:Fallback>
+        </mc:AlternateContent>
+      </w:r>
+    </w:p>
+    <w:p>
+      <w:pPr>
+        <w:spacing w:before="120" w:line="276" w:lineRule="auto"/>
+        <w:jc w:val="both"/>
+        <w:rPr>
+          <w:sz w:val="20"/>
+          <w:szCs w:val="20"/>
+        </w:rPr>
+      </w:pPr>
+    </w:p>
+    <w:p>
+      <w:pPr>
+        <w:spacing w:before="120" w:line="276" w:lineRule="auto"/>
+        <w:jc w:val="both"/>
+        <w:rPr>
+          <w:sz w:val="20"/>
+          <w:szCs w:val="20"/>
+        </w:rPr>
+      </w:pPr>
+      <w:r>
+        <w:rPr>
+          <w:noProof/>
+          <w:sz w:val="20"/>
+          <w:szCs w:val="20"/>
+          <w:lang w:val="es-ES" w:eastAsia="es-ES"/>
+        </w:rPr>
+        <mc:AlternateContent>
+          <mc:Choice Requires="wps">
+            <w:drawing>
+              <wp:anchor distT="0" distB="0" distL="114300" distR="114300" simplePos="0" relativeHeight="251703296" behindDoc="0" locked="0" layoutInCell="1" allowOverlap="1" wp14:anchorId="395587E8" wp14:editId="214B9D95">
+                <wp:simplePos x="0" y="0"/>
+                <wp:positionH relativeFrom="column">
+                  <wp:posOffset>19050</wp:posOffset>
+                </wp:positionH>
+                <wp:positionV relativeFrom="paragraph">
+                  <wp:posOffset>22860</wp:posOffset>
+                </wp:positionV>
+                <wp:extent cx="4225413" cy="479322"/>
+                <wp:effectExtent l="0" t="0" r="22860" b="16510"/>
+                <wp:wrapNone/>
+                <wp:docPr id="102" name="Cuadro de texto 3"/>
+                <wp:cNvGraphicFramePr/>
+                <a:graphic xmlns:a="http://schemas.openxmlformats.org/drawingml/2006/main">
+                  <a:graphicData uri="http://schemas.microsoft.com/office/word/2010/wordprocessingShape">
+                    <wps:wsp>
+                      <wps:cNvSpPr txBox="1"/>
+                      <wps:spPr>
+                        <a:xfrm>
+                          <a:off x="0" y="0"/>
+                          <a:ext cx="4225413" cy="479322"/>
+                        </a:xfrm>
+                        <a:prstGeom prst="rect">
+                          <a:avLst/>
+                        </a:prstGeom>
+                        <a:solidFill>
+                          <a:schemeClr val="lt1"/>
+                        </a:solidFill>
+                        <a:ln w="6350">
+                          <a:solidFill>
+                            <a:prstClr val="black"/>
+                          </a:solidFill>
+                        </a:ln>
+                      </wps:spPr>
+                      <wps:txbx>
+                        <w:txbxContent>
+                          <w:p>
+                            <w:r>
+                              <w:t>ASSISTENTS: Nacho, Curro, Ferran, Diego, Ferrús</w:t>
+                            </w:r>
+                          </w:p>
+                        </w:txbxContent>
+                      </wps:txbx>
+                      <wps:bodyPr rot="0" spcFirstLastPara="0" vertOverflow="overflow" horzOverflow="overflow" vert="horz" wrap="square" lIns="91440" tIns="45720" rIns="91440" bIns="45720" numCol="1" spcCol="0" rtlCol="0" fromWordArt="0" anchor="t" anchorCtr="0" forceAA="0" compatLnSpc="1">
+                        <a:prstTxWarp prst="textNoShape">
+                          <a:avLst/>
+                        </a:prstTxWarp>
+                        <a:noAutofit/>
+                      </wps:bodyPr>
+                    </wps:wsp>
+                  </a:graphicData>
+                </a:graphic>
+                <wp14:sizeRelH relativeFrom="margin">
+                  <wp14:pctWidth>0</wp14:pctWidth>
+                </wp14:sizeRelH>
+                <wp14:sizeRelV relativeFrom="margin">
+                  <wp14:pctHeight>0</wp14:pctHeight>
+                </wp14:sizeRelV>
+              </wp:anchor>
+            </w:drawing>
+          </mc:Choice>
+          <mc:Fallback>
+            <w:pict>
+              <v:shape w14:anchorId="395587E8" id="_x0000_s1058" type="#_x0000_t202" style="position:absolute;left:0;text-align:left;margin-left:1.5pt;margin-top:1.8pt;width:332.7pt;height:37.75pt;z-index:251703296;visibility:visible;mso-wrap-style:square;mso-width-percent:0;mso-height-percent:0;mso-wrap-distance-left:9pt;mso-wrap-distance-top:0;mso-wrap-distance-right:9pt;mso-wrap-distance-bottom:0;mso-position-horizontal:absolute;mso-position-horizontal-relative:text;mso-position-vertical:absolute;mso-position-vertical-relative:text;mso-width-percent:0;mso-height-percent:0;mso-width-relative:margin;mso-height-relative:margin;v-text-anchor:top" o:gfxdata="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" fillcolor="white [3201]" strokeweight=".5pt">
+                <v:textbox>
+                  <w:txbxContent>
+                    <w:p>
+                      <w:r>
+                        <w:t>ASSISTENTS: Nacho, Curro, Ferran, Diego, Ferrús</w:t>
+                      </w:r>
+                    </w:p>
+                  </w:txbxContent>
+                </v:textbox>
+              </v:shape>
+            </w:pict>
+          </mc:Fallback>
+        </mc:AlternateContent>
+      </w:r>
+    </w:p>
+    <w:p>
+      <w:pPr>
+        <w:spacing w:before="120" w:line="276" w:lineRule="auto"/>
+        <w:jc w:val="both"/>
+        <w:rPr>
+          <w:sz w:val="20"/>
+          <w:szCs w:val="20"/>
+        </w:rPr>
+      </w:pPr>
+      <w:r>
+        <w:rPr>
+          <w:noProof/>
+          <w:sz w:val="20"/>
+          <w:szCs w:val="20"/>
+          <w:lang w:val="es-ES" w:eastAsia="es-ES"/>
+        </w:rPr>
+        <mc:AlternateContent>
+          <mc:Choice Requires="wps">
+            <w:drawing>
+              <wp:anchor distT="0" distB="0" distL="114300" distR="114300" simplePos="0" relativeHeight="251706368" behindDoc="0" locked="0" layoutInCell="1" allowOverlap="1" wp14:anchorId="6CE92FD9" wp14:editId="48DD860D">
+                <wp:simplePos x="0" y="0"/>
+                <wp:positionH relativeFrom="column">
+                  <wp:posOffset>19870</wp:posOffset>
+                </wp:positionH>
+                <wp:positionV relativeFrom="paragraph">
+                  <wp:posOffset>6566207</wp:posOffset>
+                </wp:positionV>
+                <wp:extent cx="3111787" cy="478790"/>
+                <wp:effectExtent l="0" t="0" r="12700" b="16510"/>
+                <wp:wrapNone/>
+                <wp:docPr id="103" name="Cuadro de texto 6"/>
+                <wp:cNvGraphicFramePr/>
+                <a:graphic xmlns:a="http://schemas.openxmlformats.org/drawingml/2006/main">
+                  <a:graphicData uri="http://schemas.microsoft.com/office/word/2010/wordprocessingShape">
+                    <wps:wsp>
+                      <wps:cNvSpPr txBox="1"/>
+                      <wps:spPr>
+                        <a:xfrm>
+                          <a:off x="0" y="0"/>
+                          <a:ext cx="3111787" cy="478790"/>
+                        </a:xfrm>
+                        <a:prstGeom prst="rect">
+                          <a:avLst/>
+                        </a:prstGeom>
+                        <a:solidFill>
+                          <a:schemeClr val="lt1"/>
+                        </a:solidFill>
+                        <a:ln w="6350">
+                          <a:solidFill>
+                            <a:prstClr val="black"/>
+                          </a:solidFill>
+                        </a:ln>
+                      </wps:spPr>
+                      <wps:txbx>
+                        <w:txbxContent>
+                          <w:p>
+                            <w:r>
+                              <w:t>Responsable projecte:   Ferran Badia Valls</w:t>
+                            </w:r>
+                          </w:p>
+                          <w:p/>
+                        </w:txbxContent>
+                      </wps:txbx>
+                      <wps:bodyPr rot="0" spcFirstLastPara="0" vertOverflow="overflow" horzOverflow="overflow" vert="horz" wrap="square" lIns="91440" tIns="45720" rIns="91440" bIns="45720" numCol="1" spcCol="0" rtlCol="0" fromWordArt="0" anchor="t" anchorCtr="0" forceAA="0" compatLnSpc="1">
+                        <a:prstTxWarp prst="textNoShape">
+                          <a:avLst/>
+                        </a:prstTxWarp>
+                        <a:noAutofit/>
+                      </wps:bodyPr>
+                    </wps:wsp>
+                  </a:graphicData>
+                </a:graphic>
+                <wp14:sizeRelH relativeFrom="margin">
+                  <wp14:pctWidth>0</wp14:pctWidth>
+                </wp14:sizeRelH>
+                <wp14:sizeRelV relativeFrom="margin">
+                  <wp14:pctHeight>0</wp14:pctHeight>
+                </wp14:sizeRelV>
+              </wp:anchor>
+            </w:drawing>
+          </mc:Choice>
+          <mc:Fallback>
+            <w:pict>
+              <v:shape w14:anchorId="6CE92FD9" id="_x0000_s1059" type="#_x0000_t202" style="position:absolute;left:0;text-align:left;margin-left:1.55pt;margin-top:517pt;width:245pt;height:37.7pt;z-index:251706368;visibility:visible;mso-wrap-style:square;mso-width-percent:0;mso-height-percent:0;mso-wrap-distance-left:9pt;mso-wrap-distance-top:0;mso-wrap-distance-right:9pt;mso-wrap-distance-bottom:0;mso-position-horizontal:absolute;mso-position-horizontal-relative:text;mso-position-vertical:absolute;mso-position-vertical-relative:text;mso-width-percent:0;mso-height-percent:0;mso-width-relative:margin;mso-height-relative:margin;v-text-anchor:top" o:gfxdata="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" fillcolor="white [3201]" strokeweight=".5pt">
+                <v:textbox>
+                  <w:txbxContent>
+                    <w:p>
+                      <w:r>
+                        <w:t>Responsable projecte:   Ferran Badia Valls</w:t>
+                      </w:r>
+                    </w:p>
+                    <w:p/>
+                  </w:txbxContent>
+                </v:textbox>
+              </v:shape>
+            </w:pict>
+          </mc:Fallback>
+        </mc:AlternateContent>
+      </w:r>
+      <w:r>
+        <w:rPr>
+          <w:noProof/>
+          <w:sz w:val="20"/>
+          <w:szCs w:val="20"/>
+          <w:lang w:val="es-ES" w:eastAsia="es-ES"/>
+        </w:rPr>
+        <mc:AlternateContent>
+          <mc:Choice Requires="wps">
+            <w:drawing>
+              <wp:anchor distT="0" distB="0" distL="114300" distR="114300" simplePos="0" relativeHeight="251704320" behindDoc="0" locked="0" layoutInCell="1" allowOverlap="1" wp14:anchorId="756C820D" wp14:editId="5EC62B0D">
+                <wp:simplePos x="0" y="0"/>
+                <wp:positionH relativeFrom="column">
+                  <wp:posOffset>20054</wp:posOffset>
+                </wp:positionH>
+                <wp:positionV relativeFrom="paragraph">
+                  <wp:posOffset>1973170</wp:posOffset>
+                </wp:positionV>
+                <wp:extent cx="6201696" cy="4490884"/>
+                <wp:effectExtent l="0" t="0" r="27940" b="24130"/>
+                <wp:wrapNone/>
+                <wp:docPr id="104" name="Cuadro de texto 4"/>
+                <wp:cNvGraphicFramePr/>
+                <a:graphic xmlns:a="http://schemas.openxmlformats.org/drawingml/2006/main">
+                  <a:graphicData uri="http://schemas.microsoft.com/office/word/2010/wordprocessingShape">
+                    <wps:wsp>
+                      <wps:cNvSpPr txBox="1"/>
+                      <wps:spPr>
+                        <a:xfrm>
+                          <a:off x="0" y="0"/>
+                          <a:ext cx="6201696" cy="4490884"/>
+                        </a:xfrm>
+                        <a:prstGeom prst="rect">
+                          <a:avLst/>
+                        </a:prstGeom>
+                        <a:solidFill>
+                          <a:schemeClr val="lt1"/>
+                        </a:solidFill>
+                        <a:ln w="6350">
+                          <a:solidFill>
+                            <a:prstClr val="black"/>
+                          </a:solidFill>
+                        </a:ln>
+                      </wps:spPr>
+                      <wps:txbx>
+                        <w:txbxContent>
+                          <w:p>
+                            <w:r>
+                              <w:t xml:space="preserve">ACORDS PRESOS: </w:t>
+                            </w:r>
+                          </w:p>
+                          <w:p>
+                            <w:r>
+                              <w:t>Tenemos que acabar de insertar los productos en la base de datos, asi como solucionar una serie de problemas con el codigo y arreglar unos errores en la página web</w:t>
+                            </w:r>
+                          </w:p>
+                          <w:p/>
+                          <w:p/>
+                          <w:p/>
+                        </w:txbxContent>
+                      </wps:txbx>
+                      <wps:bodyPr rot="0" spcFirstLastPara="0" vertOverflow="overflow" horzOverflow="overflow" vert="horz" wrap="square" lIns="91440" tIns="45720" rIns="91440" bIns="45720" numCol="1" spcCol="0" rtlCol="0" fromWordArt="0" anchor="t" anchorCtr="0" forceAA="0" compatLnSpc="1">
+                        <a:prstTxWarp prst="textNoShape">
+                          <a:avLst/>
+                        </a:prstTxWarp>
+                        <a:noAutofit/>
+                      </wps:bodyPr>
+                    </wps:wsp>
+                  </a:graphicData>
+                </a:graphic>
+                <wp14:sizeRelH relativeFrom="margin">
+                  <wp14:pctWidth>0</wp14:pctWidth>
+                </wp14:sizeRelH>
+                <wp14:sizeRelV relativeFrom="margin">
+                  <wp14:pctHeight>0</wp14:pctHeight>
+                </wp14:sizeRelV>
+              </wp:anchor>
+            </w:drawing>
+          </mc:Choice>
+          <mc:Fallback>
+            <w:pict>
+              <v:shape w14:anchorId="756C820D" id="_x0000_s1060" type="#_x0000_t202" style="position:absolute;left:0;text-align:left;margin-left:1.6pt;margin-top:155.35pt;width:488.3pt;height:353.6pt;z-index:251704320;visibility:visible;mso-wrap-style:square;mso-width-percent:0;mso-height-percent:0;mso-wrap-distance-left:9pt;mso-wrap-distance-top:0;mso-wrap-distance-right:9pt;mso-wrap-distance-bottom:0;mso-position-horizontal:absolute;mso-position-horizontal-relative:text;mso-position-vertical:absolute;mso-position-vertical-relative:text;mso-width-percent:0;mso-height-percent:0;mso-width-relative:margin;mso-height-relative:margin;v-text-anchor:top" o:gfxdata="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" fillcolor="white [3201]" strokeweight=".5pt">
+                <v:textbox>
+                  <w:txbxContent>
+                    <w:p>
+                      <w:r>
+                        <w:t xml:space="preserve">ACORDS PRESOS: </w:t>
+                      </w:r>
+                    </w:p>
+                    <w:p>
+                      <w:r>
+                        <w:t>Tenemos que acabar de insertar los productos en la base de datos, asi como solucionar una serie de problemas con el codigo y arreglar unos errores en la página web</w:t>
+                      </w:r>
+                    </w:p>
+                    <w:p/>
+                    <w:p/>
+                    <w:p/>
+                  </w:txbxContent>
+                </v:textbox>
+              </v:shape>
+            </w:pict>
+          </mc:Fallback>
+        </mc:AlternateContent>
+      </w:r>
+      <w:r>
+        <w:rPr>
+          <w:noProof/>
+          <w:sz w:val="20"/>
+          <w:szCs w:val="20"/>
+          <w:lang w:val="es-ES" w:eastAsia="es-ES"/>
+        </w:rPr>
+        <mc:AlternateContent>
+          <mc:Choice Requires="wps">
+            <w:drawing>
+              <wp:anchor distT="0" distB="0" distL="114300" distR="114300" simplePos="0" relativeHeight="251705344" behindDoc="0" locked="0" layoutInCell="1" allowOverlap="1" wp14:anchorId="736E7526" wp14:editId="6F91346E">
+                <wp:simplePos x="0" y="0"/>
+                <wp:positionH relativeFrom="column">
+                  <wp:posOffset>20054</wp:posOffset>
+                </wp:positionH>
+                <wp:positionV relativeFrom="paragraph">
+                  <wp:posOffset>446712</wp:posOffset>
+                </wp:positionV>
+                <wp:extent cx="6201410" cy="1378974"/>
+                <wp:effectExtent l="0" t="0" r="27940" b="12065"/>
+                <wp:wrapNone/>
+                <wp:docPr id="105" name="Cuadro de texto 5"/>
+                <wp:cNvGraphicFramePr/>
+                <a:graphic xmlns:a="http://schemas.openxmlformats.org/drawingml/2006/main">
+                  <a:graphicData uri="http://schemas.microsoft.com/office/word/2010/wordprocessingShape">
+                    <wps:wsp>
+                      <wps:cNvSpPr txBox="1"/>
+                      <wps:spPr>
+                        <a:xfrm>
+                          <a:off x="0" y="0"/>
+                          <a:ext cx="6201410" cy="1378974"/>
+                        </a:xfrm>
+                        <a:prstGeom prst="rect">
+                          <a:avLst/>
+                        </a:prstGeom>
+                        <a:solidFill>
+                          <a:schemeClr val="lt1"/>
+                        </a:solidFill>
+                        <a:ln w="6350">
+                          <a:solidFill>
+                            <a:prstClr val="black"/>
+                          </a:solidFill>
+                        </a:ln>
+                      </wps:spPr>
+                      <wps:txbx>
+                        <w:txbxContent>
+                          <w:p>
+                            <w:r>
+                              <w:t xml:space="preserve">ORDRE DEL DIA (temes tractats):  </w:t>
+                            </w:r>
+                          </w:p>
+                          <w:p>
+                            <w:pPr>
+                              <w:pStyle w:val="NormalWeb"/>
+                              <w:numPr>
+                                <w:ilvl w:val="0"/>
+                                <w:numId w:val="2"/>
+                              </w:numPr>
+                              <w:spacing w:before="0" w:beforeAutospacing="0" w:after="0" w:afterAutospacing="0"/>
+                              <w:textAlignment w:val="baseline"/>
+                              <w:rPr>
+                                <w:rFonts w:asciiTheme="minorHAnsi" w:hAnsiTheme="minorHAnsi" w:cstheme="minorHAnsi"/>
+                                <w:color w:val="000000"/>
+                                <w:sz w:val="22"/>
+                                <w:szCs w:val="22"/>
+                              </w:rPr>
+                            </w:pPr>
+                            <w:r>
+                              <w:rPr>
+                                <w:rFonts w:asciiTheme="minorHAnsi" w:hAnsiTheme="minorHAnsi" w:cstheme="minorHAnsi"/>
+                                <w:color w:val="000000"/>
+                                <w:sz w:val="22"/>
+                                <w:szCs w:val="22"/>
+                              </w:rPr>
+                              <w:t>Añadir productos  a la base de datos.</w:t>
+                            </w:r>
+                          </w:p>
+                          <w:p>
+                            <w:pPr>
+                              <w:pStyle w:val="NormalWeb"/>
+                              <w:numPr>
+                                <w:ilvl w:val="0"/>
+                                <w:numId w:val="2"/>
+                              </w:numPr>
+                              <w:spacing w:before="0" w:beforeAutospacing="0" w:after="0" w:afterAutospacing="0"/>
+                              <w:textAlignment w:val="baseline"/>
+                              <w:rPr>
+                                <w:rFonts w:asciiTheme="minorHAnsi" w:hAnsiTheme="minorHAnsi" w:cstheme="minorHAnsi"/>
+                                <w:color w:val="000000"/>
+                                <w:sz w:val="22"/>
+                                <w:szCs w:val="22"/>
+                              </w:rPr>
+                            </w:pPr>
+                            <w:r>
+                              <w:rPr>
+                                <w:rFonts w:asciiTheme="minorHAnsi" w:hAnsiTheme="minorHAnsi" w:cstheme="minorHAnsi"/>
+                                <w:color w:val="000000"/>
+                                <w:sz w:val="22"/>
+                                <w:szCs w:val="22"/>
+                              </w:rPr>
+                              <w:t>Solucionar varios problemas que nos da el código</w:t>
+                            </w:r>
+                          </w:p>
+                          <w:p>
+                            <w:pPr>
+                              <w:pStyle w:val="NormalWeb"/>
+                              <w:numPr>
+                                <w:ilvl w:val="0"/>
+                                <w:numId w:val="2"/>
+                              </w:numPr>
+                              <w:spacing w:before="0" w:beforeAutospacing="0" w:after="0" w:afterAutospacing="0"/>
+                              <w:textAlignment w:val="baseline"/>
+                              <w:rPr>
+                                <w:rFonts w:asciiTheme="minorHAnsi" w:hAnsiTheme="minorHAnsi" w:cstheme="minorHAnsi"/>
+                                <w:color w:val="000000"/>
+                                <w:sz w:val="22"/>
+                                <w:szCs w:val="22"/>
+                              </w:rPr>
+                            </w:pPr>
+                            <w:r>
+                              <w:rPr>
+                                <w:rFonts w:asciiTheme="minorHAnsi" w:hAnsiTheme="minorHAnsi" w:cstheme="minorHAnsi"/>
+                                <w:color w:val="000000"/>
+                                <w:sz w:val="22"/>
+                                <w:szCs w:val="22"/>
+                              </w:rPr>
+                              <w:t>Continuar avanzando con el proyecto</w:t>
+                            </w:r>
+                          </w:p>
+                          <w:p>
+                            <w:pPr>
+                              <w:rPr>
+                                <w:lang w:val="es-ES"/>
+                              </w:rPr>
+                            </w:pPr>
+                          </w:p>
+                        </w:txbxContent>
+                      </wps:txbx>
+                      <wps:bodyPr rot="0" spcFirstLastPara="0" vertOverflow="overflow" horzOverflow="overflow" vert="horz" wrap="square" lIns="91440" tIns="45720" rIns="91440" bIns="45720" numCol="1" spcCol="0" rtlCol="0" fromWordArt="0" anchor="t" anchorCtr="0" forceAA="0" compatLnSpc="1">
+                        <a:prstTxWarp prst="textNoShape">
+                          <a:avLst/>
+                        </a:prstTxWarp>
+                        <a:noAutofit/>
+                      </wps:bodyPr>
+                    </wps:wsp>
+                  </a:graphicData>
+                </a:graphic>
+                <wp14:sizeRelH relativeFrom="margin">
+                  <wp14:pctWidth>0</wp14:pctWidth>
+                </wp14:sizeRelH>
+                <wp14:sizeRelV relativeFrom="margin">
+                  <wp14:pctHeight>0</wp14:pctHeight>
+                </wp14:sizeRelV>
+              </wp:anchor>
+            </w:drawing>
+          </mc:Choice>
+          <mc:Fallback>
+            <w:pict>
+              <v:shape w14:anchorId="736E7526" id="_x0000_s1061" type="#_x0000_t202" style="position:absolute;left:0;text-align:left;margin-left:1.6pt;margin-top:35.15pt;width:488.3pt;height:108.6pt;z-index:251705344;visibility:visible;mso-wrap-style:square;mso-width-percent:0;mso-height-percent:0;mso-wrap-distance-left:9pt;mso-wrap-distance-top:0;mso-wrap-distance-right:9pt;mso-wrap-distance-bottom:0;mso-position-horizontal:absolute;mso-position-horizontal-relative:text;mso-position-vertical:absolute;mso-position-vertical-relative:text;mso-width-percent:0;mso-height-percent:0;mso-width-relative:margin;mso-height-relative:margin;v-text-anchor:top" o:gfxdata="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" fillcolor="white [3201]" strokeweight=".5pt">
+                <v:textbox>
+                  <w:txbxContent>
+                    <w:p>
+                      <w:r>
+                        <w:t xml:space="preserve">ORDRE DEL DIA (temes tractats):  </w:t>
+                      </w:r>
+                    </w:p>
+                    <w:p>
+                      <w:pPr>
+                        <w:pStyle w:val="NormalWeb"/>
+                        <w:numPr>
+                          <w:ilvl w:val="0"/>
+                          <w:numId w:val="2"/>
+                        </w:numPr>
+                        <w:spacing w:before="0" w:beforeAutospacing="0" w:after="0" w:afterAutospacing="0"/>
+                        <w:textAlignment w:val="baseline"/>
+                        <w:rPr>
+                          <w:rFonts w:asciiTheme="minorHAnsi" w:hAnsiTheme="minorHAnsi" w:cstheme="minorHAnsi"/>
+                          <w:color w:val="000000"/>
+                          <w:sz w:val="22"/>
+                          <w:szCs w:val="22"/>
+                        </w:rPr>
+                      </w:pPr>
+                      <w:r>
+                        <w:rPr>
+                          <w:rFonts w:asciiTheme="minorHAnsi" w:hAnsiTheme="minorHAnsi" w:cstheme="minorHAnsi"/>
+                          <w:color w:val="000000"/>
+                          <w:sz w:val="22"/>
+                          <w:szCs w:val="22"/>
+                        </w:rPr>
+                        <w:t>Añadir productos  a la base de datos.</w:t>
+                      </w:r>
+                    </w:p>
+                    <w:p>
+                      <w:pPr>
+                        <w:pStyle w:val="NormalWeb"/>
+                        <w:numPr>
+                          <w:ilvl w:val="0"/>
+                          <w:numId w:val="2"/>
+                        </w:numPr>
+                        <w:spacing w:before="0" w:beforeAutospacing="0" w:after="0" w:afterAutospacing="0"/>
+                        <w:textAlignment w:val="baseline"/>
+                        <w:rPr>
+                          <w:rFonts w:asciiTheme="minorHAnsi" w:hAnsiTheme="minorHAnsi" w:cstheme="minorHAnsi"/>
+                          <w:color w:val="000000"/>
+                          <w:sz w:val="22"/>
+                          <w:szCs w:val="22"/>
+                        </w:rPr>
+                      </w:pPr>
+                      <w:r>
+                        <w:rPr>
+                          <w:rFonts w:asciiTheme="minorHAnsi" w:hAnsiTheme="minorHAnsi" w:cstheme="minorHAnsi"/>
+                          <w:color w:val="000000"/>
+                          <w:sz w:val="22"/>
+                          <w:szCs w:val="22"/>
+                        </w:rPr>
+                        <w:t>Solucionar varios problemas que nos da el código</w:t>
+                      </w:r>
+                    </w:p>
+                    <w:p>
+                      <w:pPr>
+                        <w:pStyle w:val="NormalWeb"/>
+                        <w:numPr>
+                          <w:ilvl w:val="0"/>
+                          <w:numId w:val="2"/>
+                        </w:numPr>
+                        <w:spacing w:before="0" w:beforeAutospacing="0" w:after="0" w:afterAutospacing="0"/>
+                        <w:textAlignment w:val="baseline"/>
+                        <w:rPr>
+                          <w:rFonts w:asciiTheme="minorHAnsi" w:hAnsiTheme="minorHAnsi" w:cstheme="minorHAnsi"/>
+                          <w:color w:val="000000"/>
+                          <w:sz w:val="22"/>
+                          <w:szCs w:val="22"/>
+                        </w:rPr>
+                      </w:pPr>
+                      <w:r>
+                        <w:rPr>
+                          <w:rFonts w:asciiTheme="minorHAnsi" w:hAnsiTheme="minorHAnsi" w:cstheme="minorHAnsi"/>
+                          <w:color w:val="000000"/>
+                          <w:sz w:val="22"/>
+                          <w:szCs w:val="22"/>
+                        </w:rPr>
+                        <w:t>Continuar avanzando con el proyecto</w:t>
+                      </w:r>
+                    </w:p>
+                    <w:p>
+                      <w:pPr>
+                        <w:rPr>
+                          <w:lang w:val="es-ES"/>
+                        </w:rPr>
+                      </w:pPr>
+                    </w:p>
+                  </w:txbxContent>
+                </v:textbox>
+              </v:shape>
+            </w:pict>
+          </mc:Fallback>
+        </mc:AlternateContent>
+      </w:r>
+    </w:p>
+    <w:p>
+      <w:pPr>
+        <w:spacing w:before="120" w:line="276" w:lineRule="auto"/>
+        <w:jc w:val="both"/>
+        <w:rPr>
+          <w:sz w:val="20"/>
+          <w:szCs w:val="20"/>
+        </w:rPr>
+      </w:pPr>
+    </w:p>
+    <w:p>
+      <w:pPr>
+        <w:spacing w:before="120" w:line="276" w:lineRule="auto"/>
+        <w:jc w:val="both"/>
+        <w:rPr>
+          <w:sz w:val="20"/>
+          <w:szCs w:val="20"/>
+        </w:rPr>
+      </w:pPr>
+    </w:p>
+    <w:p>
+      <w:pPr>
+        <w:spacing w:before="120" w:line="276" w:lineRule="auto"/>
+        <w:jc w:val="both"/>
+        <w:rPr>
+          <w:sz w:val="20"/>
+          <w:szCs w:val="20"/>
+        </w:rPr>
+      </w:pPr>
+    </w:p>
+    <w:p>
+      <w:pPr>
+        <w:spacing w:before="120" w:line="276" w:lineRule="auto"/>
+        <w:jc w:val="both"/>
+        <w:rPr>
+          <w:sz w:val="20"/>
+          <w:szCs w:val="20"/>
+        </w:rPr>
+      </w:pPr>
+    </w:p>
+    <w:p>
+      <w:pPr>
+        <w:rPr>
+          <w:sz w:val="20"/>
+          <w:szCs w:val="20"/>
+        </w:rPr>
+      </w:pPr>
+      <w:r>
+        <w:rPr>
+          <w:sz w:val="20"/>
+          <w:szCs w:val="20"/>
+        </w:rPr>
+        <w:br w:type="page"/>
+      </w:r>
+    </w:p>
+    <w:p>
+      <w:pPr>
+        <w:spacing w:before="120" w:line="276" w:lineRule="auto"/>
+        <w:jc w:val="both"/>
+        <w:rPr>
+          <w:sz w:val="20"/>
+          <w:szCs w:val="20"/>
+        </w:rPr>
+      </w:pPr>
+    </w:p>
+    <w:p>
+      <w:pPr>
+        <w:spacing w:before="120" w:line="276" w:lineRule="auto"/>
+        <w:jc w:val="both"/>
+        <w:rPr>
+          <w:sz w:val="20"/>
+          <w:szCs w:val="20"/>
+        </w:rPr>
+      </w:pPr>
+      <w:r>
+        <w:rPr>
+          <w:noProof/>
+          <w:sz w:val="20"/>
+          <w:szCs w:val="20"/>
+          <w:lang w:val="es-ES" w:eastAsia="es-ES"/>
+        </w:rPr>
+        <mc:AlternateContent>
+          <mc:Choice Requires="wps">
+            <w:drawing>
+              <wp:anchor distT="0" distB="0" distL="114300" distR="114300" simplePos="0" relativeHeight="251713536" behindDoc="0" locked="0" layoutInCell="1" allowOverlap="1" wp14:anchorId="28A1E34F" wp14:editId="659A0F2F">
+                <wp:simplePos x="0" y="0"/>
+                <wp:positionH relativeFrom="column">
+                  <wp:posOffset>20054</wp:posOffset>
+                </wp:positionH>
+                <wp:positionV relativeFrom="paragraph">
+                  <wp:posOffset>162437</wp:posOffset>
+                </wp:positionV>
+                <wp:extent cx="2543605" cy="317090"/>
+                <wp:effectExtent l="0" t="0" r="28575" b="26035"/>
+                <wp:wrapNone/>
+                <wp:docPr id="106" name="Cuadro de texto 2"/>
+                <wp:cNvGraphicFramePr/>
+                <a:graphic xmlns:a="http://schemas.openxmlformats.org/drawingml/2006/main">
+                  <a:graphicData uri="http://schemas.microsoft.com/office/word/2010/wordprocessingShape">
+                    <wps:wsp>
+                      <wps:cNvSpPr txBox="1"/>
+                      <wps:spPr>
+                        <a:xfrm>
+                          <a:off x="0" y="0"/>
+                          <a:ext cx="2543605" cy="317090"/>
+                        </a:xfrm>
+                        <a:prstGeom prst="rect">
+                          <a:avLst/>
+                        </a:prstGeom>
+                        <a:solidFill>
+                          <a:schemeClr val="lt1"/>
+                        </a:solidFill>
+                        <a:ln w="6350">
+                          <a:solidFill>
+                            <a:prstClr val="black"/>
+                          </a:solidFill>
+                        </a:ln>
+                      </wps:spPr>
+                      <wps:txbx>
+                        <w:txbxContent>
+                          <w:p>
+                            <w:r>
+                              <w:t xml:space="preserve">DATA: </w:t>
+                            </w:r>
+                            <w:r>
+                              <w:t>01</w:t>
+                            </w:r>
+                            <w:r>
+                              <w:t>/0</w:t>
+                            </w:r>
+                            <w:r>
+                              <w:t>6</w:t>
+                            </w:r>
+                            <w:r>
+                              <w:t>/2022</w:t>
+                            </w:r>
+                          </w:p>
+                        </w:txbxContent>
+                      </wps:txbx>
+                      <wps:bodyPr rot="0" spcFirstLastPara="0" vertOverflow="overflow" horzOverflow="overflow" vert="horz" wrap="square" lIns="91440" tIns="45720" rIns="91440" bIns="45720" numCol="1" spcCol="0" rtlCol="0" fromWordArt="0" anchor="t" anchorCtr="0" forceAA="0" compatLnSpc="1">
+                        <a:prstTxWarp prst="textNoShape">
+                          <a:avLst/>
+                        </a:prstTxWarp>
+                        <a:noAutofit/>
+                      </wps:bodyPr>
+                    </wps:wsp>
+                  </a:graphicData>
+                </a:graphic>
+                <wp14:sizeRelH relativeFrom="margin">
+                  <wp14:pctWidth>0</wp14:pctWidth>
+                </wp14:sizeRelH>
+                <wp14:sizeRelV relativeFrom="margin">
+                  <wp14:pctHeight>0</wp14:pctHeight>
+                </wp14:sizeRelV>
+              </wp:anchor>
+            </w:drawing>
+          </mc:Choice>
+          <mc:Fallback>
+            <w:pict>
+              <v:shape w14:anchorId="28A1E34F" id="_x0000_s1062" type="#_x0000_t202" style="position:absolute;left:0;text-align:left;margin-left:1.6pt;margin-top:12.8pt;width:200.3pt;height:24.95pt;z-index:251713536;visibility:visible;mso-wrap-style:square;mso-width-percent:0;mso-height-percent:0;mso-wrap-distance-left:9pt;mso-wrap-distance-top:0;mso-wrap-distance-right:9pt;mso-wrap-distance-bottom:0;mso-position-horizontal:absolute;mso-position-horizontal-relative:text;mso-position-vertical:absolute;mso-position-vertical-relative:text;mso-width-percent:0;mso-height-percent:0;mso-width-relative:margin;mso-height-relative:margin;v-text-anchor:top" o:gfxdata="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" fillcolor="white [3201]" strokeweight=".5pt">
+                <v:textbox>
+                  <w:txbxContent>
+                    <w:p>
+                      <w:r>
+                        <w:t xml:space="preserve">DATA: </w:t>
+                      </w:r>
+                      <w:r>
+                        <w:t>01</w:t>
+                      </w:r>
+                      <w:r>
+                        <w:t>/0</w:t>
+                      </w:r>
+                      <w:r>
+                        <w:t>6</w:t>
+                      </w:r>
+                      <w:r>
+                        <w:t>/2022</w:t>
+                      </w:r>
+                    </w:p>
+                  </w:txbxContent>
+                </v:textbox>
+              </v:shape>
+            </w:pict>
+          </mc:Fallback>
+        </mc:AlternateContent>
+      </w:r>
+    </w:p>
+    <w:p>
+      <w:pPr>
+        <w:spacing w:before="120" w:line="276" w:lineRule="auto"/>
+        <w:jc w:val="both"/>
+        <w:rPr>
+          <w:sz w:val="20"/>
+          <w:szCs w:val="20"/>
+        </w:rPr>
+      </w:pPr>
+    </w:p>
+    <w:p>
+      <w:pPr>
+        <w:spacing w:before="120" w:line="276" w:lineRule="auto"/>
+        <w:jc w:val="both"/>
+        <w:rPr>
+          <w:sz w:val="20"/>
+          <w:szCs w:val="20"/>
+        </w:rPr>
+      </w:pPr>
+      <w:r>
+        <w:rPr>
+          <w:noProof/>
+          <w:sz w:val="20"/>
+          <w:szCs w:val="20"/>
+          <w:lang w:val="es-ES" w:eastAsia="es-ES"/>
+        </w:rPr>
+        <mc:AlternateContent>
+          <mc:Choice Requires="wps">
+            <w:drawing>
+              <wp:anchor distT="0" distB="0" distL="114300" distR="114300" simplePos="0" relativeHeight="251709440" behindDoc="0" locked="0" layoutInCell="1" allowOverlap="1" wp14:anchorId="624574D5" wp14:editId="1DA00BC3">
+                <wp:simplePos x="0" y="0"/>
+                <wp:positionH relativeFrom="column">
+                  <wp:posOffset>19050</wp:posOffset>
+                </wp:positionH>
+                <wp:positionV relativeFrom="paragraph">
+                  <wp:posOffset>22860</wp:posOffset>
+                </wp:positionV>
+                <wp:extent cx="4225413" cy="479322"/>
+                <wp:effectExtent l="0" t="0" r="22860" b="16510"/>
+                <wp:wrapNone/>
+                <wp:docPr id="107" name="Cuadro de texto 3"/>
+                <wp:cNvGraphicFramePr/>
+                <a:graphic xmlns:a="http://schemas.openxmlformats.org/drawingml/2006/main">
+                  <a:graphicData uri="http://schemas.microsoft.com/office/word/2010/wordprocessingShape">
+                    <wps:wsp>
+                      <wps:cNvSpPr txBox="1"/>
+                      <wps:spPr>
+                        <a:xfrm>
+                          <a:off x="0" y="0"/>
+                          <a:ext cx="4225413" cy="479322"/>
+                        </a:xfrm>
+                        <a:prstGeom prst="rect">
+                          <a:avLst/>
+                        </a:prstGeom>
+                        <a:solidFill>
+                          <a:schemeClr val="lt1"/>
+                        </a:solidFill>
+                        <a:ln w="6350">
+                          <a:solidFill>
+                            <a:prstClr val="black"/>
+                          </a:solidFill>
+                        </a:ln>
+                      </wps:spPr>
+                      <wps:txbx>
+                        <w:txbxContent>
+                          <w:p>
+                            <w:r>
+                              <w:t>ASSISTENTS: Nacho, Curro, Ferran, Diego, Ferrús</w:t>
+                            </w:r>
+                          </w:p>
+                        </w:txbxContent>
+                      </wps:txbx>
+                      <wps:bodyPr rot="0" spcFirstLastPara="0" vertOverflow="overflow" horzOverflow="overflow" vert="horz" wrap="square" lIns="91440" tIns="45720" rIns="91440" bIns="45720" numCol="1" spcCol="0" rtlCol="0" fromWordArt="0" anchor="t" anchorCtr="0" forceAA="0" compatLnSpc="1">
+                        <a:prstTxWarp prst="textNoShape">
+                          <a:avLst/>
+                        </a:prstTxWarp>
+                        <a:noAutofit/>
+                      </wps:bodyPr>
+                    </wps:wsp>
+                  </a:graphicData>
+                </a:graphic>
+                <wp14:sizeRelH relativeFrom="margin">
+                  <wp14:pctWidth>0</wp14:pctWidth>
+                </wp14:sizeRelH>
+                <wp14:sizeRelV relativeFrom="margin">
+                  <wp14:pctHeight>0</wp14:pctHeight>
+                </wp14:sizeRelV>
+              </wp:anchor>
+            </w:drawing>
+          </mc:Choice>
+          <mc:Fallback>
+            <w:pict>
+              <v:shape w14:anchorId="624574D5" id="_x0000_s1063" type="#_x0000_t202" style="position:absolute;left:0;text-align:left;margin-left:1.5pt;margin-top:1.8pt;width:332.7pt;height:37.75pt;z-index:251709440;visibility:visible;mso-wrap-style:square;mso-width-percent:0;mso-height-percent:0;mso-wrap-distance-left:9pt;mso-wrap-distance-top:0;mso-wrap-distance-right:9pt;mso-wrap-distance-bottom:0;mso-position-horizontal:absolute;mso-position-horizontal-relative:text;mso-position-vertical:absolute;mso-position-vertical-relative:text;mso-width-percent:0;mso-height-percent:0;mso-width-relative:margin;mso-height-relative:margin;v-text-anchor:top" o:gfxdata="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" fillcolor="white [3201]" strokeweight=".5pt">
+                <v:textbox>
+                  <w:txbxContent>
+                    <w:p>
+                      <w:r>
+                        <w:t>ASSISTENTS: Nacho, Curro, Ferran, Diego, Ferrús</w:t>
+                      </w:r>
+                    </w:p>
+                  </w:txbxContent>
+                </v:textbox>
+              </v:shape>
+            </w:pict>
+          </mc:Fallback>
+        </mc:AlternateContent>
+      </w:r>
+    </w:p>
+    <w:p>
+      <w:pPr>
+        <w:spacing w:before="120" w:line="276" w:lineRule="auto"/>
+        <w:jc w:val="both"/>
+        <w:rPr>
+          <w:sz w:val="20"/>
+          <w:szCs w:val="20"/>
+        </w:rPr>
+      </w:pPr>
+      <w:r>
+        <w:rPr>
+          <w:noProof/>
+          <w:sz w:val="20"/>
+          <w:szCs w:val="20"/>
+          <w:lang w:val="es-ES" w:eastAsia="es-ES"/>
+        </w:rPr>
+        <mc:AlternateContent>
+          <mc:Choice Requires="wps">
+            <w:drawing>
+              <wp:anchor distT="0" distB="0" distL="114300" distR="114300" simplePos="0" relativeHeight="251712512" behindDoc="0" locked="0" layoutInCell="1" allowOverlap="1" wp14:anchorId="1FEFFF66" wp14:editId="5525B170">
+                <wp:simplePos x="0" y="0"/>
+                <wp:positionH relativeFrom="column">
+                  <wp:posOffset>19870</wp:posOffset>
+                </wp:positionH>
+                <wp:positionV relativeFrom="paragraph">
+                  <wp:posOffset>6566207</wp:posOffset>
+                </wp:positionV>
+                <wp:extent cx="3111787" cy="478790"/>
+                <wp:effectExtent l="0" t="0" r="12700" b="16510"/>
+                <wp:wrapNone/>
+                <wp:docPr id="108" name="Cuadro de texto 6"/>
+                <wp:cNvGraphicFramePr/>
+                <a:graphic xmlns:a="http://schemas.openxmlformats.org/drawingml/2006/main">
+                  <a:graphicData uri="http://schemas.microsoft.com/office/word/2010/wordprocessingShape">
+                    <wps:wsp>
+                      <wps:cNvSpPr txBox="1"/>
+                      <wps:spPr>
+                        <a:xfrm>
+                          <a:off x="0" y="0"/>
+                          <a:ext cx="3111787" cy="478790"/>
+                        </a:xfrm>
+                        <a:prstGeom prst="rect">
+                          <a:avLst/>
+                        </a:prstGeom>
+                        <a:solidFill>
+                          <a:schemeClr val="lt1"/>
+                        </a:solidFill>
+                        <a:ln w="6350">
+                          <a:solidFill>
+                            <a:prstClr val="black"/>
+                          </a:solidFill>
+                        </a:ln>
+                      </wps:spPr>
+                      <wps:txbx>
+                        <w:txbxContent>
+                          <w:p>
+                            <w:r>
+                              <w:t>Responsable projecte:   Ferran Badia Valls</w:t>
+                            </w:r>
+                          </w:p>
+                          <w:p/>
+                        </w:txbxContent>
+                      </wps:txbx>
+                      <wps:bodyPr rot="0" spcFirstLastPara="0" vertOverflow="overflow" horzOverflow="overflow" vert="horz" wrap="square" lIns="91440" tIns="45720" rIns="91440" bIns="45720" numCol="1" spcCol="0" rtlCol="0" fromWordArt="0" anchor="t" anchorCtr="0" forceAA="0" compatLnSpc="1">
+                        <a:prstTxWarp prst="textNoShape">
+                          <a:avLst/>
+                        </a:prstTxWarp>
+                        <a:noAutofit/>
+                      </wps:bodyPr>
+                    </wps:wsp>
+                  </a:graphicData>
+                </a:graphic>
+                <wp14:sizeRelH relativeFrom="margin">
+                  <wp14:pctWidth>0</wp14:pctWidth>
+                </wp14:sizeRelH>
+                <wp14:sizeRelV relativeFrom="margin">
+                  <wp14:pctHeight>0</wp14:pctHeight>
+                </wp14:sizeRelV>
+              </wp:anchor>
+            </w:drawing>
+          </mc:Choice>
+          <mc:Fallback>
+            <w:pict>
+              <v:shape w14:anchorId="1FEFFF66" id="_x0000_s1064" type="#_x0000_t202" style="position:absolute;left:0;text-align:left;margin-left:1.55pt;margin-top:517pt;width:245pt;height:37.7pt;z-index:251712512;visibility:visible;mso-wrap-style:square;mso-width-percent:0;mso-height-percent:0;mso-wrap-distance-left:9pt;mso-wrap-distance-top:0;mso-wrap-distance-right:9pt;mso-wrap-distance-bottom:0;mso-position-horizontal:absolute;mso-position-horizontal-relative:text;mso-position-vertical:absolute;mso-position-vertical-relative:text;mso-width-percent:0;mso-height-percent:0;mso-width-relative:margin;mso-height-relative:margin;v-text-anchor:top" o:gfxdata="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" fillcolor="white [3201]" strokeweight=".5pt">
+                <v:textbox>
+                  <w:txbxContent>
+                    <w:p>
+                      <w:r>
+                        <w:t>Responsable projecte:   Ferran Badia Valls</w:t>
+                      </w:r>
+                    </w:p>
+                    <w:p/>
+                  </w:txbxContent>
+                </v:textbox>
+              </v:shape>
+            </w:pict>
+          </mc:Fallback>
+        </mc:AlternateContent>
+      </w:r>
+      <w:r>
+        <w:rPr>
+          <w:noProof/>
+          <w:sz w:val="20"/>
+          <w:szCs w:val="20"/>
+          <w:lang w:val="es-ES" w:eastAsia="es-ES"/>
+        </w:rPr>
+        <mc:AlternateContent>
+          <mc:Choice Requires="wps">
+            <w:drawing>
+              <wp:anchor distT="0" distB="0" distL="114300" distR="114300" simplePos="0" relativeHeight="251710464" behindDoc="0" locked="0" layoutInCell="1" allowOverlap="1" wp14:anchorId="2214F72C" wp14:editId="195B1287">
+                <wp:simplePos x="0" y="0"/>
+                <wp:positionH relativeFrom="column">
+                  <wp:posOffset>20054</wp:posOffset>
+                </wp:positionH>
+                <wp:positionV relativeFrom="paragraph">
+                  <wp:posOffset>1973170</wp:posOffset>
+                </wp:positionV>
+                <wp:extent cx="6201696" cy="4490884"/>
+                <wp:effectExtent l="0" t="0" r="27940" b="24130"/>
+                <wp:wrapNone/>
+                <wp:docPr id="109" name="Cuadro de texto 4"/>
+                <wp:cNvGraphicFramePr/>
+                <a:graphic xmlns:a="http://schemas.openxmlformats.org/drawingml/2006/main">
+                  <a:graphicData uri="http://schemas.microsoft.com/office/word/2010/wordprocessingShape">
+                    <wps:wsp>
+                      <wps:cNvSpPr txBox="1"/>
+                      <wps:spPr>
+                        <a:xfrm>
+                          <a:off x="0" y="0"/>
+                          <a:ext cx="6201696" cy="4490884"/>
+                        </a:xfrm>
+                        <a:prstGeom prst="rect">
+                          <a:avLst/>
+                        </a:prstGeom>
+                        <a:solidFill>
+                          <a:schemeClr val="lt1"/>
+                        </a:solidFill>
+                        <a:ln w="6350">
+                          <a:solidFill>
+                            <a:prstClr val="black"/>
+                          </a:solidFill>
+                        </a:ln>
+                      </wps:spPr>
+                      <wps:txbx>
+                        <w:txbxContent>
+                          <w:p>
+                            <w:r>
+                              <w:t xml:space="preserve">ACORDS PRESOS: </w:t>
+                            </w:r>
+                          </w:p>
+                          <w:p>
+                            <w:r>
+                              <w:t>Hoy debemos de avanzar con el código de la aplicación y empezar a solucionar los pequeños fallos que nos aparecen en la página web. También debemos de avanzar en la página web y hacer las ultimas páginas que nos faltan.</w:t>
+                            </w:r>
+                          </w:p>
+                          <w:p/>
+                          <w:p/>
+                          <w:p/>
+                        </w:txbxContent>
+                      </wps:txbx>
+                      <wps:bodyPr rot="0" spcFirstLastPara="0" vertOverflow="overflow" horzOverflow="overflow" vert="horz" wrap="square" lIns="91440" tIns="45720" rIns="91440" bIns="45720" numCol="1" spcCol="0" rtlCol="0" fromWordArt="0" anchor="t" anchorCtr="0" forceAA="0" compatLnSpc="1">
+                        <a:prstTxWarp prst="textNoShape">
+                          <a:avLst/>
+                        </a:prstTxWarp>
+                        <a:noAutofit/>
+                      </wps:bodyPr>
+                    </wps:wsp>
+                  </a:graphicData>
+                </a:graphic>
+                <wp14:sizeRelH relativeFrom="margin">
+                  <wp14:pctWidth>0</wp14:pctWidth>
+                </wp14:sizeRelH>
+                <wp14:sizeRelV relativeFrom="margin">
+                  <wp14:pctHeight>0</wp14:pctHeight>
+                </wp14:sizeRelV>
+              </wp:anchor>
+            </w:drawing>
+          </mc:Choice>
+          <mc:Fallback>
+            <w:pict>
+              <v:shape w14:anchorId="2214F72C" id="_x0000_s1065" type="#_x0000_t202" style="position:absolute;left:0;text-align:left;margin-left:1.6pt;margin-top:155.35pt;width:488.3pt;height:353.6pt;z-index:251710464;visibility:visible;mso-wrap-style:square;mso-width-percent:0;mso-height-percent:0;mso-wrap-distance-left:9pt;mso-wrap-distance-top:0;mso-wrap-distance-right:9pt;mso-wrap-distance-bottom:0;mso-position-horizontal:absolute;mso-position-horizontal-relative:text;mso-position-vertical:absolute;mso-position-vertical-relative:text;mso-width-percent:0;mso-height-percent:0;mso-width-relative:margin;mso-height-relative:margin;v-text-anchor:top" o:gfxdata="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" fillcolor="white [3201]" strokeweight=".5pt">
+                <v:textbox>
+                  <w:txbxContent>
+                    <w:p>
+                      <w:r>
+                        <w:t xml:space="preserve">ACORDS PRESOS: </w:t>
+                      </w:r>
+                    </w:p>
+                    <w:p>
+                      <w:r>
+                        <w:t>Hoy debemos de avanzar con el código de la aplicación y empezar a solucionar los pequeños fallos que nos aparecen en la página web. También debemos de avanzar en la página web y hacer las ultimas páginas que nos faltan.</w:t>
+                      </w:r>
+                    </w:p>
+                    <w:p/>
+                    <w:p/>
+                    <w:p/>
+                  </w:txbxContent>
+                </v:textbox>
+              </v:shape>
+            </w:pict>
+          </mc:Fallback>
+        </mc:AlternateContent>
+      </w:r>
+      <w:r>
+        <w:rPr>
+          <w:noProof/>
+          <w:sz w:val="20"/>
+          <w:szCs w:val="20"/>
+          <w:lang w:val="es-ES" w:eastAsia="es-ES"/>
+        </w:rPr>
+        <mc:AlternateContent>
+          <mc:Choice Requires="wps">
+            <w:drawing>
+              <wp:anchor distT="0" distB="0" distL="114300" distR="114300" simplePos="0" relativeHeight="251711488" behindDoc="0" locked="0" layoutInCell="1" allowOverlap="1" wp14:anchorId="55E279B7" wp14:editId="6C6455EB">
+                <wp:simplePos x="0" y="0"/>
+                <wp:positionH relativeFrom="column">
+                  <wp:posOffset>20054</wp:posOffset>
+                </wp:positionH>
+                <wp:positionV relativeFrom="paragraph">
+                  <wp:posOffset>446712</wp:posOffset>
+                </wp:positionV>
+                <wp:extent cx="6201410" cy="1378974"/>
+                <wp:effectExtent l="0" t="0" r="27940" b="12065"/>
+                <wp:wrapNone/>
+                <wp:docPr id="110" name="Cuadro de texto 5"/>
+                <wp:cNvGraphicFramePr/>
+                <a:graphic xmlns:a="http://schemas.openxmlformats.org/drawingml/2006/main">
+                  <a:graphicData uri="http://schemas.microsoft.com/office/word/2010/wordprocessingShape">
+                    <wps:wsp>
+                      <wps:cNvSpPr txBox="1"/>
+                      <wps:spPr>
+                        <a:xfrm>
+                          <a:off x="0" y="0"/>
+                          <a:ext cx="6201410" cy="1378974"/>
+                        </a:xfrm>
+                        <a:prstGeom prst="rect">
+                          <a:avLst/>
+                        </a:prstGeom>
+                        <a:solidFill>
+                          <a:schemeClr val="lt1"/>
+                        </a:solidFill>
+                        <a:ln w="6350">
+                          <a:solidFill>
+                            <a:prstClr val="black"/>
+                          </a:solidFill>
+                        </a:ln>
+                      </wps:spPr>
+                      <wps:txbx>
+                        <w:txbxContent>
+                          <w:p>
+                            <w:r>
+                              <w:t xml:space="preserve">ORDRE DEL DIA (temes tractats):  </w:t>
+                            </w:r>
+                          </w:p>
+                          <w:p>
+                            <w:pPr>
+                              <w:pStyle w:val="NormalWeb"/>
+                              <w:numPr>
+                                <w:ilvl w:val="0"/>
+                                <w:numId w:val="2"/>
+                              </w:numPr>
+                              <w:spacing w:before="0" w:beforeAutospacing="0" w:after="0" w:afterAutospacing="0"/>
+                              <w:textAlignment w:val="baseline"/>
+                              <w:rPr>
+                                <w:rFonts w:asciiTheme="minorHAnsi" w:hAnsiTheme="minorHAnsi" w:cstheme="minorHAnsi"/>
+                                <w:color w:val="000000"/>
+                                <w:sz w:val="22"/>
+                                <w:szCs w:val="22"/>
+                              </w:rPr>
+                            </w:pPr>
+                            <w:r>
+                              <w:rPr>
+                                <w:rFonts w:asciiTheme="minorHAnsi" w:hAnsiTheme="minorHAnsi" w:cstheme="minorHAnsi"/>
+                                <w:color w:val="000000"/>
+                                <w:sz w:val="22"/>
+                                <w:szCs w:val="22"/>
+                              </w:rPr>
+                              <w:t>Avanzar con el código de la app</w:t>
+                            </w:r>
+                          </w:p>
+                          <w:p>
+                            <w:pPr>
+                              <w:pStyle w:val="NormalWeb"/>
+                              <w:numPr>
+                                <w:ilvl w:val="0"/>
+                                <w:numId w:val="2"/>
+                              </w:numPr>
+                              <w:spacing w:before="0" w:beforeAutospacing="0" w:after="0" w:afterAutospacing="0"/>
+                              <w:textAlignment w:val="baseline"/>
+                              <w:rPr>
+                                <w:rFonts w:asciiTheme="minorHAnsi" w:hAnsiTheme="minorHAnsi" w:cstheme="minorHAnsi"/>
+                                <w:color w:val="000000"/>
+                                <w:sz w:val="22"/>
+                                <w:szCs w:val="22"/>
+                              </w:rPr>
+                            </w:pPr>
+                            <w:r>
+                              <w:rPr>
+                                <w:rFonts w:asciiTheme="minorHAnsi" w:hAnsiTheme="minorHAnsi" w:cstheme="minorHAnsi"/>
+                                <w:color w:val="000000"/>
+                                <w:sz w:val="22"/>
+                                <w:szCs w:val="22"/>
+                              </w:rPr>
+                              <w:t>Avanzar con la página web</w:t>
+                            </w:r>
+                          </w:p>
+                          <w:p>
+                            <w:pPr>
+                              <w:rPr>
+                                <w:lang w:val="es-ES"/>
+                              </w:rPr>
+                            </w:pPr>
+                          </w:p>
+                        </w:txbxContent>
+                      </wps:txbx>
+                      <wps:bodyPr rot="0" spcFirstLastPara="0" vertOverflow="overflow" horzOverflow="overflow" vert="horz" wrap="square" lIns="91440" tIns="45720" rIns="91440" bIns="45720" numCol="1" spcCol="0" rtlCol="0" fromWordArt="0" anchor="t" anchorCtr="0" forceAA="0" compatLnSpc="1">
+                        <a:prstTxWarp prst="textNoShape">
+                          <a:avLst/>
+                        </a:prstTxWarp>
+                        <a:noAutofit/>
+                      </wps:bodyPr>
+                    </wps:wsp>
+                  </a:graphicData>
+                </a:graphic>
+                <wp14:sizeRelH relativeFrom="margin">
+                  <wp14:pctWidth>0</wp14:pctWidth>
+                </wp14:sizeRelH>
+                <wp14:sizeRelV relativeFrom="margin">
+                  <wp14:pctHeight>0</wp14:pctHeight>
+                </wp14:sizeRelV>
+              </wp:anchor>
+            </w:drawing>
+          </mc:Choice>
+          <mc:Fallback>
+            <w:pict>
+              <v:shape w14:anchorId="55E279B7" id="_x0000_s1066" type="#_x0000_t202" style="position:absolute;left:0;text-align:left;margin-left:1.6pt;margin-top:35.15pt;width:488.3pt;height:108.6pt;z-index:251711488;visibility:visible;mso-wrap-style:square;mso-width-percent:0;mso-height-percent:0;mso-wrap-distance-left:9pt;mso-wrap-distance-top:0;mso-wrap-distance-right:9pt;mso-wrap-distance-bottom:0;mso-position-horizontal:absolute;mso-position-horizontal-relative:text;mso-position-vertical:absolute;mso-position-vertical-relative:text;mso-width-percent:0;mso-height-percent:0;mso-width-relative:margin;mso-height-relative:margin;v-text-anchor:top" o:gfxdata="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" fillcolor="white [3201]" strokeweight=".5pt">
+                <v:textbox>
+                  <w:txbxContent>
+                    <w:p>
+                      <w:r>
+                        <w:t xml:space="preserve">ORDRE DEL DIA (temes tractats):  </w:t>
+                      </w:r>
+                    </w:p>
+                    <w:p>
+                      <w:pPr>
+                        <w:pStyle w:val="NormalWeb"/>
+                        <w:numPr>
+                          <w:ilvl w:val="0"/>
+                          <w:numId w:val="2"/>
+                        </w:numPr>
+                        <w:spacing w:before="0" w:beforeAutospacing="0" w:after="0" w:afterAutospacing="0"/>
+                        <w:textAlignment w:val="baseline"/>
+                        <w:rPr>
+                          <w:rFonts w:asciiTheme="minorHAnsi" w:hAnsiTheme="minorHAnsi" w:cstheme="minorHAnsi"/>
+                          <w:color w:val="000000"/>
+                          <w:sz w:val="22"/>
+                          <w:szCs w:val="22"/>
+                        </w:rPr>
+                      </w:pPr>
+                      <w:r>
+                        <w:rPr>
+                          <w:rFonts w:asciiTheme="minorHAnsi" w:hAnsiTheme="minorHAnsi" w:cstheme="minorHAnsi"/>
+                          <w:color w:val="000000"/>
+                          <w:sz w:val="22"/>
+                          <w:szCs w:val="22"/>
+                        </w:rPr>
+                        <w:t>Avanzar con el código de la app</w:t>
+                      </w:r>
+                    </w:p>
+                    <w:p>
+                      <w:pPr>
+                        <w:pStyle w:val="NormalWeb"/>
+                        <w:numPr>
+                          <w:ilvl w:val="0"/>
+                          <w:numId w:val="2"/>
+                        </w:numPr>
+                        <w:spacing w:before="0" w:beforeAutospacing="0" w:after="0" w:afterAutospacing="0"/>
+                        <w:textAlignment w:val="baseline"/>
+                        <w:rPr>
+                          <w:rFonts w:asciiTheme="minorHAnsi" w:hAnsiTheme="minorHAnsi" w:cstheme="minorHAnsi"/>
+                          <w:color w:val="000000"/>
+                          <w:sz w:val="22"/>
+                          <w:szCs w:val="22"/>
+                        </w:rPr>
+                      </w:pPr>
+                      <w:r>
+                        <w:rPr>
+                          <w:rFonts w:asciiTheme="minorHAnsi" w:hAnsiTheme="minorHAnsi" w:cstheme="minorHAnsi"/>
+                          <w:color w:val="000000"/>
+                          <w:sz w:val="22"/>
+                          <w:szCs w:val="22"/>
+                        </w:rPr>
+                        <w:t>Avanzar con la página web</w:t>
+                      </w:r>
+                    </w:p>
+                    <w:p>
+                      <w:pPr>
+                        <w:rPr>
+                          <w:lang w:val="es-ES"/>
+                        </w:rPr>
+                      </w:pPr>
+                    </w:p>
+                  </w:txbxContent>
+                </v:textbox>
+              </v:shape>
+            </w:pict>
+          </mc:Fallback>
+        </mc:AlternateContent>
+      </w:r>
+    </w:p>
+    <w:p>
+      <w:pPr>
+        <w:spacing w:before="120" w:line="276" w:lineRule="auto"/>
+        <w:jc w:val="both"/>
+        <w:rPr>
+          <w:sz w:val="20"/>
+          <w:szCs w:val="20"/>
+        </w:rPr>
+      </w:pPr>
+    </w:p>
+    <w:p>
+      <w:pPr>
+        <w:spacing w:before="120" w:line="276" w:lineRule="auto"/>
+        <w:jc w:val="both"/>
+        <w:rPr>
+          <w:sz w:val="20"/>
+          <w:szCs w:val="20"/>
+        </w:rPr>
+      </w:pPr>
+    </w:p>
+    <w:p>
+      <w:pPr>
+        <w:spacing w:before="120" w:line="276" w:lineRule="auto"/>
+        <w:jc w:val="both"/>
+        <w:rPr>
+          <w:sz w:val="20"/>
+          <w:szCs w:val="20"/>
+        </w:rPr>
+      </w:pPr>
+    </w:p>
+    <w:p>
+      <w:pPr>
+        <w:spacing w:before="120" w:line="276" w:lineRule="auto"/>
+        <w:jc w:val="both"/>
+        <w:rPr>
+          <w:sz w:val="20"/>
+          <w:szCs w:val="20"/>
+        </w:rPr>
+      </w:pPr>
+    </w:p>
+    <w:p>
+      <w:pPr>
+        <w:rPr>
+          <w:sz w:val="20"/>
+          <w:szCs w:val="20"/>
+        </w:rPr>
+      </w:pPr>
+      <w:r>
+        <w:rPr>
+          <w:sz w:val="20"/>
+          <w:szCs w:val="20"/>
+        </w:rPr>
+        <w:br w:type="page"/>
+      </w:r>
+    </w:p>
+    <w:p>
+      <w:pPr>
+        <w:spacing w:before="120" w:line="276" w:lineRule="auto"/>
+        <w:jc w:val="both"/>
+        <w:rPr>
+          <w:sz w:val="20"/>
+          <w:szCs w:val="20"/>
+        </w:rPr>
+      </w:pPr>
+    </w:p>
+    <w:p>
+      <w:pPr>
+        <w:spacing w:before="120" w:line="276" w:lineRule="auto"/>
+        <w:jc w:val="both"/>
+        <w:rPr>
+          <w:sz w:val="20"/>
+          <w:szCs w:val="20"/>
+        </w:rPr>
+      </w:pPr>
+      <w:r>
+        <w:rPr>
+          <w:noProof/>
+          <w:sz w:val="20"/>
+          <w:szCs w:val="20"/>
+          <w:lang w:val="es-ES" w:eastAsia="es-ES"/>
+        </w:rPr>
+        <mc:AlternateContent>
+          <mc:Choice Requires="wps">
+            <w:drawing>
+              <wp:anchor distT="0" distB="0" distL="114300" distR="114300" simplePos="0" relativeHeight="251719680" behindDoc="0" locked="0" layoutInCell="1" allowOverlap="1" wp14:anchorId="36325209" wp14:editId="438202A7">
+                <wp:simplePos x="0" y="0"/>
+                <wp:positionH relativeFrom="column">
+                  <wp:posOffset>20054</wp:posOffset>
+                </wp:positionH>
+                <wp:positionV relativeFrom="paragraph">
+                  <wp:posOffset>162437</wp:posOffset>
+                </wp:positionV>
+                <wp:extent cx="2543605" cy="317090"/>
+                <wp:effectExtent l="0" t="0" r="28575" b="26035"/>
+                <wp:wrapNone/>
+                <wp:docPr id="111" name="Cuadro de texto 2"/>
+                <wp:cNvGraphicFramePr/>
+                <a:graphic xmlns:a="http://schemas.openxmlformats.org/drawingml/2006/main">
+                  <a:graphicData uri="http://schemas.microsoft.com/office/word/2010/wordprocessingShape">
+                    <wps:wsp>
+                      <wps:cNvSpPr txBox="1"/>
+                      <wps:spPr>
+                        <a:xfrm>
+                          <a:off x="0" y="0"/>
+                          <a:ext cx="2543605" cy="317090"/>
+                        </a:xfrm>
+                        <a:prstGeom prst="rect">
+                          <a:avLst/>
+                        </a:prstGeom>
+                        <a:solidFill>
+                          <a:schemeClr val="lt1"/>
+                        </a:solidFill>
+                        <a:ln w="6350">
+                          <a:solidFill>
+                            <a:prstClr val="black"/>
+                          </a:solidFill>
+                        </a:ln>
+                      </wps:spPr>
+                      <wps:txbx>
+                        <w:txbxContent>
+                          <w:p>
+                            <w:r>
+                              <w:t xml:space="preserve">DATA: </w:t>
+                            </w:r>
+                            <w:r>
+                              <w:t>02</w:t>
+                            </w:r>
+                            <w:r>
+                              <w:t>/0</w:t>
+                            </w:r>
+                            <w:r>
+                              <w:t>6</w:t>
+                            </w:r>
+                            <w:r>
+                              <w:t>/2022</w:t>
+                            </w:r>
+                          </w:p>
+                        </w:txbxContent>
+                      </wps:txbx>
+                      <wps:bodyPr rot="0" spcFirstLastPara="0" vertOverflow="overflow" horzOverflow="overflow" vert="horz" wrap="square" lIns="91440" tIns="45720" rIns="91440" bIns="45720" numCol="1" spcCol="0" rtlCol="0" fromWordArt="0" anchor="t" anchorCtr="0" forceAA="0" compatLnSpc="1">
+                        <a:prstTxWarp prst="textNoShape">
+                          <a:avLst/>
+                        </a:prstTxWarp>
+                        <a:noAutofit/>
+                      </wps:bodyPr>
+                    </wps:wsp>
+                  </a:graphicData>
+                </a:graphic>
+                <wp14:sizeRelH relativeFrom="margin">
+                  <wp14:pctWidth>0</wp14:pctWidth>
+                </wp14:sizeRelH>
+                <wp14:sizeRelV relativeFrom="margin">
+                  <wp14:pctHeight>0</wp14:pctHeight>
+                </wp14:sizeRelV>
+              </wp:anchor>
+            </w:drawing>
+          </mc:Choice>
+          <mc:Fallback>
+            <w:pict>
+              <v:shape w14:anchorId="36325209" id="_x0000_s1067" type="#_x0000_t202" style="position:absolute;left:0;text-align:left;margin-left:1.6pt;margin-top:12.8pt;width:200.3pt;height:24.95pt;z-index:251719680;visibility:visible;mso-wrap-style:square;mso-width-percent:0;mso-height-percent:0;mso-wrap-distance-left:9pt;mso-wrap-distance-top:0;mso-wrap-distance-right:9pt;mso-wrap-distance-bottom:0;mso-position-horizontal:absolute;mso-position-horizontal-relative:text;mso-position-vertical:absolute;mso-position-vertical-relative:text;mso-width-percent:0;mso-height-percent:0;mso-width-relative:margin;mso-height-relative:margin;v-text-anchor:top" o:gfxdata="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" fillcolor="white [3201]" strokeweight=".5pt">
+                <v:textbox>
+                  <w:txbxContent>
+                    <w:p>
+                      <w:r>
+                        <w:t xml:space="preserve">DATA: </w:t>
+                      </w:r>
+                      <w:r>
+                        <w:t>02</w:t>
+                      </w:r>
+                      <w:r>
+                        <w:t>/0</w:t>
+                      </w:r>
+                      <w:r>
+                        <w:t>6</w:t>
+                      </w:r>
+                      <w:r>
+                        <w:t>/2022</w:t>
+                      </w:r>
+                    </w:p>
+                  </w:txbxContent>
+                </v:textbox>
+              </v:shape>
+            </w:pict>
+          </mc:Fallback>
+        </mc:AlternateContent>
+      </w:r>
+    </w:p>
+    <w:p>
+      <w:pPr>
+        <w:spacing w:before="120" w:line="276" w:lineRule="auto"/>
+        <w:jc w:val="both"/>
+        <w:rPr>
+          <w:sz w:val="20"/>
+          <w:szCs w:val="20"/>
+        </w:rPr>
+      </w:pPr>
+    </w:p>
+    <w:p>
+      <w:pPr>
+        <w:spacing w:before="120" w:line="276" w:lineRule="auto"/>
+        <w:jc w:val="both"/>
+        <w:rPr>
+          <w:sz w:val="20"/>
+          <w:szCs w:val="20"/>
+        </w:rPr>
+      </w:pPr>
+      <w:r>
+        <w:rPr>
+          <w:noProof/>
+          <w:sz w:val="20"/>
+          <w:szCs w:val="20"/>
+          <w:lang w:val="es-ES" w:eastAsia="es-ES"/>
+        </w:rPr>
+        <mc:AlternateContent>
+          <mc:Choice Requires="wps">
+            <w:drawing>
+              <wp:anchor distT="0" distB="0" distL="114300" distR="114300" simplePos="0" relativeHeight="251715584" behindDoc="0" locked="0" layoutInCell="1" allowOverlap="1" wp14:anchorId="6DACA345" wp14:editId="13008FC5">
+                <wp:simplePos x="0" y="0"/>
+                <wp:positionH relativeFrom="column">
+                  <wp:posOffset>19050</wp:posOffset>
+                </wp:positionH>
+                <wp:positionV relativeFrom="paragraph">
+                  <wp:posOffset>22860</wp:posOffset>
+                </wp:positionV>
+                <wp:extent cx="4225413" cy="479322"/>
+                <wp:effectExtent l="0" t="0" r="22860" b="16510"/>
+                <wp:wrapNone/>
+                <wp:docPr id="112" name="Cuadro de texto 3"/>
+                <wp:cNvGraphicFramePr/>
+                <a:graphic xmlns:a="http://schemas.openxmlformats.org/drawingml/2006/main">
+                  <a:graphicData uri="http://schemas.microsoft.com/office/word/2010/wordprocessingShape">
+                    <wps:wsp>
+                      <wps:cNvSpPr txBox="1"/>
+                      <wps:spPr>
+                        <a:xfrm>
+                          <a:off x="0" y="0"/>
+                          <a:ext cx="4225413" cy="479322"/>
+                        </a:xfrm>
+                        <a:prstGeom prst="rect">
+                          <a:avLst/>
+                        </a:prstGeom>
+                        <a:solidFill>
+                          <a:schemeClr val="lt1"/>
+                        </a:solidFill>
+                        <a:ln w="6350">
+                          <a:solidFill>
+                            <a:prstClr val="black"/>
+                          </a:solidFill>
+                        </a:ln>
+                      </wps:spPr>
+                      <wps:txbx>
+                        <w:txbxContent>
+                          <w:p>
+                            <w:r>
+                              <w:t>ASSISTENTS: Nacho, Curro, Ferran, Diego, Ferrús</w:t>
+                            </w:r>
+                          </w:p>
+                        </w:txbxContent>
+                      </wps:txbx>
+                      <wps:bodyPr rot="0" spcFirstLastPara="0" vertOverflow="overflow" horzOverflow="overflow" vert="horz" wrap="square" lIns="91440" tIns="45720" rIns="91440" bIns="45720" numCol="1" spcCol="0" rtlCol="0" fromWordArt="0" anchor="t" anchorCtr="0" forceAA="0" compatLnSpc="1">
+                        <a:prstTxWarp prst="textNoShape">
+                          <a:avLst/>
+                        </a:prstTxWarp>
+                        <a:noAutofit/>
+                      </wps:bodyPr>
+                    </wps:wsp>
+                  </a:graphicData>
+                </a:graphic>
+                <wp14:sizeRelH relativeFrom="margin">
+                  <wp14:pctWidth>0</wp14:pctWidth>
+                </wp14:sizeRelH>
+                <wp14:sizeRelV relativeFrom="margin">
+                  <wp14:pctHeight>0</wp14:pctHeight>
+                </wp14:sizeRelV>
+              </wp:anchor>
+            </w:drawing>
+          </mc:Choice>
+          <mc:Fallback>
+            <w:pict>
+              <v:shape w14:anchorId="6DACA345" id="_x0000_s1068" type="#_x0000_t202" style="position:absolute;left:0;text-align:left;margin-left:1.5pt;margin-top:1.8pt;width:332.7pt;height:37.75pt;z-index:251715584;visibility:visible;mso-wrap-style:square;mso-width-percent:0;mso-height-percent:0;mso-wrap-distance-left:9pt;mso-wrap-distance-top:0;mso-wrap-distance-right:9pt;mso-wrap-distance-bottom:0;mso-position-horizontal:absolute;mso-position-horizontal-relative:text;mso-position-vertical:absolute;mso-position-vertical-relative:text;mso-width-percent:0;mso-height-percent:0;mso-width-relative:margin;mso-height-relative:margin;v-text-anchor:top" o:gfxdata="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" fillcolor="white [3201]" strokeweight=".5pt">
+                <v:textbox>
+                  <w:txbxContent>
+                    <w:p>
+                      <w:r>
+                        <w:t>ASSISTENTS: Nacho, Curro, Ferran, Diego, Ferrús</w:t>
+                      </w:r>
+                    </w:p>
+                  </w:txbxContent>
+                </v:textbox>
+              </v:shape>
+            </w:pict>
+          </mc:Fallback>
+        </mc:AlternateContent>
+      </w:r>
+    </w:p>
+    <w:p>
+      <w:pPr>
+        <w:spacing w:before="120" w:line="276" w:lineRule="auto"/>
+        <w:jc w:val="both"/>
+        <w:rPr>
+          <w:sz w:val="20"/>
+          <w:szCs w:val="20"/>
+        </w:rPr>
+      </w:pPr>
+      <w:r>
+        <w:rPr>
+          <w:noProof/>
+          <w:sz w:val="20"/>
+          <w:szCs w:val="20"/>
+          <w:lang w:val="es-ES" w:eastAsia="es-ES"/>
+        </w:rPr>
+        <mc:AlternateContent>
+          <mc:Choice Requires="wps">
+            <w:drawing>
+              <wp:anchor distT="0" distB="0" distL="114300" distR="114300" simplePos="0" relativeHeight="251718656" behindDoc="0" locked="0" layoutInCell="1" allowOverlap="1" wp14:anchorId="17983C3B" wp14:editId="464B57BC">
+                <wp:simplePos x="0" y="0"/>
+                <wp:positionH relativeFrom="column">
+                  <wp:posOffset>19870</wp:posOffset>
+                </wp:positionH>
+                <wp:positionV relativeFrom="paragraph">
+                  <wp:posOffset>6566207</wp:posOffset>
+                </wp:positionV>
+                <wp:extent cx="3111787" cy="478790"/>
+                <wp:effectExtent l="0" t="0" r="12700" b="16510"/>
+                <wp:wrapNone/>
+                <wp:docPr id="113" name="Cuadro de texto 6"/>
+                <wp:cNvGraphicFramePr/>
+                <a:graphic xmlns:a="http://schemas.openxmlformats.org/drawingml/2006/main">
+                  <a:graphicData uri="http://schemas.microsoft.com/office/word/2010/wordprocessingShape">
+                    <wps:wsp>
+                      <wps:cNvSpPr txBox="1"/>
+                      <wps:spPr>
+                        <a:xfrm>
+                          <a:off x="0" y="0"/>
+                          <a:ext cx="3111787" cy="478790"/>
+                        </a:xfrm>
+                        <a:prstGeom prst="rect">
+                          <a:avLst/>
+                        </a:prstGeom>
+                        <a:solidFill>
+                          <a:schemeClr val="lt1"/>
+                        </a:solidFill>
+                        <a:ln w="6350">
+                          <a:solidFill>
+                            <a:prstClr val="black"/>
+                          </a:solidFill>
+                        </a:ln>
+                      </wps:spPr>
+                      <wps:txbx>
+                        <w:txbxContent>
+                          <w:p>
+                            <w:r>
+                              <w:t>Responsable projecte:   Ferran Badia Valls</w:t>
+                            </w:r>
+                          </w:p>
+                          <w:p/>
+                        </w:txbxContent>
+                      </wps:txbx>
+                      <wps:bodyPr rot="0" spcFirstLastPara="0" vertOverflow="overflow" horzOverflow="overflow" vert="horz" wrap="square" lIns="91440" tIns="45720" rIns="91440" bIns="45720" numCol="1" spcCol="0" rtlCol="0" fromWordArt="0" anchor="t" anchorCtr="0" forceAA="0" compatLnSpc="1">
+                        <a:prstTxWarp prst="textNoShape">
+                          <a:avLst/>
+                        </a:prstTxWarp>
+                        <a:noAutofit/>
+                      </wps:bodyPr>
+                    </wps:wsp>
+                  </a:graphicData>
+                </a:graphic>
+                <wp14:sizeRelH relativeFrom="margin">
+                  <wp14:pctWidth>0</wp14:pctWidth>
+                </wp14:sizeRelH>
+                <wp14:sizeRelV relativeFrom="margin">
+                  <wp14:pctHeight>0</wp14:pctHeight>
+                </wp14:sizeRelV>
+              </wp:anchor>
+            </w:drawing>
+          </mc:Choice>
+          <mc:Fallback>
+            <w:pict>
+              <v:shape w14:anchorId="17983C3B" id="_x0000_s1069" type="#_x0000_t202" style="position:absolute;left:0;text-align:left;margin-left:1.55pt;margin-top:517pt;width:245pt;height:37.7pt;z-index:251718656;visibility:visible;mso-wrap-style:square;mso-width-percent:0;mso-height-percent:0;mso-wrap-distance-left:9pt;mso-wrap-distance-top:0;mso-wrap-distance-right:9pt;mso-wrap-distance-bottom:0;mso-position-horizontal:absolute;mso-position-horizontal-relative:text;mso-position-vertical:absolute;mso-position-vertical-relative:text;mso-width-percent:0;mso-height-percent:0;mso-width-relative:margin;mso-height-relative:margin;v-text-anchor:top" o:gfxdata="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" fillcolor="white [3201]" strokeweight=".5pt">
+                <v:textbox>
+                  <w:txbxContent>
+                    <w:p>
+                      <w:r>
+                        <w:t>Responsable projecte:   Ferran Badia Valls</w:t>
+                      </w:r>
+                    </w:p>
+                    <w:p/>
+                  </w:txbxContent>
+                </v:textbox>
+              </v:shape>
+            </w:pict>
+          </mc:Fallback>
+        </mc:AlternateContent>
+      </w:r>
+      <w:r>
+        <w:rPr>
+          <w:noProof/>
+          <w:sz w:val="20"/>
+          <w:szCs w:val="20"/>
+          <w:lang w:val="es-ES" w:eastAsia="es-ES"/>
+        </w:rPr>
+        <mc:AlternateContent>
+          <mc:Choice Requires="wps">
+            <w:drawing>
+              <wp:anchor distT="0" distB="0" distL="114300" distR="114300" simplePos="0" relativeHeight="251716608" behindDoc="0" locked="0" layoutInCell="1" allowOverlap="1" wp14:anchorId="537198E5" wp14:editId="48035B9D">
+                <wp:simplePos x="0" y="0"/>
+                <wp:positionH relativeFrom="column">
+                  <wp:posOffset>20054</wp:posOffset>
+                </wp:positionH>
+                <wp:positionV relativeFrom="paragraph">
+                  <wp:posOffset>1973170</wp:posOffset>
+                </wp:positionV>
+                <wp:extent cx="6201696" cy="4490884"/>
+                <wp:effectExtent l="0" t="0" r="27940" b="24130"/>
+                <wp:wrapNone/>
+                <wp:docPr id="114" name="Cuadro de texto 4"/>
+                <wp:cNvGraphicFramePr/>
+                <a:graphic xmlns:a="http://schemas.openxmlformats.org/drawingml/2006/main">
+                  <a:graphicData uri="http://schemas.microsoft.com/office/word/2010/wordprocessingShape">
+                    <wps:wsp>
+                      <wps:cNvSpPr txBox="1"/>
+                      <wps:spPr>
+                        <a:xfrm>
+                          <a:off x="0" y="0"/>
+                          <a:ext cx="6201696" cy="4490884"/>
+                        </a:xfrm>
+                        <a:prstGeom prst="rect">
+                          <a:avLst/>
+                        </a:prstGeom>
+                        <a:solidFill>
+                          <a:schemeClr val="lt1"/>
+                        </a:solidFill>
+                        <a:ln w="6350">
+                          <a:solidFill>
+                            <a:prstClr val="black"/>
+                          </a:solidFill>
+                        </a:ln>
+                      </wps:spPr>
+                      <wps:txbx>
+                        <w:txbxContent>
+                          <w:p>
+                            <w:r>
+                              <w:t xml:space="preserve">ACORDS PRESOS: </w:t>
+                            </w:r>
+                          </w:p>
+                          <w:p>
+                            <w:r>
+                              <w:t>Hoy tenemos que empezar a pensar que triggers, procedimientos y que vista vamos a utilizar en nuestra base de dat</w:t>
+                            </w:r>
+                            <w:r>
+                              <w:t>os.</w:t>
+                            </w:r>
+                          </w:p>
+                          <w:p>
+                            <w:r>
+                              <w:t>También debemos de avanzar en el código de nuestra aplicación.</w:t>
+                            </w:r>
+                          </w:p>
+                          <w:p/>
+                          <w:p/>
+                          <w:p/>
+                        </w:txbxContent>
+                      </wps:txbx>
+                      <wps:bodyPr rot="0" spcFirstLastPara="0" vertOverflow="overflow" horzOverflow="overflow" vert="horz" wrap="square" lIns="91440" tIns="45720" rIns="91440" bIns="45720" numCol="1" spcCol="0" rtlCol="0" fromWordArt="0" anchor="t" anchorCtr="0" forceAA="0" compatLnSpc="1">
+                        <a:prstTxWarp prst="textNoShape">
+                          <a:avLst/>
+                        </a:prstTxWarp>
+                        <a:noAutofit/>
+                      </wps:bodyPr>
+                    </wps:wsp>
+                  </a:graphicData>
+                </a:graphic>
+                <wp14:sizeRelH relativeFrom="margin">
+                  <wp14:pctWidth>0</wp14:pctWidth>
+                </wp14:sizeRelH>
+                <wp14:sizeRelV relativeFrom="margin">
+                  <wp14:pctHeight>0</wp14:pctHeight>
+                </wp14:sizeRelV>
+              </wp:anchor>
+            </w:drawing>
+          </mc:Choice>
+          <mc:Fallback>
+            <w:pict>
+              <v:shape w14:anchorId="537198E5" id="_x0000_s1070" type="#_x0000_t202" style="position:absolute;left:0;text-align:left;margin-left:1.6pt;margin-top:155.35pt;width:488.3pt;height:353.6pt;z-index:251716608;visibility:visible;mso-wrap-style:square;mso-width-percent:0;mso-height-percent:0;mso-wrap-distance-left:9pt;mso-wrap-distance-top:0;mso-wrap-distance-right:9pt;mso-wrap-distance-bottom:0;mso-position-horizontal:absolute;mso-position-horizontal-relative:text;mso-position-vertical:absolute;mso-position-vertical-relative:text;mso-width-percent:0;mso-height-percent:0;mso-width-relative:margin;mso-height-relative:margin;v-text-anchor:top" o:gfxdata="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" fillcolor="white [3201]" strokeweight=".5pt">
+                <v:textbox>
+                  <w:txbxContent>
+                    <w:p>
+                      <w:r>
+                        <w:t xml:space="preserve">ACORDS PRESOS: </w:t>
+                      </w:r>
+                    </w:p>
+                    <w:p>
+                      <w:r>
+                        <w:t>Hoy tenemos que empezar a pensar que triggers, procedimientos y que vista vamos a utilizar en nuestra base de dat</w:t>
+                      </w:r>
+                      <w:r>
+                        <w:t>os.</w:t>
+                      </w:r>
+                    </w:p>
+                    <w:p>
+                      <w:r>
+                        <w:t>También debemos de avanzar en el código de nuestra aplicación.</w:t>
+                      </w:r>
+                    </w:p>
+                    <w:p/>
+                    <w:p/>
+                    <w:p/>
+                  </w:txbxContent>
+                </v:textbox>
+              </v:shape>
+            </w:pict>
+          </mc:Fallback>
+        </mc:AlternateContent>
+      </w:r>
+      <w:r>
+        <w:rPr>
+          <w:noProof/>
+          <w:sz w:val="20"/>
+          <w:szCs w:val="20"/>
+          <w:lang w:val="es-ES" w:eastAsia="es-ES"/>
+        </w:rPr>
+        <mc:AlternateContent>
+          <mc:Choice Requires="wps">
+            <w:drawing>
+              <wp:anchor distT="0" distB="0" distL="114300" distR="114300" simplePos="0" relativeHeight="251717632" behindDoc="0" locked="0" layoutInCell="1" allowOverlap="1" wp14:anchorId="43DE6862" wp14:editId="465742FB">
+                <wp:simplePos x="0" y="0"/>
+                <wp:positionH relativeFrom="column">
+                  <wp:posOffset>20054</wp:posOffset>
+                </wp:positionH>
+                <wp:positionV relativeFrom="paragraph">
+                  <wp:posOffset>446712</wp:posOffset>
+                </wp:positionV>
+                <wp:extent cx="6201410" cy="1378974"/>
+                <wp:effectExtent l="0" t="0" r="27940" b="12065"/>
+                <wp:wrapNone/>
+                <wp:docPr id="115" name="Cuadro de texto 5"/>
+                <wp:cNvGraphicFramePr/>
+                <a:graphic xmlns:a="http://schemas.openxmlformats.org/drawingml/2006/main">
+                  <a:graphicData uri="http://schemas.microsoft.com/office/word/2010/wordprocessingShape">
+                    <wps:wsp>
+                      <wps:cNvSpPr txBox="1"/>
+                      <wps:spPr>
+                        <a:xfrm>
+                          <a:off x="0" y="0"/>
+                          <a:ext cx="6201410" cy="1378974"/>
+                        </a:xfrm>
+                        <a:prstGeom prst="rect">
+                          <a:avLst/>
+                        </a:prstGeom>
+                        <a:solidFill>
+                          <a:schemeClr val="lt1"/>
+                        </a:solidFill>
+                        <a:ln w="6350">
+                          <a:solidFill>
+                            <a:prstClr val="black"/>
+                          </a:solidFill>
+                        </a:ln>
+                      </wps:spPr>
+                      <wps:txbx>
+                        <w:txbxContent>
+                          <w:p>
+                            <w:r>
+                              <w:t xml:space="preserve">ORDRE DEL DIA (temes tractats):  </w:t>
+                            </w:r>
+                          </w:p>
+                          <w:p>
+                            <w:pPr>
+                              <w:pStyle w:val="NormalWeb"/>
+                              <w:numPr>
+                                <w:ilvl w:val="0"/>
+                                <w:numId w:val="2"/>
+                              </w:numPr>
+                              <w:spacing w:before="0" w:beforeAutospacing="0" w:after="0" w:afterAutospacing="0"/>
+                              <w:textAlignment w:val="baseline"/>
+                            </w:pPr>
+                            <w:r>
+                              <w:rPr>
+                                <w:rFonts w:asciiTheme="minorHAnsi" w:hAnsiTheme="minorHAnsi" w:cstheme="minorHAnsi"/>
+                                <w:color w:val="000000"/>
+                                <w:sz w:val="22"/>
+                                <w:szCs w:val="22"/>
+                              </w:rPr>
+                              <w:t>Empezar triggers, procedimientos y vistas</w:t>
+                            </w:r>
+                          </w:p>
+                          <w:p>
+                            <w:pPr>
+                              <w:pStyle w:val="NormalWeb"/>
+                              <w:numPr>
+                                <w:ilvl w:val="0"/>
+                                <w:numId w:val="2"/>
+                              </w:numPr>
+                              <w:spacing w:before="0" w:beforeAutospacing="0" w:after="0" w:afterAutospacing="0"/>
+                              <w:textAlignment w:val="baseline"/>
+                            </w:pPr>
+                            <w:r>
+                              <w:rPr>
+                                <w:rFonts w:asciiTheme="minorHAnsi" w:hAnsiTheme="minorHAnsi" w:cstheme="minorHAnsi"/>
+                                <w:color w:val="000000"/>
+                                <w:sz w:val="22"/>
+                                <w:szCs w:val="22"/>
+                              </w:rPr>
+                              <w:t>Continuar con el código de la app</w:t>
+                            </w:r>
+                          </w:p>
+                        </w:txbxContent>
+                      </wps:txbx>
+                      <wps:bodyPr rot="0" spcFirstLastPara="0" vertOverflow="overflow" horzOverflow="overflow" vert="horz" wrap="square" lIns="91440" tIns="45720" rIns="91440" bIns="45720" numCol="1" spcCol="0" rtlCol="0" fromWordArt="0" anchor="t" anchorCtr="0" forceAA="0" compatLnSpc="1">
+                        <a:prstTxWarp prst="textNoShape">
+                          <a:avLst/>
+                        </a:prstTxWarp>
+                        <a:noAutofit/>
+                      </wps:bodyPr>
+                    </wps:wsp>
+                  </a:graphicData>
+                </a:graphic>
+                <wp14:sizeRelH relativeFrom="margin">
+                  <wp14:pctWidth>0</wp14:pctWidth>
+                </wp14:sizeRelH>
+                <wp14:sizeRelV relativeFrom="margin">
+                  <wp14:pctHeight>0</wp14:pctHeight>
+                </wp14:sizeRelV>
+              </wp:anchor>
+            </w:drawing>
+          </mc:Choice>
+          <mc:Fallback>
+            <w:pict>
+              <v:shape w14:anchorId="43DE6862" id="_x0000_s1071" type="#_x0000_t202" style="position:absolute;left:0;text-align:left;margin-left:1.6pt;margin-top:35.15pt;width:488.3pt;height:108.6pt;z-index:251717632;visibility:visible;mso-wrap-style:square;mso-width-percent:0;mso-height-percent:0;mso-wrap-distance-left:9pt;mso-wrap-distance-top:0;mso-wrap-distance-right:9pt;mso-wrap-distance-bottom:0;mso-position-horizontal:absolute;mso-position-horizontal-relative:text;mso-position-vertical:absolute;mso-position-vertical-relative:text;mso-width-percent:0;mso-height-percent:0;mso-width-relative:margin;mso-height-relative:margin;v-text-anchor:top" o:gfxdata="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" fillcolor="white [3201]" strokeweight=".5pt">
+                <v:textbox>
+                  <w:txbxContent>
+                    <w:p>
+                      <w:r>
+                        <w:t xml:space="preserve">ORDRE DEL DIA (temes tractats):  </w:t>
+                      </w:r>
+                    </w:p>
+                    <w:p>
+                      <w:pPr>
+                        <w:pStyle w:val="NormalWeb"/>
+                        <w:numPr>
+                          <w:ilvl w:val="0"/>
+                          <w:numId w:val="2"/>
+                        </w:numPr>
+                        <w:spacing w:before="0" w:beforeAutospacing="0" w:after="0" w:afterAutospacing="0"/>
+                        <w:textAlignment w:val="baseline"/>
+                      </w:pPr>
+                      <w:r>
+                        <w:rPr>
+                          <w:rFonts w:asciiTheme="minorHAnsi" w:hAnsiTheme="minorHAnsi" w:cstheme="minorHAnsi"/>
+                          <w:color w:val="000000"/>
+                          <w:sz w:val="22"/>
+                          <w:szCs w:val="22"/>
+                        </w:rPr>
+                        <w:t>Empezar triggers, procedimientos y vistas</w:t>
+                      </w:r>
+                    </w:p>
+                    <w:p>
+                      <w:pPr>
+                        <w:pStyle w:val="NormalWeb"/>
+                        <w:numPr>
+                          <w:ilvl w:val="0"/>
+                          <w:numId w:val="2"/>
+                        </w:numPr>
+                        <w:spacing w:before="0" w:beforeAutospacing="0" w:after="0" w:afterAutospacing="0"/>
+                        <w:textAlignment w:val="baseline"/>
+                      </w:pPr>
+                      <w:r>
+                        <w:rPr>
+                          <w:rFonts w:asciiTheme="minorHAnsi" w:hAnsiTheme="minorHAnsi" w:cstheme="minorHAnsi"/>
+                          <w:color w:val="000000"/>
+                          <w:sz w:val="22"/>
+                          <w:szCs w:val="22"/>
+                        </w:rPr>
+                        <w:t>Continuar con el código de la app</w:t>
+                      </w:r>
+                    </w:p>
+                  </w:txbxContent>
+                </v:textbox>
+              </v:shape>
+            </w:pict>
+          </mc:Fallback>
+        </mc:AlternateContent>
+      </w:r>
+    </w:p>
+    <w:p>
+      <w:pPr>
+        <w:spacing w:before="120" w:line="276" w:lineRule="auto"/>
+        <w:jc w:val="both"/>
+        <w:rPr>
+          <w:sz w:val="20"/>
+          <w:szCs w:val="20"/>
+        </w:rPr>
+      </w:pPr>
+    </w:p>
+    <w:p>
+      <w:pPr>
+        <w:spacing w:before="120" w:line="276" w:lineRule="auto"/>
+        <w:jc w:val="both"/>
+        <w:rPr>
+          <w:sz w:val="20"/>
+          <w:szCs w:val="20"/>
+        </w:rPr>
+      </w:pPr>
+    </w:p>
+    <w:p>
+      <w:pPr>
+        <w:spacing w:before="120" w:line="276" w:lineRule="auto"/>
+        <w:jc w:val="both"/>
+        <w:rPr>
+          <w:sz w:val="20"/>
+          <w:szCs w:val="20"/>
+        </w:rPr>
+      </w:pPr>
+    </w:p>
+    <w:p>
+      <w:pPr>
+        <w:spacing w:before="120" w:line="276" w:lineRule="auto"/>
+        <w:jc w:val="both"/>
+        <w:rPr>
+          <w:sz w:val="20"/>
+          <w:szCs w:val="20"/>
+        </w:rPr>
+      </w:pPr>
+    </w:p>
+    <w:p>
+      <w:pPr>
+        <w:rPr>
+          <w:sz w:val="20"/>
+          <w:szCs w:val="20"/>
+        </w:rPr>
+      </w:pPr>
+      <w:r>
+        <w:rPr>
+          <w:sz w:val="20"/>
+          <w:szCs w:val="20"/>
+        </w:rPr>
+        <w:br w:type="page"/>
+      </w:r>
+    </w:p>
+    <w:p>
+      <w:pPr>
+        <w:spacing w:before="120" w:line="276" w:lineRule="auto"/>
+        <w:jc w:val="both"/>
+        <w:rPr>
+          <w:sz w:val="20"/>
+          <w:szCs w:val="20"/>
+        </w:rPr>
+      </w:pPr>
+    </w:p>
+    <w:p>
+      <w:pPr>
+        <w:spacing w:before="120" w:line="276" w:lineRule="auto"/>
+        <w:jc w:val="both"/>
+        <w:rPr>
+          <w:sz w:val="20"/>
+          <w:szCs w:val="20"/>
+        </w:rPr>
+      </w:pPr>
+      <w:r>
+        <w:rPr>
+          <w:noProof/>
+          <w:sz w:val="20"/>
+          <w:szCs w:val="20"/>
+          <w:lang w:val="es-ES" w:eastAsia="es-ES"/>
+        </w:rPr>
+        <mc:AlternateContent>
+          <mc:Choice Requires="wps">
+            <w:drawing>
+              <wp:anchor distT="0" distB="0" distL="114300" distR="114300" simplePos="0" relativeHeight="251725824" behindDoc="0" locked="0" layoutInCell="1" allowOverlap="1" wp14:anchorId="62664272" wp14:editId="080FF40C">
+                <wp:simplePos x="0" y="0"/>
+                <wp:positionH relativeFrom="column">
+                  <wp:posOffset>20054</wp:posOffset>
+                </wp:positionH>
+                <wp:positionV relativeFrom="paragraph">
+                  <wp:posOffset>162437</wp:posOffset>
+                </wp:positionV>
+                <wp:extent cx="2543605" cy="317090"/>
+                <wp:effectExtent l="0" t="0" r="28575" b="26035"/>
+                <wp:wrapNone/>
+                <wp:docPr id="116" name="Cuadro de texto 2"/>
+                <wp:cNvGraphicFramePr/>
+                <a:graphic xmlns:a="http://schemas.openxmlformats.org/drawingml/2006/main">
+                  <a:graphicData uri="http://schemas.microsoft.com/office/word/2010/wordprocessingShape">
+                    <wps:wsp>
+                      <wps:cNvSpPr txBox="1"/>
+                      <wps:spPr>
+                        <a:xfrm>
+                          <a:off x="0" y="0"/>
+                          <a:ext cx="2543605" cy="317090"/>
+                        </a:xfrm>
+                        <a:prstGeom prst="rect">
+                          <a:avLst/>
+                        </a:prstGeom>
+                        <a:solidFill>
+                          <a:schemeClr val="lt1"/>
+                        </a:solidFill>
+                        <a:ln w="6350">
+                          <a:solidFill>
+                            <a:prstClr val="black"/>
+                          </a:solidFill>
+                        </a:ln>
+                      </wps:spPr>
+                      <wps:txbx>
+                        <w:txbxContent>
+                          <w:p>
+                            <w:r>
+                              <w:t xml:space="preserve">DATA: </w:t>
+                            </w:r>
+                            <w:r>
+                              <w:t>03/</w:t>
+                            </w:r>
+                            <w:r>
+                              <w:t>0</w:t>
+                            </w:r>
+                            <w:r>
+                              <w:t>6</w:t>
+                            </w:r>
+                            <w:r>
+                              <w:t>/2022</w:t>
+                            </w:r>
+                          </w:p>
+                        </w:txbxContent>
+                      </wps:txbx>
+                      <wps:bodyPr rot="0" spcFirstLastPara="0" vertOverflow="overflow" horzOverflow="overflow" vert="horz" wrap="square" lIns="91440" tIns="45720" rIns="91440" bIns="45720" numCol="1" spcCol="0" rtlCol="0" fromWordArt="0" anchor="t" anchorCtr="0" forceAA="0" compatLnSpc="1">
+                        <a:prstTxWarp prst="textNoShape">
+                          <a:avLst/>
+                        </a:prstTxWarp>
+                        <a:noAutofit/>
+                      </wps:bodyPr>
+                    </wps:wsp>
+                  </a:graphicData>
+                </a:graphic>
+                <wp14:sizeRelH relativeFrom="margin">
+                  <wp14:pctWidth>0</wp14:pctWidth>
+                </wp14:sizeRelH>
+                <wp14:sizeRelV relativeFrom="margin">
+                  <wp14:pctHeight>0</wp14:pctHeight>
+                </wp14:sizeRelV>
+              </wp:anchor>
+            </w:drawing>
+          </mc:Choice>
+          <mc:Fallback>
+            <w:pict>
+              <v:shape w14:anchorId="62664272" id="_x0000_s1072" type="#_x0000_t202" style="position:absolute;left:0;text-align:left;margin-left:1.6pt;margin-top:12.8pt;width:200.3pt;height:24.95pt;z-index:251725824;visibility:visible;mso-wrap-style:square;mso-width-percent:0;mso-height-percent:0;mso-wrap-distance-left:9pt;mso-wrap-distance-top:0;mso-wrap-distance-right:9pt;mso-wrap-distance-bottom:0;mso-position-horizontal:absolute;mso-position-horizontal-relative:text;mso-position-vertical:absolute;mso-position-vertical-relative:text;mso-width-percent:0;mso-height-percent:0;mso-width-relative:margin;mso-height-relative:margin;v-text-anchor:top" o:gfxdata="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" fillcolor="white [3201]" strokeweight=".5pt">
+                <v:textbox>
+                  <w:txbxContent>
+                    <w:p>
+                      <w:r>
+                        <w:t xml:space="preserve">DATA: </w:t>
+                      </w:r>
+                      <w:r>
+                        <w:t>03/</w:t>
+                      </w:r>
+                      <w:r>
+                        <w:t>0</w:t>
+                      </w:r>
+                      <w:r>
+                        <w:t>6</w:t>
+                      </w:r>
+                      <w:r>
+                        <w:t>/2022</w:t>
+                      </w:r>
+                    </w:p>
+                  </w:txbxContent>
+                </v:textbox>
+              </v:shape>
+            </w:pict>
+          </mc:Fallback>
+        </mc:AlternateContent>
+      </w:r>
+    </w:p>
+    <w:p>
+      <w:pPr>
+        <w:spacing w:before="120" w:line="276" w:lineRule="auto"/>
+        <w:jc w:val="both"/>
+        <w:rPr>
+          <w:sz w:val="20"/>
+          <w:szCs w:val="20"/>
+        </w:rPr>
+      </w:pPr>
+    </w:p>
+    <w:p>
+      <w:pPr>
+        <w:spacing w:before="120" w:line="276" w:lineRule="auto"/>
+        <w:jc w:val="both"/>
+        <w:rPr>
+          <w:sz w:val="20"/>
+          <w:szCs w:val="20"/>
+        </w:rPr>
+      </w:pPr>
+      <w:r>
+        <w:rPr>
+          <w:noProof/>
+          <w:sz w:val="20"/>
+          <w:szCs w:val="20"/>
+          <w:lang w:val="es-ES" w:eastAsia="es-ES"/>
+        </w:rPr>
+        <mc:AlternateContent>
+          <mc:Choice Requires="wps">
+            <w:drawing>
+              <wp:anchor distT="0" distB="0" distL="114300" distR="114300" simplePos="0" relativeHeight="251721728" behindDoc="0" locked="0" layoutInCell="1" allowOverlap="1" wp14:anchorId="671221A9" wp14:editId="3DA23E2A">
+                <wp:simplePos x="0" y="0"/>
+                <wp:positionH relativeFrom="column">
+                  <wp:posOffset>19050</wp:posOffset>
+                </wp:positionH>
+                <wp:positionV relativeFrom="paragraph">
+                  <wp:posOffset>22860</wp:posOffset>
+                </wp:positionV>
+                <wp:extent cx="4225413" cy="479322"/>
+                <wp:effectExtent l="0" t="0" r="22860" b="16510"/>
+                <wp:wrapNone/>
+                <wp:docPr id="117" name="Cuadro de texto 3"/>
+                <wp:cNvGraphicFramePr/>
+                <a:graphic xmlns:a="http://schemas.openxmlformats.org/drawingml/2006/main">
+                  <a:graphicData uri="http://schemas.microsoft.com/office/word/2010/wordprocessingShape">
+                    <wps:wsp>
+                      <wps:cNvSpPr txBox="1"/>
+                      <wps:spPr>
+                        <a:xfrm>
+                          <a:off x="0" y="0"/>
+                          <a:ext cx="4225413" cy="479322"/>
+                        </a:xfrm>
+                        <a:prstGeom prst="rect">
+                          <a:avLst/>
+                        </a:prstGeom>
+                        <a:solidFill>
+                          <a:schemeClr val="lt1"/>
+                        </a:solidFill>
+                        <a:ln w="6350">
+                          <a:solidFill>
+                            <a:prstClr val="black"/>
+                          </a:solidFill>
+                        </a:ln>
+                      </wps:spPr>
+                      <wps:txbx>
+                        <w:txbxContent>
+                          <w:p>
+                            <w:r>
+                              <w:t>ASSISTENTS: Nacho, Ferran, Diego, Ferrús</w:t>
+                            </w:r>
+                          </w:p>
+                        </w:txbxContent>
+                      </wps:txbx>
+                      <wps:bodyPr rot="0" spcFirstLastPara="0" vertOverflow="overflow" horzOverflow="overflow" vert="horz" wrap="square" lIns="91440" tIns="45720" rIns="91440" bIns="45720" numCol="1" spcCol="0" rtlCol="0" fromWordArt="0" anchor="t" anchorCtr="0" forceAA="0" compatLnSpc="1">
+                        <a:prstTxWarp prst="textNoShape">
+                          <a:avLst/>
+                        </a:prstTxWarp>
+                        <a:noAutofit/>
+                      </wps:bodyPr>
+                    </wps:wsp>
+                  </a:graphicData>
+                </a:graphic>
+                <wp14:sizeRelH relativeFrom="margin">
+                  <wp14:pctWidth>0</wp14:pctWidth>
+                </wp14:sizeRelH>
+                <wp14:sizeRelV relativeFrom="margin">
+                  <wp14:pctHeight>0</wp14:pctHeight>
+                </wp14:sizeRelV>
+              </wp:anchor>
+            </w:drawing>
+          </mc:Choice>
+          <mc:Fallback>
+            <w:pict>
+              <v:shape w14:anchorId="671221A9" id="_x0000_s1073" type="#_x0000_t202" style="position:absolute;left:0;text-align:left;margin-left:1.5pt;margin-top:1.8pt;width:332.7pt;height:37.75pt;z-index:251721728;visibility:visible;mso-wrap-style:square;mso-width-percent:0;mso-height-percent:0;mso-wrap-distance-left:9pt;mso-wrap-distance-top:0;mso-wrap-distance-right:9pt;mso-wrap-distance-bottom:0;mso-position-horizontal:absolute;mso-position-horizontal-relative:text;mso-position-vertical:absolute;mso-position-vertical-relative:text;mso-width-percent:0;mso-height-percent:0;mso-width-relative:margin;mso-height-relative:margin;v-text-anchor:top" o:gfxdata="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" fillcolor="white [3201]" strokeweight=".5pt">
+                <v:textbox>
+                  <w:txbxContent>
+                    <w:p>
+                      <w:r>
+                        <w:t>ASSISTENTS: Nacho, Ferran, Diego, Ferrús</w:t>
+                      </w:r>
+                    </w:p>
+                  </w:txbxContent>
+                </v:textbox>
+              </v:shape>
+            </w:pict>
+          </mc:Fallback>
+        </mc:AlternateContent>
+      </w:r>
+    </w:p>
+    <w:p>
+      <w:pPr>
+        <w:spacing w:before="120" w:line="276" w:lineRule="auto"/>
+        <w:jc w:val="both"/>
+        <w:rPr>
+          <w:sz w:val="20"/>
+          <w:szCs w:val="20"/>
+        </w:rPr>
+      </w:pPr>
+      <w:r>
+        <w:rPr>
+          <w:noProof/>
+          <w:sz w:val="20"/>
+          <w:szCs w:val="20"/>
+          <w:lang w:val="es-ES" w:eastAsia="es-ES"/>
+        </w:rPr>
+        <mc:AlternateContent>
+          <mc:Choice Requires="wps">
+            <w:drawing>
+              <wp:anchor distT="0" distB="0" distL="114300" distR="114300" simplePos="0" relativeHeight="251724800" behindDoc="0" locked="0" layoutInCell="1" allowOverlap="1" wp14:anchorId="1437AF12" wp14:editId="374408E7">
+                <wp:simplePos x="0" y="0"/>
+                <wp:positionH relativeFrom="column">
+                  <wp:posOffset>19870</wp:posOffset>
+                </wp:positionH>
+                <wp:positionV relativeFrom="paragraph">
+                  <wp:posOffset>6566207</wp:posOffset>
+                </wp:positionV>
+                <wp:extent cx="3111787" cy="478790"/>
+                <wp:effectExtent l="0" t="0" r="12700" b="16510"/>
+                <wp:wrapNone/>
+                <wp:docPr id="118" name="Cuadro de texto 6"/>
+                <wp:cNvGraphicFramePr/>
+                <a:graphic xmlns:a="http://schemas.openxmlformats.org/drawingml/2006/main">
+                  <a:graphicData uri="http://schemas.microsoft.com/office/word/2010/wordprocessingShape">
+                    <wps:wsp>
+                      <wps:cNvSpPr txBox="1"/>
+                      <wps:spPr>
+                        <a:xfrm>
+                          <a:off x="0" y="0"/>
+                          <a:ext cx="3111787" cy="478790"/>
+                        </a:xfrm>
+                        <a:prstGeom prst="rect">
+                          <a:avLst/>
+                        </a:prstGeom>
+                        <a:solidFill>
+                          <a:schemeClr val="lt1"/>
+                        </a:solidFill>
+                        <a:ln w="6350">
+                          <a:solidFill>
+                            <a:prstClr val="black"/>
+                          </a:solidFill>
+                        </a:ln>
+                      </wps:spPr>
+                      <wps:txbx>
+                        <w:txbxContent>
+                          <w:p>
+                            <w:r>
+                              <w:t>Responsable projecte:   Ferran Badia Valls</w:t>
+                            </w:r>
+                          </w:p>
+                          <w:p/>
+                        </w:txbxContent>
+                      </wps:txbx>
+                      <wps:bodyPr rot="0" spcFirstLastPara="0" vertOverflow="overflow" horzOverflow="overflow" vert="horz" wrap="square" lIns="91440" tIns="45720" rIns="91440" bIns="45720" numCol="1" spcCol="0" rtlCol="0" fromWordArt="0" anchor="t" anchorCtr="0" forceAA="0" compatLnSpc="1">
+                        <a:prstTxWarp prst="textNoShape">
+                          <a:avLst/>
+                        </a:prstTxWarp>
+                        <a:noAutofit/>
+                      </wps:bodyPr>
+                    </wps:wsp>
+                  </a:graphicData>
+                </a:graphic>
+                <wp14:sizeRelH relativeFrom="margin">
+                  <wp14:pctWidth>0</wp14:pctWidth>
+                </wp14:sizeRelH>
+                <wp14:sizeRelV relativeFrom="margin">
+                  <wp14:pctHeight>0</wp14:pctHeight>
+                </wp14:sizeRelV>
+              </wp:anchor>
+            </w:drawing>
+          </mc:Choice>
+          <mc:Fallback>
+            <w:pict>
+              <v:shape w14:anchorId="1437AF12" id="_x0000_s1074" type="#_x0000_t202" style="position:absolute;left:0;text-align:left;margin-left:1.55pt;margin-top:517pt;width:245pt;height:37.7pt;z-index:251724800;visibility:visible;mso-wrap-style:square;mso-width-percent:0;mso-height-percent:0;mso-wrap-distance-left:9pt;mso-wrap-distance-top:0;mso-wrap-distance-right:9pt;mso-wrap-distance-bottom:0;mso-position-horizontal:absolute;mso-position-horizontal-relative:text;mso-position-vertical:absolute;mso-position-vertical-relative:text;mso-width-percent:0;mso-height-percent:0;mso-width-relative:margin;mso-height-relative:margin;v-text-anchor:top" o:gfxdata="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" fillcolor="white [3201]" strokeweight=".5pt">
+                <v:textbox>
+                  <w:txbxContent>
+                    <w:p>
+                      <w:r>
+                        <w:t>Responsable projecte:   Ferran Badia Valls</w:t>
+                      </w:r>
+                    </w:p>
+                    <w:p/>
+                  </w:txbxContent>
+                </v:textbox>
+              </v:shape>
+            </w:pict>
+          </mc:Fallback>
+        </mc:AlternateContent>
+      </w:r>
+      <w:r>
+        <w:rPr>
+          <w:noProof/>
+          <w:sz w:val="20"/>
+          <w:szCs w:val="20"/>
+          <w:lang w:val="es-ES" w:eastAsia="es-ES"/>
+        </w:rPr>
+        <mc:AlternateContent>
+          <mc:Choice Requires="wps">
+            <w:drawing>
+              <wp:anchor distT="0" distB="0" distL="114300" distR="114300" simplePos="0" relativeHeight="251722752" behindDoc="0" locked="0" layoutInCell="1" allowOverlap="1" wp14:anchorId="481644B5" wp14:editId="1956B5D6">
+                <wp:simplePos x="0" y="0"/>
+                <wp:positionH relativeFrom="column">
+                  <wp:posOffset>20054</wp:posOffset>
+                </wp:positionH>
+                <wp:positionV relativeFrom="paragraph">
+                  <wp:posOffset>1973170</wp:posOffset>
+                </wp:positionV>
+                <wp:extent cx="6201696" cy="4490884"/>
+                <wp:effectExtent l="0" t="0" r="27940" b="24130"/>
+                <wp:wrapNone/>
+                <wp:docPr id="119" name="Cuadro de texto 4"/>
+                <wp:cNvGraphicFramePr/>
+                <a:graphic xmlns:a="http://schemas.openxmlformats.org/drawingml/2006/main">
+                  <a:graphicData uri="http://schemas.microsoft.com/office/word/2010/wordprocessingShape">
+                    <wps:wsp>
+                      <wps:cNvSpPr txBox="1"/>
+                      <wps:spPr>
+                        <a:xfrm>
+                          <a:off x="0" y="0"/>
+                          <a:ext cx="6201696" cy="4490884"/>
+                        </a:xfrm>
+                        <a:prstGeom prst="rect">
+                          <a:avLst/>
+                        </a:prstGeom>
+                        <a:solidFill>
+                          <a:schemeClr val="lt1"/>
+                        </a:solidFill>
+                        <a:ln w="6350">
+                          <a:solidFill>
+                            <a:prstClr val="black"/>
+                          </a:solidFill>
+                        </a:ln>
+                      </wps:spPr>
+                      <wps:txbx>
+                        <w:txbxContent>
+                          <w:p>
+                            <w:r>
+                              <w:t xml:space="preserve">ACORDS PRESOS: </w:t>
+                            </w:r>
+                          </w:p>
+                          <w:p>
+                            <w:r>
+                              <w:t>Debemos de averiguar como funciona un evento en base de datos, y saber como implemetnarlo en la aplicación. Debemos también de avanzar con el codigo y acabar la página web.</w:t>
+                            </w:r>
+                          </w:p>
+                          <w:p/>
+                          <w:p/>
+                          <w:p/>
+                        </w:txbxContent>
+                      </wps:txbx>
+                      <wps:bodyPr rot="0" spcFirstLastPara="0" vertOverflow="overflow" horzOverflow="overflow" vert="horz" wrap="square" lIns="91440" tIns="45720" rIns="91440" bIns="45720" numCol="1" spcCol="0" rtlCol="0" fromWordArt="0" anchor="t" anchorCtr="0" forceAA="0" compatLnSpc="1">
+                        <a:prstTxWarp prst="textNoShape">
+                          <a:avLst/>
+                        </a:prstTxWarp>
+                        <a:noAutofit/>
+                      </wps:bodyPr>
+                    </wps:wsp>
+                  </a:graphicData>
+                </a:graphic>
+                <wp14:sizeRelH relativeFrom="margin">
+                  <wp14:pctWidth>0</wp14:pctWidth>
+                </wp14:sizeRelH>
+                <wp14:sizeRelV relativeFrom="margin">
+                  <wp14:pctHeight>0</wp14:pctHeight>
+                </wp14:sizeRelV>
+              </wp:anchor>
+            </w:drawing>
+          </mc:Choice>
+          <mc:Fallback>
+            <w:pict>
+              <v:shape w14:anchorId="481644B5" id="_x0000_s1075" type="#_x0000_t202" style="position:absolute;left:0;text-align:left;margin-left:1.6pt;margin-top:155.35pt;width:488.3pt;height:353.6pt;z-index:251722752;visibility:visible;mso-wrap-style:square;mso-width-percent:0;mso-height-percent:0;mso-wrap-distance-left:9pt;mso-wrap-distance-top:0;mso-wrap-distance-right:9pt;mso-wrap-distance-bottom:0;mso-position-horizontal:absolute;mso-position-horizontal-relative:text;mso-position-vertical:absolute;mso-position-vertical-relative:text;mso-width-percent:0;mso-height-percent:0;mso-width-relative:margin;mso-height-relative:margin;v-text-anchor:top" o:gfxdata="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" fillcolor="white [3201]" strokeweight=".5pt">
+                <v:textbox>
+                  <w:txbxContent>
+                    <w:p>
+                      <w:r>
+                        <w:t xml:space="preserve">ACORDS PRESOS: </w:t>
+                      </w:r>
+                    </w:p>
+                    <w:p>
+                      <w:r>
+                        <w:t>Debemos de averiguar como funciona un evento en base de datos, y saber como implemetnarlo en la aplicación. Debemos también de avanzar con el codigo y acabar la página web.</w:t>
+                      </w:r>
+                    </w:p>
+                    <w:p/>
+                    <w:p/>
+                    <w:p/>
+                  </w:txbxContent>
+                </v:textbox>
+              </v:shape>
+            </w:pict>
+          </mc:Fallback>
+        </mc:AlternateContent>
+      </w:r>
+      <w:r>
+        <w:rPr>
+          <w:noProof/>
+          <w:sz w:val="20"/>
+          <w:szCs w:val="20"/>
+          <w:lang w:val="es-ES" w:eastAsia="es-ES"/>
+        </w:rPr>
+        <mc:AlternateContent>
+          <mc:Choice Requires="wps">
+            <w:drawing>
+              <wp:anchor distT="0" distB="0" distL="114300" distR="114300" simplePos="0" relativeHeight="251723776" behindDoc="0" locked="0" layoutInCell="1" allowOverlap="1" wp14:anchorId="2E8AA3AB" wp14:editId="17B59131">
+                <wp:simplePos x="0" y="0"/>
+                <wp:positionH relativeFrom="column">
+                  <wp:posOffset>20054</wp:posOffset>
+                </wp:positionH>
+                <wp:positionV relativeFrom="paragraph">
+                  <wp:posOffset>446712</wp:posOffset>
+                </wp:positionV>
+                <wp:extent cx="6201410" cy="1378974"/>
+                <wp:effectExtent l="0" t="0" r="27940" b="12065"/>
+                <wp:wrapNone/>
+                <wp:docPr id="120" name="Cuadro de texto 5"/>
+                <wp:cNvGraphicFramePr/>
+                <a:graphic xmlns:a="http://schemas.openxmlformats.org/drawingml/2006/main">
+                  <a:graphicData uri="http://schemas.microsoft.com/office/word/2010/wordprocessingShape">
+                    <wps:wsp>
+                      <wps:cNvSpPr txBox="1"/>
+                      <wps:spPr>
+                        <a:xfrm>
+                          <a:off x="0" y="0"/>
+                          <a:ext cx="6201410" cy="1378974"/>
+                        </a:xfrm>
+                        <a:prstGeom prst="rect">
+                          <a:avLst/>
+                        </a:prstGeom>
+                        <a:solidFill>
+                          <a:schemeClr val="lt1"/>
+                        </a:solidFill>
+                        <a:ln w="6350">
+                          <a:solidFill>
+                            <a:prstClr val="black"/>
+                          </a:solidFill>
+                        </a:ln>
+                      </wps:spPr>
+                      <wps:txbx>
+                        <w:txbxContent>
+                          <w:p>
+                            <w:r>
+                              <w:t xml:space="preserve">ORDRE DEL DIA (temes tractats):  </w:t>
+                            </w:r>
+                          </w:p>
+                          <w:p>
+                            <w:pPr>
+                              <w:pStyle w:val="NormalWeb"/>
+                              <w:numPr>
+                                <w:ilvl w:val="0"/>
+                                <w:numId w:val="2"/>
+                              </w:numPr>
+                              <w:spacing w:before="0" w:beforeAutospacing="0" w:after="0" w:afterAutospacing="0"/>
+                              <w:textAlignment w:val="baseline"/>
+                            </w:pPr>
+                            <w:r>
+                              <w:rPr>
+                                <w:rFonts w:asciiTheme="minorHAnsi" w:hAnsiTheme="minorHAnsi" w:cstheme="minorHAnsi"/>
+                                <w:color w:val="000000"/>
+                                <w:sz w:val="22"/>
+                                <w:szCs w:val="22"/>
+                              </w:rPr>
+                              <w:t>Acabar con el evento de BBDD</w:t>
+                            </w:r>
+                          </w:p>
+                          <w:p>
+                            <w:pPr>
+                              <w:pStyle w:val="NormalWeb"/>
+                              <w:numPr>
+                                <w:ilvl w:val="0"/>
+                                <w:numId w:val="2"/>
+                              </w:numPr>
+                              <w:spacing w:before="0" w:beforeAutospacing="0" w:after="0" w:afterAutospacing="0"/>
+                              <w:textAlignment w:val="baseline"/>
+                            </w:pPr>
+                            <w:r>
+                              <w:rPr>
+                                <w:rFonts w:asciiTheme="minorHAnsi" w:hAnsiTheme="minorHAnsi" w:cstheme="minorHAnsi"/>
+                                <w:color w:val="000000"/>
+                                <w:sz w:val="22"/>
+                                <w:szCs w:val="22"/>
+                              </w:rPr>
+                              <w:t>Continuar con el código de la app</w:t>
+                            </w:r>
+                          </w:p>
+                          <w:p>
+                            <w:pPr>
+                              <w:pStyle w:val="NormalWeb"/>
+                              <w:numPr>
+                                <w:ilvl w:val="0"/>
+                                <w:numId w:val="2"/>
+                              </w:numPr>
+                              <w:spacing w:before="0" w:beforeAutospacing="0" w:after="0" w:afterAutospacing="0"/>
+                              <w:textAlignment w:val="baseline"/>
+                            </w:pPr>
+                            <w:r>
+                              <w:rPr>
+                                <w:rFonts w:asciiTheme="minorHAnsi" w:hAnsiTheme="minorHAnsi" w:cstheme="minorHAnsi"/>
+                                <w:color w:val="000000"/>
+                                <w:sz w:val="22"/>
+                                <w:szCs w:val="22"/>
+                              </w:rPr>
+                              <w:t>Acabar la página web</w:t>
+                            </w:r>
+                          </w:p>
+                        </w:txbxContent>
+                      </wps:txbx>
+                      <wps:bodyPr rot="0" spcFirstLastPara="0" vertOverflow="overflow" horzOverflow="overflow" vert="horz" wrap="square" lIns="91440" tIns="45720" rIns="91440" bIns="45720" numCol="1" spcCol="0" rtlCol="0" fromWordArt="0" anchor="t" anchorCtr="0" forceAA="0" compatLnSpc="1">
+                        <a:prstTxWarp prst="textNoShape">
+                          <a:avLst/>
+                        </a:prstTxWarp>
+                        <a:noAutofit/>
+                      </wps:bodyPr>
+                    </wps:wsp>
+                  </a:graphicData>
+                </a:graphic>
+                <wp14:sizeRelH relativeFrom="margin">
+                  <wp14:pctWidth>0</wp14:pctWidth>
+                </wp14:sizeRelH>
+                <wp14:sizeRelV relativeFrom="margin">
+                  <wp14:pctHeight>0</wp14:pctHeight>
+                </wp14:sizeRelV>
+              </wp:anchor>
+            </w:drawing>
+          </mc:Choice>
+          <mc:Fallback>
+            <w:pict>
+              <v:shape w14:anchorId="2E8AA3AB" id="_x0000_s1076" type="#_x0000_t202" style="position:absolute;left:0;text-align:left;margin-left:1.6pt;margin-top:35.15pt;width:488.3pt;height:108.6pt;z-index:251723776;visibility:visible;mso-wrap-style:square;mso-width-percent:0;mso-height-percent:0;mso-wrap-distance-left:9pt;mso-wrap-distance-top:0;mso-wrap-distance-right:9pt;mso-wrap-distance-bottom:0;mso-position-horizontal:absolute;mso-position-horizontal-relative:text;mso-position-vertical:absolute;mso-position-vertical-relative:text;mso-width-percent:0;mso-height-percent:0;mso-width-relative:margin;mso-height-relative:margin;v-text-anchor:top" o:gfxdata="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" fillcolor="white [3201]" strokeweight=".5pt">
+                <v:textbox>
+                  <w:txbxContent>
+                    <w:p>
+                      <w:r>
+                        <w:t xml:space="preserve">ORDRE DEL DIA (temes tractats):  </w:t>
+                      </w:r>
+                    </w:p>
+                    <w:p>
+                      <w:pPr>
+                        <w:pStyle w:val="NormalWeb"/>
+                        <w:numPr>
+                          <w:ilvl w:val="0"/>
+                          <w:numId w:val="2"/>
+                        </w:numPr>
+                        <w:spacing w:before="0" w:beforeAutospacing="0" w:after="0" w:afterAutospacing="0"/>
+                        <w:textAlignment w:val="baseline"/>
+                      </w:pPr>
+                      <w:r>
+                        <w:rPr>
+                          <w:rFonts w:asciiTheme="minorHAnsi" w:hAnsiTheme="minorHAnsi" w:cstheme="minorHAnsi"/>
+                          <w:color w:val="000000"/>
+                          <w:sz w:val="22"/>
+                          <w:szCs w:val="22"/>
+                        </w:rPr>
+                        <w:t>Acabar con el evento de BBDD</w:t>
+                      </w:r>
+                    </w:p>
+                    <w:p>
+                      <w:pPr>
+                        <w:pStyle w:val="NormalWeb"/>
+                        <w:numPr>
+                          <w:ilvl w:val="0"/>
+                          <w:numId w:val="2"/>
+                        </w:numPr>
+                        <w:spacing w:before="0" w:beforeAutospacing="0" w:after="0" w:afterAutospacing="0"/>
+                        <w:textAlignment w:val="baseline"/>
+                      </w:pPr>
+                      <w:r>
+                        <w:rPr>
+                          <w:rFonts w:asciiTheme="minorHAnsi" w:hAnsiTheme="minorHAnsi" w:cstheme="minorHAnsi"/>
+                          <w:color w:val="000000"/>
+                          <w:sz w:val="22"/>
+                          <w:szCs w:val="22"/>
+                        </w:rPr>
+                        <w:t>Continuar con el código de la app</w:t>
+                      </w:r>
+                    </w:p>
+                    <w:p>
+                      <w:pPr>
+                        <w:pStyle w:val="NormalWeb"/>
+                        <w:numPr>
+                          <w:ilvl w:val="0"/>
+                          <w:numId w:val="2"/>
+                        </w:numPr>
+                        <w:spacing w:before="0" w:beforeAutospacing="0" w:after="0" w:afterAutospacing="0"/>
+                        <w:textAlignment w:val="baseline"/>
+                      </w:pPr>
+                      <w:r>
+                        <w:rPr>
+                          <w:rFonts w:asciiTheme="minorHAnsi" w:hAnsiTheme="minorHAnsi" w:cstheme="minorHAnsi"/>
+                          <w:color w:val="000000"/>
+                          <w:sz w:val="22"/>
+                          <w:szCs w:val="22"/>
+                        </w:rPr>
+                        <w:t>Acabar la página web</w:t>
+                      </w:r>
+                    </w:p>
+                  </w:txbxContent>
+                </v:textbox>
+              </v:shape>
+            </w:pict>
+          </mc:Fallback>
+        </mc:AlternateContent>
+      </w:r>
+    </w:p>
+    <w:p>
+      <w:pPr>
+        <w:spacing w:before="120" w:line="276" w:lineRule="auto"/>
+        <w:jc w:val="both"/>
+        <w:rPr>
+          <w:sz w:val="20"/>
+          <w:szCs w:val="20"/>
+        </w:rPr>
+      </w:pPr>
+    </w:p>
+    <w:p>
+      <w:pPr>
+        <w:spacing w:before="120" w:line="276" w:lineRule="auto"/>
+        <w:jc w:val="both"/>
+        <w:rPr>
+          <w:sz w:val="20"/>
+          <w:szCs w:val="20"/>
+        </w:rPr>
+      </w:pPr>
+    </w:p>
+    <w:p>
+      <w:pPr>
+        <w:spacing w:before="120" w:line="276" w:lineRule="auto"/>
+        <w:jc w:val="both"/>
+        <w:rPr>
+          <w:sz w:val="20"/>
+          <w:szCs w:val="20"/>
+        </w:rPr>
+      </w:pPr>
+    </w:p>
+    <w:p>
+      <w:pPr>
+        <w:spacing w:before="120" w:line="276" w:lineRule="auto"/>
+        <w:jc w:val="both"/>
+        <w:rPr>
+          <w:sz w:val="20"/>
+          <w:szCs w:val="20"/>
+        </w:rPr>
+      </w:pPr>
+    </w:p>
+    <w:p>
+      <w:pPr>
+        <w:rPr>
+          <w:sz w:val="20"/>
+          <w:szCs w:val="20"/>
+        </w:rPr>
+      </w:pPr>
+      <w:r>
+        <w:rPr>
+          <w:sz w:val="20"/>
+          <w:szCs w:val="20"/>
+        </w:rPr>
+        <w:br w:type="page"/>
+      </w:r>
+    </w:p>
+    <w:p>
+      <w:pPr>
+        <w:spacing w:before="120" w:line="276" w:lineRule="auto"/>
+        <w:jc w:val="both"/>
+        <w:rPr>
+          <w:sz w:val="20"/>
+          <w:szCs w:val="20"/>
+        </w:rPr>
+      </w:pPr>
+    </w:p>
+    <w:p>
+      <w:pPr>
+        <w:spacing w:before="120" w:line="276" w:lineRule="auto"/>
+        <w:jc w:val="both"/>
+        <w:rPr>
+          <w:sz w:val="20"/>
+          <w:szCs w:val="20"/>
+        </w:rPr>
+      </w:pPr>
+      <w:r>
+        <w:rPr>
+          <w:noProof/>
+          <w:sz w:val="20"/>
+          <w:szCs w:val="20"/>
+          <w:lang w:val="es-ES" w:eastAsia="es-ES"/>
+        </w:rPr>
+        <mc:AlternateContent>
+          <mc:Choice Requires="wps">
+            <w:drawing>
+              <wp:anchor distT="0" distB="0" distL="114300" distR="114300" simplePos="0" relativeHeight="251731968" behindDoc="0" locked="0" layoutInCell="1" allowOverlap="1" wp14:anchorId="246A9EA3" wp14:editId="29549C0C">
+                <wp:simplePos x="0" y="0"/>
+                <wp:positionH relativeFrom="column">
+                  <wp:posOffset>20054</wp:posOffset>
+                </wp:positionH>
+                <wp:positionV relativeFrom="paragraph">
+                  <wp:posOffset>162437</wp:posOffset>
+                </wp:positionV>
+                <wp:extent cx="2543605" cy="317090"/>
+                <wp:effectExtent l="0" t="0" r="28575" b="26035"/>
+                <wp:wrapNone/>
+                <wp:docPr id="121" name="Cuadro de texto 2"/>
+                <wp:cNvGraphicFramePr/>
+                <a:graphic xmlns:a="http://schemas.openxmlformats.org/drawingml/2006/main">
+                  <a:graphicData uri="http://schemas.microsoft.com/office/word/2010/wordprocessingShape">
+                    <wps:wsp>
+                      <wps:cNvSpPr txBox="1"/>
+                      <wps:spPr>
+                        <a:xfrm>
+                          <a:off x="0" y="0"/>
+                          <a:ext cx="2543605" cy="317090"/>
+                        </a:xfrm>
+                        <a:prstGeom prst="rect">
+                          <a:avLst/>
+                        </a:prstGeom>
+                        <a:solidFill>
+                          <a:schemeClr val="lt1"/>
+                        </a:solidFill>
+                        <a:ln w="6350">
+                          <a:solidFill>
+                            <a:prstClr val="black"/>
+                          </a:solidFill>
+                        </a:ln>
+                      </wps:spPr>
+                      <wps:txbx>
+                        <w:txbxContent>
+                          <w:p>
+                            <w:r>
+                              <w:t xml:space="preserve">DATA: </w:t>
+                            </w:r>
+                            <w:r>
+                              <w:t>06</w:t>
+                            </w:r>
+                            <w:r>
+                              <w:t>/0</w:t>
+                            </w:r>
+                            <w:r>
+                              <w:t>6</w:t>
+                            </w:r>
+                            <w:r>
+                              <w:t>/2022</w:t>
+                            </w:r>
+                          </w:p>
+                        </w:txbxContent>
+                      </wps:txbx>
+                      <wps:bodyPr rot="0" spcFirstLastPara="0" vertOverflow="overflow" horzOverflow="overflow" vert="horz" wrap="square" lIns="91440" tIns="45720" rIns="91440" bIns="45720" numCol="1" spcCol="0" rtlCol="0" fromWordArt="0" anchor="t" anchorCtr="0" forceAA="0" compatLnSpc="1">
+                        <a:prstTxWarp prst="textNoShape">
+                          <a:avLst/>
+                        </a:prstTxWarp>
+                        <a:noAutofit/>
+                      </wps:bodyPr>
+                    </wps:wsp>
+                  </a:graphicData>
+                </a:graphic>
+                <wp14:sizeRelH relativeFrom="margin">
+                  <wp14:pctWidth>0</wp14:pctWidth>
+                </wp14:sizeRelH>
+                <wp14:sizeRelV relativeFrom="margin">
+                  <wp14:pctHeight>0</wp14:pctHeight>
+                </wp14:sizeRelV>
+              </wp:anchor>
+            </w:drawing>
+          </mc:Choice>
+          <mc:Fallback>
+            <w:pict>
+              <v:shape w14:anchorId="246A9EA3" id="_x0000_s1077" type="#_x0000_t202" style="position:absolute;left:0;text-align:left;margin-left:1.6pt;margin-top:12.8pt;width:200.3pt;height:24.95pt;z-index:251731968;visibility:visible;mso-wrap-style:square;mso-width-percent:0;mso-height-percent:0;mso-wrap-distance-left:9pt;mso-wrap-distance-top:0;mso-wrap-distance-right:9pt;mso-wrap-distance-bottom:0;mso-position-horizontal:absolute;mso-position-horizontal-relative:text;mso-position-vertical:absolute;mso-position-vertical-relative:text;mso-width-percent:0;mso-height-percent:0;mso-width-relative:margin;mso-height-relative:margin;v-text-anchor:top" o:gfxdata="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" fillcolor="white [3201]" strokeweight=".5pt">
+                <v:textbox>
+                  <w:txbxContent>
+                    <w:p>
+                      <w:r>
+                        <w:t xml:space="preserve">DATA: </w:t>
+                      </w:r>
+                      <w:r>
+                        <w:t>06</w:t>
+                      </w:r>
+                      <w:r>
+                        <w:t>/0</w:t>
+                      </w:r>
+                      <w:r>
+                        <w:t>6</w:t>
+                      </w:r>
+                      <w:r>
+                        <w:t>/2022</w:t>
+                      </w:r>
+                    </w:p>
+                  </w:txbxContent>
+                </v:textbox>
+              </v:shape>
+            </w:pict>
+          </mc:Fallback>
+        </mc:AlternateContent>
+      </w:r>
+    </w:p>
+    <w:p>
+      <w:pPr>
+        <w:spacing w:before="120" w:line="276" w:lineRule="auto"/>
+        <w:jc w:val="both"/>
+        <w:rPr>
+          <w:sz w:val="20"/>
+          <w:szCs w:val="20"/>
+        </w:rPr>
+      </w:pPr>
+    </w:p>
+    <w:p>
+      <w:pPr>
+        <w:spacing w:before="120" w:line="276" w:lineRule="auto"/>
+        <w:jc w:val="both"/>
+        <w:rPr>
+          <w:sz w:val="20"/>
+          <w:szCs w:val="20"/>
+        </w:rPr>
+      </w:pPr>
+      <w:r>
+        <w:rPr>
+          <w:noProof/>
+          <w:sz w:val="20"/>
+          <w:szCs w:val="20"/>
+          <w:lang w:val="es-ES" w:eastAsia="es-ES"/>
+        </w:rPr>
+        <mc:AlternateContent>
+          <mc:Choice Requires="wps">
+            <w:drawing>
+              <wp:anchor distT="0" distB="0" distL="114300" distR="114300" simplePos="0" relativeHeight="251727872" behindDoc="0" locked="0" layoutInCell="1" allowOverlap="1" wp14:anchorId="2DF3411E" wp14:editId="6815DDAF">
+                <wp:simplePos x="0" y="0"/>
+                <wp:positionH relativeFrom="column">
+                  <wp:posOffset>19050</wp:posOffset>
+                </wp:positionH>
+                <wp:positionV relativeFrom="paragraph">
+                  <wp:posOffset>22860</wp:posOffset>
+                </wp:positionV>
+                <wp:extent cx="4225413" cy="479322"/>
+                <wp:effectExtent l="0" t="0" r="22860" b="16510"/>
+                <wp:wrapNone/>
+                <wp:docPr id="122" name="Cuadro de texto 3"/>
+                <wp:cNvGraphicFramePr/>
+                <a:graphic xmlns:a="http://schemas.openxmlformats.org/drawingml/2006/main">
+                  <a:graphicData uri="http://schemas.microsoft.com/office/word/2010/wordprocessingShape">
+                    <wps:wsp>
+                      <wps:cNvSpPr txBox="1"/>
+                      <wps:spPr>
+                        <a:xfrm>
+                          <a:off x="0" y="0"/>
+                          <a:ext cx="4225413" cy="479322"/>
+                        </a:xfrm>
+                        <a:prstGeom prst="rect">
+                          <a:avLst/>
+                        </a:prstGeom>
+                        <a:solidFill>
+                          <a:schemeClr val="lt1"/>
+                        </a:solidFill>
+                        <a:ln w="6350">
+                          <a:solidFill>
+                            <a:prstClr val="black"/>
+                          </a:solidFill>
+                        </a:ln>
+                      </wps:spPr>
+                      <wps:txbx>
+                        <w:txbxContent>
+                          <w:p>
+                            <w:r>
+                              <w:t>ASSISTENTS: Nacho, Curro, Ferran, Ferrús</w:t>
+                            </w:r>
+                          </w:p>
+                        </w:txbxContent>
+                      </wps:txbx>
+                      <wps:bodyPr rot="0" spcFirstLastPara="0" vertOverflow="overflow" horzOverflow="overflow" vert="horz" wrap="square" lIns="91440" tIns="45720" rIns="91440" bIns="45720" numCol="1" spcCol="0" rtlCol="0" fromWordArt="0" anchor="t" anchorCtr="0" forceAA="0" compatLnSpc="1">
+                        <a:prstTxWarp prst="textNoShape">
+                          <a:avLst/>
+                        </a:prstTxWarp>
+                        <a:noAutofit/>
+                      </wps:bodyPr>
+                    </wps:wsp>
+                  </a:graphicData>
+                </a:graphic>
+                <wp14:sizeRelH relativeFrom="margin">
+                  <wp14:pctWidth>0</wp14:pctWidth>
+                </wp14:sizeRelH>
+                <wp14:sizeRelV relativeFrom="margin">
+                  <wp14:pctHeight>0</wp14:pctHeight>
+                </wp14:sizeRelV>
+              </wp:anchor>
+            </w:drawing>
+          </mc:Choice>
+          <mc:Fallback>
+            <w:pict>
+              <v:shape w14:anchorId="2DF3411E" id="_x0000_s1078" type="#_x0000_t202" style="position:absolute;left:0;text-align:left;margin-left:1.5pt;margin-top:1.8pt;width:332.7pt;height:37.75pt;z-index:251727872;visibility:visible;mso-wrap-style:square;mso-width-percent:0;mso-height-percent:0;mso-wrap-distance-left:9pt;mso-wrap-distance-top:0;mso-wrap-distance-right:9pt;mso-wrap-distance-bottom:0;mso-position-horizontal:absolute;mso-position-horizontal-relative:text;mso-position-vertical:absolute;mso-position-vertical-relative:text;mso-width-percent:0;mso-height-percent:0;mso-width-relative:margin;mso-height-relative:margin;v-text-anchor:top" o:gfxdata="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" fillcolor="white [3201]" strokeweight=".5pt">
+                <v:textbox>
+                  <w:txbxContent>
+                    <w:p>
+                      <w:r>
+                        <w:t>ASSISTENTS: Nacho, Curro, Ferran, Ferrús</w:t>
+                      </w:r>
+                    </w:p>
+                  </w:txbxContent>
+                </v:textbox>
+              </v:shape>
+            </w:pict>
+          </mc:Fallback>
+        </mc:AlternateContent>
+      </w:r>
+    </w:p>
+    <w:p>
+      <w:pPr>
+        <w:spacing w:before="120" w:line="276" w:lineRule="auto"/>
+        <w:jc w:val="both"/>
+        <w:rPr>
+          <w:sz w:val="20"/>
+          <w:szCs w:val="20"/>
+        </w:rPr>
+      </w:pPr>
+      <w:r>
+        <w:rPr>
+          <w:noProof/>
+          <w:sz w:val="20"/>
+          <w:szCs w:val="20"/>
+          <w:lang w:val="es-ES" w:eastAsia="es-ES"/>
+        </w:rPr>
+        <mc:AlternateContent>
+          <mc:Choice Requires="wps">
+            <w:drawing>
+              <wp:anchor distT="0" distB="0" distL="114300" distR="114300" simplePos="0" relativeHeight="251730944" behindDoc="0" locked="0" layoutInCell="1" allowOverlap="1" wp14:anchorId="29E66ED9" wp14:editId="0837405F">
+                <wp:simplePos x="0" y="0"/>
+                <wp:positionH relativeFrom="column">
+                  <wp:posOffset>19870</wp:posOffset>
+                </wp:positionH>
+                <wp:positionV relativeFrom="paragraph">
+                  <wp:posOffset>6566207</wp:posOffset>
+                </wp:positionV>
+                <wp:extent cx="3111787" cy="478790"/>
+                <wp:effectExtent l="0" t="0" r="12700" b="16510"/>
+                <wp:wrapNone/>
+                <wp:docPr id="123" name="Cuadro de texto 6"/>
+                <wp:cNvGraphicFramePr/>
+                <a:graphic xmlns:a="http://schemas.openxmlformats.org/drawingml/2006/main">
+                  <a:graphicData uri="http://schemas.microsoft.com/office/word/2010/wordprocessingShape">
+                    <wps:wsp>
+                      <wps:cNvSpPr txBox="1"/>
+                      <wps:spPr>
+                        <a:xfrm>
+                          <a:off x="0" y="0"/>
+                          <a:ext cx="3111787" cy="478790"/>
+                        </a:xfrm>
+                        <a:prstGeom prst="rect">
+                          <a:avLst/>
+                        </a:prstGeom>
+                        <a:solidFill>
+                          <a:schemeClr val="lt1"/>
+                        </a:solidFill>
+                        <a:ln w="6350">
+                          <a:solidFill>
+                            <a:prstClr val="black"/>
+                          </a:solidFill>
+                        </a:ln>
+                      </wps:spPr>
+                      <wps:txbx>
+                        <w:txbxContent>
+                          <w:p>
+                            <w:r>
+                              <w:t>Responsable projecte:   Ferran Badia Valls</w:t>
+                            </w:r>
+                          </w:p>
+                          <w:p/>
+                        </w:txbxContent>
+                      </wps:txbx>
+                      <wps:bodyPr rot="0" spcFirstLastPara="0" vertOverflow="overflow" horzOverflow="overflow" vert="horz" wrap="square" lIns="91440" tIns="45720" rIns="91440" bIns="45720" numCol="1" spcCol="0" rtlCol="0" fromWordArt="0" anchor="t" anchorCtr="0" forceAA="0" compatLnSpc="1">
+                        <a:prstTxWarp prst="textNoShape">
+                          <a:avLst/>
+                        </a:prstTxWarp>
+                        <a:noAutofit/>
+                      </wps:bodyPr>
+                    </wps:wsp>
+                  </a:graphicData>
+                </a:graphic>
+                <wp14:sizeRelH relativeFrom="margin">
+                  <wp14:pctWidth>0</wp14:pctWidth>
+                </wp14:sizeRelH>
+                <wp14:sizeRelV relativeFrom="margin">
+                  <wp14:pctHeight>0</wp14:pctHeight>
+                </wp14:sizeRelV>
+              </wp:anchor>
+            </w:drawing>
+          </mc:Choice>
+          <mc:Fallback>
+            <w:pict>
+              <v:shape w14:anchorId="29E66ED9" id="_x0000_s1079" type="#_x0000_t202" style="position:absolute;left:0;text-align:left;margin-left:1.55pt;margin-top:517pt;width:245pt;height:37.7pt;z-index:251730944;visibility:visible;mso-wrap-style:square;mso-width-percent:0;mso-height-percent:0;mso-wrap-distance-left:9pt;mso-wrap-distance-top:0;mso-wrap-distance-right:9pt;mso-wrap-distance-bottom:0;mso-position-horizontal:absolute;mso-position-horizontal-relative:text;mso-position-vertical:absolute;mso-position-vertical-relative:text;mso-width-percent:0;mso-height-percent:0;mso-width-relative:margin;mso-height-relative:margin;v-text-anchor:top" o:gfxdata="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" fillcolor="white [3201]" strokeweight=".5pt">
+                <v:textbox>
+                  <w:txbxContent>
+                    <w:p>
+                      <w:r>
+                        <w:t>Responsable projecte:   Ferran Badia Valls</w:t>
+                      </w:r>
+                    </w:p>
+                    <w:p/>
+                  </w:txbxContent>
+                </v:textbox>
+              </v:shape>
+            </w:pict>
+          </mc:Fallback>
+        </mc:AlternateContent>
+      </w:r>
+      <w:r>
+        <w:rPr>
+          <w:noProof/>
+          <w:sz w:val="20"/>
+          <w:szCs w:val="20"/>
+          <w:lang w:val="es-ES" w:eastAsia="es-ES"/>
+        </w:rPr>
+        <mc:AlternateContent>
+          <mc:Choice Requires="wps">
+            <w:drawing>
+              <wp:anchor distT="0" distB="0" distL="114300" distR="114300" simplePos="0" relativeHeight="251728896" behindDoc="0" locked="0" layoutInCell="1" allowOverlap="1" wp14:anchorId="4AAD1F34" wp14:editId="6E92EB8C">
+                <wp:simplePos x="0" y="0"/>
+                <wp:positionH relativeFrom="column">
+                  <wp:posOffset>20054</wp:posOffset>
+                </wp:positionH>
+                <wp:positionV relativeFrom="paragraph">
+                  <wp:posOffset>1973170</wp:posOffset>
+                </wp:positionV>
+                <wp:extent cx="6201696" cy="4490884"/>
+                <wp:effectExtent l="0" t="0" r="27940" b="24130"/>
+                <wp:wrapNone/>
+                <wp:docPr id="124" name="Cuadro de texto 4"/>
+                <wp:cNvGraphicFramePr/>
+                <a:graphic xmlns:a="http://schemas.openxmlformats.org/drawingml/2006/main">
+                  <a:graphicData uri="http://schemas.microsoft.com/office/word/2010/wordprocessingShape">
+                    <wps:wsp>
+                      <wps:cNvSpPr txBox="1"/>
+                      <wps:spPr>
+                        <a:xfrm>
+                          <a:off x="0" y="0"/>
+                          <a:ext cx="6201696" cy="4490884"/>
+                        </a:xfrm>
+                        <a:prstGeom prst="rect">
+                          <a:avLst/>
+                        </a:prstGeom>
+                        <a:solidFill>
+                          <a:schemeClr val="lt1"/>
+                        </a:solidFill>
+                        <a:ln w="6350">
+                          <a:solidFill>
+                            <a:prstClr val="black"/>
+                          </a:solidFill>
+                        </a:ln>
+                      </wps:spPr>
+                      <wps:txbx>
+                        <w:txbxContent>
+                          <w:p>
+                            <w:r>
+                              <w:t xml:space="preserve">ACORDS PRESOS: </w:t>
+                            </w:r>
+                          </w:p>
+                          <w:p>
+                            <w:r>
+                              <w:t xml:space="preserve">Tenemos que solucionar una serie de problemas en el evento creado anteriormente, asi como </w:t>
+                            </w:r>
+                            <w:r>
+                              <w:t>hacer funcional el contacto en la página web y avanzar en el código de la app</w:t>
+                            </w:r>
+                          </w:p>
+                          <w:p/>
+                          <w:p/>
+                          <w:p/>
+                        </w:txbxContent>
+                      </wps:txbx>
+                      <wps:bodyPr rot="0" spcFirstLastPara="0" vertOverflow="overflow" horzOverflow="overflow" vert="horz" wrap="square" lIns="91440" tIns="45720" rIns="91440" bIns="45720" numCol="1" spcCol="0" rtlCol="0" fromWordArt="0" anchor="t" anchorCtr="0" forceAA="0" compatLnSpc="1">
+                        <a:prstTxWarp prst="textNoShape">
+                          <a:avLst/>
+                        </a:prstTxWarp>
+                        <a:noAutofit/>
+                      </wps:bodyPr>
+                    </wps:wsp>
+                  </a:graphicData>
+                </a:graphic>
+                <wp14:sizeRelH relativeFrom="margin">
+                  <wp14:pctWidth>0</wp14:pctWidth>
+                </wp14:sizeRelH>
+                <wp14:sizeRelV relativeFrom="margin">
+                  <wp14:pctHeight>0</wp14:pctHeight>
+                </wp14:sizeRelV>
+              </wp:anchor>
+            </w:drawing>
+          </mc:Choice>
+          <mc:Fallback>
+            <w:pict>
+              <v:shape w14:anchorId="4AAD1F34" id="_x0000_s1080" type="#_x0000_t202" style="position:absolute;left:0;text-align:left;margin-left:1.6pt;margin-top:155.35pt;width:488.3pt;height:353.6pt;z-index:251728896;visibility:visible;mso-wrap-style:square;mso-width-percent:0;mso-height-percent:0;mso-wrap-distance-left:9pt;mso-wrap-distance-top:0;mso-wrap-distance-right:9pt;mso-wrap-distance-bottom:0;mso-position-horizontal:absolute;mso-position-horizontal-relative:text;mso-position-vertical:absolute;mso-position-vertical-relative:text;mso-width-percent:0;mso-height-percent:0;mso-width-relative:margin;mso-height-relative:margin;v-text-anchor:top" o:gfxdata="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" fillcolor="white [3201]" strokeweight=".5pt">
+                <v:textbox>
+                  <w:txbxContent>
+                    <w:p>
+                      <w:r>
+                        <w:t xml:space="preserve">ACORDS PRESOS: </w:t>
+                      </w:r>
+                    </w:p>
+                    <w:p>
+                      <w:r>
+                        <w:t xml:space="preserve">Tenemos que solucionar una serie de problemas en el evento creado anteriormente, asi como </w:t>
+                      </w:r>
+                      <w:r>
+                        <w:t>hacer funcional el contacto en la página web y avanzar en el código de la app</w:t>
+                      </w:r>
+                    </w:p>
+                    <w:p/>
+                    <w:p/>
+                    <w:p/>
+                  </w:txbxContent>
+                </v:textbox>
+              </v:shape>
+            </w:pict>
+          </mc:Fallback>
+        </mc:AlternateContent>
+      </w:r>
+      <w:r>
+        <w:rPr>
+          <w:noProof/>
+          <w:sz w:val="20"/>
+          <w:szCs w:val="20"/>
+          <w:lang w:val="es-ES" w:eastAsia="es-ES"/>
+        </w:rPr>
+        <mc:AlternateContent>
+          <mc:Choice Requires="wps">
+            <w:drawing>
+              <wp:anchor distT="0" distB="0" distL="114300" distR="114300" simplePos="0" relativeHeight="251729920" behindDoc="0" locked="0" layoutInCell="1" allowOverlap="1" wp14:anchorId="15635C03" wp14:editId="1FCDA633">
+                <wp:simplePos x="0" y="0"/>
+                <wp:positionH relativeFrom="column">
+                  <wp:posOffset>20054</wp:posOffset>
+                </wp:positionH>
+                <wp:positionV relativeFrom="paragraph">
+                  <wp:posOffset>446712</wp:posOffset>
+                </wp:positionV>
+                <wp:extent cx="6201410" cy="1378974"/>
+                <wp:effectExtent l="0" t="0" r="27940" b="12065"/>
+                <wp:wrapNone/>
+                <wp:docPr id="125" name="Cuadro de texto 5"/>
+                <wp:cNvGraphicFramePr/>
+                <a:graphic xmlns:a="http://schemas.openxmlformats.org/drawingml/2006/main">
+                  <a:graphicData uri="http://schemas.microsoft.com/office/word/2010/wordprocessingShape">
+                    <wps:wsp>
+                      <wps:cNvSpPr txBox="1"/>
+                      <wps:spPr>
+                        <a:xfrm>
+                          <a:off x="0" y="0"/>
+                          <a:ext cx="6201410" cy="1378974"/>
+                        </a:xfrm>
+                        <a:prstGeom prst="rect">
+                          <a:avLst/>
+                        </a:prstGeom>
+                        <a:solidFill>
+                          <a:schemeClr val="lt1"/>
+                        </a:solidFill>
+                        <a:ln w="6350">
+                          <a:solidFill>
+                            <a:prstClr val="black"/>
+                          </a:solidFill>
+                        </a:ln>
+                      </wps:spPr>
+                      <wps:txbx>
+                        <w:txbxContent>
+                          <w:p>
+                            <w:r>
+                              <w:t xml:space="preserve">ORDRE DEL DIA (temes tractats):  </w:t>
+                            </w:r>
+                          </w:p>
+                          <w:p>
+                            <w:pPr>
+                              <w:pStyle w:val="NormalWeb"/>
+                              <w:numPr>
+                                <w:ilvl w:val="0"/>
+                                <w:numId w:val="2"/>
+                              </w:numPr>
+                              <w:spacing w:before="0" w:beforeAutospacing="0" w:after="0" w:afterAutospacing="0"/>
+                              <w:textAlignment w:val="baseline"/>
+                            </w:pPr>
+                            <w:r>
+                              <w:rPr>
+                                <w:rFonts w:asciiTheme="minorHAnsi" w:hAnsiTheme="minorHAnsi" w:cstheme="minorHAnsi"/>
+                                <w:color w:val="000000"/>
+                                <w:sz w:val="22"/>
+                                <w:szCs w:val="22"/>
+                              </w:rPr>
+                              <w:t>Solucionar problemas con el evento</w:t>
+                            </w:r>
+                          </w:p>
+                          <w:p>
+                            <w:pPr>
+                              <w:pStyle w:val="NormalWeb"/>
+                              <w:numPr>
+                                <w:ilvl w:val="0"/>
+                                <w:numId w:val="2"/>
+                              </w:numPr>
+                              <w:spacing w:before="0" w:beforeAutospacing="0" w:after="0" w:afterAutospacing="0"/>
+                              <w:textAlignment w:val="baseline"/>
+                            </w:pPr>
+                            <w:r>
+                              <w:rPr>
+                                <w:rFonts w:asciiTheme="minorHAnsi" w:hAnsiTheme="minorHAnsi" w:cstheme="minorHAnsi"/>
+                                <w:color w:val="000000"/>
+                                <w:sz w:val="22"/>
+                                <w:szCs w:val="22"/>
+                              </w:rPr>
+                              <w:t>Hacer funcional el contacto en la página web</w:t>
+                            </w:r>
+                          </w:p>
+                          <w:p>
+                            <w:pPr>
+                              <w:pStyle w:val="NormalWeb"/>
+                              <w:numPr>
+                                <w:ilvl w:val="0"/>
+                                <w:numId w:val="2"/>
+                              </w:numPr>
+                              <w:spacing w:before="0" w:beforeAutospacing="0" w:after="0" w:afterAutospacing="0"/>
+                              <w:textAlignment w:val="baseline"/>
+                            </w:pPr>
+                            <w:r>
+                              <w:rPr>
+                                <w:rFonts w:asciiTheme="minorHAnsi" w:hAnsiTheme="minorHAnsi" w:cstheme="minorHAnsi"/>
+                                <w:color w:val="000000"/>
+                                <w:sz w:val="22"/>
+                                <w:szCs w:val="22"/>
+                              </w:rPr>
+                              <w:t>Avanzar con el código</w:t>
+                            </w:r>
+                          </w:p>
+                        </w:txbxContent>
+                      </wps:txbx>
+                      <wps:bodyPr rot="0" spcFirstLastPara="0" vertOverflow="overflow" horzOverflow="overflow" vert="horz" wrap="square" lIns="91440" tIns="45720" rIns="91440" bIns="45720" numCol="1" spcCol="0" rtlCol="0" fromWordArt="0" anchor="t" anchorCtr="0" forceAA="0" compatLnSpc="1">
+                        <a:prstTxWarp prst="textNoShape">
+                          <a:avLst/>
+                        </a:prstTxWarp>
+                        <a:noAutofit/>
+                      </wps:bodyPr>
+                    </wps:wsp>
+                  </a:graphicData>
+                </a:graphic>
+                <wp14:sizeRelH relativeFrom="margin">
+                  <wp14:pctWidth>0</wp14:pctWidth>
+                </wp14:sizeRelH>
+                <wp14:sizeRelV relativeFrom="margin">
+                  <wp14:pctHeight>0</wp14:pctHeight>
+                </wp14:sizeRelV>
+              </wp:anchor>
+            </w:drawing>
+          </mc:Choice>
+          <mc:Fallback>
+            <w:pict>
+              <v:shape w14:anchorId="15635C03" id="_x0000_s1081" type="#_x0000_t202" style="position:absolute;left:0;text-align:left;margin-left:1.6pt;margin-top:35.15pt;width:488.3pt;height:108.6pt;z-index:251729920;visibility:visible;mso-wrap-style:square;mso-width-percent:0;mso-height-percent:0;mso-wrap-distance-left:9pt;mso-wrap-distance-top:0;mso-wrap-distance-right:9pt;mso-wrap-distance-bottom:0;mso-position-horizontal:absolute;mso-position-horizontal-relative:text;mso-position-vertical:absolute;mso-position-vertical-relative:text;mso-width-percent:0;mso-height-percent:0;mso-width-relative:margin;mso-height-relative:margin;v-text-anchor:top" o:gfxdata="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" fillcolor="white [3201]" strokeweight=".5pt">
+                <v:textbox>
+                  <w:txbxContent>
+                    <w:p>
+                      <w:r>
+                        <w:t xml:space="preserve">ORDRE DEL DIA (temes tractats):  </w:t>
+                      </w:r>
+                    </w:p>
+                    <w:p>
+                      <w:pPr>
+                        <w:pStyle w:val="NormalWeb"/>
+                        <w:numPr>
+                          <w:ilvl w:val="0"/>
+                          <w:numId w:val="2"/>
+                        </w:numPr>
+                        <w:spacing w:before="0" w:beforeAutospacing="0" w:after="0" w:afterAutospacing="0"/>
+                        <w:textAlignment w:val="baseline"/>
+                      </w:pPr>
+                      <w:r>
+                        <w:rPr>
+                          <w:rFonts w:asciiTheme="minorHAnsi" w:hAnsiTheme="minorHAnsi" w:cstheme="minorHAnsi"/>
+                          <w:color w:val="000000"/>
+                          <w:sz w:val="22"/>
+                          <w:szCs w:val="22"/>
+                        </w:rPr>
+                        <w:t>Solucionar problemas con el evento</w:t>
+                      </w:r>
+                    </w:p>
+                    <w:p>
+                      <w:pPr>
+                        <w:pStyle w:val="NormalWeb"/>
+                        <w:numPr>
+                          <w:ilvl w:val="0"/>
+                          <w:numId w:val="2"/>
+                        </w:numPr>
+                        <w:spacing w:before="0" w:beforeAutospacing="0" w:after="0" w:afterAutospacing="0"/>
+                        <w:textAlignment w:val="baseline"/>
+                      </w:pPr>
+                      <w:r>
+                        <w:rPr>
+                          <w:rFonts w:asciiTheme="minorHAnsi" w:hAnsiTheme="minorHAnsi" w:cstheme="minorHAnsi"/>
+                          <w:color w:val="000000"/>
+                          <w:sz w:val="22"/>
+                          <w:szCs w:val="22"/>
+                        </w:rPr>
+                        <w:t>Hacer funcional el contacto en la página web</w:t>
+                      </w:r>
+                    </w:p>
+                    <w:p>
+                      <w:pPr>
+                        <w:pStyle w:val="NormalWeb"/>
+                        <w:numPr>
+                          <w:ilvl w:val="0"/>
+                          <w:numId w:val="2"/>
+                        </w:numPr>
+                        <w:spacing w:before="0" w:beforeAutospacing="0" w:after="0" w:afterAutospacing="0"/>
+                        <w:textAlignment w:val="baseline"/>
+                      </w:pPr>
+                      <w:r>
+                        <w:rPr>
+                          <w:rFonts w:asciiTheme="minorHAnsi" w:hAnsiTheme="minorHAnsi" w:cstheme="minorHAnsi"/>
+                          <w:color w:val="000000"/>
+                          <w:sz w:val="22"/>
+                          <w:szCs w:val="22"/>
+                        </w:rPr>
+                        <w:t>Avanzar con el código</w:t>
+                      </w:r>
+                    </w:p>
+                  </w:txbxContent>
+                </v:textbox>
+              </v:shape>
+            </w:pict>
+          </mc:Fallback>
+        </mc:AlternateContent>
+      </w:r>
+    </w:p>
+    <w:p>
+      <w:pPr>
+        <w:spacing w:before="120" w:line="276" w:lineRule="auto"/>
+        <w:jc w:val="both"/>
+        <w:rPr>
+          <w:sz w:val="20"/>
+          <w:szCs w:val="20"/>
+        </w:rPr>
+      </w:pPr>
+    </w:p>
+    <w:p>
+      <w:pPr>
+        <w:spacing w:before="120" w:line="276" w:lineRule="auto"/>
+        <w:jc w:val="both"/>
+        <w:rPr>
+          <w:sz w:val="20"/>
+          <w:szCs w:val="20"/>
+        </w:rPr>
+      </w:pPr>
+    </w:p>
+    <w:p>
+      <w:pPr>
+        <w:spacing w:before="120" w:line="276" w:lineRule="auto"/>
+        <w:jc w:val="both"/>
+        <w:rPr>
+          <w:sz w:val="20"/>
+          <w:szCs w:val="20"/>
+        </w:rPr>
+      </w:pPr>
+    </w:p>
+    <w:p>
+      <w:pPr>
+        <w:spacing w:before="120" w:line="276" w:lineRule="auto"/>
+        <w:jc w:val="both"/>
+        <w:rPr>
+          <w:sz w:val="20"/>
+          <w:szCs w:val="20"/>
+        </w:rPr>
+      </w:pPr>
+    </w:p>
+    <w:p>
+      <w:pPr>
+        <w:rPr>
+          <w:sz w:val="20"/>
+          <w:szCs w:val="20"/>
+        </w:rPr>
+      </w:pPr>
+      <w:r>
+        <w:rPr>
+          <w:sz w:val="20"/>
+          <w:szCs w:val="20"/>
+        </w:rPr>
+        <w:br w:type="page"/>
+      </w:r>
+    </w:p>
+    <w:p>
+      <w:pPr>
+        <w:spacing w:before="120" w:line="276" w:lineRule="auto"/>
+        <w:jc w:val="both"/>
+        <w:rPr>
+          <w:sz w:val="20"/>
+          <w:szCs w:val="20"/>
+        </w:rPr>
+      </w:pPr>
+    </w:p>
+    <w:p>
+      <w:pPr>
+        <w:spacing w:before="120" w:line="276" w:lineRule="auto"/>
+        <w:jc w:val="both"/>
+        <w:rPr>
+          <w:sz w:val="20"/>
+          <w:szCs w:val="20"/>
+        </w:rPr>
+      </w:pPr>
+      <w:r>
+        <w:rPr>
+          <w:noProof/>
+          <w:sz w:val="20"/>
+          <w:szCs w:val="20"/>
+          <w:lang w:val="es-ES" w:eastAsia="es-ES"/>
+        </w:rPr>
+        <mc:AlternateContent>
+          <mc:Choice Requires="wps">
+            <w:drawing>
+              <wp:anchor distT="0" distB="0" distL="114300" distR="114300" simplePos="0" relativeHeight="251738112" behindDoc="0" locked="0" layoutInCell="1" allowOverlap="1" wp14:anchorId="5C9A9E83" wp14:editId="32BFE6FA">
+                <wp:simplePos x="0" y="0"/>
+                <wp:positionH relativeFrom="column">
+                  <wp:posOffset>20054</wp:posOffset>
+                </wp:positionH>
+                <wp:positionV relativeFrom="paragraph">
+                  <wp:posOffset>162437</wp:posOffset>
+                </wp:positionV>
+                <wp:extent cx="2543605" cy="317090"/>
+                <wp:effectExtent l="0" t="0" r="28575" b="26035"/>
+                <wp:wrapNone/>
+                <wp:docPr id="126" name="Cuadro de texto 2"/>
+                <wp:cNvGraphicFramePr/>
+                <a:graphic xmlns:a="http://schemas.openxmlformats.org/drawingml/2006/main">
+                  <a:graphicData uri="http://schemas.microsoft.com/office/word/2010/wordprocessingShape">
+                    <wps:wsp>
+                      <wps:cNvSpPr txBox="1"/>
+                      <wps:spPr>
+                        <a:xfrm>
+                          <a:off x="0" y="0"/>
+                          <a:ext cx="2543605" cy="317090"/>
+                        </a:xfrm>
+                        <a:prstGeom prst="rect">
+                          <a:avLst/>
+                        </a:prstGeom>
+                        <a:solidFill>
+                          <a:schemeClr val="lt1"/>
+                        </a:solidFill>
+                        <a:ln w="6350">
+                          <a:solidFill>
+                            <a:prstClr val="black"/>
+                          </a:solidFill>
+                        </a:ln>
+                      </wps:spPr>
+                      <wps:txbx>
+                        <w:txbxContent>
+                          <w:p>
+                            <w:r>
+                              <w:t xml:space="preserve">DATA: </w:t>
+                            </w:r>
+                            <w:r>
+                              <w:t>07</w:t>
+                            </w:r>
+                            <w:r>
+                              <w:t>/0</w:t>
+                            </w:r>
+                            <w:r>
+                              <w:t>6</w:t>
+                            </w:r>
+                            <w:r>
+                              <w:t>/2022</w:t>
+                            </w:r>
+                          </w:p>
+                        </w:txbxContent>
+                      </wps:txbx>
+                      <wps:bodyPr rot="0" spcFirstLastPara="0" vertOverflow="overflow" horzOverflow="overflow" vert="horz" wrap="square" lIns="91440" tIns="45720" rIns="91440" bIns="45720" numCol="1" spcCol="0" rtlCol="0" fromWordArt="0" anchor="t" anchorCtr="0" forceAA="0" compatLnSpc="1">
+                        <a:prstTxWarp prst="textNoShape">
+                          <a:avLst/>
+                        </a:prstTxWarp>
+                        <a:noAutofit/>
+                      </wps:bodyPr>
+                    </wps:wsp>
+                  </a:graphicData>
+                </a:graphic>
+                <wp14:sizeRelH relativeFrom="margin">
+                  <wp14:pctWidth>0</wp14:pctWidth>
+                </wp14:sizeRelH>
+                <wp14:sizeRelV relativeFrom="margin">
+                  <wp14:pctHeight>0</wp14:pctHeight>
+                </wp14:sizeRelV>
+              </wp:anchor>
+            </w:drawing>
+          </mc:Choice>
+          <mc:Fallback>
+            <w:pict>
+              <v:shape w14:anchorId="5C9A9E83" id="_x0000_s1082" type="#_x0000_t202" style="position:absolute;left:0;text-align:left;margin-left:1.6pt;margin-top:12.8pt;width:200.3pt;height:24.95pt;z-index:251738112;visibility:visible;mso-wrap-style:square;mso-width-percent:0;mso-height-percent:0;mso-wrap-distance-left:9pt;mso-wrap-distance-top:0;mso-wrap-distance-right:9pt;mso-wrap-distance-bottom:0;mso-position-horizontal:absolute;mso-position-horizontal-relative:text;mso-position-vertical:absolute;mso-position-vertical-relative:text;mso-width-percent:0;mso-height-percent:0;mso-width-relative:margin;mso-height-relative:margin;v-text-anchor:top" o:gfxdata="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" fillcolor="white [3201]" strokeweight=".5pt">
+                <v:textbox>
+                  <w:txbxContent>
+                    <w:p>
+                      <w:r>
+                        <w:t xml:space="preserve">DATA: </w:t>
+                      </w:r>
+                      <w:r>
+                        <w:t>07</w:t>
+                      </w:r>
+                      <w:r>
+                        <w:t>/0</w:t>
+                      </w:r>
+                      <w:r>
+                        <w:t>6</w:t>
+                      </w:r>
+                      <w:r>
+                        <w:t>/2022</w:t>
+                      </w:r>
+                    </w:p>
+                  </w:txbxContent>
+                </v:textbox>
+              </v:shape>
+            </w:pict>
+          </mc:Fallback>
+        </mc:AlternateContent>
+      </w:r>
+    </w:p>
+    <w:p>
+      <w:pPr>
+        <w:spacing w:before="120" w:line="276" w:lineRule="auto"/>
+        <w:jc w:val="both"/>
+        <w:rPr>
+          <w:sz w:val="20"/>
+          <w:szCs w:val="20"/>
+        </w:rPr>
+      </w:pPr>
+    </w:p>
+    <w:p>
+      <w:pPr>
+        <w:spacing w:before="120" w:line="276" w:lineRule="auto"/>
+        <w:jc w:val="both"/>
+        <w:rPr>
+          <w:sz w:val="20"/>
+          <w:szCs w:val="20"/>
+        </w:rPr>
+      </w:pPr>
+      <w:r>
+        <w:rPr>
+          <w:noProof/>
+          <w:sz w:val="20"/>
+          <w:szCs w:val="20"/>
+          <w:lang w:val="es-ES" w:eastAsia="es-ES"/>
+        </w:rPr>
+        <mc:AlternateContent>
+          <mc:Choice Requires="wps">
+            <w:drawing>
+              <wp:anchor distT="0" distB="0" distL="114300" distR="114300" simplePos="0" relativeHeight="251734016" behindDoc="0" locked="0" layoutInCell="1" allowOverlap="1" wp14:anchorId="070CC111" wp14:editId="0F575E27">
+                <wp:simplePos x="0" y="0"/>
+                <wp:positionH relativeFrom="column">
+                  <wp:posOffset>19050</wp:posOffset>
+                </wp:positionH>
+                <wp:positionV relativeFrom="paragraph">
+                  <wp:posOffset>22860</wp:posOffset>
+                </wp:positionV>
+                <wp:extent cx="4225413" cy="479322"/>
+                <wp:effectExtent l="0" t="0" r="22860" b="16510"/>
+                <wp:wrapNone/>
+                <wp:docPr id="127" name="Cuadro de texto 3"/>
+                <wp:cNvGraphicFramePr/>
+                <a:graphic xmlns:a="http://schemas.openxmlformats.org/drawingml/2006/main">
+                  <a:graphicData uri="http://schemas.microsoft.com/office/word/2010/wordprocessingShape">
+                    <wps:wsp>
+                      <wps:cNvSpPr txBox="1"/>
+                      <wps:spPr>
+                        <a:xfrm>
+                          <a:off x="0" y="0"/>
+                          <a:ext cx="4225413" cy="479322"/>
+                        </a:xfrm>
+                        <a:prstGeom prst="rect">
+                          <a:avLst/>
+                        </a:prstGeom>
+                        <a:solidFill>
+                          <a:schemeClr val="lt1"/>
+                        </a:solidFill>
+                        <a:ln w="6350">
+                          <a:solidFill>
+                            <a:prstClr val="black"/>
+                          </a:solidFill>
+                        </a:ln>
+                      </wps:spPr>
+                      <wps:txbx>
+                        <w:txbxContent>
+                          <w:p>
+                            <w:r>
+                              <w:t>ASSISTENTS: Nacho, Curro, Ferran, Diego, Ferrús</w:t>
+                            </w:r>
+                          </w:p>
+                        </w:txbxContent>
+                      </wps:txbx>
+                      <wps:bodyPr rot="0" spcFirstLastPara="0" vertOverflow="overflow" horzOverflow="overflow" vert="horz" wrap="square" lIns="91440" tIns="45720" rIns="91440" bIns="45720" numCol="1" spcCol="0" rtlCol="0" fromWordArt="0" anchor="t" anchorCtr="0" forceAA="0" compatLnSpc="1">
+                        <a:prstTxWarp prst="textNoShape">
+                          <a:avLst/>
+                        </a:prstTxWarp>
+                        <a:noAutofit/>
+                      </wps:bodyPr>
+                    </wps:wsp>
+                  </a:graphicData>
+                </a:graphic>
+                <wp14:sizeRelH relativeFrom="margin">
+                  <wp14:pctWidth>0</wp14:pctWidth>
+                </wp14:sizeRelH>
+                <wp14:sizeRelV relativeFrom="margin">
+                  <wp14:pctHeight>0</wp14:pctHeight>
+                </wp14:sizeRelV>
+              </wp:anchor>
+            </w:drawing>
+          </mc:Choice>
+          <mc:Fallback>
+            <w:pict>
+              <v:shape w14:anchorId="070CC111" id="_x0000_s1083" type="#_x0000_t202" style="position:absolute;left:0;text-align:left;margin-left:1.5pt;margin-top:1.8pt;width:332.7pt;height:37.75pt;z-index:251734016;visibility:visible;mso-wrap-style:square;mso-width-percent:0;mso-height-percent:0;mso-wrap-distance-left:9pt;mso-wrap-distance-top:0;mso-wrap-distance-right:9pt;mso-wrap-distance-bottom:0;mso-position-horizontal:absolute;mso-position-horizontal-relative:text;mso-position-vertical:absolute;mso-position-vertical-relative:text;mso-width-percent:0;mso-height-percent:0;mso-width-relative:margin;mso-height-relative:margin;v-text-anchor:top" o:gfxdata="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" fillcolor="white [3201]" strokeweight=".5pt">
+                <v:textbox>
+                  <w:txbxContent>
+                    <w:p>
+                      <w:r>
+                        <w:t>ASSISTENTS: Nacho, Curro, Ferran, Diego, Ferrús</w:t>
+                      </w:r>
+                    </w:p>
+                  </w:txbxContent>
+                </v:textbox>
+              </v:shape>
+            </w:pict>
+          </mc:Fallback>
+        </mc:AlternateContent>
+      </w:r>
+    </w:p>
+    <w:p>
+      <w:pPr>
+        <w:spacing w:before="120" w:line="276" w:lineRule="auto"/>
+        <w:jc w:val="both"/>
+        <w:rPr>
+          <w:sz w:val="20"/>
+          <w:szCs w:val="20"/>
+        </w:rPr>
+      </w:pPr>
+      <w:r>
+        <w:rPr>
+          <w:noProof/>
+          <w:sz w:val="20"/>
+          <w:szCs w:val="20"/>
+          <w:lang w:val="es-ES" w:eastAsia="es-ES"/>
+        </w:rPr>
+        <mc:AlternateContent>
+          <mc:Choice Requires="wps">
+            <w:drawing>
+              <wp:anchor distT="0" distB="0" distL="114300" distR="114300" simplePos="0" relativeHeight="251737088" behindDoc="0" locked="0" layoutInCell="1" allowOverlap="1" wp14:anchorId="25C3C1C1" wp14:editId="61ECDCCE">
+                <wp:simplePos x="0" y="0"/>
+                <wp:positionH relativeFrom="column">
+                  <wp:posOffset>19870</wp:posOffset>
+                </wp:positionH>
+                <wp:positionV relativeFrom="paragraph">
+                  <wp:posOffset>6566207</wp:posOffset>
+                </wp:positionV>
+                <wp:extent cx="3111787" cy="478790"/>
+                <wp:effectExtent l="0" t="0" r="12700" b="16510"/>
+                <wp:wrapNone/>
+                <wp:docPr id="128" name="Cuadro de texto 6"/>
+                <wp:cNvGraphicFramePr/>
+                <a:graphic xmlns:a="http://schemas.openxmlformats.org/drawingml/2006/main">
+                  <a:graphicData uri="http://schemas.microsoft.com/office/word/2010/wordprocessingShape">
+                    <wps:wsp>
+                      <wps:cNvSpPr txBox="1"/>
+                      <wps:spPr>
+                        <a:xfrm>
+                          <a:off x="0" y="0"/>
+                          <a:ext cx="3111787" cy="478790"/>
+                        </a:xfrm>
+                        <a:prstGeom prst="rect">
+                          <a:avLst/>
+                        </a:prstGeom>
+                        <a:solidFill>
+                          <a:schemeClr val="lt1"/>
+                        </a:solidFill>
+                        <a:ln w="6350">
+                          <a:solidFill>
+                            <a:prstClr val="black"/>
+                          </a:solidFill>
+                        </a:ln>
+                      </wps:spPr>
+                      <wps:txbx>
+                        <w:txbxContent>
+                          <w:p>
+                            <w:r>
+                              <w:t>Responsable projecte:   Ferran Badia Valls</w:t>
+                            </w:r>
+                          </w:p>
+                          <w:p/>
+                        </w:txbxContent>
+                      </wps:txbx>
+                      <wps:bodyPr rot="0" spcFirstLastPara="0" vertOverflow="overflow" horzOverflow="overflow" vert="horz" wrap="square" lIns="91440" tIns="45720" rIns="91440" bIns="45720" numCol="1" spcCol="0" rtlCol="0" fromWordArt="0" anchor="t" anchorCtr="0" forceAA="0" compatLnSpc="1">
+                        <a:prstTxWarp prst="textNoShape">
+                          <a:avLst/>
+                        </a:prstTxWarp>
+                        <a:noAutofit/>
+                      </wps:bodyPr>
+                    </wps:wsp>
+                  </a:graphicData>
+                </a:graphic>
+                <wp14:sizeRelH relativeFrom="margin">
+                  <wp14:pctWidth>0</wp14:pctWidth>
+                </wp14:sizeRelH>
+                <wp14:sizeRelV relativeFrom="margin">
+                  <wp14:pctHeight>0</wp14:pctHeight>
+                </wp14:sizeRelV>
+              </wp:anchor>
+            </w:drawing>
+          </mc:Choice>
+          <mc:Fallback>
+            <w:pict>
+              <v:shape w14:anchorId="25C3C1C1" id="_x0000_s1084" type="#_x0000_t202" style="position:absolute;left:0;text-align:left;margin-left:1.55pt;margin-top:517pt;width:245pt;height:37.7pt;z-index:251737088;visibility:visible;mso-wrap-style:square;mso-width-percent:0;mso-height-percent:0;mso-wrap-distance-left:9pt;mso-wrap-distance-top:0;mso-wrap-distance-right:9pt;mso-wrap-distance-bottom:0;mso-position-horizontal:absolute;mso-position-horizontal-relative:text;mso-position-vertical:absolute;mso-position-vertical-relative:text;mso-width-percent:0;mso-height-percent:0;mso-width-relative:margin;mso-height-relative:margin;v-text-anchor:top" o:gfxdata="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" fillcolor="white [3201]" strokeweight=".5pt">
+                <v:textbox>
+                  <w:txbxContent>
+                    <w:p>
+                      <w:r>
+                        <w:t>Responsable projecte:   Ferran Badia Valls</w:t>
+                      </w:r>
+                    </w:p>
+                    <w:p/>
+                  </w:txbxContent>
+                </v:textbox>
+              </v:shape>
+            </w:pict>
+          </mc:Fallback>
+        </mc:AlternateContent>
+      </w:r>
+      <w:r>
+        <w:rPr>
+          <w:noProof/>
+          <w:sz w:val="20"/>
+          <w:szCs w:val="20"/>
+          <w:lang w:val="es-ES" w:eastAsia="es-ES"/>
+        </w:rPr>
+        <mc:AlternateContent>
+          <mc:Choice Requires="wps">
+            <w:drawing>
+              <wp:anchor distT="0" distB="0" distL="114300" distR="114300" simplePos="0" relativeHeight="251735040" behindDoc="0" locked="0" layoutInCell="1" allowOverlap="1" wp14:anchorId="56DFC6EB" wp14:editId="61DEF76A">
+                <wp:simplePos x="0" y="0"/>
+                <wp:positionH relativeFrom="column">
+                  <wp:posOffset>20054</wp:posOffset>
+                </wp:positionH>
+                <wp:positionV relativeFrom="paragraph">
+                  <wp:posOffset>1973170</wp:posOffset>
+                </wp:positionV>
+                <wp:extent cx="6201696" cy="4490884"/>
+                <wp:effectExtent l="0" t="0" r="27940" b="24130"/>
+                <wp:wrapNone/>
+                <wp:docPr id="129" name="Cuadro de texto 4"/>
+                <wp:cNvGraphicFramePr/>
+                <a:graphic xmlns:a="http://schemas.openxmlformats.org/drawingml/2006/main">
+                  <a:graphicData uri="http://schemas.microsoft.com/office/word/2010/wordprocessingShape">
+                    <wps:wsp>
+                      <wps:cNvSpPr txBox="1"/>
+                      <wps:spPr>
+                        <a:xfrm>
+                          <a:off x="0" y="0"/>
+                          <a:ext cx="6201696" cy="4490884"/>
+                        </a:xfrm>
+                        <a:prstGeom prst="rect">
+                          <a:avLst/>
+                        </a:prstGeom>
+                        <a:solidFill>
+                          <a:schemeClr val="lt1"/>
+                        </a:solidFill>
+                        <a:ln w="6350">
+                          <a:solidFill>
+                            <a:prstClr val="black"/>
+                          </a:solidFill>
+                        </a:ln>
+                      </wps:spPr>
+                      <wps:txbx>
+                        <w:txbxContent>
+                          <w:p>
+                            <w:r>
+                              <w:t xml:space="preserve">ACORDS PRESOS: </w:t>
+                            </w:r>
+                          </w:p>
+                          <w:p>
+                            <w:r>
+                              <w:t>Tenemos que solicionar los problemas ocasionados al intentar hacer funcional el contacto en la página web, también debemos de realizar la toma de requisitos de nuestra app y debemos de avanzar código de la app</w:t>
+                            </w:r>
+                          </w:p>
+                          <w:p/>
+                          <w:p/>
+                          <w:p/>
+                        </w:txbxContent>
+                      </wps:txbx>
+                      <wps:bodyPr rot="0" spcFirstLastPara="0" vertOverflow="overflow" horzOverflow="overflow" vert="horz" wrap="square" lIns="91440" tIns="45720" rIns="91440" bIns="45720" numCol="1" spcCol="0" rtlCol="0" fromWordArt="0" anchor="t" anchorCtr="0" forceAA="0" compatLnSpc="1">
+                        <a:prstTxWarp prst="textNoShape">
+                          <a:avLst/>
+                        </a:prstTxWarp>
+                        <a:noAutofit/>
+                      </wps:bodyPr>
+                    </wps:wsp>
+                  </a:graphicData>
+                </a:graphic>
+                <wp14:sizeRelH relativeFrom="margin">
+                  <wp14:pctWidth>0</wp14:pctWidth>
+                </wp14:sizeRelH>
+                <wp14:sizeRelV relativeFrom="margin">
+                  <wp14:pctHeight>0</wp14:pctHeight>
+                </wp14:sizeRelV>
+              </wp:anchor>
+            </w:drawing>
+          </mc:Choice>
+          <mc:Fallback>
+            <w:pict>
+              <v:shape w14:anchorId="56DFC6EB" id="_x0000_s1085" type="#_x0000_t202" style="position:absolute;left:0;text-align:left;margin-left:1.6pt;margin-top:155.35pt;width:488.3pt;height:353.6pt;z-index:251735040;visibility:visible;mso-wrap-style:square;mso-width-percent:0;mso-height-percent:0;mso-wrap-distance-left:9pt;mso-wrap-distance-top:0;mso-wrap-distance-right:9pt;mso-wrap-distance-bottom:0;mso-position-horizontal:absolute;mso-position-horizontal-relative:text;mso-position-vertical:absolute;mso-position-vertical-relative:text;mso-width-percent:0;mso-height-percent:0;mso-width-relative:margin;mso-height-relative:margin;v-text-anchor:top" o:gfxdata="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" fillcolor="white [3201]" strokeweight=".5pt">
+                <v:textbox>
+                  <w:txbxContent>
+                    <w:p>
+                      <w:r>
+                        <w:t xml:space="preserve">ACORDS PRESOS: </w:t>
+                      </w:r>
+                    </w:p>
+                    <w:p>
+                      <w:r>
+                        <w:t>Tenemos que solicionar los problemas ocasionados al intentar hacer funcional el contacto en la página web, también debemos de realizar la toma de requisitos de nuestra app y debemos de avanzar código de la app</w:t>
+                      </w:r>
+                    </w:p>
+                    <w:p/>
+                    <w:p/>
+                    <w:p/>
+                  </w:txbxContent>
+                </v:textbox>
+              </v:shape>
+            </w:pict>
+          </mc:Fallback>
+        </mc:AlternateContent>
+      </w:r>
+      <w:r>
+        <w:rPr>
+          <w:noProof/>
+          <w:sz w:val="20"/>
+          <w:szCs w:val="20"/>
+          <w:lang w:val="es-ES" w:eastAsia="es-ES"/>
+        </w:rPr>
+        <mc:AlternateContent>
+          <mc:Choice Requires="wps">
+            <w:drawing>
+              <wp:anchor distT="0" distB="0" distL="114300" distR="114300" simplePos="0" relativeHeight="251736064" behindDoc="0" locked="0" layoutInCell="1" allowOverlap="1" wp14:anchorId="41C699BD" wp14:editId="7B04C7A4">
+                <wp:simplePos x="0" y="0"/>
+                <wp:positionH relativeFrom="column">
+                  <wp:posOffset>20054</wp:posOffset>
+                </wp:positionH>
+                <wp:positionV relativeFrom="paragraph">
+                  <wp:posOffset>446712</wp:posOffset>
+                </wp:positionV>
+                <wp:extent cx="6201410" cy="1378974"/>
+                <wp:effectExtent l="0" t="0" r="27940" b="12065"/>
+                <wp:wrapNone/>
+                <wp:docPr id="130" name="Cuadro de texto 5"/>
+                <wp:cNvGraphicFramePr/>
+                <a:graphic xmlns:a="http://schemas.openxmlformats.org/drawingml/2006/main">
+                  <a:graphicData uri="http://schemas.microsoft.com/office/word/2010/wordprocessingShape">
+                    <wps:wsp>
+                      <wps:cNvSpPr txBox="1"/>
+                      <wps:spPr>
+                        <a:xfrm>
+                          <a:off x="0" y="0"/>
+                          <a:ext cx="6201410" cy="1378974"/>
+                        </a:xfrm>
+                        <a:prstGeom prst="rect">
+                          <a:avLst/>
+                        </a:prstGeom>
+                        <a:solidFill>
+                          <a:schemeClr val="lt1"/>
+                        </a:solidFill>
+                        <a:ln w="6350">
+                          <a:solidFill>
+                            <a:prstClr val="black"/>
+                          </a:solidFill>
+                        </a:ln>
+                      </wps:spPr>
+                      <wps:txbx>
+                        <w:txbxContent>
+                          <w:p>
+                            <w:r>
+                              <w:t xml:space="preserve">ORDRE DEL DIA (temes tractats):  </w:t>
+                            </w:r>
+                          </w:p>
+                          <w:p>
+                            <w:pPr>
+                              <w:pStyle w:val="NormalWeb"/>
+                              <w:numPr>
+                                <w:ilvl w:val="0"/>
+                                <w:numId w:val="2"/>
+                              </w:numPr>
+                              <w:spacing w:before="0" w:beforeAutospacing="0" w:after="0" w:afterAutospacing="0"/>
+                              <w:textAlignment w:val="baseline"/>
+                            </w:pPr>
+                            <w:r>
+                              <w:rPr>
+                                <w:rFonts w:asciiTheme="minorHAnsi" w:hAnsiTheme="minorHAnsi" w:cstheme="minorHAnsi"/>
+                                <w:color w:val="000000"/>
+                                <w:sz w:val="22"/>
+                                <w:szCs w:val="22"/>
+                              </w:rPr>
+                              <w:t>Solucionar problemas al hacer funcional el contacto en la página web</w:t>
+                            </w:r>
+                          </w:p>
+                          <w:p>
+                            <w:pPr>
+                              <w:pStyle w:val="NormalWeb"/>
+                              <w:numPr>
+                                <w:ilvl w:val="0"/>
+                                <w:numId w:val="2"/>
+                              </w:numPr>
+                              <w:spacing w:before="0" w:beforeAutospacing="0" w:after="0" w:afterAutospacing="0"/>
+                              <w:textAlignment w:val="baseline"/>
+                              <w:rPr>
+                                <w:sz w:val="22"/>
+                                <w:szCs w:val="22"/>
+                              </w:rPr>
+                            </w:pPr>
+                            <w:r>
+                              <w:rPr>
+                                <w:rFonts w:asciiTheme="minorHAnsi" w:hAnsiTheme="minorHAnsi" w:cstheme="minorHAnsi"/>
+                                <w:sz w:val="22"/>
+                                <w:szCs w:val="22"/>
+                              </w:rPr>
+                              <w:t>Realizar toma de requisitos</w:t>
+                            </w:r>
+                          </w:p>
+                          <w:p>
+                            <w:pPr>
+                              <w:pStyle w:val="NormalWeb"/>
+                              <w:numPr>
+                                <w:ilvl w:val="0"/>
+                                <w:numId w:val="2"/>
+                              </w:numPr>
+                              <w:spacing w:before="0" w:beforeAutospacing="0" w:after="0" w:afterAutospacing="0"/>
+                              <w:textAlignment w:val="baseline"/>
+                              <w:rPr>
+                                <w:sz w:val="22"/>
+                                <w:szCs w:val="22"/>
+                              </w:rPr>
+                            </w:pPr>
+                            <w:r>
+                              <w:rPr>
+                                <w:rFonts w:asciiTheme="minorHAnsi" w:hAnsiTheme="minorHAnsi" w:cstheme="minorHAnsi"/>
+                                <w:sz w:val="22"/>
+                                <w:szCs w:val="22"/>
+                              </w:rPr>
+                              <w:t>Avanzar código</w:t>
+                            </w:r>
+                          </w:p>
+                        </w:txbxContent>
+                      </wps:txbx>
+                      <wps:bodyPr rot="0" spcFirstLastPara="0" vertOverflow="overflow" horzOverflow="overflow" vert="horz" wrap="square" lIns="91440" tIns="45720" rIns="91440" bIns="45720" numCol="1" spcCol="0" rtlCol="0" fromWordArt="0" anchor="t" anchorCtr="0" forceAA="0" compatLnSpc="1">
+                        <a:prstTxWarp prst="textNoShape">
+                          <a:avLst/>
+                        </a:prstTxWarp>
+                        <a:noAutofit/>
+                      </wps:bodyPr>
+                    </wps:wsp>
+                  </a:graphicData>
+                </a:graphic>
+                <wp14:sizeRelH relativeFrom="margin">
+                  <wp14:pctWidth>0</wp14:pctWidth>
+                </wp14:sizeRelH>
+                <wp14:sizeRelV relativeFrom="margin">
+                  <wp14:pctHeight>0</wp14:pctHeight>
+                </wp14:sizeRelV>
+              </wp:anchor>
+            </w:drawing>
+          </mc:Choice>
+          <mc:Fallback>
+            <w:pict>
+              <v:shape w14:anchorId="41C699BD" id="_x0000_s1086" type="#_x0000_t202" style="position:absolute;left:0;text-align:left;margin-left:1.6pt;margin-top:35.15pt;width:488.3pt;height:108.6pt;z-index:251736064;visibility:visible;mso-wrap-style:square;mso-width-percent:0;mso-height-percent:0;mso-wrap-distance-left:9pt;mso-wrap-distance-top:0;mso-wrap-distance-right:9pt;mso-wrap-distance-bottom:0;mso-position-horizontal:absolute;mso-position-horizontal-relative:text;mso-position-vertical:absolute;mso-position-vertical-relative:text;mso-width-percent:0;mso-height-percent:0;mso-width-relative:margin;mso-height-relative:margin;v-text-anchor:top" o:gfxdata="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" fillcolor="white [3201]" strokeweight=".5pt">
+                <v:textbox>
+                  <w:txbxContent>
+                    <w:p>
+                      <w:r>
+                        <w:t xml:space="preserve">ORDRE DEL DIA (temes tractats):  </w:t>
+                      </w:r>
+                    </w:p>
+                    <w:p>
+                      <w:pPr>
+                        <w:pStyle w:val="NormalWeb"/>
+                        <w:numPr>
+                          <w:ilvl w:val="0"/>
+                          <w:numId w:val="2"/>
+                        </w:numPr>
+                        <w:spacing w:before="0" w:beforeAutospacing="0" w:after="0" w:afterAutospacing="0"/>
+                        <w:textAlignment w:val="baseline"/>
+                      </w:pPr>
+                      <w:r>
+                        <w:rPr>
+                          <w:rFonts w:asciiTheme="minorHAnsi" w:hAnsiTheme="minorHAnsi" w:cstheme="minorHAnsi"/>
+                          <w:color w:val="000000"/>
+                          <w:sz w:val="22"/>
+                          <w:szCs w:val="22"/>
+                        </w:rPr>
+                        <w:t>Solucionar problemas al hacer funcional el contacto en la página web</w:t>
+                      </w:r>
+                    </w:p>
+                    <w:p>
+                      <w:pPr>
+                        <w:pStyle w:val="NormalWeb"/>
+                        <w:numPr>
+                          <w:ilvl w:val="0"/>
+                          <w:numId w:val="2"/>
+                        </w:numPr>
+                        <w:spacing w:before="0" w:beforeAutospacing="0" w:after="0" w:afterAutospacing="0"/>
+                        <w:textAlignment w:val="baseline"/>
+                        <w:rPr>
+                          <w:sz w:val="22"/>
+                          <w:szCs w:val="22"/>
+                        </w:rPr>
+                      </w:pPr>
+                      <w:r>
+                        <w:rPr>
+                          <w:rFonts w:asciiTheme="minorHAnsi" w:hAnsiTheme="minorHAnsi" w:cstheme="minorHAnsi"/>
+                          <w:sz w:val="22"/>
+                          <w:szCs w:val="22"/>
+                        </w:rPr>
+                        <w:t>Realizar toma de requisitos</w:t>
+                      </w:r>
+                    </w:p>
+                    <w:p>
+                      <w:pPr>
+                        <w:pStyle w:val="NormalWeb"/>
+                        <w:numPr>
+                          <w:ilvl w:val="0"/>
+                          <w:numId w:val="2"/>
+                        </w:numPr>
+                        <w:spacing w:before="0" w:beforeAutospacing="0" w:after="0" w:afterAutospacing="0"/>
+                        <w:textAlignment w:val="baseline"/>
+                        <w:rPr>
+                          <w:sz w:val="22"/>
+                          <w:szCs w:val="22"/>
+                        </w:rPr>
+                      </w:pPr>
+                      <w:r>
+                        <w:rPr>
+                          <w:rFonts w:asciiTheme="minorHAnsi" w:hAnsiTheme="minorHAnsi" w:cstheme="minorHAnsi"/>
+                          <w:sz w:val="22"/>
+                          <w:szCs w:val="22"/>
+                        </w:rPr>
+                        <w:t>Avanzar código</w:t>
+                      </w:r>
+                    </w:p>
+                  </w:txbxContent>
+                </v:textbox>
+              </v:shape>
+            </w:pict>
+          </mc:Fallback>
+        </mc:AlternateContent>
+      </w:r>
+    </w:p>
+    <w:p>
+      <w:pPr>
+        <w:spacing w:before="120" w:line="276" w:lineRule="auto"/>
+        <w:jc w:val="both"/>
+        <w:rPr>
+          <w:sz w:val="20"/>
+          <w:szCs w:val="20"/>
+        </w:rPr>
+      </w:pPr>
+    </w:p>
+    <w:p>
+      <w:pPr>
+        <w:spacing w:before="120" w:line="276" w:lineRule="auto"/>
+        <w:jc w:val="both"/>
+        <w:rPr>
+          <w:sz w:val="20"/>
+          <w:szCs w:val="20"/>
+        </w:rPr>
+      </w:pPr>
+    </w:p>
+    <w:p>
+      <w:pPr>
+        <w:spacing w:before="120" w:line="276" w:lineRule="auto"/>
+        <w:jc w:val="both"/>
+        <w:rPr>
+          <w:sz w:val="20"/>
+          <w:szCs w:val="20"/>
+        </w:rPr>
+      </w:pPr>
+    </w:p>
+    <w:p>
+      <w:pPr>
+        <w:spacing w:before="120" w:line="276" w:lineRule="auto"/>
+        <w:jc w:val="both"/>
+        <w:rPr>
+          <w:sz w:val="20"/>
+          <w:szCs w:val="20"/>
+        </w:rPr>
+      </w:pPr>
+    </w:p>
+    <w:p>
+      <w:pPr>
+        <w:rPr>
+          <w:sz w:val="20"/>
+          <w:szCs w:val="20"/>
+        </w:rPr>
+      </w:pPr>
+      <w:r>
+        <w:rPr>
+          <w:sz w:val="20"/>
+          <w:szCs w:val="20"/>
+        </w:rPr>
+        <w:br w:type="page"/>
+      </w:r>
+    </w:p>
+    <w:p>
+      <w:pPr>
+        <w:spacing w:before="120" w:line="276" w:lineRule="auto"/>
+        <w:jc w:val="both"/>
+        <w:rPr>
+          <w:sz w:val="20"/>
+          <w:szCs w:val="20"/>
+        </w:rPr>
+      </w:pPr>
+    </w:p>
+    <w:p>
+      <w:pPr>
+        <w:spacing w:before="120" w:line="276" w:lineRule="auto"/>
+        <w:jc w:val="both"/>
+        <w:rPr>
+          <w:sz w:val="20"/>
+          <w:szCs w:val="20"/>
+        </w:rPr>
+      </w:pPr>
+      <w:r>
+        <w:rPr>
+          <w:noProof/>
+          <w:sz w:val="20"/>
+          <w:szCs w:val="20"/>
+          <w:lang w:val="es-ES" w:eastAsia="es-ES"/>
+        </w:rPr>
+        <mc:AlternateContent>
+          <mc:Choice Requires="wps">
+            <w:drawing>
+              <wp:anchor distT="0" distB="0" distL="114300" distR="114300" simplePos="0" relativeHeight="251744256" behindDoc="0" locked="0" layoutInCell="1" allowOverlap="1" wp14:anchorId="43F188E3" wp14:editId="241D4ABA">
+                <wp:simplePos x="0" y="0"/>
+                <wp:positionH relativeFrom="column">
+                  <wp:posOffset>20054</wp:posOffset>
+                </wp:positionH>
+                <wp:positionV relativeFrom="paragraph">
+                  <wp:posOffset>162437</wp:posOffset>
+                </wp:positionV>
+                <wp:extent cx="2543605" cy="317090"/>
+                <wp:effectExtent l="0" t="0" r="28575" b="26035"/>
+                <wp:wrapNone/>
+                <wp:docPr id="131" name="Cuadro de texto 2"/>
+                <wp:cNvGraphicFramePr/>
+                <a:graphic xmlns:a="http://schemas.openxmlformats.org/drawingml/2006/main">
+                  <a:graphicData uri="http://schemas.microsoft.com/office/word/2010/wordprocessingShape">
+                    <wps:wsp>
+                      <wps:cNvSpPr txBox="1"/>
+                      <wps:spPr>
+                        <a:xfrm>
+                          <a:off x="0" y="0"/>
+                          <a:ext cx="2543605" cy="317090"/>
+                        </a:xfrm>
+                        <a:prstGeom prst="rect">
+                          <a:avLst/>
+                        </a:prstGeom>
+                        <a:solidFill>
+                          <a:schemeClr val="lt1"/>
+                        </a:solidFill>
+                        <a:ln w="6350">
+                          <a:solidFill>
+                            <a:prstClr val="black"/>
+                          </a:solidFill>
+                        </a:ln>
+                      </wps:spPr>
+                      <wps:txbx>
+                        <w:txbxContent>
+                          <w:p>
+                            <w:r>
+                              <w:t xml:space="preserve">DATA: </w:t>
+                            </w:r>
+                            <w:r>
+                              <w:t>08</w:t>
+                            </w:r>
+                            <w:r>
+                              <w:t>/0</w:t>
+                            </w:r>
+                            <w:r>
+                              <w:t>6</w:t>
+                            </w:r>
+                            <w:r>
+                              <w:t>/2022</w:t>
+                            </w:r>
+                          </w:p>
+                        </w:txbxContent>
+                      </wps:txbx>
+                      <wps:bodyPr rot="0" spcFirstLastPara="0" vertOverflow="overflow" horzOverflow="overflow" vert="horz" wrap="square" lIns="91440" tIns="45720" rIns="91440" bIns="45720" numCol="1" spcCol="0" rtlCol="0" fromWordArt="0" anchor="t" anchorCtr="0" forceAA="0" compatLnSpc="1">
+                        <a:prstTxWarp prst="textNoShape">
+                          <a:avLst/>
+                        </a:prstTxWarp>
+                        <a:noAutofit/>
+                      </wps:bodyPr>
+                    </wps:wsp>
+                  </a:graphicData>
+                </a:graphic>
+                <wp14:sizeRelH relativeFrom="margin">
+                  <wp14:pctWidth>0</wp14:pctWidth>
+                </wp14:sizeRelH>
+                <wp14:sizeRelV relativeFrom="margin">
+                  <wp14:pctHeight>0</wp14:pctHeight>
+                </wp14:sizeRelV>
+              </wp:anchor>
+            </w:drawing>
+          </mc:Choice>
+          <mc:Fallback>
+            <w:pict>
+              <v:shape w14:anchorId="43F188E3" id="_x0000_s1087" type="#_x0000_t202" style="position:absolute;left:0;text-align:left;margin-left:1.6pt;margin-top:12.8pt;width:200.3pt;height:24.95pt;z-index:251744256;visibility:visible;mso-wrap-style:square;mso-width-percent:0;mso-height-percent:0;mso-wrap-distance-left:9pt;mso-wrap-distance-top:0;mso-wrap-distance-right:9pt;mso-wrap-distance-bottom:0;mso-position-horizontal:absolute;mso-position-horizontal-relative:text;mso-position-vertical:absolute;mso-position-vertical-relative:text;mso-width-percent:0;mso-height-percent:0;mso-width-relative:margin;mso-height-relative:margin;v-text-anchor:top" o:gfxdata="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" fillcolor="white [3201]" strokeweight=".5pt">
+                <v:textbox>
+                  <w:txbxContent>
+                    <w:p>
+                      <w:r>
+                        <w:t xml:space="preserve">DATA: </w:t>
+                      </w:r>
+                      <w:r>
+                        <w:t>08</w:t>
+                      </w:r>
+                      <w:r>
+                        <w:t>/0</w:t>
+                      </w:r>
+                      <w:r>
+                        <w:t>6</w:t>
+                      </w:r>
+                      <w:r>
+                        <w:t>/2022</w:t>
+                      </w:r>
+                    </w:p>
+                  </w:txbxContent>
+                </v:textbox>
+              </v:shape>
+            </w:pict>
+          </mc:Fallback>
+        </mc:AlternateContent>
+      </w:r>
+    </w:p>
+    <w:p>
+      <w:pPr>
+        <w:spacing w:before="120" w:line="276" w:lineRule="auto"/>
+        <w:jc w:val="both"/>
+        <w:rPr>
+          <w:sz w:val="20"/>
+          <w:szCs w:val="20"/>
+        </w:rPr>
+      </w:pPr>
+    </w:p>
+    <w:p>
+      <w:pPr>
+        <w:spacing w:before="120" w:line="276" w:lineRule="auto"/>
+        <w:jc w:val="both"/>
+        <w:rPr>
+          <w:sz w:val="20"/>
+          <w:szCs w:val="20"/>
+        </w:rPr>
+      </w:pPr>
+      <w:r>
+        <w:rPr>
+          <w:noProof/>
+          <w:sz w:val="20"/>
+          <w:szCs w:val="20"/>
+          <w:lang w:val="es-ES" w:eastAsia="es-ES"/>
+        </w:rPr>
+        <mc:AlternateContent>
+          <mc:Choice Requires="wps">
+            <w:drawing>
+              <wp:anchor distT="0" distB="0" distL="114300" distR="114300" simplePos="0" relativeHeight="251740160" behindDoc="0" locked="0" layoutInCell="1" allowOverlap="1" wp14:anchorId="12C88861" wp14:editId="3224BDAB">
+                <wp:simplePos x="0" y="0"/>
+                <wp:positionH relativeFrom="column">
+                  <wp:posOffset>19050</wp:posOffset>
+                </wp:positionH>
+                <wp:positionV relativeFrom="paragraph">
+                  <wp:posOffset>22860</wp:posOffset>
+                </wp:positionV>
+                <wp:extent cx="4225413" cy="479322"/>
+                <wp:effectExtent l="0" t="0" r="22860" b="16510"/>
+                <wp:wrapNone/>
+                <wp:docPr id="132" name="Cuadro de texto 3"/>
+                <wp:cNvGraphicFramePr/>
+                <a:graphic xmlns:a="http://schemas.openxmlformats.org/drawingml/2006/main">
+                  <a:graphicData uri="http://schemas.microsoft.com/office/word/2010/wordprocessingShape">
+                    <wps:wsp>
+                      <wps:cNvSpPr txBox="1"/>
+                      <wps:spPr>
+                        <a:xfrm>
+                          <a:off x="0" y="0"/>
+                          <a:ext cx="4225413" cy="479322"/>
+                        </a:xfrm>
+                        <a:prstGeom prst="rect">
+                          <a:avLst/>
+                        </a:prstGeom>
+                        <a:solidFill>
+                          <a:schemeClr val="lt1"/>
+                        </a:solidFill>
+                        <a:ln w="6350">
+                          <a:solidFill>
+                            <a:prstClr val="black"/>
+                          </a:solidFill>
+                        </a:ln>
+                      </wps:spPr>
+                      <wps:txbx>
+                        <w:txbxContent>
+                          <w:p>
+                            <w:r>
+                              <w:t>ASSISTENTS: Nacho, Curro, Ferran, Diego, Ferrús</w:t>
+                            </w:r>
+                          </w:p>
+                        </w:txbxContent>
+                      </wps:txbx>
+                      <wps:bodyPr rot="0" spcFirstLastPara="0" vertOverflow="overflow" horzOverflow="overflow" vert="horz" wrap="square" lIns="91440" tIns="45720" rIns="91440" bIns="45720" numCol="1" spcCol="0" rtlCol="0" fromWordArt="0" anchor="t" anchorCtr="0" forceAA="0" compatLnSpc="1">
+                        <a:prstTxWarp prst="textNoShape">
+                          <a:avLst/>
+                        </a:prstTxWarp>
+                        <a:noAutofit/>
+                      </wps:bodyPr>
+                    </wps:wsp>
+                  </a:graphicData>
+                </a:graphic>
+                <wp14:sizeRelH relativeFrom="margin">
+                  <wp14:pctWidth>0</wp14:pctWidth>
+                </wp14:sizeRelH>
+                <wp14:sizeRelV relativeFrom="margin">
+                  <wp14:pctHeight>0</wp14:pctHeight>
+                </wp14:sizeRelV>
+              </wp:anchor>
+            </w:drawing>
+          </mc:Choice>
+          <mc:Fallback>
+            <w:pict>
+              <v:shape w14:anchorId="12C88861" id="_x0000_s1088" type="#_x0000_t202" style="position:absolute;left:0;text-align:left;margin-left:1.5pt;margin-top:1.8pt;width:332.7pt;height:37.75pt;z-index:251740160;visibility:visible;mso-wrap-style:square;mso-width-percent:0;mso-height-percent:0;mso-wrap-distance-left:9pt;mso-wrap-distance-top:0;mso-wrap-distance-right:9pt;mso-wrap-distance-bottom:0;mso-position-horizontal:absolute;mso-position-horizontal-relative:text;mso-position-vertical:absolute;mso-position-vertical-relative:text;mso-width-percent:0;mso-height-percent:0;mso-width-relative:margin;mso-height-relative:margin;v-text-anchor:top" o:gfxdata="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" fillcolor="white [3201]" strokeweight=".5pt">
+                <v:textbox>
+                  <w:txbxContent>
+                    <w:p>
+                      <w:r>
+                        <w:t>ASSISTENTS: Nacho, Curro, Ferran, Diego, Ferrús</w:t>
+                      </w:r>
+                    </w:p>
+                  </w:txbxContent>
+                </v:textbox>
+              </v:shape>
+            </w:pict>
+          </mc:Fallback>
+        </mc:AlternateContent>
+      </w:r>
+    </w:p>
+    <w:p>
+      <w:pPr>
+        <w:spacing w:before="120" w:line="276" w:lineRule="auto"/>
+        <w:jc w:val="both"/>
+        <w:rPr>
+          <w:sz w:val="20"/>
+          <w:szCs w:val="20"/>
+        </w:rPr>
+      </w:pPr>
+      <w:r>
+        <w:rPr>
+          <w:noProof/>
+          <w:sz w:val="20"/>
+          <w:szCs w:val="20"/>
+          <w:lang w:val="es-ES" w:eastAsia="es-ES"/>
+        </w:rPr>
+        <mc:AlternateContent>
+          <mc:Choice Requires="wps">
+            <w:drawing>
+              <wp:anchor distT="0" distB="0" distL="114300" distR="114300" simplePos="0" relativeHeight="251743232" behindDoc="0" locked="0" layoutInCell="1" allowOverlap="1" wp14:anchorId="468D0716" wp14:editId="2B55B926">
+                <wp:simplePos x="0" y="0"/>
+                <wp:positionH relativeFrom="column">
+                  <wp:posOffset>19870</wp:posOffset>
+                </wp:positionH>
+                <wp:positionV relativeFrom="paragraph">
+                  <wp:posOffset>6566207</wp:posOffset>
+                </wp:positionV>
+                <wp:extent cx="3111787" cy="478790"/>
+                <wp:effectExtent l="0" t="0" r="12700" b="16510"/>
+                <wp:wrapNone/>
+                <wp:docPr id="133" name="Cuadro de texto 6"/>
+                <wp:cNvGraphicFramePr/>
+                <a:graphic xmlns:a="http://schemas.openxmlformats.org/drawingml/2006/main">
+                  <a:graphicData uri="http://schemas.microsoft.com/office/word/2010/wordprocessingShape">
+                    <wps:wsp>
+                      <wps:cNvSpPr txBox="1"/>
+                      <wps:spPr>
+                        <a:xfrm>
+                          <a:off x="0" y="0"/>
+                          <a:ext cx="3111787" cy="478790"/>
+                        </a:xfrm>
+                        <a:prstGeom prst="rect">
+                          <a:avLst/>
+                        </a:prstGeom>
+                        <a:solidFill>
+                          <a:schemeClr val="lt1"/>
+                        </a:solidFill>
+                        <a:ln w="6350">
+                          <a:solidFill>
+                            <a:prstClr val="black"/>
+                          </a:solidFill>
+                        </a:ln>
+                      </wps:spPr>
+                      <wps:txbx>
+                        <w:txbxContent>
+                          <w:p>
+                            <w:r>
+                              <w:t>Responsable projecte:   Ferran Badia Valls</w:t>
+                            </w:r>
+                          </w:p>
+                          <w:p/>
+                        </w:txbxContent>
+                      </wps:txbx>
+                      <wps:bodyPr rot="0" spcFirstLastPara="0" vertOverflow="overflow" horzOverflow="overflow" vert="horz" wrap="square" lIns="91440" tIns="45720" rIns="91440" bIns="45720" numCol="1" spcCol="0" rtlCol="0" fromWordArt="0" anchor="t" anchorCtr="0" forceAA="0" compatLnSpc="1">
+                        <a:prstTxWarp prst="textNoShape">
+                          <a:avLst/>
+                        </a:prstTxWarp>
+                        <a:noAutofit/>
+                      </wps:bodyPr>
+                    </wps:wsp>
+                  </a:graphicData>
+                </a:graphic>
+                <wp14:sizeRelH relativeFrom="margin">
+                  <wp14:pctWidth>0</wp14:pctWidth>
+                </wp14:sizeRelH>
+                <wp14:sizeRelV relativeFrom="margin">
+                  <wp14:pctHeight>0</wp14:pctHeight>
+                </wp14:sizeRelV>
+              </wp:anchor>
+            </w:drawing>
+          </mc:Choice>
+          <mc:Fallback>
+            <w:pict>
+              <v:shape w14:anchorId="468D0716" id="_x0000_s1089" type="#_x0000_t202" style="position:absolute;left:0;text-align:left;margin-left:1.55pt;margin-top:517pt;width:245pt;height:37.7pt;z-index:251743232;visibility:visible;mso-wrap-style:square;mso-width-percent:0;mso-height-percent:0;mso-wrap-distance-left:9pt;mso-wrap-distance-top:0;mso-wrap-distance-right:9pt;mso-wrap-distance-bottom:0;mso-position-horizontal:absolute;mso-position-horizontal-relative:text;mso-position-vertical:absolute;mso-position-vertical-relative:text;mso-width-percent:0;mso-height-percent:0;mso-width-relative:margin;mso-height-relative:margin;v-text-anchor:top" o:gfxdata="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" fillcolor="white [3201]" strokeweight=".5pt">
+                <v:textbox>
+                  <w:txbxContent>
+                    <w:p>
+                      <w:r>
+                        <w:t>Responsable projecte:   Ferran Badia Valls</w:t>
+                      </w:r>
+                    </w:p>
+                    <w:p/>
+                  </w:txbxContent>
+                </v:textbox>
+              </v:shape>
+            </w:pict>
+          </mc:Fallback>
+        </mc:AlternateContent>
+      </w:r>
+      <w:r>
+        <w:rPr>
+          <w:noProof/>
+          <w:sz w:val="20"/>
+          <w:szCs w:val="20"/>
+          <w:lang w:val="es-ES" w:eastAsia="es-ES"/>
+        </w:rPr>
+        <mc:AlternateContent>
+          <mc:Choice Requires="wps">
+            <w:drawing>
+              <wp:anchor distT="0" distB="0" distL="114300" distR="114300" simplePos="0" relativeHeight="251741184" behindDoc="0" locked="0" layoutInCell="1" allowOverlap="1" wp14:anchorId="12ACBEB3" wp14:editId="081C8EFB">
+                <wp:simplePos x="0" y="0"/>
+                <wp:positionH relativeFrom="column">
+                  <wp:posOffset>20054</wp:posOffset>
+                </wp:positionH>
+                <wp:positionV relativeFrom="paragraph">
+                  <wp:posOffset>1973170</wp:posOffset>
+                </wp:positionV>
+                <wp:extent cx="6201696" cy="4490884"/>
+                <wp:effectExtent l="0" t="0" r="27940" b="24130"/>
+                <wp:wrapNone/>
+                <wp:docPr id="134" name="Cuadro de texto 4"/>
+                <wp:cNvGraphicFramePr/>
+                <a:graphic xmlns:a="http://schemas.openxmlformats.org/drawingml/2006/main">
+                  <a:graphicData uri="http://schemas.microsoft.com/office/word/2010/wordprocessingShape">
+                    <wps:wsp>
+                      <wps:cNvSpPr txBox="1"/>
+                      <wps:spPr>
+                        <a:xfrm>
+                          <a:off x="0" y="0"/>
+                          <a:ext cx="6201696" cy="4490884"/>
+                        </a:xfrm>
+                        <a:prstGeom prst="rect">
+                          <a:avLst/>
+                        </a:prstGeom>
+                        <a:solidFill>
+                          <a:schemeClr val="lt1"/>
+                        </a:solidFill>
+                        <a:ln w="6350">
+                          <a:solidFill>
+                            <a:prstClr val="black"/>
+                          </a:solidFill>
+                        </a:ln>
+                      </wps:spPr>
+                      <wps:txbx>
+                        <w:txbxContent>
+                          <w:p>
+                            <w:r>
+                              <w:t xml:space="preserve">ACORDS PRESOS: </w:t>
+                            </w:r>
+                          </w:p>
+                          <w:p>
+                            <w:r>
+                              <w:t>Tenemos que acabar la parte del administrador del código de la app al completo, asi como realizar la presentación de nuetra app y acabar la memoria completa de nuestra app</w:t>
+                            </w:r>
+                          </w:p>
+                          <w:p/>
+                          <w:p/>
+                          <w:p/>
+                        </w:txbxContent>
+                      </wps:txbx>
+                      <wps:bodyPr rot="0" spcFirstLastPara="0" vertOverflow="overflow" horzOverflow="overflow" vert="horz" wrap="square" lIns="91440" tIns="45720" rIns="91440" bIns="45720" numCol="1" spcCol="0" rtlCol="0" fromWordArt="0" anchor="t" anchorCtr="0" forceAA="0" compatLnSpc="1">
+                        <a:prstTxWarp prst="textNoShape">
+                          <a:avLst/>
+                        </a:prstTxWarp>
+                        <a:noAutofit/>
+                      </wps:bodyPr>
+                    </wps:wsp>
+                  </a:graphicData>
+                </a:graphic>
+                <wp14:sizeRelH relativeFrom="margin">
+                  <wp14:pctWidth>0</wp14:pctWidth>
+                </wp14:sizeRelH>
+                <wp14:sizeRelV relativeFrom="margin">
+                  <wp14:pctHeight>0</wp14:pctHeight>
+                </wp14:sizeRelV>
+              </wp:anchor>
+            </w:drawing>
+          </mc:Choice>
+          <mc:Fallback>
+            <w:pict>
+              <v:shape w14:anchorId="12ACBEB3" id="_x0000_s1090" type="#_x0000_t202" style="position:absolute;left:0;text-align:left;margin-left:1.6pt;margin-top:155.35pt;width:488.3pt;height:353.6pt;z-index:251741184;visibility:visible;mso-wrap-style:square;mso-width-percent:0;mso-height-percent:0;mso-wrap-distance-left:9pt;mso-wrap-distance-top:0;mso-wrap-distance-right:9pt;mso-wrap-distance-bottom:0;mso-position-horizontal:absolute;mso-position-horizontal-relative:text;mso-position-vertical:absolute;mso-position-vertical-relative:text;mso-width-percent:0;mso-height-percent:0;mso-width-relative:margin;mso-height-relative:margin;v-text-anchor:top" o:gfxdata="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" fillcolor="white [3201]" strokeweight=".5pt">
+                <v:textbox>
+                  <w:txbxContent>
+                    <w:p>
+                      <w:r>
+                        <w:t xml:space="preserve">ACORDS PRESOS: </w:t>
+                      </w:r>
+                    </w:p>
+                    <w:p>
+                      <w:r>
+                        <w:t>Tenemos que acabar la parte del administrador del código de la app al completo, asi como realizar la presentación de nuetra app y acabar la memoria completa de nuestra app</w:t>
+                      </w:r>
+                    </w:p>
+                    <w:p/>
+                    <w:p/>
+                    <w:p/>
+                  </w:txbxContent>
+                </v:textbox>
+              </v:shape>
+            </w:pict>
+          </mc:Fallback>
+        </mc:AlternateContent>
+      </w:r>
+      <w:r>
+        <w:rPr>
+          <w:noProof/>
+          <w:sz w:val="20"/>
+          <w:szCs w:val="20"/>
+          <w:lang w:val="es-ES" w:eastAsia="es-ES"/>
+        </w:rPr>
+        <mc:AlternateContent>
+          <mc:Choice Requires="wps">
+            <w:drawing>
+              <wp:anchor distT="0" distB="0" distL="114300" distR="114300" simplePos="0" relativeHeight="251742208" behindDoc="0" locked="0" layoutInCell="1" allowOverlap="1" wp14:anchorId="4AA5DE44" wp14:editId="584CC18D">
+                <wp:simplePos x="0" y="0"/>
+                <wp:positionH relativeFrom="column">
+                  <wp:posOffset>20054</wp:posOffset>
+                </wp:positionH>
+                <wp:positionV relativeFrom="paragraph">
+                  <wp:posOffset>446712</wp:posOffset>
+                </wp:positionV>
+                <wp:extent cx="6201410" cy="1378974"/>
+                <wp:effectExtent l="0" t="0" r="27940" b="12065"/>
+                <wp:wrapNone/>
+                <wp:docPr id="135" name="Cuadro de texto 5"/>
+                <wp:cNvGraphicFramePr/>
+                <a:graphic xmlns:a="http://schemas.openxmlformats.org/drawingml/2006/main">
+                  <a:graphicData uri="http://schemas.microsoft.com/office/word/2010/wordprocessingShape">
+                    <wps:wsp>
+                      <wps:cNvSpPr txBox="1"/>
+                      <wps:spPr>
+                        <a:xfrm>
+                          <a:off x="0" y="0"/>
+                          <a:ext cx="6201410" cy="1378974"/>
+                        </a:xfrm>
+                        <a:prstGeom prst="rect">
+                          <a:avLst/>
+                        </a:prstGeom>
+                        <a:solidFill>
+                          <a:schemeClr val="lt1"/>
+                        </a:solidFill>
+                        <a:ln w="6350">
+                          <a:solidFill>
+                            <a:prstClr val="black"/>
+                          </a:solidFill>
+                        </a:ln>
+                      </wps:spPr>
+                      <wps:txbx>
+                        <w:txbxContent>
+                          <w:p>
+                            <w:r>
+                              <w:t xml:space="preserve">ORDRE DEL DIA (temes tractats):  </w:t>
+                            </w:r>
+                          </w:p>
+                          <w:p>
+                            <w:pPr>
+                              <w:pStyle w:val="NormalWeb"/>
+                              <w:numPr>
+                                <w:ilvl w:val="0"/>
+                                <w:numId w:val="2"/>
+                              </w:numPr>
+                              <w:spacing w:before="0" w:beforeAutospacing="0" w:after="0" w:afterAutospacing="0"/>
+                              <w:textAlignment w:val="baseline"/>
+                            </w:pPr>
+                            <w:r>
+                              <w:rPr>
+                                <w:rFonts w:asciiTheme="minorHAnsi" w:hAnsiTheme="minorHAnsi" w:cstheme="minorHAnsi"/>
+                                <w:color w:val="000000"/>
+                                <w:sz w:val="22"/>
+                                <w:szCs w:val="22"/>
+                              </w:rPr>
+                              <w:t>Acabar la parte del administrador del código de la app</w:t>
+                            </w:r>
+                          </w:p>
+                          <w:p>
+                            <w:pPr>
+                              <w:pStyle w:val="NormalWeb"/>
+                              <w:numPr>
+                                <w:ilvl w:val="0"/>
+                                <w:numId w:val="2"/>
+                              </w:numPr>
+                              <w:spacing w:before="0" w:beforeAutospacing="0" w:after="0" w:afterAutospacing="0"/>
+                              <w:textAlignment w:val="baseline"/>
+                            </w:pPr>
+                            <w:r>
+                              <w:rPr>
+                                <w:rFonts w:asciiTheme="minorHAnsi" w:hAnsiTheme="minorHAnsi" w:cstheme="minorHAnsi"/>
+                                <w:color w:val="000000"/>
+                                <w:sz w:val="22"/>
+                                <w:szCs w:val="22"/>
+                              </w:rPr>
+                              <w:t>Realizar la presentación de la app</w:t>
+                            </w:r>
+                          </w:p>
+                          <w:p>
+                            <w:pPr>
+                              <w:pStyle w:val="NormalWeb"/>
+                              <w:numPr>
+                                <w:ilvl w:val="0"/>
+                                <w:numId w:val="2"/>
+                              </w:numPr>
+                              <w:spacing w:before="0" w:beforeAutospacing="0" w:after="0" w:afterAutospacing="0"/>
+                              <w:textAlignment w:val="baseline"/>
+                            </w:pPr>
+                            <w:r>
+                              <w:rPr>
+                                <w:rFonts w:asciiTheme="minorHAnsi" w:hAnsiTheme="minorHAnsi" w:cstheme="minorHAnsi"/>
+                                <w:color w:val="000000"/>
+                                <w:sz w:val="22"/>
+                                <w:szCs w:val="22"/>
+                              </w:rPr>
+                              <w:t>Acabar la memoria</w:t>
+                            </w:r>
+                          </w:p>
+                        </w:txbxContent>
+                      </wps:txbx>
+                      <wps:bodyPr rot="0" spcFirstLastPara="0" vertOverflow="overflow" horzOverflow="overflow" vert="horz" wrap="square" lIns="91440" tIns="45720" rIns="91440" bIns="45720" numCol="1" spcCol="0" rtlCol="0" fromWordArt="0" anchor="t" anchorCtr="0" forceAA="0" compatLnSpc="1">
+                        <a:prstTxWarp prst="textNoShape">
+                          <a:avLst/>
+                        </a:prstTxWarp>
+                        <a:noAutofit/>
+                      </wps:bodyPr>
+                    </wps:wsp>
+                  </a:graphicData>
+                </a:graphic>
+                <wp14:sizeRelH relativeFrom="margin">
+                  <wp14:pctWidth>0</wp14:pctWidth>
+                </wp14:sizeRelH>
+                <wp14:sizeRelV relativeFrom="margin">
+                  <wp14:pctHeight>0</wp14:pctHeight>
+                </wp14:sizeRelV>
+              </wp:anchor>
+            </w:drawing>
+          </mc:Choice>
+          <mc:Fallback>
+            <w:pict>
+              <v:shape w14:anchorId="4AA5DE44" id="_x0000_s1091" type="#_x0000_t202" style="position:absolute;left:0;text-align:left;margin-left:1.6pt;margin-top:35.15pt;width:488.3pt;height:108.6pt;z-index:251742208;visibility:visible;mso-wrap-style:square;mso-width-percent:0;mso-height-percent:0;mso-wrap-distance-left:9pt;mso-wrap-distance-top:0;mso-wrap-distance-right:9pt;mso-wrap-distance-bottom:0;mso-position-horizontal:absolute;mso-position-horizontal-relative:text;mso-position-vertical:absolute;mso-position-vertical-relative:text;mso-width-percent:0;mso-height-percent:0;mso-width-relative:margin;mso-height-relative:margin;v-text-anchor:top" o:gfxdata="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" fillcolor="white [3201]" strokeweight=".5pt">
+                <v:textbox>
+                  <w:txbxContent>
+                    <w:p>
+                      <w:r>
+                        <w:t xml:space="preserve">ORDRE DEL DIA (temes tractats):  </w:t>
+                      </w:r>
+                    </w:p>
+                    <w:p>
+                      <w:pPr>
+                        <w:pStyle w:val="NormalWeb"/>
+                        <w:numPr>
+                          <w:ilvl w:val="0"/>
+                          <w:numId w:val="2"/>
+                        </w:numPr>
+                        <w:spacing w:before="0" w:beforeAutospacing="0" w:after="0" w:afterAutospacing="0"/>
+                        <w:textAlignment w:val="baseline"/>
+                      </w:pPr>
+                      <w:r>
+                        <w:rPr>
+                          <w:rFonts w:asciiTheme="minorHAnsi" w:hAnsiTheme="minorHAnsi" w:cstheme="minorHAnsi"/>
+                          <w:color w:val="000000"/>
+                          <w:sz w:val="22"/>
+                          <w:szCs w:val="22"/>
+                        </w:rPr>
+                        <w:t>Acabar la parte del administrador del código de la app</w:t>
+                      </w:r>
+                    </w:p>
+                    <w:p>
+                      <w:pPr>
+                        <w:pStyle w:val="NormalWeb"/>
+                        <w:numPr>
+                          <w:ilvl w:val="0"/>
+                          <w:numId w:val="2"/>
+                        </w:numPr>
+                        <w:spacing w:before="0" w:beforeAutospacing="0" w:after="0" w:afterAutospacing="0"/>
+                        <w:textAlignment w:val="baseline"/>
+                      </w:pPr>
+                      <w:r>
+                        <w:rPr>
+                          <w:rFonts w:asciiTheme="minorHAnsi" w:hAnsiTheme="minorHAnsi" w:cstheme="minorHAnsi"/>
+                          <w:color w:val="000000"/>
+                          <w:sz w:val="22"/>
+                          <w:szCs w:val="22"/>
+                        </w:rPr>
+                        <w:t>Realizar la presentación de la app</w:t>
+                      </w:r>
+                    </w:p>
+                    <w:p>
+                      <w:pPr>
+                        <w:pStyle w:val="NormalWeb"/>
+                        <w:numPr>
+                          <w:ilvl w:val="0"/>
+                          <w:numId w:val="2"/>
+                        </w:numPr>
+                        <w:spacing w:before="0" w:beforeAutospacing="0" w:after="0" w:afterAutospacing="0"/>
+                        <w:textAlignment w:val="baseline"/>
+                      </w:pPr>
+                      <w:r>
+                        <w:rPr>
+                          <w:rFonts w:asciiTheme="minorHAnsi" w:hAnsiTheme="minorHAnsi" w:cstheme="minorHAnsi"/>
+                          <w:color w:val="000000"/>
+                          <w:sz w:val="22"/>
+                          <w:szCs w:val="22"/>
+                        </w:rPr>
+                        <w:t>Acabar la memoria</w:t>
+                      </w:r>
+                    </w:p>
+                  </w:txbxContent>
+                </v:textbox>
+              </v:shape>
+            </w:pict>
+          </mc:Fallback>
+        </mc:AlternateContent>
+      </w:r>
+    </w:p>
+    <w:p>
+      <w:pPr>
+        <w:spacing w:before="120" w:line="276" w:lineRule="auto"/>
+        <w:jc w:val="both"/>
+        <w:rPr>
+          <w:sz w:val="20"/>
+          <w:szCs w:val="20"/>
+        </w:rPr>
+      </w:pPr>
+    </w:p>
+    <w:p>
+      <w:pPr>
+        <w:spacing w:before="120" w:line="276" w:lineRule="auto"/>
+        <w:jc w:val="both"/>
+        <w:rPr>
+          <w:sz w:val="20"/>
+          <w:szCs w:val="20"/>
+        </w:rPr>
+      </w:pPr>
+    </w:p>
+    <w:p>
+      <w:pPr>
+        <w:spacing w:before="120" w:line="276" w:lineRule="auto"/>
+        <w:jc w:val="both"/>
+        <w:rPr>
+          <w:sz w:val="20"/>
+          <w:szCs w:val="20"/>
+        </w:rPr>
+      </w:pPr>
+    </w:p>
+    <w:p>
+      <w:pPr>
+        <w:spacing w:before="120" w:line="276" w:lineRule="auto"/>
+        <w:jc w:val="both"/>
+        <w:rPr>
+          <w:sz w:val="20"/>
+          <w:szCs w:val="20"/>
+        </w:rPr>
+      </w:pPr>
+    </w:p>
+    <w:p>
+      <w:pPr>
+        <w:rPr>
+          <w:sz w:val="20"/>
+          <w:szCs w:val="20"/>
+        </w:rPr>
+      </w:pPr>
+      <w:r>
+        <w:rPr>
+          <w:sz w:val="20"/>
+          <w:szCs w:val="20"/>
+        </w:rPr>
+        <w:br w:type="page"/>
+      </w:r>
+    </w:p>
+    <w:p>
+      <w:pPr>
+        <w:spacing w:before="120" w:line="276" w:lineRule="auto"/>
+        <w:jc w:val="both"/>
+        <w:rPr>
+          <w:sz w:val="20"/>
+          <w:szCs w:val="20"/>
+        </w:rPr>
+      </w:pPr>
+    </w:p>
     <w:sectPr>
       <w:pgSz w:w="11906" w:h="16838"/>
       <w:pgMar w:top="567" w:right="1274" w:bottom="0" w:left="851" w:header="708" w:footer="708" w:gutter="0"/>
@@ -5355,7 +10324,7 @@
 </file>
 
 <file path=word/endnotes.xml><?xml version="1.0" encoding="utf-8"?>
-<w:endnotes xmlns:wpc="http://schemas.microsoft.com/office/word/2010/wordprocessingCanvas" xmlns:mc="http://schemas.openxmlformats.org/markup-compatibility/2006" xmlns:o="urn:schemas-microsoft-com:office:office" xmlns:r="http://schemas.openxmlformats.org/officeDocument/2006/relationships" xmlns:m="http://schemas.openxmlformats.org/officeDocument/2006/math" xmlns:v="urn:schemas-microsoft-com:vml" xmlns:wp14="http://schemas.microsoft.com/office/word/2010/wordprocessingDrawing" xmlns:wp="http://schemas.openxmlformats.org/drawingml/2006/wordprocessingDrawing" xmlns:w10="urn:schemas-microsoft-com:office:word" xmlns:w="http://schemas.openxmlformats.org/wordprocessingml/2006/main" xmlns:w14="http://schemas.microsoft.com/office/word/2010/wordml" xmlns:w15="http://schemas.microsoft.com/office/word/2012/wordml" xmlns:wpg="http://schemas.microsoft.com/office/word/2010/wordprocessingGroup" xmlns:wpi="http://schemas.microsoft.com/office/word/2010/wordprocessingInk" xmlns:wne="http://schemas.microsoft.com/office/word/2006/wordml" xmlns:wps="http://schemas.microsoft.com/office/word/2010/wordprocessingShape" mc:Ignorable="w14 w15 wp14">
+<w:endnotes xmlns:wpc="http://schemas.microsoft.com/office/word/2010/wordprocessingCanvas" xmlns:cx="http://schemas.microsoft.com/office/drawing/2014/chartex" xmlns:cx1="http://schemas.microsoft.com/office/drawing/2015/9/8/chartex" xmlns:cx2="http://schemas.microsoft.com/office/drawing/2015/10/21/chartex" xmlns:cx3="http://schemas.microsoft.com/office/drawing/2016/5/9/chartex" xmlns:cx4="http://schemas.microsoft.com/office/drawing/2016/5/10/chartex" xmlns:cx5="http://schemas.microsoft.com/office/drawing/2016/5/11/chartex" xmlns:cx6="http://schemas.microsoft.com/office/drawing/2016/5/12/chartex" xmlns:cx7="http://schemas.microsoft.com/office/drawing/2016/5/13/chartex" xmlns:cx8="http://schemas.microsoft.com/office/drawing/2016/5/14/chartex" xmlns:mc="http://schemas.openxmlformats.org/markup-compatibility/2006" xmlns:aink="http://schemas.microsoft.com/office/drawing/2016/ink" xmlns:am3d="http://schemas.microsoft.com/office/drawing/2017/model3d" xmlns:o="urn:schemas-microsoft-com:office:office" xmlns:oel="http://schemas.microsoft.com/office/2019/extlst" xmlns:r="http://schemas.openxmlformats.org/officeDocument/2006/relationships" xmlns:m="http://schemas.openxmlformats.org/officeDocument/2006/math" xmlns:v="urn:schemas-microsoft-com:vml" xmlns:wp14="http://schemas.microsoft.com/office/word/2010/wordprocessingDrawing" xmlns:wp="http://schemas.openxmlformats.org/drawingml/2006/wordprocessingDrawing" xmlns:w10="urn:schemas-microsoft-com:office:word" xmlns:w="http://schemas.openxmlformats.org/wordprocessingml/2006/main" xmlns:w14="http://schemas.microsoft.com/office/word/2010/wordml" xmlns:w15="http://schemas.microsoft.com/office/word/2012/wordml" xmlns:w16cex="http://schemas.microsoft.com/office/word/2018/wordml/cex" xmlns:w16cid="http://schemas.microsoft.com/office/word/2016/wordml/cid" xmlns:w16="http://schemas.microsoft.com/office/word/2018/wordml" xmlns:w16sdtdh="http://schemas.microsoft.com/office/word/2020/wordml/sdtdatahash" xmlns:w16se="http://schemas.microsoft.com/office/word/2015/wordml/symex" xmlns:wpg="http://schemas.microsoft.com/office/word/2010/wordprocessingGroup" xmlns:wpi="http://schemas.microsoft.com/office/word/2010/wordprocessingInk" xmlns:wne="http://schemas.microsoft.com/office/word/2006/wordml" xmlns:wps="http://schemas.microsoft.com/office/word/2010/wordprocessingShape" mc:Ignorable="w14 w15 w16se w16cid w16 w16cex w16sdtdh wp14">
   <w:endnote w:type="separator" w:id="-1">
     <w:p>
       <w:pPr>
@@ -5380,7 +10349,7 @@
 </file>
 
 <file path=word/footnotes.xml><?xml version="1.0" encoding="utf-8"?>
-<w:footnotes xmlns:wpc="http://schemas.microsoft.com/office/word/2010/wordprocessingCanvas" xmlns:mc="http://schemas.openxmlformats.org/markup-compatibility/2006" xmlns:o="urn:schemas-microsoft-com:office:office" xmlns:r="http://schemas.openxmlformats.org/officeDocument/2006/relationships" xmlns:m="http://schemas.openxmlformats.org/officeDocument/2006/math" xmlns:v="urn:schemas-microsoft-com:vml" xmlns:wp14="http://schemas.microsoft.com/office/word/2010/wordprocessingDrawing" xmlns:wp="http://schemas.openxmlformats.org/drawingml/2006/wordprocessingDrawing" xmlns:w10="urn:schemas-microsoft-com:office:word" xmlns:w="http://schemas.openxmlformats.org/wordprocessingml/2006/main" xmlns:w14="http://schemas.microsoft.com/office/word/2010/wordml" xmlns:w15="http://schemas.microsoft.com/office/word/2012/wordml" xmlns:wpg="http://schemas.microsoft.com/office/word/2010/wordprocessingGroup" xmlns:wpi="http://schemas.microsoft.com/office/word/2010/wordprocessingInk" xmlns:wne="http://schemas.microsoft.com/office/word/2006/wordml" xmlns:wps="http://schemas.microsoft.com/office/word/2010/wordprocessingShape" mc:Ignorable="w14 w15 wp14">
+<w:footnotes xmlns:wpc="http://schemas.microsoft.com/office/word/2010/wordprocessingCanvas" xmlns:cx="http://schemas.microsoft.com/office/drawing/2014/chartex" xmlns:cx1="http://schemas.microsoft.com/office/drawing/2015/9/8/chartex" xmlns:cx2="http://schemas.microsoft.com/office/drawing/2015/10/21/chartex" xmlns:cx3="http://schemas.microsoft.com/office/drawing/2016/5/9/chartex" xmlns:cx4="http://schemas.microsoft.com/office/drawing/2016/5/10/chartex" xmlns:cx5="http://schemas.microsoft.com/office/drawing/2016/5/11/chartex" xmlns:cx6="http://schemas.microsoft.com/office/drawing/2016/5/12/chartex" xmlns:cx7="http://schemas.microsoft.com/office/drawing/2016/5/13/chartex" xmlns:cx8="http://schemas.microsoft.com/office/drawing/2016/5/14/chartex" xmlns:mc="http://schemas.openxmlformats.org/markup-compatibility/2006" xmlns:aink="http://schemas.microsoft.com/office/drawing/2016/ink" xmlns:am3d="http://schemas.microsoft.com/office/drawing/2017/model3d" xmlns:o="urn:schemas-microsoft-com:office:office" xmlns:oel="http://schemas.microsoft.com/office/2019/extlst" xmlns:r="http://schemas.openxmlformats.org/officeDocument/2006/relationships" xmlns:m="http://schemas.openxmlformats.org/officeDocument/2006/math" xmlns:v="urn:schemas-microsoft-com:vml" xmlns:wp14="http://schemas.microsoft.com/office/word/2010/wordprocessingDrawing" xmlns:wp="http://schemas.openxmlformats.org/drawingml/2006/wordprocessingDrawing" xmlns:w10="urn:schemas-microsoft-com:office:word" xmlns:w="http://schemas.openxmlformats.org/wordprocessingml/2006/main" xmlns:w14="http://schemas.microsoft.com/office/word/2010/wordml" xmlns:w15="http://schemas.microsoft.com/office/word/2012/wordml" xmlns:w16cex="http://schemas.microsoft.com/office/word/2018/wordml/cex" xmlns:w16cid="http://schemas.microsoft.com/office/word/2016/wordml/cid" xmlns:w16="http://schemas.microsoft.com/office/word/2018/wordml" xmlns:w16sdtdh="http://schemas.microsoft.com/office/word/2020/wordml/sdtdatahash" xmlns:w16se="http://schemas.microsoft.com/office/word/2015/wordml/symex" xmlns:wpg="http://schemas.microsoft.com/office/word/2010/wordprocessingGroup" xmlns:wpi="http://schemas.microsoft.com/office/word/2010/wordprocessingInk" xmlns:wne="http://schemas.microsoft.com/office/word/2006/wordml" xmlns:wps="http://schemas.microsoft.com/office/word/2010/wordprocessingShape" mc:Ignorable="w14 w15 w16se w16cid w16 w16cex w16sdtdh wp14">
   <w:footnote w:type="separator" w:id="-1">
     <w:p>
       <w:pPr>
@@ -5405,7 +10374,7 @@
 </file>
 
 <file path=word/numbering.xml><?xml version="1.0" encoding="utf-8"?>
-<w:numbering xmlns:wpc="http://schemas.microsoft.com/office/word/2010/wordprocessingCanvas" xmlns:mc="http://schemas.openxmlformats.org/markup-compatibility/2006" xmlns:o="urn:schemas-microsoft-com:office:office" xmlns:r="http://schemas.openxmlformats.org/officeDocument/2006/relationships" xmlns:m="http://schemas.openxmlformats.org/officeDocument/2006/math" xmlns:v="urn:schemas-microsoft-com:vml" xmlns:wp14="http://schemas.microsoft.com/office/word/2010/wordprocessingDrawing" xmlns:wp="http://schemas.openxmlformats.org/drawingml/2006/wordprocessingDrawing" xmlns:w10="urn:schemas-microsoft-com:office:word" xmlns:w="http://schemas.openxmlformats.org/wordprocessingml/2006/main" xmlns:w14="http://schemas.microsoft.com/office/word/2010/wordml" xmlns:w15="http://schemas.microsoft.com/office/word/2012/wordml" xmlns:wpg="http://schemas.microsoft.com/office/word/2010/wordprocessingGroup" xmlns:wpi="http://schemas.microsoft.com/office/word/2010/wordprocessingInk" xmlns:wne="http://schemas.microsoft.com/office/word/2006/wordml" xmlns:wps="http://schemas.microsoft.com/office/word/2010/wordprocessingShape" mc:Ignorable="w14 w15 wp14">
+<w:numbering xmlns:wpc="http://schemas.microsoft.com/office/word/2010/wordprocessingCanvas" xmlns:cx="http://schemas.microsoft.com/office/drawing/2014/chartex" xmlns:cx1="http://schemas.microsoft.com/office/drawing/2015/9/8/chartex" xmlns:cx2="http://schemas.microsoft.com/office/drawing/2015/10/21/chartex" xmlns:cx3="http://schemas.microsoft.com/office/drawing/2016/5/9/chartex" xmlns:cx4="http://schemas.microsoft.com/office/drawing/2016/5/10/chartex" xmlns:cx5="http://schemas.microsoft.com/office/drawing/2016/5/11/chartex" xmlns:cx6="http://schemas.microsoft.com/office/drawing/2016/5/12/chartex" xmlns:cx7="http://schemas.microsoft.com/office/drawing/2016/5/13/chartex" xmlns:cx8="http://schemas.microsoft.com/office/drawing/2016/5/14/chartex" xmlns:mc="http://schemas.openxmlformats.org/markup-compatibility/2006" xmlns:aink="http://schemas.microsoft.com/office/drawing/2016/ink" xmlns:am3d="http://schemas.microsoft.com/office/drawing/2017/model3d" xmlns:o="urn:schemas-microsoft-com:office:office" xmlns:oel="http://schemas.microsoft.com/office/2019/extlst" xmlns:r="http://schemas.openxmlformats.org/officeDocument/2006/relationships" xmlns:m="http://schemas.openxmlformats.org/officeDocument/2006/math" xmlns:v="urn:schemas-microsoft-com:vml" xmlns:wp14="http://schemas.microsoft.com/office/word/2010/wordprocessingDrawing" xmlns:wp="http://schemas.openxmlformats.org/drawingml/2006/wordprocessingDrawing" xmlns:w10="urn:schemas-microsoft-com:office:word" xmlns:w="http://schemas.openxmlformats.org/wordprocessingml/2006/main" xmlns:w14="http://schemas.microsoft.com/office/word/2010/wordml" xmlns:w15="http://schemas.microsoft.com/office/word/2012/wordml" xmlns:w16cex="http://schemas.microsoft.com/office/word/2018/wordml/cex" xmlns:w16cid="http://schemas.microsoft.com/office/word/2016/wordml/cid" xmlns:w16="http://schemas.microsoft.com/office/word/2018/wordml" xmlns:w16sdtdh="http://schemas.microsoft.com/office/word/2020/wordml/sdtdatahash" xmlns:w16se="http://schemas.microsoft.com/office/word/2015/wordml/symex" xmlns:wpg="http://schemas.microsoft.com/office/word/2010/wordprocessingGroup" xmlns:wpi="http://schemas.microsoft.com/office/word/2010/wordprocessingInk" xmlns:wne="http://schemas.microsoft.com/office/word/2006/wordml" xmlns:wps="http://schemas.microsoft.com/office/word/2010/wordprocessingShape" mc:Ignorable="w14 w15 w16se w16cid w16 w16cex w16sdtdh wp14">
   <w:abstractNum w:abstractNumId="0" w15:restartNumberingAfterBreak="0">
     <w:nsid w:val="32CB43AC"/>
     <w:multiLevelType w:val="hybridMultilevel"/>
@@ -5638,17 +10607,17 @@
       </w:rPr>
     </w:lvl>
   </w:abstractNum>
-  <w:num w:numId="1">
+  <w:num w:numId="1" w16cid:durableId="417748355">
     <w:abstractNumId w:val="0"/>
   </w:num>
-  <w:num w:numId="2">
+  <w:num w:numId="2" w16cid:durableId="274599082">
     <w:abstractNumId w:val="1"/>
   </w:num>
 </w:numbering>
 </file>
 
 <file path=word/styles.xml><?xml version="1.0" encoding="utf-8"?>
-<w:styles xmlns:mc="http://schemas.openxmlformats.org/markup-compatibility/2006" xmlns:r="http://schemas.openxmlformats.org/officeDocument/2006/relationships" xmlns:w="http://schemas.openxmlformats.org/wordprocessingml/2006/main" xmlns:w14="http://schemas.microsoft.com/office/word/2010/wordml" xmlns:w15="http://schemas.microsoft.com/office/word/2012/wordml" mc:Ignorable="w14 w15">
+<w:styles xmlns:mc="http://schemas.openxmlformats.org/markup-compatibility/2006" xmlns:r="http://schemas.openxmlformats.org/officeDocument/2006/relationships" xmlns:w="http://schemas.openxmlformats.org/wordprocessingml/2006/main" xmlns:w14="http://schemas.microsoft.com/office/word/2010/wordml" xmlns:w15="http://schemas.microsoft.com/office/word/2012/wordml" xmlns:w16cex="http://schemas.microsoft.com/office/word/2018/wordml/cex" xmlns:w16cid="http://schemas.microsoft.com/office/word/2016/wordml/cid" xmlns:w16="http://schemas.microsoft.com/office/word/2018/wordml" xmlns:w16sdtdh="http://schemas.microsoft.com/office/word/2020/wordml/sdtdatahash" xmlns:w16se="http://schemas.microsoft.com/office/word/2015/wordml/symex" mc:Ignorable="w14 w15 w16se w16cid w16 w16cex w16sdtdh">
   <w:docDefaults>
     <w:rPrDefault>
       <w:rPr>
@@ -5664,7 +10633,7 @@
       </w:pPr>
     </w:pPrDefault>
   </w:docDefaults>
-  <w:latentStyles w:defLockedState="0" w:defUIPriority="99" w:defSemiHidden="0" w:defUnhideWhenUsed="0" w:defQFormat="0" w:count="371">
+  <w:latentStyles w:defLockedState="0" w:defUIPriority="99" w:defSemiHidden="0" w:defUnhideWhenUsed="0" w:defQFormat="0" w:count="376">
     <w:lsdException w:name="Normal" w:uiPriority="0" w:qFormat="1"/>
     <w:lsdException w:name="heading 1" w:uiPriority="9" w:qFormat="1"/>
     <w:lsdException w:name="heading 2" w:semiHidden="1" w:uiPriority="9" w:unhideWhenUsed="1" w:qFormat="1"/>
@@ -5770,7 +10739,6 @@
     <w:lsdException w:name="HTML Sample" w:semiHidden="1" w:unhideWhenUsed="1"/>
     <w:lsdException w:name="HTML Typewriter" w:semiHidden="1" w:unhideWhenUsed="1"/>
     <w:lsdException w:name="HTML Variable" w:semiHidden="1" w:unhideWhenUsed="1"/>
-    <w:lsdException w:name="Normal Table" w:semiHidden="1" w:unhideWhenUsed="1"/>
     <w:lsdException w:name="annotation subject" w:semiHidden="1" w:unhideWhenUsed="1"/>
     <w:lsdException w:name="No List" w:semiHidden="1" w:unhideWhenUsed="1"/>
     <w:lsdException w:name="Outline List 1" w:semiHidden="1" w:unhideWhenUsed="1"/>
@@ -5813,11 +10781,8 @@
     <w:lsdException w:name="Table Contemporary" w:semiHidden="1" w:unhideWhenUsed="1"/>
     <w:lsdException w:name="Table Elegant" w:semiHidden="1" w:unhideWhenUsed="1"/>
     <w:lsdException w:name="Table Professional" w:semiHidden="1" w:unhideWhenUsed="1"/>
-    <w:lsdException w:name="Table Subtle 1" w:semiHidden="1" w:unhideWhenUsed="1"/>
     <w:lsdException w:name="Table Subtle 2" w:semiHidden="1" w:unhideWhenUsed="1"/>
     <w:lsdException w:name="Table Web 1" w:semiHidden="1" w:unhideWhenUsed="1"/>
-    <w:lsdException w:name="Table Web 2" w:semiHidden="1" w:unhideWhenUsed="1"/>
-    <w:lsdException w:name="Table Web 3" w:semiHidden="1" w:unhideWhenUsed="1"/>
     <w:lsdException w:name="Balloon Text" w:semiHidden="1" w:unhideWhenUsed="1"/>
     <w:lsdException w:name="Table Grid" w:uiPriority="39"/>
     <w:lsdException w:name="Table Theme" w:semiHidden="1" w:unhideWhenUsed="1"/>
@@ -6036,12 +11001,17 @@
     <w:lsdException w:name="List Table 5 Dark Accent 6" w:uiPriority="50"/>
     <w:lsdException w:name="List Table 6 Colorful Accent 6" w:uiPriority="51"/>
     <w:lsdException w:name="List Table 7 Colorful Accent 6" w:uiPriority="52"/>
+    <w:lsdException w:name="Mention" w:semiHidden="1" w:unhideWhenUsed="1"/>
+    <w:lsdException w:name="Smart Hyperlink" w:semiHidden="1" w:unhideWhenUsed="1"/>
+    <w:lsdException w:name="Hashtag" w:semiHidden="1" w:unhideWhenUsed="1"/>
+    <w:lsdException w:name="Unresolved Mention" w:semiHidden="1" w:unhideWhenUsed="1"/>
+    <w:lsdException w:name="Smart Link" w:semiHidden="1" w:unhideWhenUsed="1"/>
   </w:latentStyles>
   <w:style w:type="paragraph" w:default="1" w:styleId="Normal">
     <w:name w:val="Normal"/>
     <w:qFormat/>
     <w:rPr>
-      <w:lang w:val="ca-ES-Valencia"/>
+      <w:lang w:val="ca-ES-valencia"/>
     </w:rPr>
   </w:style>
   <w:style w:type="character" w:default="1" w:styleId="Fuentedeprrafopredeter">
@@ -6093,7 +11063,7 @@
     <w:uiPriority w:val="99"/>
     <w:rsid w:val="00592D13"/>
     <w:rPr>
-      <w:lang w:val="ca-ES-Valencia"/>
+      <w:lang w:val="ca-ES-valencia"/>
     </w:rPr>
   </w:style>
   <w:style w:type="paragraph" w:styleId="Piedepgina">
@@ -6118,7 +11088,7 @@
     <w:uiPriority w:val="99"/>
     <w:rsid w:val="00592D13"/>
     <w:rPr>
-      <w:lang w:val="ca-ES-Valencia"/>
+      <w:lang w:val="ca-ES-valencia"/>
     </w:rPr>
   </w:style>
   <w:style w:type="paragraph" w:styleId="Prrafodelista">
@@ -6155,7 +11125,6 @@
     <w:name w:val="Normal (Web)"/>
     <w:basedOn w:val="Normal"/>
     <w:uiPriority w:val="99"/>
-    <w:semiHidden/>
     <w:unhideWhenUsed/>
     <w:rsid w:val="00340D72"/>
     <w:pPr>
@@ -6467,12 +11436,9 @@
 </file>
 
 <file path=customXml/item1.xml><?xml version="1.0" encoding="utf-8"?>
-<?mso-contentType ?>
-<FormTemplates xmlns="http://schemas.microsoft.com/sharepoint/v3/contenttype/forms">
-  <Display>DocumentLibraryForm</Display>
-  <Edit>DocumentLibraryForm</Edit>
-  <New>DocumentLibraryForm</New>
-</FormTemplates>
+<p:properties xmlns:p="http://schemas.microsoft.com/office/2006/metadata/properties" xmlns:xsi="http://www.w3.org/2001/XMLSchema-instance" xmlns:pc="http://schemas.microsoft.com/office/infopath/2007/PartnerControls">
+  <documentManagement/>
+</p:properties>
 </file>
 
 <file path=customXml/item2.xml><?xml version="1.0" encoding="utf-8"?>
@@ -6699,15 +11665,19 @@
 </file>
 
 <file path=customXml/item3.xml><?xml version="1.0" encoding="utf-8"?>
-<p:properties xmlns:p="http://schemas.microsoft.com/office/2006/metadata/properties" xmlns:xsi="http://www.w3.org/2001/XMLSchema-instance" xmlns:pc="http://schemas.microsoft.com/office/infopath/2007/PartnerControls">
-  <documentManagement/>
-</p:properties>
+<?mso-contentType ?>
+<FormTemplates xmlns="http://schemas.microsoft.com/sharepoint/v3/contenttype/forms">
+  <Display>DocumentLibraryForm</Display>
+  <Edit>DocumentLibraryForm</Edit>
+  <New>DocumentLibraryForm</New>
+</FormTemplates>
 </file>
 
 <file path=customXml/itemProps1.xml><?xml version="1.0" encoding="utf-8"?>
-<ds:datastoreItem xmlns:ds="http://schemas.openxmlformats.org/officeDocument/2006/customXml" ds:itemID="{290EE9B4-9C9B-4B89-9CF8-3ACEE4B53841}">
+<ds:datastoreItem xmlns:ds="http://schemas.openxmlformats.org/officeDocument/2006/customXml" ds:itemID="{5898E57C-E79D-4566-B976-4C617E53BAB8}">
   <ds:schemaRefs>
-    <ds:schemaRef ds:uri="http://schemas.microsoft.com/sharepoint/v3/contenttype/forms"/>
+    <ds:schemaRef ds:uri="http://schemas.microsoft.com/office/2006/metadata/properties"/>
+    <ds:schemaRef ds:uri="http://schemas.microsoft.com/office/infopath/2007/PartnerControls"/>
   </ds:schemaRefs>
 </ds:datastoreItem>
 </file>
@@ -6732,10 +11702,9 @@
 </file>
 
 <file path=customXml/itemProps3.xml><?xml version="1.0" encoding="utf-8"?>
-<ds:datastoreItem xmlns:ds="http://schemas.openxmlformats.org/officeDocument/2006/customXml" ds:itemID="{5898E57C-E79D-4566-B976-4C617E53BAB8}">
+<ds:datastoreItem xmlns:ds="http://schemas.openxmlformats.org/officeDocument/2006/customXml" ds:itemID="{290EE9B4-9C9B-4B89-9CF8-3ACEE4B53841}">
   <ds:schemaRefs>
-    <ds:schemaRef ds:uri="http://schemas.microsoft.com/office/2006/metadata/properties"/>
-    <ds:schemaRef ds:uri="http://schemas.microsoft.com/office/infopath/2007/PartnerControls"/>
+    <ds:schemaRef ds:uri="http://schemas.microsoft.com/sharepoint/v3/contenttype/forms"/>
   </ds:schemaRefs>
 </ds:datastoreItem>
 </file>